--- a/CH3/Ghazian et al 2020-second edit.docx
+++ b/CH3/Ghazian et al 2020-second edit.docx
@@ -20,7 +20,7 @@
           <w:sz w:val="24"/>
           <w:szCs w:val="24"/>
         </w:rPr>
-        <w:t>Effects of</w:t>
+        <w:t xml:space="preserve">Microclimatic change explored through artificial shelters in a </w:t>
       </w:r>
       <w:r>
         <w:rPr>
@@ -30,7 +30,7 @@
           <w:sz w:val="24"/>
           <w:szCs w:val="24"/>
         </w:rPr>
-        <w:t xml:space="preserve"> artificial</w:t>
+        <w:t xml:space="preserve">California </w:t>
       </w:r>
       <w:r>
         <w:rPr>
@@ -40,37 +40,7 @@
           <w:sz w:val="24"/>
           <w:szCs w:val="24"/>
         </w:rPr>
-        <w:t xml:space="preserve"> </w:t>
-      </w:r>
-      <w:r>
-        <w:rPr>
-          <w:rFonts w:cstheme="minorHAnsi"/>
-          <w:b/>
-          <w:bCs/>
-          <w:sz w:val="24"/>
-          <w:szCs w:val="24"/>
-        </w:rPr>
-        <w:t xml:space="preserve">shelters </w:t>
-      </w:r>
-      <w:r>
-        <w:rPr>
-          <w:rFonts w:cstheme="minorHAnsi"/>
-          <w:b/>
-          <w:bCs/>
-          <w:sz w:val="24"/>
-          <w:szCs w:val="24"/>
-        </w:rPr>
-        <w:t>on</w:t>
-      </w:r>
-      <w:r>
-        <w:rPr>
-          <w:rFonts w:cstheme="minorHAnsi"/>
-          <w:b/>
-          <w:bCs/>
-          <w:sz w:val="24"/>
-          <w:szCs w:val="24"/>
-        </w:rPr>
-        <w:t xml:space="preserve"> Microclimate in Arid and Semi-Arid Regions.</w:t>
+        <w:t xml:space="preserve">dryland system. </w:t>
       </w:r>
     </w:p>
     <w:p>
@@ -123,9 +93,8 @@
           <w:rFonts w:asciiTheme="minorHAnsi" w:hAnsiTheme="minorHAnsi" w:cstheme="minorHAnsi"/>
           <w:sz w:val="24"/>
           <w:szCs w:val="24"/>
-          <w:lang w:val="de-DE"/>
-        </w:rPr>
-        <w:t>, Michael Westphal</w:t>
+        </w:rPr>
+        <w:t>, and Christopher J. Lortie</w:t>
       </w:r>
       <w:r>
         <w:rPr>
@@ -134,24 +103,7 @@
           <w:szCs w:val="24"/>
           <w:vertAlign w:val="superscript"/>
         </w:rPr>
-        <w:t>2</w:t>
-      </w:r>
-      <w:r>
-        <w:rPr>
-          <w:rFonts w:asciiTheme="minorHAnsi" w:hAnsiTheme="minorHAnsi" w:cstheme="minorHAnsi"/>
-          <w:sz w:val="24"/>
-          <w:szCs w:val="24"/>
-        </w:rPr>
-        <w:t>, and Christopher J. Lortie</w:t>
-      </w:r>
-      <w:r>
-        <w:rPr>
-          <w:rFonts w:asciiTheme="minorHAnsi" w:hAnsiTheme="minorHAnsi" w:cstheme="minorHAnsi"/>
-          <w:sz w:val="24"/>
-          <w:szCs w:val="24"/>
-          <w:vertAlign w:val="superscript"/>
-        </w:rPr>
-        <w:t>1, 3</w:t>
+        <w:t>1, 2</w:t>
       </w:r>
       <w:r>
         <w:rPr>
@@ -228,67 +180,6 @@
           <w:vertAlign w:val="superscript"/>
         </w:rPr>
         <w:t>2</w:t>
-      </w:r>
-      <w:r>
-        <w:rPr>
-          <w:rFonts w:asciiTheme="minorHAnsi" w:hAnsiTheme="minorHAnsi" w:cstheme="minorHAnsi"/>
-          <w:sz w:val="24"/>
-          <w:szCs w:val="24"/>
-        </w:rPr>
-        <w:t xml:space="preserve">US Bureau of Land Management, Central Coast Field Office, </w:t>
-      </w:r>
-      <w:r>
-        <w:rPr>
-          <w:rFonts w:asciiTheme="minorHAnsi" w:hAnsiTheme="minorHAnsi" w:cstheme="minorHAnsi"/>
-          <w:color w:val="222222"/>
-          <w:sz w:val="24"/>
-          <w:szCs w:val="24"/>
-          <w:u w:color="222222"/>
-          <w:shd w:val="clear" w:color="auto" w:fill="FFFFFF"/>
-        </w:rPr>
-        <w:t>940 2</w:t>
-      </w:r>
-      <w:r>
-        <w:rPr>
-          <w:rFonts w:asciiTheme="minorHAnsi" w:hAnsiTheme="minorHAnsi" w:cstheme="minorHAnsi"/>
-          <w:color w:val="222222"/>
-          <w:sz w:val="24"/>
-          <w:szCs w:val="24"/>
-          <w:u w:color="222222"/>
-          <w:shd w:val="clear" w:color="auto" w:fill="FFFFFF"/>
-          <w:vertAlign w:val="superscript"/>
-        </w:rPr>
-        <w:t>nd</w:t>
-      </w:r>
-      <w:r>
-        <w:rPr>
-          <w:rFonts w:asciiTheme="minorHAnsi" w:hAnsiTheme="minorHAnsi" w:cstheme="minorHAnsi"/>
-          <w:color w:val="222222"/>
-          <w:sz w:val="24"/>
-          <w:szCs w:val="24"/>
-          <w:u w:color="222222"/>
-          <w:shd w:val="clear" w:color="auto" w:fill="FFFFFF"/>
-        </w:rPr>
-        <w:t xml:space="preserve"> Ave, Marina, CA 93933, United States</w:t>
-      </w:r>
-    </w:p>
-    <w:p>
-      <w:pPr>
-        <w:pStyle w:val="Body"/>
-        <w:rPr>
-          <w:rFonts w:asciiTheme="minorHAnsi" w:eastAsia="Times New Roman" w:hAnsiTheme="minorHAnsi" w:cstheme="minorHAnsi"/>
-          <w:sz w:val="24"/>
-          <w:szCs w:val="24"/>
-        </w:rPr>
-      </w:pPr>
-      <w:r>
-        <w:rPr>
-          <w:rFonts w:asciiTheme="minorHAnsi" w:hAnsiTheme="minorHAnsi" w:cstheme="minorHAnsi"/>
-          <w:sz w:val="24"/>
-          <w:szCs w:val="24"/>
-          <w:vertAlign w:val="superscript"/>
-        </w:rPr>
-        <w:t>3</w:t>
       </w:r>
       <w:r>
         <w:rPr>
@@ -416,6 +307,7 @@
           <w:rFonts w:asciiTheme="minorHAnsi" w:eastAsia="Times New Roman" w:hAnsiTheme="minorHAnsi" w:cstheme="minorHAnsi"/>
           <w:b/>
           <w:bCs/>
+          <w:color w:val="auto"/>
           <w:sz w:val="24"/>
           <w:szCs w:val="24"/>
         </w:rPr>
@@ -425,6 +317,7 @@
           <w:rFonts w:asciiTheme="minorHAnsi" w:hAnsiTheme="minorHAnsi" w:cstheme="minorHAnsi"/>
           <w:b/>
           <w:bCs/>
+          <w:color w:val="auto"/>
           <w:sz w:val="24"/>
           <w:szCs w:val="24"/>
           <w:lang w:val="de-DE"/>
@@ -441,21 +334,42 @@
         <w:jc w:val="both"/>
         <w:rPr>
           <w:rFonts w:asciiTheme="minorHAnsi" w:hAnsiTheme="minorHAnsi" w:cstheme="minorHAnsi"/>
-          <w:sz w:val="24"/>
-          <w:szCs w:val="24"/>
-        </w:rPr>
-      </w:pPr>
-      <w:r>
-        <w:rPr>
-          <w:rFonts w:asciiTheme="minorHAnsi" w:hAnsiTheme="minorHAnsi" w:cstheme="minorHAnsi"/>
-          <w:sz w:val="24"/>
-          <w:szCs w:val="24"/>
-        </w:rPr>
-        <w:t>Anthropogenic factors such as climate change, land use, urbanization, alongside the spread of invasive species are some of the challenges impacting the arid and semi-arid regions of the Western United States. Climate change in particular negatively impacts wildfire regimes and in turn increases re-establishment competition between native and invasive vegetation. The canopy of many native plants including shrub</w:t>
-      </w:r>
-      <w:r>
-        <w:rPr>
-          <w:rFonts w:asciiTheme="minorHAnsi" w:hAnsiTheme="minorHAnsi" w:cstheme="minorHAnsi"/>
+          <w:color w:val="auto"/>
+          <w:sz w:val="24"/>
+          <w:szCs w:val="24"/>
+        </w:rPr>
+      </w:pPr>
+      <w:r>
+        <w:rPr>
+          <w:rFonts w:asciiTheme="minorHAnsi" w:hAnsiTheme="minorHAnsi" w:cstheme="minorHAnsi"/>
+          <w:color w:val="auto"/>
+          <w:sz w:val="24"/>
+          <w:szCs w:val="24"/>
+        </w:rPr>
+        <w:t>Anthropogenic factors such as climate change, land use, urbanization, alongside the spread of invasive species are some of the challenges impacting the arid and semi-arid regions of the Western United States</w:t>
+      </w:r>
+      <w:r>
+        <w:rPr>
+          <w:rFonts w:asciiTheme="minorHAnsi" w:hAnsiTheme="minorHAnsi" w:cstheme="minorHAnsi"/>
+          <w:color w:val="auto"/>
+          <w:sz w:val="24"/>
+          <w:szCs w:val="24"/>
+        </w:rPr>
+        <w:t xml:space="preserve"> and globally</w:t>
+      </w:r>
+      <w:r>
+        <w:rPr>
+          <w:rFonts w:asciiTheme="minorHAnsi" w:hAnsiTheme="minorHAnsi" w:cstheme="minorHAnsi"/>
+          <w:color w:val="auto"/>
+          <w:sz w:val="24"/>
+          <w:szCs w:val="24"/>
+        </w:rPr>
+        <w:t>. Climate change in particular negatively impacts wildfire regimes and in turn increases re-establishment competition between native and invasive vegetation. The canopy of many native plants including shrub</w:t>
+      </w:r>
+      <w:r>
+        <w:rPr>
+          <w:rFonts w:asciiTheme="minorHAnsi" w:hAnsiTheme="minorHAnsi" w:cstheme="minorHAnsi"/>
+          <w:color w:val="auto"/>
           <w:sz w:val="24"/>
           <w:szCs w:val="24"/>
         </w:rPr>
@@ -464,6 +378,7 @@
       <w:r>
         <w:rPr>
           <w:rFonts w:asciiTheme="minorHAnsi" w:hAnsiTheme="minorHAnsi" w:cstheme="minorHAnsi"/>
+          <w:color w:val="auto"/>
           <w:sz w:val="24"/>
           <w:szCs w:val="24"/>
         </w:rPr>
@@ -472,6 +387,7 @@
       <w:r>
         <w:rPr>
           <w:rFonts w:asciiTheme="minorHAnsi" w:hAnsiTheme="minorHAnsi" w:cstheme="minorHAnsi"/>
+          <w:color w:val="auto"/>
           <w:sz w:val="24"/>
           <w:szCs w:val="24"/>
         </w:rPr>
@@ -480,6 +396,7 @@
       <w:r>
         <w:rPr>
           <w:rFonts w:asciiTheme="minorHAnsi" w:hAnsiTheme="minorHAnsi" w:cstheme="minorHAnsi"/>
+          <w:color w:val="auto"/>
           <w:sz w:val="24"/>
           <w:szCs w:val="24"/>
         </w:rPr>
@@ -488,25 +405,16 @@
       <w:r>
         <w:rPr>
           <w:rFonts w:asciiTheme="minorHAnsi" w:hAnsiTheme="minorHAnsi" w:cstheme="minorHAnsi"/>
-          <w:sz w:val="24"/>
-          <w:szCs w:val="24"/>
-          <w:lang w:val="en-CA"/>
-        </w:rPr>
-        <w:t>micro-climat</w:t>
-      </w:r>
-      <w:proofErr w:type="spellStart"/>
-      <w:r>
-        <w:rPr>
-          <w:rFonts w:asciiTheme="minorHAnsi" w:hAnsiTheme="minorHAnsi" w:cstheme="minorHAnsi"/>
-          <w:sz w:val="24"/>
-          <w:szCs w:val="24"/>
-        </w:rPr>
-        <w:t>ic</w:t>
-      </w:r>
-      <w:proofErr w:type="spellEnd"/>
-      <w:r>
-        <w:rPr>
-          <w:rFonts w:asciiTheme="minorHAnsi" w:hAnsiTheme="minorHAnsi" w:cstheme="minorHAnsi"/>
+          <w:color w:val="auto"/>
+          <w:sz w:val="24"/>
+          <w:szCs w:val="24"/>
+        </w:rPr>
+        <w:t>climate</w:t>
+      </w:r>
+      <w:r>
+        <w:rPr>
+          <w:rFonts w:asciiTheme="minorHAnsi" w:hAnsiTheme="minorHAnsi" w:cstheme="minorHAnsi"/>
+          <w:color w:val="auto"/>
           <w:sz w:val="24"/>
           <w:szCs w:val="24"/>
         </w:rPr>
@@ -515,30 +423,160 @@
       <w:r>
         <w:rPr>
           <w:rFonts w:asciiTheme="minorHAnsi" w:hAnsiTheme="minorHAnsi" w:cstheme="minorHAnsi"/>
-          <w:sz w:val="24"/>
-          <w:szCs w:val="24"/>
-        </w:rPr>
-        <w:t xml:space="preserve">Because the </w:t>
-      </w:r>
-      <w:r>
-        <w:rPr>
-          <w:rFonts w:asciiTheme="minorHAnsi" w:hAnsiTheme="minorHAnsi" w:cstheme="minorHAnsi"/>
-          <w:sz w:val="24"/>
-          <w:szCs w:val="24"/>
-        </w:rPr>
-        <w:t>canopy of native vegetation can be crucial to the</w:t>
-      </w:r>
-      <w:r>
-        <w:rPr>
-          <w:rFonts w:asciiTheme="minorHAnsi" w:hAnsiTheme="minorHAnsi" w:cstheme="minorHAnsi"/>
-          <w:sz w:val="24"/>
-          <w:szCs w:val="24"/>
-        </w:rPr>
-        <w:t xml:space="preserve"> survival</w:t>
-      </w:r>
-      <w:r>
-        <w:rPr>
-          <w:rFonts w:asciiTheme="minorHAnsi" w:hAnsiTheme="minorHAnsi" w:cstheme="minorHAnsi"/>
+          <w:color w:val="auto"/>
+          <w:sz w:val="24"/>
+          <w:szCs w:val="24"/>
+        </w:rPr>
+        <w:t xml:space="preserve">The </w:t>
+      </w:r>
+      <w:r>
+        <w:rPr>
+          <w:rFonts w:asciiTheme="minorHAnsi" w:hAnsiTheme="minorHAnsi" w:cstheme="minorHAnsi"/>
+          <w:color w:val="auto"/>
+          <w:sz w:val="24"/>
+          <w:szCs w:val="24"/>
+        </w:rPr>
+        <w:t>canopy of native vegetation can</w:t>
+      </w:r>
+      <w:r>
+        <w:rPr>
+          <w:rFonts w:asciiTheme="minorHAnsi" w:hAnsiTheme="minorHAnsi" w:cstheme="minorHAnsi"/>
+          <w:color w:val="auto"/>
+          <w:sz w:val="24"/>
+          <w:szCs w:val="24"/>
+        </w:rPr>
+        <w:t xml:space="preserve"> thus be a refuge critical</w:t>
+      </w:r>
+      <w:r>
+        <w:rPr>
+          <w:rFonts w:asciiTheme="minorHAnsi" w:hAnsiTheme="minorHAnsi" w:cstheme="minorHAnsi"/>
+          <w:color w:val="auto"/>
+          <w:sz w:val="24"/>
+          <w:szCs w:val="24"/>
+        </w:rPr>
+        <w:t xml:space="preserve"> to the survival </w:t>
+      </w:r>
+      <w:r>
+        <w:rPr>
+          <w:rFonts w:asciiTheme="minorHAnsi" w:hAnsiTheme="minorHAnsi" w:cstheme="minorHAnsi"/>
+          <w:color w:val="auto"/>
+          <w:sz w:val="24"/>
+          <w:szCs w:val="24"/>
+        </w:rPr>
+        <w:t>of many species, and it is</w:t>
+      </w:r>
+      <w:r>
+        <w:rPr>
+          <w:rFonts w:asciiTheme="minorHAnsi" w:hAnsiTheme="minorHAnsi" w:cstheme="minorHAnsi"/>
+          <w:color w:val="auto"/>
+          <w:sz w:val="24"/>
+          <w:szCs w:val="24"/>
+        </w:rPr>
+        <w:t xml:space="preserve"> vital to </w:t>
+      </w:r>
+      <w:r>
+        <w:rPr>
+          <w:rFonts w:asciiTheme="minorHAnsi" w:hAnsiTheme="minorHAnsi" w:cstheme="minorHAnsi"/>
+          <w:color w:val="auto"/>
+          <w:sz w:val="24"/>
+          <w:szCs w:val="24"/>
+        </w:rPr>
+        <w:t>better understand its importance for the conservation and recovery of species in these landscapes</w:t>
+      </w:r>
+      <w:r>
+        <w:rPr>
+          <w:rFonts w:asciiTheme="minorHAnsi" w:hAnsiTheme="minorHAnsi" w:cstheme="minorHAnsi"/>
+          <w:color w:val="auto"/>
+          <w:sz w:val="24"/>
+          <w:szCs w:val="24"/>
+        </w:rPr>
+        <w:t>. In this study, we tested artificial canopies of two shapes (triangle and rectangle) that were easily assembled</w:t>
+      </w:r>
+      <w:r>
+        <w:rPr>
+          <w:rFonts w:asciiTheme="minorHAnsi" w:hAnsiTheme="minorHAnsi" w:cstheme="minorHAnsi"/>
+          <w:color w:val="auto"/>
+          <w:sz w:val="24"/>
+          <w:szCs w:val="24"/>
+        </w:rPr>
+        <w:t xml:space="preserve"> and very cost-effective</w:t>
+      </w:r>
+      <w:r>
+        <w:rPr>
+          <w:rFonts w:asciiTheme="minorHAnsi" w:hAnsiTheme="minorHAnsi" w:cstheme="minorHAnsi"/>
+          <w:color w:val="auto"/>
+          <w:sz w:val="24"/>
+          <w:szCs w:val="24"/>
+        </w:rPr>
+        <w:t xml:space="preserve">. </w:t>
+      </w:r>
+      <w:r>
+        <w:rPr>
+          <w:rFonts w:asciiTheme="minorHAnsi" w:hAnsiTheme="minorHAnsi" w:cstheme="minorHAnsi"/>
+          <w:color w:val="auto"/>
+          <w:sz w:val="24"/>
+          <w:szCs w:val="24"/>
+        </w:rPr>
+        <w:t>The</w:t>
+      </w:r>
+      <w:r>
+        <w:rPr>
+          <w:rFonts w:asciiTheme="minorHAnsi" w:hAnsiTheme="minorHAnsi" w:cstheme="minorHAnsi"/>
+          <w:color w:val="auto"/>
+          <w:sz w:val="24"/>
+          <w:szCs w:val="24"/>
+        </w:rPr>
+        <w:t>se</w:t>
+      </w:r>
+      <w:r>
+        <w:rPr>
+          <w:rFonts w:asciiTheme="minorHAnsi" w:hAnsiTheme="minorHAnsi" w:cstheme="minorHAnsi"/>
+          <w:color w:val="auto"/>
+          <w:sz w:val="24"/>
+          <w:szCs w:val="24"/>
+        </w:rPr>
+        <w:t xml:space="preserve"> shelters </w:t>
+      </w:r>
+      <w:r>
+        <w:rPr>
+          <w:rFonts w:asciiTheme="minorHAnsi" w:hAnsiTheme="minorHAnsi" w:cstheme="minorHAnsi"/>
+          <w:color w:val="auto"/>
+          <w:sz w:val="24"/>
+          <w:szCs w:val="24"/>
+        </w:rPr>
+        <w:t>were constructed with UV permeable shade cl</w:t>
+      </w:r>
+      <w:r>
+        <w:rPr>
+          <w:rFonts w:asciiTheme="minorHAnsi" w:hAnsiTheme="minorHAnsi" w:cstheme="minorHAnsi"/>
+          <w:color w:val="auto"/>
+          <w:sz w:val="24"/>
+          <w:szCs w:val="24"/>
+        </w:rPr>
+        <w:t xml:space="preserve">oth </w:t>
+      </w:r>
+      <w:r>
+        <w:rPr>
+          <w:rFonts w:asciiTheme="minorHAnsi" w:hAnsiTheme="minorHAnsi" w:cstheme="minorHAnsi"/>
+          <w:color w:val="auto"/>
+          <w:sz w:val="24"/>
+          <w:szCs w:val="24"/>
+        </w:rPr>
+        <w:t xml:space="preserve">and PVC piping. Three light permeabilities including </w:t>
+      </w:r>
+      <w:r>
+        <w:rPr>
+          <w:rFonts w:asciiTheme="minorHAnsi" w:hAnsiTheme="minorHAnsi" w:cstheme="minorHAnsi"/>
+          <w:color w:val="auto"/>
+          <w:sz w:val="24"/>
+          <w:szCs w:val="24"/>
+        </w:rPr>
+        <w:t>15%, 50%, and 90%</w:t>
+      </w:r>
+      <w:r>
+        <w:rPr>
+          <w:rFonts w:asciiTheme="minorHAnsi" w:hAnsiTheme="minorHAnsi" w:cstheme="minorHAnsi"/>
+          <w:color w:val="auto"/>
           <w:sz w:val="24"/>
           <w:szCs w:val="24"/>
         </w:rPr>
@@ -546,177 +584,31 @@
       </w:r>
       <w:r>
         <w:rPr>
-          <w:rFonts w:asciiTheme="minorHAnsi" w:hAnsiTheme="minorHAnsi" w:cstheme="minorHAnsi"/>
-          <w:sz w:val="24"/>
-          <w:szCs w:val="24"/>
-        </w:rPr>
-        <w:t xml:space="preserve">of many species, it </w:t>
-      </w:r>
-      <w:r>
-        <w:rPr>
-          <w:rFonts w:asciiTheme="minorHAnsi" w:hAnsiTheme="minorHAnsi" w:cstheme="minorHAnsi"/>
-          <w:sz w:val="24"/>
-          <w:szCs w:val="24"/>
-        </w:rPr>
-        <w:t>is</w:t>
-      </w:r>
-      <w:r>
-        <w:rPr>
-          <w:rFonts w:asciiTheme="minorHAnsi" w:hAnsiTheme="minorHAnsi" w:cstheme="minorHAnsi"/>
-          <w:sz w:val="24"/>
-          <w:szCs w:val="24"/>
-        </w:rPr>
-        <w:t xml:space="preserve"> thus</w:t>
-      </w:r>
-      <w:r>
-        <w:rPr>
-          <w:rFonts w:asciiTheme="minorHAnsi" w:hAnsiTheme="minorHAnsi" w:cstheme="minorHAnsi"/>
-          <w:sz w:val="24"/>
-          <w:szCs w:val="24"/>
-        </w:rPr>
-        <w:t xml:space="preserve"> vital to find modes of conservation whilst post-disturbance landscape recovery is made. In this study, we tested artificial canopies of two shapes (triangle and rectangle) that were easily assembled and were more-cost-effective than existing prototypes discussed in the literature</w:t>
-      </w:r>
-      <w:r>
-        <w:rPr>
-          <w:rFonts w:asciiTheme="minorHAnsi" w:hAnsiTheme="minorHAnsi" w:cstheme="minorHAnsi"/>
-          <w:sz w:val="24"/>
-          <w:szCs w:val="24"/>
-        </w:rPr>
-        <w:t xml:space="preserve">. </w:t>
-      </w:r>
-      <w:r>
-        <w:rPr>
-          <w:rFonts w:asciiTheme="minorHAnsi" w:hAnsiTheme="minorHAnsi" w:cstheme="minorHAnsi"/>
-          <w:sz w:val="24"/>
-          <w:szCs w:val="24"/>
-        </w:rPr>
-        <w:t>The</w:t>
-      </w:r>
-      <w:r>
-        <w:rPr>
-          <w:rFonts w:asciiTheme="minorHAnsi" w:hAnsiTheme="minorHAnsi" w:cstheme="minorHAnsi"/>
-          <w:sz w:val="24"/>
-          <w:szCs w:val="24"/>
-        </w:rPr>
-        <w:t>se</w:t>
-      </w:r>
-      <w:r>
-        <w:rPr>
-          <w:rFonts w:asciiTheme="minorHAnsi" w:hAnsiTheme="minorHAnsi" w:cstheme="minorHAnsi"/>
-          <w:sz w:val="24"/>
-          <w:szCs w:val="24"/>
-        </w:rPr>
-        <w:t xml:space="preserve"> shelters </w:t>
-      </w:r>
-      <w:r>
-        <w:rPr>
-          <w:rFonts w:asciiTheme="minorHAnsi" w:hAnsiTheme="minorHAnsi" w:cstheme="minorHAnsi"/>
-          <w:sz w:val="24"/>
-          <w:szCs w:val="24"/>
-        </w:rPr>
-        <w:t xml:space="preserve">named UV Permeable Shade Cloth Shelters (UPSS) </w:t>
-      </w:r>
-      <w:r>
-        <w:rPr>
-          <w:rFonts w:asciiTheme="minorHAnsi" w:hAnsiTheme="minorHAnsi" w:cstheme="minorHAnsi"/>
-          <w:sz w:val="24"/>
-          <w:szCs w:val="24"/>
-        </w:rPr>
-        <w:t>were built using PVC piping for the skeletal structure and shade cloths at 3 light blockage intensities including 15%, 50%, and 90%. Furthermore, we paired temperature and light sensor logger</w:t>
-      </w:r>
-      <w:r>
-        <w:rPr>
-          <w:rFonts w:asciiTheme="minorHAnsi" w:hAnsiTheme="minorHAnsi" w:cstheme="minorHAnsi"/>
-          <w:sz w:val="24"/>
-          <w:szCs w:val="24"/>
-        </w:rPr>
-        <w:t>s</w:t>
-      </w:r>
-      <w:r>
-        <w:rPr>
-          <w:rFonts w:asciiTheme="minorHAnsi" w:hAnsiTheme="minorHAnsi" w:cstheme="minorHAnsi"/>
-          <w:sz w:val="24"/>
-          <w:szCs w:val="24"/>
-        </w:rPr>
-        <w:t xml:space="preserve"> to each open-shelter microsite to test the efficiency of the shelters at cooling and shading during the different time blocks of the day. Shelters offered more stable temperatures and more consistent blockage from sunlight compared to the open</w:t>
-      </w:r>
-      <w:r>
-        <w:rPr>
-          <w:rFonts w:asciiTheme="minorHAnsi" w:hAnsiTheme="minorHAnsi" w:cstheme="minorHAnsi"/>
-          <w:sz w:val="24"/>
-          <w:szCs w:val="24"/>
-        </w:rPr>
-        <w:t>, and</w:t>
-      </w:r>
-      <w:r>
-        <w:rPr>
-          <w:rFonts w:asciiTheme="minorHAnsi" w:hAnsiTheme="minorHAnsi" w:cstheme="minorHAnsi"/>
-          <w:sz w:val="24"/>
-          <w:szCs w:val="24"/>
-        </w:rPr>
-        <w:t xml:space="preserve"> in general functioned similarly</w:t>
-      </w:r>
-      <w:r>
-        <w:rPr>
-          <w:rFonts w:asciiTheme="minorHAnsi" w:hAnsiTheme="minorHAnsi" w:cstheme="minorHAnsi"/>
-          <w:sz w:val="24"/>
-          <w:szCs w:val="24"/>
-        </w:rPr>
-        <w:t xml:space="preserve"> to natural vegetation</w:t>
-      </w:r>
-      <w:r>
-        <w:rPr>
-          <w:rFonts w:asciiTheme="minorHAnsi" w:hAnsiTheme="minorHAnsi" w:cstheme="minorHAnsi"/>
-          <w:sz w:val="24"/>
-          <w:szCs w:val="24"/>
-        </w:rPr>
-        <w:t xml:space="preserve">. </w:t>
-      </w:r>
-      <w:r>
-        <w:rPr>
-          <w:rFonts w:asciiTheme="minorHAnsi" w:hAnsiTheme="minorHAnsi" w:cstheme="minorHAnsi"/>
-          <w:sz w:val="24"/>
-          <w:szCs w:val="24"/>
-        </w:rPr>
-        <w:t>Given both parameters studied, t</w:t>
-      </w:r>
-      <w:r>
-        <w:rPr>
-          <w:rFonts w:asciiTheme="minorHAnsi" w:hAnsiTheme="minorHAnsi" w:cstheme="minorHAnsi"/>
-          <w:sz w:val="24"/>
-          <w:szCs w:val="24"/>
-        </w:rPr>
-        <w:t>riangular</w:t>
-      </w:r>
-      <w:r>
-        <w:rPr>
-          <w:rFonts w:asciiTheme="minorHAnsi" w:hAnsiTheme="minorHAnsi" w:cstheme="minorHAnsi"/>
-          <w:sz w:val="24"/>
-          <w:szCs w:val="24"/>
-        </w:rPr>
-        <w:t xml:space="preserve"> shelters at 90% overall functioned best at reducing the incoming light and lowering temperature. </w:t>
-      </w:r>
-      <w:r>
-        <w:rPr>
-          <w:rFonts w:asciiTheme="minorHAnsi" w:hAnsiTheme="minorHAnsi" w:cstheme="minorHAnsi"/>
-          <w:sz w:val="24"/>
-          <w:szCs w:val="24"/>
-        </w:rPr>
-        <w:t xml:space="preserve">Although similar to the vegetation, shelters were different from </w:t>
-      </w:r>
-      <w:r>
-        <w:rPr>
-          <w:rFonts w:cstheme="minorHAnsi"/>
-          <w:color w:val="222222"/>
-          <w:sz w:val="24"/>
-          <w:szCs w:val="24"/>
-          <w:shd w:val="clear" w:color="auto" w:fill="FFFFFF"/>
-        </w:rPr>
-        <w:t>coarser-scale climate estimate from a nearby weather station.</w:t>
-      </w:r>
-      <w:r>
-        <w:rPr>
-          <w:rFonts w:asciiTheme="minorHAnsi" w:hAnsiTheme="minorHAnsi" w:cstheme="minorHAnsi"/>
+          <w:color w:val="auto"/>
+          <w:sz w:val="24"/>
+          <w:szCs w:val="24"/>
+        </w:rPr>
+        <w:t xml:space="preserve">were tested by measuring soil and air temperature with light relative to paired open, non-canopied sites. </w:t>
+      </w:r>
+      <w:r>
+        <w:rPr>
+          <w:color w:val="auto"/>
+          <w:sz w:val="24"/>
+          <w:szCs w:val="24"/>
+        </w:rPr>
+        <w:t>Knowing the importance of shrub canopies as structural agents of facilitations, w</w:t>
+      </w:r>
+      <w:r>
+        <w:rPr>
+          <w:color w:val="auto"/>
+          <w:sz w:val="24"/>
+          <w:szCs w:val="24"/>
+        </w:rPr>
+        <w:t>e hypothesized that canopy effects of shrubs can be stimulated using artificial canopies in deserts.</w:t>
+      </w:r>
+      <w:r>
+        <w:rPr>
+          <w:color w:val="auto"/>
           <w:sz w:val="24"/>
           <w:szCs w:val="24"/>
         </w:rPr>
@@ -724,19 +616,76 @@
       </w:r>
       <w:r>
         <w:rPr>
-          <w:rFonts w:asciiTheme="minorHAnsi" w:hAnsiTheme="minorHAnsi" w:cstheme="minorHAnsi"/>
-          <w:sz w:val="24"/>
-          <w:szCs w:val="24"/>
-        </w:rPr>
-        <w:t>The use of these shelters can be incorporated into conservation practices in order to mitigate the impacts of anthropogenic disturbance.</w:t>
-      </w:r>
-      <w:r>
-        <w:rPr>
-          <w:rFonts w:asciiTheme="minorHAnsi" w:hAnsiTheme="minorHAnsi" w:cstheme="minorHAnsi"/>
+          <w:color w:val="auto"/>
+          <w:sz w:val="24"/>
+          <w:szCs w:val="24"/>
+        </w:rPr>
+        <w:t>Shrubs were also instrumented to explore these canopies to mimic their micro-environmental effects locally.</w:t>
+      </w:r>
+      <w:r>
+        <w:rPr>
+          <w:rFonts w:asciiTheme="minorHAnsi" w:hAnsiTheme="minorHAnsi" w:cstheme="minorHAnsi"/>
+          <w:color w:val="auto"/>
           <w:sz w:val="24"/>
           <w:szCs w:val="24"/>
         </w:rPr>
         <w:t xml:space="preserve"> </w:t>
+      </w:r>
+      <w:r>
+        <w:rPr>
+          <w:color w:val="auto"/>
+          <w:sz w:val="24"/>
+          <w:szCs w:val="24"/>
+        </w:rPr>
+        <w:t>Shelters offered more s</w:t>
+      </w:r>
+      <w:r>
+        <w:rPr>
+          <w:color w:val="auto"/>
+          <w:sz w:val="24"/>
+          <w:szCs w:val="24"/>
+        </w:rPr>
+        <w:t>table temperatures and reduction</w:t>
+      </w:r>
+      <w:r>
+        <w:rPr>
+          <w:color w:val="auto"/>
+          <w:sz w:val="24"/>
+          <w:szCs w:val="24"/>
+        </w:rPr>
+        <w:t xml:space="preserve"> in light compared to the open and were not significantly different from established shrubs nearby. This sugge</w:t>
+      </w:r>
+      <w:r>
+        <w:rPr>
+          <w:color w:val="auto"/>
+          <w:sz w:val="24"/>
+          <w:szCs w:val="24"/>
+        </w:rPr>
+        <w:t>sts that this simple intervention</w:t>
+      </w:r>
+      <w:r>
+        <w:rPr>
+          <w:color w:val="auto"/>
+          <w:sz w:val="24"/>
+          <w:szCs w:val="24"/>
+        </w:rPr>
+        <w:t xml:space="preserve"> can provide refuge for animals and other plants that poten</w:t>
+      </w:r>
+      <w:r>
+        <w:rPr>
+          <w:color w:val="auto"/>
+          <w:sz w:val="24"/>
+          <w:szCs w:val="24"/>
+        </w:rPr>
+        <w:t>tially</w:t>
+      </w:r>
+      <w:r>
+        <w:rPr>
+          <w:color w:val="auto"/>
+          <w:sz w:val="24"/>
+          <w:szCs w:val="24"/>
+        </w:rPr>
+        <w:t xml:space="preserve"> approximates established and difficult to establish slow-growing shrub species within this California Desert ecosystem.</w:t>
       </w:r>
     </w:p>
     <w:p>
@@ -749,42 +698,20 @@
           <w:rFonts w:asciiTheme="minorHAnsi" w:eastAsia="Times New Roman" w:hAnsiTheme="minorHAnsi" w:cstheme="minorHAnsi"/>
           <w:b/>
           <w:bCs/>
-          <w:sz w:val="24"/>
-          <w:szCs w:val="24"/>
-        </w:rPr>
-      </w:pPr>
-      <w:r>
-        <w:rPr>
-          <w:rFonts w:asciiTheme="minorHAnsi" w:hAnsiTheme="minorHAnsi" w:cstheme="minorHAnsi"/>
+          <w:color w:val="auto"/>
+          <w:sz w:val="24"/>
+          <w:szCs w:val="24"/>
+        </w:rPr>
+      </w:pPr>
+      <w:r>
+        <w:rPr>
+          <w:rFonts w:asciiTheme="minorHAnsi" w:hAnsiTheme="minorHAnsi" w:cstheme="minorHAnsi"/>
+          <w:color w:val="auto"/>
           <w:sz w:val="24"/>
           <w:szCs w:val="24"/>
         </w:rPr>
         <w:lastRenderedPageBreak/>
-        <w:t>Keywords: climate change, micro</w:t>
-      </w:r>
-      <w:r>
-        <w:rPr>
-          <w:rFonts w:asciiTheme="minorHAnsi" w:hAnsiTheme="minorHAnsi" w:cstheme="minorHAnsi"/>
-          <w:sz w:val="24"/>
-          <w:szCs w:val="24"/>
-        </w:rPr>
-        <w:t>-</w:t>
-      </w:r>
-      <w:r>
-        <w:rPr>
-          <w:rFonts w:asciiTheme="minorHAnsi" w:hAnsiTheme="minorHAnsi" w:cstheme="minorHAnsi"/>
-          <w:sz w:val="24"/>
-          <w:szCs w:val="24"/>
-        </w:rPr>
-        <w:t>climate, animals, temper</w:t>
-      </w:r>
-      <w:r>
-        <w:rPr>
-          <w:rFonts w:asciiTheme="minorHAnsi" w:hAnsiTheme="minorHAnsi" w:cstheme="minorHAnsi"/>
-          <w:sz w:val="24"/>
-          <w:szCs w:val="24"/>
-        </w:rPr>
-        <w:t>ature, light, shelter, conservation, restoration.</w:t>
+        <w:t>Keywords: climate change, micro-climate, animals, temperature, light, shelter, conservation, restoration.</w:t>
       </w:r>
     </w:p>
     <w:p>
@@ -828,23 +755,31 @@
           <w:sz w:val="24"/>
           <w:szCs w:val="24"/>
         </w:rPr>
-        <w:t>As the rate of anthropogenic climate change increases, many arid a</w:t>
-      </w:r>
-      <w:r>
-        <w:rPr>
-          <w:rFonts w:cstheme="minorHAnsi"/>
-          <w:sz w:val="24"/>
-          <w:szCs w:val="24"/>
-        </w:rPr>
-        <w:t xml:space="preserve">nd semi-arid regions in Western </w:t>
-      </w:r>
-      <w:r>
-        <w:rPr>
-          <w:rFonts w:cstheme="minorHAnsi"/>
-          <w:sz w:val="24"/>
-          <w:szCs w:val="24"/>
-        </w:rPr>
-        <w:t xml:space="preserve">United States face extensive ecological shifts as a consequence </w:t>
+        <w:t>Climate change in arid and semi-arid regions is a critical issue globally. The rate of</w:t>
+      </w:r>
+      <w:r>
+        <w:rPr>
+          <w:rFonts w:cstheme="minorHAnsi"/>
+          <w:sz w:val="24"/>
+          <w:szCs w:val="24"/>
+        </w:rPr>
+        <w:t xml:space="preserve"> anthropogenic climate change</w:t>
+      </w:r>
+      <w:r>
+        <w:rPr>
+          <w:rFonts w:cstheme="minorHAnsi"/>
+          <w:sz w:val="24"/>
+          <w:szCs w:val="24"/>
+        </w:rPr>
+        <w:t xml:space="preserve"> is rapidly increasing in deserts and semi-arid grasslands</w:t>
+      </w:r>
+      <w:r>
+        <w:rPr>
+          <w:rFonts w:cstheme="minorHAnsi"/>
+          <w:sz w:val="24"/>
+          <w:szCs w:val="24"/>
+        </w:rPr>
+        <w:t xml:space="preserve"> </w:t>
       </w:r>
       <w:r>
         <w:rPr>
@@ -860,7 +795,7 @@
           <w:sz w:val="24"/>
           <w:szCs w:val="24"/>
         </w:rPr>
-        <w:instrText xml:space="preserve"> ADDIN ZOTERO_ITEM CSL_CITATION {"citationID":"3W94ewQB","properties":{"formattedCitation":"(Abatzoglou and Kolden 2011)","plainCitation":"(Abatzoglou and Kolden 2011)","noteIndex":0},"citationItems":[{"id":2,"uris":["http://zotero.org/users/local/vcRA7dFA/items/66N86KQE"],"uri":["http://zotero.org/users/local/vcRA7dFA/items/66N86KQE"],"itemData":{"id":2,"type":"article-journal","container-title":"Rangeland Ecology &amp; Management","DOI":"10.2111/REM-D-09-00151.1","ISSN":"15507424","issue":"5","journalAbbreviation":"Rangeland Ecology &amp; Management","language":"en","page":"471-478","source":"DOI.org (Crossref)","title":"Climate Change in Western US Deserts: Potential for Increased Wildfire and Invasive Annual Grasses","title-short":"Climate Change in Western US Deserts","volume":"64","author":[{"family":"Abatzoglou","given":"John T."},{"family":"Kolden","given":"Crystal A."}],"issued":{"date-parts":[["2011",9]]}}}],"schema":"https://github.com/citation-style-language/schema/raw/master/csl-citation.json"} </w:instrText>
+        <w:instrText xml:space="preserve"> ADDIN ZOTERO_ITEM CSL_CITATION {"citationID":"j8CucKmm","properties":{"formattedCitation":"(Williams 2014)","plainCitation":"(Williams 2014)","noteIndex":0},"citationItems":[{"id":123,"uris":["http://zotero.org/users/local/vcRA7dFA/items/KNRMT4E7"],"uri":["http://zotero.org/users/local/vcRA7dFA/items/KNRMT4E7"],"itemData":{"id":123,"type":"book","abstract":"\"This book reconstructs climatic changes in deserts and their margins at a variety of scales in space and time. It draws upon evidence from land and sea, including desert dunes, wind-blown dust, river and lake sediments, glacial moraines, plant and animal fossils, isotope geochemistry, speleothems, soils, and prehistoric archaeology. The book summarises the Cenozoic evolution of the major deserts of the Americas, Eurasia, Africa and Australia and the causes of historic floods and droughts. The book then considers the causes and consequences of desertification and proposes four key conditions for achieving ecologically sustainable use of natural resources in arid and semi-arid areas. Climate Change in Deserts is an invaluable reference for researchers and advanced students interested in the climate and geomorphology of deserts: geographers, geologists, ecologists, archaeologists, soil scientists, hydrologists, climatologists and natural resource managers.\"--","call-number":"QC884.5.A73 W55 2014","event-place":"New York, NY, USA","ISBN":"978-1-107-01691-0","number-of-pages":"629","publisher":"Cambridge University Press","publisher-place":"New York, NY, USA","source":"Library of Congress ISBN","title":"Climate change in deserts: past, present and future","title-short":"Climate change in deserts","author":[{"family":"Williams","given":"M. A. J."}],"issued":{"date-parts":[["2014"]]}}}],"schema":"https://github.com/citation-style-language/schema/raw/master/csl-citation.json"} </w:instrText>
       </w:r>
       <w:r>
         <w:rPr>
@@ -875,7 +810,7 @@
           <w:rFonts w:ascii="Calibri" w:hAnsi="Calibri" w:cs="Calibri"/>
           <w:sz w:val="24"/>
         </w:rPr>
-        <w:t>(Abatzoglou and Kolden 2011)</w:t>
+        <w:t>(Williams 2014)</w:t>
       </w:r>
       <w:r>
         <w:rPr>
@@ -891,23 +826,55 @@
           <w:sz w:val="24"/>
           <w:szCs w:val="24"/>
         </w:rPr>
-        <w:t xml:space="preserve">. At the current rate, approximately </w:t>
-      </w:r>
-      <w:r>
-        <w:rPr>
-          <w:rFonts w:cstheme="minorHAnsi"/>
-          <w:sz w:val="24"/>
-          <w:szCs w:val="24"/>
-        </w:rPr>
-        <w:t>1</w:t>
-      </w:r>
-      <w:r>
-        <w:rPr>
-          <w:rFonts w:cstheme="minorHAnsi"/>
-          <w:sz w:val="24"/>
-          <w:szCs w:val="24"/>
-        </w:rPr>
-        <w:t xml:space="preserve">8% of all species worldwide are expected to become extinct </w:t>
+        <w:t xml:space="preserve"> and species need to adapt through many strategies</w:t>
+      </w:r>
+      <w:r>
+        <w:rPr>
+          <w:rFonts w:cstheme="minorHAnsi"/>
+          <w:sz w:val="24"/>
+          <w:szCs w:val="24"/>
+        </w:rPr>
+        <w:t>. The</w:t>
+      </w:r>
+      <w:r>
+        <w:rPr>
+          <w:rFonts w:cstheme="minorHAnsi"/>
+          <w:sz w:val="24"/>
+          <w:szCs w:val="24"/>
+        </w:rPr>
+        <w:t xml:space="preserve">se </w:t>
+      </w:r>
+      <w:r>
+        <w:rPr>
+          <w:rFonts w:cstheme="minorHAnsi"/>
+          <w:sz w:val="24"/>
+          <w:szCs w:val="24"/>
+        </w:rPr>
+        <w:t>changes</w:t>
+      </w:r>
+      <w:r>
+        <w:rPr>
+          <w:rFonts w:cstheme="minorHAnsi"/>
+          <w:sz w:val="24"/>
+          <w:szCs w:val="24"/>
+        </w:rPr>
+        <w:t xml:space="preserve"> in drylands</w:t>
+      </w:r>
+      <w:r>
+        <w:rPr>
+          <w:rFonts w:cstheme="minorHAnsi"/>
+          <w:sz w:val="24"/>
+          <w:szCs w:val="24"/>
+        </w:rPr>
+        <w:t xml:space="preserve"> in turn precipitate extensive ecological shifts including species loss</w:t>
+      </w:r>
+      <w:r>
+        <w:rPr>
+          <w:rFonts w:cstheme="minorHAnsi"/>
+          <w:sz w:val="24"/>
+          <w:szCs w:val="24"/>
+        </w:rPr>
+        <w:t xml:space="preserve"> </w:t>
       </w:r>
       <w:r>
         <w:rPr>
@@ -923,7 +890,7 @@
           <w:sz w:val="24"/>
           <w:szCs w:val="24"/>
         </w:rPr>
-        <w:instrText xml:space="preserve"> ADDIN ZOTERO_ITEM CSL_CITATION {"citationID":"TFKc9QLg","properties":{"formattedCitation":"(Urban 2015)","plainCitation":"(Urban 2015)","noteIndex":0},"citationItems":[{"id":3,"uris":["http://zotero.org/users/local/vcRA7dFA/items/LJ7HK33P"],"uri":["http://zotero.org/users/local/vcRA7dFA/items/LJ7HK33P"],"itemData":{"id":3,"type":"article-journal","container-title":"Science","DOI":"10.1126/science.aaa4984","ISSN":"0036-8075, 1095-9203","issue":"6234","journalAbbreviation":"Science","language":"en","page":"571-573","source":"DOI.org (Crossref)","title":"Accelerating extinction risk from climate change","volume":"348","author":[{"family":"Urban","given":"M. C."}],"issued":{"date-parts":[["2015",5,1]]}}}],"schema":"https://github.com/citation-style-language/schema/raw/master/csl-citation.json"} </w:instrText>
+        <w:instrText xml:space="preserve"> ADDIN ZOTERO_ITEM CSL_CITATION {"citationID":"2JntlzNy","properties":{"formattedCitation":"(Barrows 2011)","plainCitation":"(Barrows 2011)","noteIndex":0},"citationItems":[{"id":128,"uris":["http://zotero.org/users/local/vcRA7dFA/items/Y7KYMYCR"],"uri":["http://zotero.org/users/local/vcRA7dFA/items/Y7KYMYCR"],"itemData":{"id":128,"type":"article-journal","container-title":"Journal of Arid Environments","DOI":"10.1016/j.jaridenv.2011.01.018","ISSN":"01401963","issue":"7","journalAbbreviation":"Journal of Arid Environments","language":"en","page":"629-635","source":"DOI.org (Crossref)","title":"Sensitivity to climate change for two reptiles at the Mojave–Sonoran Desert interface","volume":"75","author":[{"family":"Barrows","given":"C.W."}],"issued":{"date-parts":[["2011",7]]}}}],"schema":"https://github.com/citation-style-language/schema/raw/master/csl-citation.json"} </w:instrText>
       </w:r>
       <w:r>
         <w:rPr>
@@ -938,7 +905,7 @@
           <w:rFonts w:ascii="Calibri" w:hAnsi="Calibri" w:cs="Calibri"/>
           <w:sz w:val="24"/>
         </w:rPr>
-        <w:t>(Urban 2015)</w:t>
+        <w:t>(Barrows 2011)</w:t>
       </w:r>
       <w:r>
         <w:rPr>
@@ -954,7 +921,7 @@
           <w:sz w:val="24"/>
           <w:szCs w:val="24"/>
         </w:rPr>
-        <w:t>. Factors such as land-use changes including agriculture in drylands</w:t>
+        <w:t>, range shifts</w:t>
       </w:r>
       <w:r>
         <w:rPr>
@@ -978,6 +945,274 @@
           <w:sz w:val="24"/>
           <w:szCs w:val="24"/>
         </w:rPr>
+        <w:instrText xml:space="preserve"> ADDIN ZOTERO_ITEM CSL_CITATION {"citationID":"Fy0dgoy5","properties":{"formattedCitation":"(Bachelet et al. 2016)","plainCitation":"(Bachelet et al. 2016)","noteIndex":0},"citationItems":[{"id":125,"uris":["http://zotero.org/users/local/vcRA7dFA/items/LPT8Y7MH"],"uri":["http://zotero.org/users/local/vcRA7dFA/items/LPT8Y7MH"],"itemData":{"id":125,"type":"article-journal","container-title":"Journal of Arid Environments","DOI":"10.1016/j.jaridenv.2015.10.003","ISSN":"01401963","journalAbbreviation":"Journal of Arid Environments","language":"en","page":"17-29","source":"DOI.org (Crossref)","title":"Climate change effects on southern California deserts","volume":"127","author":[{"family":"Bachelet","given":"D."},{"family":"Ferschweiler","given":"K."},{"family":"Sheehan","given":"T."},{"family":"Strittholt","given":"J."}],"issued":{"date-parts":[["2016",4]]}}}],"schema":"https://github.com/citation-style-language/schema/raw/master/csl-citation.json"} </w:instrText>
+      </w:r>
+      <w:r>
+        <w:rPr>
+          <w:rFonts w:cstheme="minorHAnsi"/>
+          <w:sz w:val="24"/>
+          <w:szCs w:val="24"/>
+        </w:rPr>
+        <w:fldChar w:fldCharType="separate"/>
+      </w:r>
+      <w:r>
+        <w:rPr>
+          <w:rFonts w:ascii="Calibri" w:hAnsi="Calibri" w:cs="Calibri"/>
+          <w:sz w:val="24"/>
+        </w:rPr>
+        <w:t>(Bachelet et al. 2016)</w:t>
+      </w:r>
+      <w:r>
+        <w:rPr>
+          <w:rFonts w:cstheme="minorHAnsi"/>
+          <w:sz w:val="24"/>
+          <w:szCs w:val="24"/>
+        </w:rPr>
+        <w:fldChar w:fldCharType="end"/>
+      </w:r>
+      <w:r>
+        <w:rPr>
+          <w:rFonts w:cstheme="minorHAnsi"/>
+          <w:sz w:val="24"/>
+          <w:szCs w:val="24"/>
+        </w:rPr>
+        <w:t>, change in interactions</w:t>
+      </w:r>
+      <w:r>
+        <w:rPr>
+          <w:rFonts w:cstheme="minorHAnsi"/>
+          <w:sz w:val="24"/>
+          <w:szCs w:val="24"/>
+        </w:rPr>
+        <w:t xml:space="preserve"> </w:t>
+      </w:r>
+      <w:r>
+        <w:rPr>
+          <w:rFonts w:cstheme="minorHAnsi"/>
+          <w:sz w:val="24"/>
+          <w:szCs w:val="24"/>
+        </w:rPr>
+        <w:fldChar w:fldCharType="begin"/>
+      </w:r>
+      <w:r>
+        <w:rPr>
+          <w:rFonts w:cstheme="minorHAnsi"/>
+          <w:sz w:val="24"/>
+          <w:szCs w:val="24"/>
+        </w:rPr>
+        <w:instrText xml:space="preserve"> ADDIN ZOTERO_ITEM CSL_CITATION {"citationID":"6g2AIzIr","properties":{"formattedCitation":"(McCluney et al. 2012)","plainCitation":"(McCluney et al. 2012)","noteIndex":0},"citationItems":[{"id":126,"uris":["http://zotero.org/users/local/vcRA7dFA/items/KS85VQJW"],"uri":["http://zotero.org/users/local/vcRA7dFA/items/KS85VQJW"],"itemData":{"id":126,"type":"article-journal","container-title":"Biological Reviews","DOI":"10.1111/j.1469-185X.2011.00209.x","ISSN":"14647931","issue":"3","language":"en","page":"563-582","source":"DOI.org (Crossref)","title":"Shifting species interactions in terrestrial dryland ecosystems under altered water availability and climate change","volume":"87","author":[{"family":"McCluney","given":"Kevin E."},{"family":"Belnap","given":"Jayne"},{"family":"Collins","given":"Scott L."},{"family":"González","given":"Angélica L."},{"family":"Hagen","given":"Elizabeth M."},{"family":"Nathaniel Holland","given":"J."},{"family":"Kotler","given":"Burt P."},{"family":"Maestre","given":"Fernando T."},{"family":"Smith","given":"Stanley D."},{"family":"Wolf","given":"Blair O."}],"issued":{"date-parts":[["2012",8]]}}}],"schema":"https://github.com/citation-style-language/schema/raw/master/csl-citation.json"} </w:instrText>
+      </w:r>
+      <w:r>
+        <w:rPr>
+          <w:rFonts w:cstheme="minorHAnsi"/>
+          <w:sz w:val="24"/>
+          <w:szCs w:val="24"/>
+        </w:rPr>
+        <w:fldChar w:fldCharType="separate"/>
+      </w:r>
+      <w:r>
+        <w:rPr>
+          <w:rFonts w:ascii="Calibri" w:hAnsi="Calibri" w:cs="Calibri"/>
+          <w:sz w:val="24"/>
+        </w:rPr>
+        <w:t>(</w:t>
+      </w:r>
+      <w:proofErr w:type="spellStart"/>
+      <w:r>
+        <w:rPr>
+          <w:rFonts w:ascii="Calibri" w:hAnsi="Calibri" w:cs="Calibri"/>
+          <w:sz w:val="24"/>
+        </w:rPr>
+        <w:t>McCluney</w:t>
+      </w:r>
+      <w:proofErr w:type="spellEnd"/>
+      <w:r>
+        <w:rPr>
+          <w:rFonts w:ascii="Calibri" w:hAnsi="Calibri" w:cs="Calibri"/>
+          <w:sz w:val="24"/>
+        </w:rPr>
+        <w:t xml:space="preserve"> et al. 2012)</w:t>
+      </w:r>
+      <w:r>
+        <w:rPr>
+          <w:rFonts w:cstheme="minorHAnsi"/>
+          <w:sz w:val="24"/>
+          <w:szCs w:val="24"/>
+        </w:rPr>
+        <w:fldChar w:fldCharType="end"/>
+      </w:r>
+      <w:r>
+        <w:rPr>
+          <w:rFonts w:cstheme="minorHAnsi"/>
+          <w:sz w:val="24"/>
+          <w:szCs w:val="24"/>
+        </w:rPr>
+        <w:t xml:space="preserve">, increased invasion by exotic plants </w:t>
+      </w:r>
+      <w:r>
+        <w:rPr>
+          <w:rFonts w:cstheme="minorHAnsi"/>
+          <w:sz w:val="24"/>
+          <w:szCs w:val="24"/>
+        </w:rPr>
+        <w:fldChar w:fldCharType="begin"/>
+      </w:r>
+      <w:r>
+        <w:rPr>
+          <w:rFonts w:cstheme="minorHAnsi"/>
+          <w:sz w:val="24"/>
+          <w:szCs w:val="24"/>
+        </w:rPr>
+        <w:instrText xml:space="preserve"> ADDIN ZOTERO_ITEM CSL_CITATION {"citationID":"AK4dWRZ8","properties":{"formattedCitation":"(Abatzoglou and Kolden 2011)","plainCitation":"(Abatzoglou and Kolden 2011)","noteIndex":0},"citationItems":[{"id":2,"uris":["http://zotero.org/users/local/vcRA7dFA/items/66N86KQE"],"uri":["http://zotero.org/users/local/vcRA7dFA/items/66N86KQE"],"itemData":{"id":2,"type":"article-journal","container-title":"Rangeland Ecology &amp; Management","DOI":"10.2111/REM-D-09-00151.1","ISSN":"15507424","issue":"5","journalAbbreviation":"Rangeland Ecology &amp; Management","language":"en","page":"471-478","source":"DOI.org (Crossref)","title":"Climate Change in Western US Deserts: Potential for Increased Wildfire and Invasive Annual Grasses","title-short":"Climate Change in Western US Deserts","volume":"64","author":[{"family":"Abatzoglou","given":"John T."},{"family":"Kolden","given":"Crystal A."}],"issued":{"date-parts":[["2011",9]]}}}],"schema":"https://github.com/citation-style-language/schema/raw/master/csl-citation.json"} </w:instrText>
+      </w:r>
+      <w:r>
+        <w:rPr>
+          <w:rFonts w:cstheme="minorHAnsi"/>
+          <w:sz w:val="24"/>
+          <w:szCs w:val="24"/>
+        </w:rPr>
+        <w:fldChar w:fldCharType="separate"/>
+      </w:r>
+      <w:r>
+        <w:rPr>
+          <w:rFonts w:ascii="Calibri" w:hAnsi="Calibri" w:cs="Calibri"/>
+          <w:sz w:val="24"/>
+        </w:rPr>
+        <w:t>(</w:t>
+      </w:r>
+      <w:proofErr w:type="spellStart"/>
+      <w:r>
+        <w:rPr>
+          <w:rFonts w:ascii="Calibri" w:hAnsi="Calibri" w:cs="Calibri"/>
+          <w:sz w:val="24"/>
+        </w:rPr>
+        <w:t>Abatzoglou</w:t>
+      </w:r>
+      <w:proofErr w:type="spellEnd"/>
+      <w:r>
+        <w:rPr>
+          <w:rFonts w:ascii="Calibri" w:hAnsi="Calibri" w:cs="Calibri"/>
+          <w:sz w:val="24"/>
+        </w:rPr>
+        <w:t xml:space="preserve"> and </w:t>
+      </w:r>
+      <w:proofErr w:type="spellStart"/>
+      <w:r>
+        <w:rPr>
+          <w:rFonts w:ascii="Calibri" w:hAnsi="Calibri" w:cs="Calibri"/>
+          <w:sz w:val="24"/>
+        </w:rPr>
+        <w:t>Kolden</w:t>
+      </w:r>
+      <w:proofErr w:type="spellEnd"/>
+      <w:r>
+        <w:rPr>
+          <w:rFonts w:ascii="Calibri" w:hAnsi="Calibri" w:cs="Calibri"/>
+          <w:sz w:val="24"/>
+        </w:rPr>
+        <w:t xml:space="preserve"> 2011)</w:t>
+      </w:r>
+      <w:r>
+        <w:rPr>
+          <w:rFonts w:cstheme="minorHAnsi"/>
+          <w:sz w:val="24"/>
+          <w:szCs w:val="24"/>
+        </w:rPr>
+        <w:fldChar w:fldCharType="end"/>
+      </w:r>
+      <w:r>
+        <w:rPr>
+          <w:rFonts w:cstheme="minorHAnsi"/>
+          <w:sz w:val="24"/>
+          <w:szCs w:val="24"/>
+        </w:rPr>
+        <w:t>, and additional stress on resident species in these harsh environments</w:t>
+      </w:r>
+      <w:r>
+        <w:rPr>
+          <w:rFonts w:cstheme="minorHAnsi"/>
+          <w:sz w:val="24"/>
+          <w:szCs w:val="24"/>
+        </w:rPr>
+        <w:t xml:space="preserve"> </w:t>
+      </w:r>
+      <w:r>
+        <w:rPr>
+          <w:rFonts w:cstheme="minorHAnsi"/>
+          <w:sz w:val="24"/>
+          <w:szCs w:val="24"/>
+        </w:rPr>
+        <w:fldChar w:fldCharType="begin"/>
+      </w:r>
+      <w:r>
+        <w:rPr>
+          <w:rFonts w:cstheme="minorHAnsi"/>
+          <w:sz w:val="24"/>
+          <w:szCs w:val="24"/>
+        </w:rPr>
+        <w:instrText xml:space="preserve"> ADDIN ZOTERO_ITEM CSL_CITATION {"citationID":"BX1rmmAx","properties":{"formattedCitation":"(Finch 2012)","plainCitation":"(Finch 2012)","noteIndex":0},"citationItems":[{"id":129,"uris":["http://zotero.org/users/local/vcRA7dFA/items/UU29QY6T"],"uri":["http://zotero.org/users/local/vcRA7dFA/items/UU29QY6T"],"itemData":{"id":129,"type":"report","event-place":"Ft. Collins, CO","language":"en","note":"DOI: 10.2737/RMRS-GTR-285","number":"RMRS-GTR-285","page":"RMRS-GTR-285","publisher":"U.S. Department of Agriculture, Forest Service, Rocky Mountain Research Station","publisher-place":"Ft. Collins, CO","source":"DOI.org (Crossref)","title":"Climate change in grasslands, shrublands, and deserts of the interior American West: a review and needs assessment","title-short":"Climate change in grasslands, shrublands, and deserts of the interior American West","URL":"https://www.fs.usda.gov/treesearch/pubs/41171","author":[{"family":"Finch","given":"Deborah M."}],"accessed":{"date-parts":[["2020",6,17]]},"issued":{"date-parts":[["2012"]]}}}],"schema":"https://github.com/citation-style-language/schema/raw/master/csl-citation.json"} </w:instrText>
+      </w:r>
+      <w:r>
+        <w:rPr>
+          <w:rFonts w:cstheme="minorHAnsi"/>
+          <w:sz w:val="24"/>
+          <w:szCs w:val="24"/>
+        </w:rPr>
+        <w:fldChar w:fldCharType="separate"/>
+      </w:r>
+      <w:r>
+        <w:rPr>
+          <w:rFonts w:ascii="Calibri" w:hAnsi="Calibri" w:cs="Calibri"/>
+          <w:sz w:val="24"/>
+        </w:rPr>
+        <w:t>(Finch 2012)</w:t>
+      </w:r>
+      <w:r>
+        <w:rPr>
+          <w:rFonts w:cstheme="minorHAnsi"/>
+          <w:sz w:val="24"/>
+          <w:szCs w:val="24"/>
+        </w:rPr>
+        <w:fldChar w:fldCharType="end"/>
+      </w:r>
+      <w:r>
+        <w:rPr>
+          <w:rFonts w:cstheme="minorHAnsi"/>
+          <w:sz w:val="24"/>
+          <w:szCs w:val="24"/>
+        </w:rPr>
+        <w:t>.</w:t>
+      </w:r>
+      <w:r>
+        <w:rPr>
+          <w:rFonts w:cstheme="minorHAnsi"/>
+          <w:sz w:val="24"/>
+          <w:szCs w:val="24"/>
+        </w:rPr>
+        <w:t xml:space="preserve"> Factors such as land-use changes including agriculture in drylands</w:t>
+      </w:r>
+      <w:r>
+        <w:rPr>
+          <w:rFonts w:cstheme="minorHAnsi"/>
+          <w:sz w:val="24"/>
+          <w:szCs w:val="24"/>
+        </w:rPr>
+        <w:t xml:space="preserve"> </w:t>
+      </w:r>
+      <w:r>
+        <w:rPr>
+          <w:rFonts w:cstheme="minorHAnsi"/>
+          <w:sz w:val="24"/>
+          <w:szCs w:val="24"/>
+        </w:rPr>
+        <w:fldChar w:fldCharType="begin"/>
+      </w:r>
+      <w:r>
+        <w:rPr>
+          <w:rFonts w:cstheme="minorHAnsi"/>
+          <w:sz w:val="24"/>
+          <w:szCs w:val="24"/>
+        </w:rPr>
         <w:instrText xml:space="preserve"> ADDIN ZOTERO_ITEM CSL_CITATION {"citationID":"zipFaNpn","properties":{"formattedCitation":"(Germano et al. 2011; Eliason and Allen 1997)","plainCitation":"(Germano et al. 2011; Eliason and Allen 1997)","noteIndex":0},"citationItems":[{"id":22,"uris":["http://zotero.org/users/local/vcRA7dFA/items/4U9IW7RH"],"uri":["http://zotero.org/users/local/vcRA7dFA/items/4U9IW7RH"],"itemData":{"id":22,"type":"article-journal","container-title":"Natural Areas Journal","DOI":"10.3375/043.031.0206","ISSN":"0885-8608","issue":"2","journalAbbreviation":"Natural Areas Journal","language":"en","page":"138-147","source":"DOI.org (Crossref)","title":"The San Joaquin Desert of California: Ecologically Misunderstood and Overlooked","title-short":"The San Joaquin Desert of California","volume":"31","author":[{"family":"Germano","given":"David J."},{"family":"Rathbun","given":"Galen B."},{"family":"Saslaw","given":"Lawrence R."},{"family":"Cypher","given":"Brian L."},{"family":"Cypher","given":"Ellen A."},{"family":"Vredenburgh","given":"Larry M."}],"issued":{"date-parts":[["2011",4]]}}},{"id":20,"uris":["http://zotero.org/users/local/vcRA7dFA/items/6U6NS64T"],"uri":["http://zotero.org/users/local/vcRA7dFA/items/6U6NS64T"],"itemData":{"id":20,"type":"article-journal","container-title":"Restoration Ecology","DOI":"10.1046/j.1526-100X.1997.09729.x","ISSN":"1061-2971, 1526-100X","issue":"3","journalAbbreviation":"Restor Ecology","language":"en","page":"245-255","source":"DOI.org (Crossref)","title":"Exotic Grass Competition in Suppressing Native Shrubland Re-establishment","volume":"5","author":[{"family":"Eliason","given":"Scott A."},{"family":"Allen","given":"Edith B."}],"issued":{"date-parts":[["1997",9]]}}}],"schema":"https://github.com/citation-style-language/schema/raw/master/csl-citation.json"} </w:instrText>
       </w:r>
       <w:r>
@@ -1141,6 +1376,27 @@
           <w:szCs w:val="24"/>
         </w:rPr>
         <w:t xml:space="preserve"> This evidence suggests that not only do gross, large-scale changes in climate exert pressure on communities and sensitive species in drylands, but fine-scale changes can fluctuations can potentially further exacerbate loss. </w:t>
+      </w:r>
+      <w:r>
+        <w:rPr>
+          <w:sz w:val="23"/>
+          <w:szCs w:val="23"/>
+        </w:rPr>
+        <w:t>Consequently, the importance o</w:t>
+      </w:r>
+      <w:r>
+        <w:rPr>
+          <w:sz w:val="23"/>
+          <w:szCs w:val="23"/>
+        </w:rPr>
+        <w:t>f refuges, shelters, or other attributes</w:t>
+      </w:r>
+      <w:r>
+        <w:rPr>
+          <w:sz w:val="23"/>
+          <w:szCs w:val="23"/>
+        </w:rPr>
+        <w:t xml:space="preserve"> in the landscape the plants and animals use to mediate climate effects are likely increasingly important.</w:t>
       </w:r>
     </w:p>
     <w:p>
@@ -1161,7 +1417,7 @@
           <w:sz w:val="24"/>
           <w:szCs w:val="24"/>
         </w:rPr>
-        <w:t>The type of vegetation that covers a terrestrial habitat is an important characteristic that can influence: foraging site selection</w:t>
+        <w:t>V</w:t>
       </w:r>
       <w:r>
         <w:rPr>
@@ -1169,6 +1425,38 @@
           <w:sz w:val="24"/>
           <w:szCs w:val="24"/>
         </w:rPr>
+        <w:t>egetation</w:t>
+      </w:r>
+      <w:r>
+        <w:rPr>
+          <w:rFonts w:ascii="Calibri" w:hAnsi="Calibri" w:cs="Calibri"/>
+          <w:sz w:val="24"/>
+          <w:szCs w:val="24"/>
+        </w:rPr>
+        <w:t xml:space="preserve"> is a key aspect of m</w:t>
+      </w:r>
+      <w:r>
+        <w:rPr>
+          <w:rFonts w:ascii="Calibri" w:hAnsi="Calibri" w:cs="Calibri"/>
+          <w:sz w:val="24"/>
+          <w:szCs w:val="24"/>
+        </w:rPr>
+        <w:t xml:space="preserve">ost landscapes in drylands. </w:t>
+      </w:r>
+      <w:r>
+        <w:rPr>
+          <w:rFonts w:ascii="Calibri" w:hAnsi="Calibri" w:cs="Calibri"/>
+          <w:sz w:val="24"/>
+          <w:szCs w:val="24"/>
+        </w:rPr>
+        <w:t>Vegetation</w:t>
+      </w:r>
+      <w:r>
+        <w:rPr>
+          <w:rFonts w:ascii="Calibri" w:hAnsi="Calibri" w:cs="Calibri"/>
+          <w:sz w:val="24"/>
+          <w:szCs w:val="24"/>
+        </w:rPr>
         <w:t xml:space="preserve"> </w:t>
       </w:r>
       <w:r>
@@ -1177,6 +1465,14 @@
           <w:sz w:val="24"/>
           <w:szCs w:val="24"/>
         </w:rPr>
+        <w:t xml:space="preserve">covers the terrestrial habitat and can be key to faunal diversity </w:t>
+      </w:r>
+      <w:r>
+        <w:rPr>
+          <w:rFonts w:ascii="Calibri" w:hAnsi="Calibri" w:cs="Calibri"/>
+          <w:sz w:val="24"/>
+          <w:szCs w:val="24"/>
+        </w:rPr>
         <w:fldChar w:fldCharType="begin"/>
       </w:r>
       <w:r>
@@ -1185,7 +1481,7 @@
           <w:sz w:val="24"/>
           <w:szCs w:val="24"/>
         </w:rPr>
-        <w:instrText xml:space="preserve"> ADDIN ZOTERO_ITEM CSL_CITATION {"citationID":"Zl7QCcCp","properties":{"formattedCitation":"(Thiele, Jeltsch, and Blaum 2008)","plainCitation":"(Thiele, Jeltsch, and Blaum 2008)","noteIndex":0},"citationItems":[{"id":8,"uris":["http://zotero.org/users/local/vcRA7dFA/items/W7PCRWU7"],"uri":["http://zotero.org/users/local/vcRA7dFA/items/W7PCRWU7"],"itemData":{"id":8,"type":"article-journal","container-title":"Journal of Arid Environments","DOI":"10.1016/j.jaridenv.2007.06.011","ISSN":"01401963","issue":"4","journalAbbreviation":"Journal of Arid Environments","language":"en","page":"471-482","source":"DOI.org (Crossref)","title":"Importance of woody vegetation for foraging site selection in the Southern Pied Babbler (Turdoides bicolor) under two different land use regimes","volume":"72","author":[{"family":"Thiele","given":"T."},{"family":"Jeltsch","given":"F."},{"family":"Blaum","given":"N."}],"issued":{"date-parts":[["2008",4]]}}}],"schema":"https://github.com/citation-style-language/schema/raw/master/csl-citation.json"} </w:instrText>
+        <w:instrText xml:space="preserve"> ADDIN ZOTERO_ITEM CSL_CITATION {"citationID":"4BOgaJBK","properties":{"formattedCitation":"(Skowno and Bond 2003)","plainCitation":"(Skowno and Bond 2003)","noteIndex":0},"citationItems":[{"id":131,"uris":["http://zotero.org/users/local/vcRA7dFA/items/CMZ27AZ6"],"uri":["http://zotero.org/users/local/vcRA7dFA/items/CMZ27AZ6"],"itemData":{"id":131,"type":"article-journal","container-title":"Biodiversity and Conservation","DOI":"10.1023/A:1024545531463","ISSN":"09603115","issue":"11","page":"2279-2294","source":"DOI.org (Crossref)","title":"Bird community composition in an actively managed savanna reserve, importance of vegetation structure and vegetation composition.","volume":"12","author":[{"family":"Skowno","given":"A.L."},{"family":"Bond","given":"W.J."}],"issued":{"date-parts":[["2003"]]}}}],"schema":"https://github.com/citation-style-language/schema/raw/master/csl-citation.json"} </w:instrText>
       </w:r>
       <w:r>
         <w:rPr>
@@ -1200,12 +1496,28 @@
           <w:rFonts w:ascii="Calibri" w:hAnsi="Calibri" w:cs="Calibri"/>
           <w:sz w:val="24"/>
         </w:rPr>
-        <w:t>(Thiele, Jeltsch, and Blaum 2008)</w:t>
-      </w:r>
+        <w:t>(</w:t>
+      </w:r>
+      <w:proofErr w:type="spellStart"/>
       <w:r>
         <w:rPr>
           <w:rFonts w:ascii="Calibri" w:hAnsi="Calibri" w:cs="Calibri"/>
           <w:sz w:val="24"/>
+        </w:rPr>
+        <w:t>Skowno</w:t>
+      </w:r>
+      <w:proofErr w:type="spellEnd"/>
+      <w:r>
+        <w:rPr>
+          <w:rFonts w:ascii="Calibri" w:hAnsi="Calibri" w:cs="Calibri"/>
+          <w:sz w:val="24"/>
+        </w:rPr>
+        <w:t xml:space="preserve"> and Bond 2003)</w:t>
+      </w:r>
+      <w:r>
+        <w:rPr>
+          <w:rFonts w:ascii="Calibri" w:hAnsi="Calibri" w:cs="Calibri"/>
+          <w:sz w:val="24"/>
           <w:szCs w:val="24"/>
         </w:rPr>
         <w:fldChar w:fldCharType="end"/>
@@ -1216,7 +1528,7 @@
           <w:sz w:val="24"/>
           <w:szCs w:val="24"/>
         </w:rPr>
-        <w:t xml:space="preserve">, reproduction </w:t>
+        <w:t xml:space="preserve">. </w:t>
       </w:r>
       <w:r>
         <w:rPr>
@@ -1224,6 +1536,31 @@
           <w:sz w:val="24"/>
           <w:szCs w:val="24"/>
         </w:rPr>
+        <w:t xml:space="preserve">Mechanistically, </w:t>
+      </w:r>
+      <w:r>
+        <w:rPr>
+          <w:rFonts w:ascii="Calibri" w:hAnsi="Calibri" w:cs="Calibri"/>
+          <w:sz w:val="24"/>
+          <w:szCs w:val="24"/>
+        </w:rPr>
+        <w:t xml:space="preserve">different types of vegetation are important for soil water retention as they could lead to different </w:t>
+      </w:r>
+      <w:r>
+        <w:rPr>
+          <w:rFonts w:ascii="Calibri" w:hAnsi="Calibri" w:cs="Calibri"/>
+          <w:sz w:val="24"/>
+          <w:szCs w:val="24"/>
+        </w:rPr>
+        <w:lastRenderedPageBreak/>
+        <w:t xml:space="preserve">soil bulk densities in drylands </w:t>
+      </w:r>
+      <w:r>
+        <w:rPr>
+          <w:rFonts w:ascii="Calibri" w:hAnsi="Calibri" w:cs="Calibri"/>
+          <w:sz w:val="24"/>
+          <w:szCs w:val="24"/>
+        </w:rPr>
         <w:fldChar w:fldCharType="begin"/>
       </w:r>
       <w:r>
@@ -1232,7 +1569,7 @@
           <w:sz w:val="24"/>
           <w:szCs w:val="24"/>
         </w:rPr>
-        <w:instrText xml:space="preserve"> ADDIN ZOTERO_ITEM CSL_CITATION {"citationID":"lc0HJN7l","properties":{"formattedCitation":"(Thyen and Exo 2005)","plainCitation":"(Thyen and Exo 2005)","noteIndex":0},"citationItems":[{"id":9,"uris":["http://zotero.org/users/local/vcRA7dFA/items/IENZRBU8"],"uri":["http://zotero.org/users/local/vcRA7dFA/items/IENZRBU8"],"itemData":{"id":9,"type":"article-journal","container-title":"Journal of Ornithology","DOI":"10.1007/s10336-005-0082-9","ISSN":"0021-8375, 1439-0361","issue":"3","journalAbbreviation":"J Ornithol","language":"en","page":"215-225","source":"DOI.org (Crossref)","title":"Interactive effects of time and vegetation on reproduction of redshanks (Tringa totanus) breeding in Wadden Sea salt marshes","volume":"146","author":[{"family":"Thyen","given":"S."},{"family":"Exo","given":"K.-M."}],"issued":{"date-parts":[["2005",7]]}}}],"schema":"https://github.com/citation-style-language/schema/raw/master/csl-citation.json"} </w:instrText>
+        <w:instrText xml:space="preserve"> ADDIN ZOTERO_ITEM CSL_CITATION {"citationID":"sq0lgFkJ","properties":{"formattedCitation":"(Wang et al. 2013)","plainCitation":"(Wang et al. 2013)","noteIndex":0},"citationItems":[{"id":132,"uris":["http://zotero.org/users/local/vcRA7dFA/items/74KTYIGH"],"uri":["http://zotero.org/users/local/vcRA7dFA/items/74KTYIGH"],"itemData":{"id":132,"type":"article-journal","container-title":"Journal of Arid Land","DOI":"10.1007/s40333-013-0151-5","ISSN":"1674-6767","issue":"2","journalAbbreviation":"J. Arid Land","language":"en","page":"207-219","source":"DOI.org (Crossref)","title":"Effect of vegetation on soil water retention and storage in a semi-arid alpine forest catchment","volume":"5","author":[{"family":"Wang","given":"Chao"},{"family":"Zhao","given":"ChuanYan"},{"family":"Xu","given":"ZhongLin"},{"family":"Wang","given":"Yang"},{"family":"Peng","given":"HuanHua"}],"issued":{"date-parts":[["2013",6]]}}}],"schema":"https://github.com/citation-style-language/schema/raw/master/csl-citation.json"} </w:instrText>
       </w:r>
       <w:r>
         <w:rPr>
@@ -1247,7 +1584,7 @@
           <w:rFonts w:ascii="Calibri" w:hAnsi="Calibri" w:cs="Calibri"/>
           <w:sz w:val="24"/>
         </w:rPr>
-        <w:t>(Thyen and Exo 2005)</w:t>
+        <w:t>(Wang et al. 2013)</w:t>
       </w:r>
       <w:r>
         <w:rPr>
@@ -1263,7 +1600,7 @@
           <w:sz w:val="24"/>
           <w:szCs w:val="24"/>
         </w:rPr>
-        <w:t xml:space="preserve">, predator-prey interaction </w:t>
+        <w:t>. S</w:t>
       </w:r>
       <w:r>
         <w:rPr>
@@ -1271,6 +1608,22 @@
           <w:sz w:val="24"/>
           <w:szCs w:val="24"/>
         </w:rPr>
+        <w:t xml:space="preserve">hrubs are the dominant </w:t>
+      </w:r>
+      <w:r>
+        <w:rPr>
+          <w:rFonts w:ascii="Calibri" w:hAnsi="Calibri" w:cs="Calibri"/>
+          <w:sz w:val="24"/>
+          <w:szCs w:val="24"/>
+        </w:rPr>
+        <w:t xml:space="preserve">vegetation in deserts </w:t>
+      </w:r>
+      <w:r>
+        <w:rPr>
+          <w:rFonts w:ascii="Calibri" w:hAnsi="Calibri" w:cs="Calibri"/>
+          <w:sz w:val="24"/>
+          <w:szCs w:val="24"/>
+        </w:rPr>
         <w:fldChar w:fldCharType="begin"/>
       </w:r>
       <w:r>
@@ -1279,7 +1632,7 @@
           <w:sz w:val="24"/>
           <w:szCs w:val="24"/>
         </w:rPr>
-        <w:instrText xml:space="preserve"> ADDIN ZOTERO_ITEM CSL_CITATION {"citationID":"6bPYyC6d","properties":{"formattedCitation":"(Barbosa and Castellanos 2005)","plainCitation":"(Barbosa and Castellanos 2005)","noteIndex":0},"citationItems":[{"id":10,"uris":["http://zotero.org/users/local/vcRA7dFA/items/26NJNQUD"],"uri":["http://zotero.org/users/local/vcRA7dFA/items/26NJNQUD"],"itemData":{"id":10,"type":"book","call-number":"QL758 .E29 2005","event-place":"Oxford ; New York","ISBN":"978-0-19-517120-4","number-of-pages":"394","publisher":"Oxford University Press","publisher-place":"Oxford ; New York","source":"Library of Congress ISBN","title":"Ecology of predator-prey interactions","editor":[{"family":"Barbosa","given":"Pedro"},{"family":"Castellanos","given":"Ignacio"}],"issued":{"date-parts":[["2005"]]}}}],"schema":"https://github.com/citation-style-language/schema/raw/master/csl-citation.json"} </w:instrText>
+        <w:instrText xml:space="preserve"> ADDIN ZOTERO_ITEM CSL_CITATION {"citationID":"QWikVg1n","properties":{"formattedCitation":"(Miriti, Joseph Wright, and Howe 2001; Throop et al. 2012)","plainCitation":"(Miriti, Joseph Wright, and Howe 2001; Throop et al. 2012)","noteIndex":0},"citationItems":[{"id":133,"uris":["http://zotero.org/users/local/vcRA7dFA/items/7NFBVPW3"],"uri":["http://zotero.org/users/local/vcRA7dFA/items/7NFBVPW3"],"itemData":{"id":133,"type":"article-journal","container-title":"Ecological Monographs","DOI":"10.1890/0012-9615(2001)071[0491:TEONOT]2.0.CO;2","ISSN":"0012-9615","issue":"4","journalAbbreviation":"Ecological Monographs","language":"en","page":"491-509","source":"DOI.org (Crossref)","title":"THE EFFECTS OF NEIGHBORS ON THE DEMOGRAPHY OF A DOMINANT DESERT SHRUB ( &lt;i&gt;AMBROSIA DUMOSA&lt;/i&gt; )","volume":"71","author":[{"family":"Miriti","given":"Maria N."},{"family":"Joseph Wright","given":"S."},{"family":"Howe","given":"Henry F."}],"issued":{"date-parts":[["2001",11]]}}},{"id":134,"uris":["http://zotero.org/users/local/vcRA7dFA/items/M964NRSG"],"uri":["http://zotero.org/users/local/vcRA7dFA/items/M964NRSG"],"itemData":{"id":134,"type":"article-journal","container-title":"Oecologia","DOI":"10.1007/s00442-011-2217-4","ISSN":"0029-8549, 1432-1939","issue":"2","journalAbbreviation":"Oecologia","language":"en","page":"373-383","source":"DOI.org (Crossref)","title":"Response of dominant grass and shrub species to water manipulation: an ecophysiological basis for shrub invasion in a Chihuahuan Desert Grassland","title-short":"Response of dominant grass and shrub species to water manipulation","volume":"169","author":[{"family":"Throop","given":"Heather L."},{"family":"Reichmann","given":"Lara G."},{"family":"Sala","given":"Osvaldo E."},{"family":"Archer","given":"Steven R."}],"issued":{"date-parts":[["2012",6]]}}}],"schema":"https://github.com/citation-style-language/schema/raw/master/csl-citation.json"} </w:instrText>
       </w:r>
       <w:r>
         <w:rPr>
@@ -1294,12 +1647,28 @@
           <w:rFonts w:ascii="Calibri" w:hAnsi="Calibri" w:cs="Calibri"/>
           <w:sz w:val="24"/>
         </w:rPr>
-        <w:t>(Barbosa and Castellanos 2005)</w:t>
-      </w:r>
+        <w:t>(</w:t>
+      </w:r>
+      <w:proofErr w:type="spellStart"/>
       <w:r>
         <w:rPr>
           <w:rFonts w:ascii="Calibri" w:hAnsi="Calibri" w:cs="Calibri"/>
           <w:sz w:val="24"/>
+        </w:rPr>
+        <w:t>Miriti</w:t>
+      </w:r>
+      <w:proofErr w:type="spellEnd"/>
+      <w:r>
+        <w:rPr>
+          <w:rFonts w:ascii="Calibri" w:hAnsi="Calibri" w:cs="Calibri"/>
+          <w:sz w:val="24"/>
+        </w:rPr>
+        <w:t>, Joseph Wright, and Howe 2001; Throop et al. 2012)</w:t>
+      </w:r>
+      <w:r>
+        <w:rPr>
+          <w:rFonts w:ascii="Calibri" w:hAnsi="Calibri" w:cs="Calibri"/>
+          <w:sz w:val="24"/>
           <w:szCs w:val="24"/>
         </w:rPr>
         <w:fldChar w:fldCharType="end"/>
@@ -1310,7 +1679,7 @@
           <w:sz w:val="24"/>
           <w:szCs w:val="24"/>
         </w:rPr>
-        <w:t xml:space="preserve">, and thermoregulation </w:t>
+        <w:t xml:space="preserve">, and are thus </w:t>
       </w:r>
       <w:r>
         <w:rPr>
@@ -1318,7 +1687,7 @@
           <w:sz w:val="24"/>
           <w:szCs w:val="24"/>
         </w:rPr>
-        <w:fldChar w:fldCharType="begin"/>
+        <w:t>a useful set of target species</w:t>
       </w:r>
       <w:r>
         <w:rPr>
@@ -1326,7 +1695,7 @@
           <w:sz w:val="24"/>
           <w:szCs w:val="24"/>
         </w:rPr>
-        <w:instrText xml:space="preserve"> ADDIN ZOTERO_ITEM CSL_CITATION {"citationID":"vFFZNaVp","properties":{"formattedCitation":"(Parmenter and MacMahon 1983)","plainCitation":"(Parmenter and MacMahon 1983)","noteIndex":0},"citationItems":[{"id":11,"uris":["http://zotero.org/users/local/vcRA7dFA/items/C5WFMH76"],"uri":["http://zotero.org/users/local/vcRA7dFA/items/C5WFMH76"],"itemData":{"id":11,"type":"article-journal","container-title":"Oecologia","DOI":"10.1007/BF00378831","ISSN":"0029-8549, 1432-1939","issue":"2-3","journalAbbreviation":"Oecologia","language":"en","page":"145-156","source":"DOI.org (Crossref)","title":"Factors determining the abundance and distribution of rodents in a shrub-steppe ecosystem: the role of shrubs","title-short":"Factors determining the abundance and distribution of rodents in a shrub-steppe ecosystem","volume":"59","author":[{"family":"Parmenter","given":"Robert R."},{"family":"MacMahon","given":"James A."}],"issued":{"date-parts":[["1983",9]]}}}],"schema":"https://github.com/citation-style-language/schema/raw/master/csl-citation.json"} </w:instrText>
+        <w:t xml:space="preserve"> to use when</w:t>
       </w:r>
       <w:r>
         <w:rPr>
@@ -1334,30 +1703,7 @@
           <w:sz w:val="24"/>
           <w:szCs w:val="24"/>
         </w:rPr>
-        <w:fldChar w:fldCharType="separate"/>
-      </w:r>
-      <w:r>
-        <w:rPr>
-          <w:rFonts w:ascii="Calibri" w:hAnsi="Calibri" w:cs="Calibri"/>
-          <w:sz w:val="24"/>
-        </w:rPr>
-        <w:t>(Parmenter and MacMahon 1983)</w:t>
-      </w:r>
-      <w:r>
-        <w:rPr>
-          <w:rFonts w:ascii="Calibri" w:hAnsi="Calibri" w:cs="Calibri"/>
-          <w:sz w:val="24"/>
-          <w:szCs w:val="24"/>
-        </w:rPr>
-        <w:fldChar w:fldCharType="end"/>
-      </w:r>
-      <w:r>
-        <w:rPr>
-          <w:rFonts w:ascii="Calibri" w:hAnsi="Calibri" w:cs="Calibri"/>
-          <w:sz w:val="24"/>
-          <w:szCs w:val="24"/>
-        </w:rPr>
-        <w:t xml:space="preserve">. </w:t>
+        <w:t xml:space="preserve"> examining climate change impacts and strategies used by associated plants and animals to adapt to climate change. </w:t>
       </w:r>
       <w:r>
         <w:rPr>
@@ -1462,7 +1808,7 @@
           <w:sz w:val="24"/>
           <w:szCs w:val="24"/>
         </w:rPr>
-        <w:t xml:space="preserve"> facilitation-</w:t>
+        <w:t xml:space="preserve"> facilitation-mediated secondary seed dispersal,</w:t>
       </w:r>
       <w:r>
         <w:rPr>
@@ -1470,8 +1816,384 @@
           <w:sz w:val="24"/>
           <w:szCs w:val="24"/>
         </w:rPr>
+        <w:t xml:space="preserve"> and soil modification </w:t>
+      </w:r>
+      <w:r>
+        <w:rPr>
+          <w:rFonts w:ascii="Calibri" w:hAnsi="Calibri" w:cs="Calibri"/>
+          <w:sz w:val="24"/>
+          <w:szCs w:val="24"/>
+        </w:rPr>
+        <w:fldChar w:fldCharType="begin"/>
+      </w:r>
+      <w:r>
+        <w:rPr>
+          <w:rFonts w:ascii="Calibri" w:hAnsi="Calibri" w:cs="Calibri"/>
+          <w:sz w:val="24"/>
+          <w:szCs w:val="24"/>
+        </w:rPr>
+        <w:instrText xml:space="preserve"> ADDIN ZOTERO_ITEM CSL_CITATION {"citationID":"zEn3mgY6","properties":{"formattedCitation":"(Filazzola and Lortie 2014; Lortie, Filazzola, and Sotomayor 2016)","plainCitation":"(Filazzola and Lortie 2014; Lortie, Filazzola, and Sotomayor 2016)","noteIndex":0},"citationItems":[{"id":23,"uris":["http://zotero.org/users/local/vcRA7dFA/items/XBMEDWE9"],"uri":["http://zotero.org/users/local/vcRA7dFA/items/XBMEDWE9"],"itemData":{"id":23,"type":"article-journal","container-title":"Global Ecology and Biogeography","DOI":"10.1111/geb.12202","ISSN":"1466822X","issue":"12","journalAbbreviation":"Global Ecology and Biogeography","language":"en","page":"1335-1345","source":"DOI.org (Crossref)","title":"A systematic review and conceptual framework for the mechanistic pathways of nurse plants: A systematic review of nurse-plant mechanisms","title-short":"A systematic review and conceptual framework for the mechanistic pathways of nurse plants","volume":"23","author":[{"family":"Filazzola","given":"Alessandro"},{"family":"Lortie","given":"Christopher J."}],"issued":{"date-parts":[["2014",12]]}}},{"id":17,"uris":["http://zotero.org/users/local/vcRA7dFA/items/2IQ7WSZT"],"uri":["http://zotero.org/users/local/vcRA7dFA/items/2IQ7WSZT"],"itemData":{"id":17,"type":"article-journal","container-title":"Functional Ecology","DOI":"10.1111/1365-2435.12530","ISSN":"02698463","issue":"1","journalAbbreviation":"Funct Ecol","language":"en","page":"41-51","source":"DOI.org (Crossref)","title":"Functional assessment of animal interactions with shrub-facilitation complexes: a formal synthesis and conceptual framework","title-short":"Functional assessment of animal interactions with shrub-facilitation complexes","volume":"30","author":[{"family":"Lortie","given":"Christopher J."},{"family":"Filazzola","given":"Alessandro"},{"family":"Sotomayor","given":"Diego A."}],"editor":[{"family":"Michalet","given":"Richard"}],"issued":{"date-parts":[["2016",1]]}}}],"schema":"https://github.com/citation-style-language/schema/raw/master/csl-citation.json"} </w:instrText>
+      </w:r>
+      <w:r>
+        <w:rPr>
+          <w:rFonts w:ascii="Calibri" w:hAnsi="Calibri" w:cs="Calibri"/>
+          <w:sz w:val="24"/>
+          <w:szCs w:val="24"/>
+        </w:rPr>
+        <w:fldChar w:fldCharType="separate"/>
+      </w:r>
+      <w:r>
+        <w:rPr>
+          <w:rFonts w:ascii="Calibri" w:hAnsi="Calibri" w:cs="Calibri"/>
+          <w:sz w:val="24"/>
+        </w:rPr>
+        <w:t>(Filazzola and Lortie 2014; Lortie, Filazzola, and Sotomayor 2016)</w:t>
+      </w:r>
+      <w:r>
+        <w:rPr>
+          <w:rFonts w:ascii="Calibri" w:hAnsi="Calibri" w:cs="Calibri"/>
+          <w:sz w:val="24"/>
+          <w:szCs w:val="24"/>
+        </w:rPr>
+        <w:fldChar w:fldCharType="end"/>
+      </w:r>
+      <w:r>
+        <w:rPr>
+          <w:rFonts w:ascii="Calibri" w:hAnsi="Calibri" w:cs="Calibri"/>
+          <w:sz w:val="24"/>
+          <w:szCs w:val="24"/>
+        </w:rPr>
+        <w:t xml:space="preserve">. </w:t>
+      </w:r>
+      <w:r>
+        <w:rPr>
+          <w:rFonts w:ascii="Calibri" w:hAnsi="Calibri" w:cs="Calibri"/>
+          <w:sz w:val="24"/>
+          <w:szCs w:val="24"/>
+        </w:rPr>
+        <w:t>An important agent of structural facilitation is shrub canopy</w:t>
+      </w:r>
+      <w:r>
+        <w:rPr>
+          <w:rFonts w:ascii="Calibri" w:hAnsi="Calibri" w:cs="Calibri"/>
+          <w:sz w:val="24"/>
+          <w:szCs w:val="24"/>
+        </w:rPr>
+        <w:t xml:space="preserve"> </w:t>
+      </w:r>
+      <w:r>
+        <w:rPr>
+          <w:rFonts w:ascii="Calibri" w:hAnsi="Calibri" w:cs="Calibri"/>
+          <w:sz w:val="24"/>
+          <w:szCs w:val="24"/>
+        </w:rPr>
+        <w:fldChar w:fldCharType="begin"/>
+      </w:r>
+      <w:r>
+        <w:rPr>
+          <w:rFonts w:ascii="Calibri" w:hAnsi="Calibri" w:cs="Calibri"/>
+          <w:sz w:val="24"/>
+          <w:szCs w:val="24"/>
+        </w:rPr>
+        <w:instrText xml:space="preserve"> ADDIN ZOTERO_ITEM CSL_CITATION {"citationID":"3QCVIXHk","properties":{"formattedCitation":"(Filazzola et al. 2017)","plainCitation":"(Filazzola et al. 2017)","noteIndex":0},"citationItems":[{"id":16,"uris":["http://zotero.org/users/local/vcRA7dFA/items/46FP2L3K"],"uri":["http://zotero.org/users/local/vcRA7dFA/items/46FP2L3K"],"itemData":{"id":16,"type":"article-journal","container-title":"Basic and Applied Ecology","DOI":"10.1016/j.baae.2017.01.002","ISSN":"14391791","journalAbbreviation":"Basic and Applied Ecology","language":"en","page":"51-61","source":"DOI.org (Crossref)","title":"Non-trophic interactions in deserts: Facilitation, interference, and an endangered lizard species","title-short":"Non-trophic interactions in deserts","volume":"20","author":[{"family":"Filazzola","given":"Alessandro"},{"family":"Westphal","given":"Michael"},{"family":"Powers","given":"Michael"},{"family":"Liczner","given":"Amanda Rae"},{"family":"(Smith) Woollett","given":"Deborah A."},{"family":"Johnson","given":"Brent"},{"family":"Lortie","given":"Christopher J."}],"issued":{"date-parts":[["2017",5]]}}}],"schema":"https://github.com/citation-style-language/schema/raw/master/csl-citation.json"} </w:instrText>
+      </w:r>
+      <w:r>
+        <w:rPr>
+          <w:rFonts w:ascii="Calibri" w:hAnsi="Calibri" w:cs="Calibri"/>
+          <w:sz w:val="24"/>
+          <w:szCs w:val="24"/>
+        </w:rPr>
+        <w:fldChar w:fldCharType="separate"/>
+      </w:r>
+      <w:r>
+        <w:rPr>
+          <w:rFonts w:ascii="Calibri" w:hAnsi="Calibri" w:cs="Calibri"/>
+          <w:sz w:val="24"/>
+        </w:rPr>
+        <w:t>(Filazzola et al. 2017)</w:t>
+      </w:r>
+      <w:r>
+        <w:rPr>
+          <w:rFonts w:ascii="Calibri" w:hAnsi="Calibri" w:cs="Calibri"/>
+          <w:sz w:val="24"/>
+          <w:szCs w:val="24"/>
+        </w:rPr>
+        <w:fldChar w:fldCharType="end"/>
+      </w:r>
+      <w:r>
+        <w:rPr>
+          <w:rFonts w:ascii="Calibri" w:hAnsi="Calibri" w:cs="Calibri"/>
+          <w:sz w:val="24"/>
+          <w:szCs w:val="24"/>
+        </w:rPr>
+        <w:t>. Canopy microclimates are generally cooler, more humid, and experience lower solar radiation compared to the open sites</w:t>
+      </w:r>
+      <w:r>
+        <w:rPr>
+          <w:rFonts w:ascii="Calibri" w:hAnsi="Calibri" w:cs="Calibri"/>
+          <w:sz w:val="24"/>
+          <w:szCs w:val="24"/>
+        </w:rPr>
+        <w:t xml:space="preserve"> </w:t>
+      </w:r>
+      <w:r>
+        <w:rPr>
+          <w:rFonts w:ascii="Calibri" w:hAnsi="Calibri" w:cs="Calibri"/>
+          <w:sz w:val="24"/>
+          <w:szCs w:val="24"/>
+        </w:rPr>
+        <w:fldChar w:fldCharType="begin"/>
+      </w:r>
+      <w:r>
+        <w:rPr>
+          <w:rFonts w:ascii="Calibri" w:hAnsi="Calibri" w:cs="Calibri"/>
+          <w:sz w:val="24"/>
+          <w:szCs w:val="24"/>
+        </w:rPr>
+        <w:instrText xml:space="preserve"> ADDIN ZOTERO_ITEM CSL_CITATION {"citationID":"IRzVylbZ","properties":{"formattedCitation":"(Filazzola et al. 2017; Holzapfel and Mahall 1999)","plainCitation":"(Filazzola et al. 2017; Holzapfel and Mahall 1999)","noteIndex":0},"citationItems":[{"id":16,"uris":["http://zotero.org/users/local/vcRA7dFA/items/46FP2L3K"],"uri":["http://zotero.org/users/local/vcRA7dFA/items/46FP2L3K"],"itemData":{"id":16,"type":"article-journal","container-title":"Basic and Applied Ecology","DOI":"10.1016/j.baae.2017.01.002","ISSN":"14391791","journalAbbreviation":"Basic and Applied Ecology","language":"en","page":"51-61","source":"DOI.org (Crossref)","title":"Non-trophic interactions in deserts: Facilitation, interference, and an endangered lizard species","title-short":"Non-trophic interactions in deserts","volume":"20","author":[{"family":"Filazzola","given":"Alessandro"},{"family":"Westphal","given":"Michael"},{"family":"Powers","given":"Michael"},{"family":"Liczner","given":"Amanda Rae"},{"family":"(Smith) Woollett","given":"Deborah A."},{"family":"Johnson","given":"Brent"},{"family":"Lortie","given":"Christopher J."}],"issued":{"date-parts":[["2017",5]]}}},{"id":25,"uris":["http://zotero.org/users/local/vcRA7dFA/items/PH3V7BA3"],"uri":["http://zotero.org/users/local/vcRA7dFA/items/PH3V7BA3"],"itemData":{"id":25,"type":"article-journal","container-title":"Ecology","DOI":"10.1890/0012-9658(1999)080[1747:BFAIBS]2.0.CO;2","ISSN":"0012-9658","issue":"5","journalAbbreviation":"Ecology","language":"en","page":"1747-1761","source":"DOI.org (Crossref)","title":"BIDIRECTIONAL FACILITATION AND INTERFERENCE BETWEEN SHRUBS AND ANNUALS IN THE MOJAVE DESERT","volume":"80","author":[{"family":"Holzapfel","given":"Claus"},{"family":"Mahall","given":"Bruce E."}],"issued":{"date-parts":[["1999",7]]}}}],"schema":"https://github.com/citation-style-language/schema/raw/master/csl-citation.json"} </w:instrText>
+      </w:r>
+      <w:r>
+        <w:rPr>
+          <w:rFonts w:ascii="Calibri" w:hAnsi="Calibri" w:cs="Calibri"/>
+          <w:sz w:val="24"/>
+          <w:szCs w:val="24"/>
+        </w:rPr>
+        <w:fldChar w:fldCharType="separate"/>
+      </w:r>
+      <w:r>
+        <w:rPr>
+          <w:rFonts w:ascii="Calibri" w:hAnsi="Calibri" w:cs="Calibri"/>
+          <w:sz w:val="24"/>
+        </w:rPr>
+        <w:t>(Filazzola et al. 2017; Holzapfel and Mahall 1999)</w:t>
+      </w:r>
+      <w:r>
+        <w:rPr>
+          <w:rFonts w:ascii="Calibri" w:hAnsi="Calibri" w:cs="Calibri"/>
+          <w:sz w:val="24"/>
+          <w:szCs w:val="24"/>
+        </w:rPr>
+        <w:fldChar w:fldCharType="end"/>
+      </w:r>
+      <w:r>
+        <w:rPr>
+          <w:rFonts w:ascii="Calibri" w:hAnsi="Calibri" w:cs="Calibri"/>
+          <w:sz w:val="24"/>
+          <w:szCs w:val="24"/>
+        </w:rPr>
+        <w:t>. Shrubs fulfill a critical role; hence, more species are associated with shrubs than open spaces</w:t>
+      </w:r>
+      <w:r>
+        <w:rPr>
+          <w:rFonts w:ascii="Calibri" w:hAnsi="Calibri" w:cs="Calibri"/>
+          <w:sz w:val="24"/>
+          <w:szCs w:val="24"/>
+        </w:rPr>
+        <w:t xml:space="preserve"> </w:t>
+      </w:r>
+      <w:r>
+        <w:rPr>
+          <w:rFonts w:ascii="Calibri" w:hAnsi="Calibri" w:cs="Calibri"/>
+          <w:sz w:val="24"/>
+          <w:szCs w:val="24"/>
+        </w:rPr>
+        <w:fldChar w:fldCharType="begin"/>
+      </w:r>
+      <w:r>
+        <w:rPr>
+          <w:rFonts w:ascii="Calibri" w:hAnsi="Calibri" w:cs="Calibri"/>
+          <w:sz w:val="24"/>
+          <w:szCs w:val="24"/>
+        </w:rPr>
+        <w:instrText xml:space="preserve"> ADDIN ZOTERO_ITEM CSL_CITATION {"citationID":"n36ZrxWn","properties":{"formattedCitation":"(Lortie, Filazzola, and Sotomayor 2016)","plainCitation":"(Lortie, Filazzola, and Sotomayor 2016)","noteIndex":0},"citationItems":[{"id":17,"uris":["http://zotero.org/users/local/vcRA7dFA/items/2IQ7WSZT"],"uri":["http://zotero.org/users/local/vcRA7dFA/items/2IQ7WSZT"],"itemData":{"id":17,"type":"article-journal","container-title":"Functional Ecology","DOI":"10.1111/1365-2435.12530","ISSN":"02698463","issue":"1","journalAbbreviation":"Funct Ecol","language":"en","page":"41-51","source":"DOI.org (Crossref)","title":"Functional assessment of animal interactions with shrub-facilitation complexes: a formal synthesis and conceptual framework","title-short":"Functional assessment of animal interactions with shrub-facilitation complexes","volume":"30","author":[{"family":"Lortie","given":"Christopher J."},{"family":"Filazzola","given":"Alessandro"},{"family":"Sotomayor","given":"Diego A."}],"editor":[{"family":"Michalet","given":"Richard"}],"issued":{"date-parts":[["2016",1]]}}}],"schema":"https://github.com/citation-style-language/schema/raw/master/csl-citation.json"} </w:instrText>
+      </w:r>
+      <w:r>
+        <w:rPr>
+          <w:rFonts w:ascii="Calibri" w:hAnsi="Calibri" w:cs="Calibri"/>
+          <w:sz w:val="24"/>
+          <w:szCs w:val="24"/>
+        </w:rPr>
+        <w:fldChar w:fldCharType="separate"/>
+      </w:r>
+      <w:r>
+        <w:rPr>
+          <w:rFonts w:ascii="Calibri" w:hAnsi="Calibri" w:cs="Calibri"/>
+          <w:sz w:val="24"/>
+        </w:rPr>
+        <w:t>(Lortie, Filazzola, and Sotomayor 2016)</w:t>
+      </w:r>
+      <w:r>
+        <w:rPr>
+          <w:rFonts w:ascii="Calibri" w:hAnsi="Calibri" w:cs="Calibri"/>
+          <w:sz w:val="24"/>
+          <w:szCs w:val="24"/>
+        </w:rPr>
+        <w:fldChar w:fldCharType="end"/>
+      </w:r>
+      <w:r>
+        <w:rPr>
+          <w:rFonts w:ascii="Calibri" w:hAnsi="Calibri" w:cs="Calibri"/>
+          <w:sz w:val="24"/>
+          <w:szCs w:val="24"/>
+        </w:rPr>
+        <w:t xml:space="preserve">. Shrubs can be both expanding in cover in some grassland systems, yet declining in others. Given their incredible role as foundation species, it is both </w:t>
+      </w:r>
+      <w:r>
+        <w:rPr>
+          <w:rFonts w:ascii="Calibri" w:hAnsi="Calibri" w:cs="Calibri"/>
+          <w:sz w:val="24"/>
+          <w:szCs w:val="24"/>
+        </w:rPr>
+        <w:t>reasonable A) to test their role for simple functions such as thermal shelter for anima</w:t>
+      </w:r>
+      <w:r>
+        <w:rPr>
+          <w:rFonts w:ascii="Calibri" w:hAnsi="Calibri" w:cs="Calibri"/>
+          <w:sz w:val="24"/>
+          <w:szCs w:val="24"/>
+        </w:rPr>
+        <w:t xml:space="preserve">ls and B) directly test shelters </w:t>
+      </w:r>
+      <w:r>
+        <w:rPr>
+          <w:rFonts w:ascii="Calibri" w:hAnsi="Calibri" w:cs="Calibri"/>
+          <w:sz w:val="24"/>
+          <w:szCs w:val="24"/>
+        </w:rPr>
+        <w:t>through mimics as means to conserve hetero</w:t>
+      </w:r>
+      <w:r>
+        <w:rPr>
+          <w:rFonts w:ascii="Calibri" w:hAnsi="Calibri" w:cs="Calibri"/>
+          <w:sz w:val="24"/>
+          <w:szCs w:val="24"/>
+        </w:rPr>
+        <w:t>geneity in deserts for animals since conserving structural diversity in all ecosystems</w:t>
+      </w:r>
+      <w:r>
+        <w:rPr>
+          <w:rFonts w:ascii="Calibri" w:hAnsi="Calibri" w:cs="Calibri"/>
+          <w:sz w:val="24"/>
+          <w:szCs w:val="24"/>
+        </w:rPr>
+        <w:t>,</w:t>
+      </w:r>
+      <w:r>
+        <w:rPr>
+          <w:rFonts w:ascii="Calibri" w:hAnsi="Calibri" w:cs="Calibri"/>
+          <w:sz w:val="24"/>
+          <w:szCs w:val="24"/>
+        </w:rPr>
+        <w:t xml:space="preserve"> in addition to species diversity is critical </w:t>
+      </w:r>
+      <w:r>
+        <w:rPr>
+          <w:rFonts w:ascii="Calibri" w:hAnsi="Calibri" w:cs="Calibri"/>
+          <w:sz w:val="24"/>
+          <w:szCs w:val="24"/>
+        </w:rPr>
+        <w:fldChar w:fldCharType="begin"/>
+      </w:r>
+      <w:r>
+        <w:rPr>
+          <w:rFonts w:ascii="Calibri" w:hAnsi="Calibri" w:cs="Calibri"/>
+          <w:sz w:val="24"/>
+          <w:szCs w:val="24"/>
+        </w:rPr>
+        <w:instrText xml:space="preserve"> ADDIN ZOTERO_ITEM CSL_CITATION {"citationID":"UVMNugPl","properties":{"formattedCitation":"(Brooks 1999; Cowling et al. 1999; Morris 2000)","plainCitation":"(Brooks 1999; Cowling et al. 1999; Morris 2000)","noteIndex":0},"citationItems":[{"id":65,"uris":["http://zotero.org/users/local/vcRA7dFA/items/JWCRWPAP"],"uri":["http://zotero.org/users/local/vcRA7dFA/items/JWCRWPAP"],"itemData":{"id":65,"type":"article-journal","container-title":"Environmental Management","DOI":"10.1007/s002679900194","ISSN":"0364-152X, 1432-1009","issue":"3","journalAbbreviation":"Environmental Management","page":"387-400","source":"DOI.org (Crossref)","title":"Effects of Protective Fencing on Birds, Lizards, and Black-Tailed Hares in the Western Mojave Desert","volume":"23","author":[{"family":"Brooks","given":"Matthew"}],"issued":{"date-parts":[["1999",4,1]]}}},{"id":66,"uris":["http://zotero.org/users/local/vcRA7dFA/items/5RLLJM9N"],"uri":["http://zotero.org/users/local/vcRA7dFA/items/5RLLJM9N"],"itemData":{"id":66,"type":"article-journal","container-title":"Diversity &lt;html_ent glyph=\"@amp;\" ascii=\"&amp;amp;\"/&gt; Distributions","DOI":"10.1046/j.1472-4642.1999.00038.x","ISSN":"1366-9516, 1472-4642","issue":"1-2","journalAbbreviation":"Divers Distrib","language":"en","page":"51-71","source":"DOI.org (Crossref)","title":"From representation to persistence: requirements for a sustainable system of conservation areas in the species-rich mediterranean-climate desert of southern Africa","title-short":"From representation to persistence","volume":"5","author":[{"family":"Cowling","given":"R. M."},{"family":"Pressey","given":"R. L."},{"family":"Lombard","given":"A. T."},{"family":"Desmet","given":"P. G."},{"family":"Ellis","given":"A. G."}],"issued":{"date-parts":[["1999",1]]}}},{"id":67,"uris":["http://zotero.org/users/local/vcRA7dFA/items/SFLJGAKP"],"uri":["http://zotero.org/users/local/vcRA7dFA/items/SFLJGAKP"],"itemData":{"id":67,"type":"article-journal","container-title":"Biological Conservation","DOI":"10.1016/S0006-3207(00)00028-8","ISSN":"00063207","issue":"2","journalAbbreviation":"Biological Conservation","language":"en","page":"129-142","source":"DOI.org (Crossref)","title":"The effects of structure and its dynamics on the ecology and conservation of arthropods in British grasslands","volume":"95","author":[{"family":"Morris","given":"M.G."}],"issued":{"date-parts":[["2000",9]]}}}],"schema":"https://github.com/citation-style-language/schema/raw/master/csl-citation.json"} </w:instrText>
+      </w:r>
+      <w:r>
+        <w:rPr>
+          <w:rFonts w:ascii="Calibri" w:hAnsi="Calibri" w:cs="Calibri"/>
+          <w:sz w:val="24"/>
+          <w:szCs w:val="24"/>
+        </w:rPr>
+        <w:fldChar w:fldCharType="separate"/>
+      </w:r>
+      <w:r>
+        <w:rPr>
+          <w:rFonts w:ascii="Calibri" w:hAnsi="Calibri" w:cs="Calibri"/>
+          <w:sz w:val="24"/>
+        </w:rPr>
+        <w:t>(Brooks 1999; Cowling et al. 1999; Morris 2000)</w:t>
+      </w:r>
+      <w:r>
+        <w:rPr>
+          <w:rFonts w:ascii="Calibri" w:hAnsi="Calibri" w:cs="Calibri"/>
+          <w:sz w:val="24"/>
+          <w:szCs w:val="24"/>
+        </w:rPr>
+        <w:fldChar w:fldCharType="end"/>
+      </w:r>
+      <w:r>
+        <w:rPr>
+          <w:rFonts w:ascii="Calibri" w:hAnsi="Calibri" w:cs="Calibri"/>
+          <w:sz w:val="24"/>
+          <w:szCs w:val="24"/>
+        </w:rPr>
+        <w:t>. Furthermore, it is</w:t>
+      </w:r>
+      <w:r>
+        <w:rPr>
+          <w:rFonts w:ascii="Calibri" w:hAnsi="Calibri" w:cs="Calibri"/>
+          <w:sz w:val="24"/>
+          <w:szCs w:val="24"/>
+        </w:rPr>
+        <w:t xml:space="preserve"> important to direct and sample value of more shelter</w:t>
+      </w:r>
+      <w:r>
+        <w:rPr>
+          <w:rFonts w:ascii="Calibri" w:hAnsi="Calibri" w:cs="Calibri"/>
+          <w:sz w:val="24"/>
+          <w:szCs w:val="24"/>
+        </w:rPr>
+        <w:t>s</w:t>
+      </w:r>
+      <w:r>
+        <w:rPr>
+          <w:rFonts w:ascii="Calibri" w:hAnsi="Calibri" w:cs="Calibri"/>
+          <w:sz w:val="24"/>
+          <w:szCs w:val="24"/>
+        </w:rPr>
+        <w:t xml:space="preserve"> in some dryland systems as a form of thermal </w:t>
+      </w:r>
+      <w:r>
+        <w:rPr>
+          <w:rFonts w:ascii="Calibri" w:hAnsi="Calibri" w:cs="Calibri"/>
+          <w:sz w:val="24"/>
+          <w:szCs w:val="24"/>
+        </w:rPr>
+        <w:t>refuge</w:t>
+      </w:r>
+      <w:r>
+        <w:rPr>
+          <w:rFonts w:ascii="Calibri" w:hAnsi="Calibri" w:cs="Calibri"/>
+          <w:sz w:val="24"/>
+          <w:szCs w:val="24"/>
+        </w:rPr>
+        <w:t xml:space="preserve"> and alternate modes of conservation whilst landscape recovery is made and new shrubs are grown. </w:t>
+      </w:r>
+    </w:p>
+    <w:p>
+      <w:pPr>
+        <w:spacing w:after="0" w:line="480" w:lineRule="auto"/>
+        <w:ind w:firstLine="720"/>
+        <w:contextualSpacing/>
+        <w:jc w:val="both"/>
+        <w:rPr>
+          <w:rFonts w:cstheme="minorHAnsi"/>
+          <w:sz w:val="24"/>
+          <w:szCs w:val="24"/>
+        </w:rPr>
+      </w:pPr>
+      <w:r>
+        <w:rPr>
+          <w:rFonts w:ascii="Calibri" w:hAnsi="Calibri" w:cs="Calibri"/>
+          <w:sz w:val="24"/>
+          <w:szCs w:val="24"/>
+        </w:rPr>
         <w:lastRenderedPageBreak/>
-        <w:t>mediated secondary seed dispersal,</w:t>
+        <w:t xml:space="preserve">Shrubs are ideal vegetation to consider for restoration and management in drylands. Nonetheless, </w:t>
       </w:r>
       <w:r>
         <w:rPr>
@@ -1479,7 +2201,7 @@
           <w:sz w:val="24"/>
           <w:szCs w:val="24"/>
         </w:rPr>
-        <w:t xml:space="preserve"> and soil modification </w:t>
+        <w:t>shrubs in these systems are typically slow-growing</w:t>
       </w:r>
       <w:r>
         <w:rPr>
@@ -1487,6 +2209,14 @@
           <w:sz w:val="24"/>
           <w:szCs w:val="24"/>
         </w:rPr>
+        <w:t xml:space="preserve"> </w:t>
+      </w:r>
+      <w:r>
+        <w:rPr>
+          <w:rFonts w:ascii="Calibri" w:hAnsi="Calibri" w:cs="Calibri"/>
+          <w:sz w:val="24"/>
+          <w:szCs w:val="24"/>
+        </w:rPr>
         <w:fldChar w:fldCharType="begin"/>
       </w:r>
       <w:r>
@@ -1495,7 +2225,7 @@
           <w:sz w:val="24"/>
           <w:szCs w:val="24"/>
         </w:rPr>
-        <w:instrText xml:space="preserve"> ADDIN ZOTERO_ITEM CSL_CITATION {"citationID":"zEn3mgY6","properties":{"formattedCitation":"(Filazzola and Lortie 2014; Lortie, Filazzola, and Sotomayor 2016)","plainCitation":"(Filazzola and Lortie 2014; Lortie, Filazzola, and Sotomayor 2016)","noteIndex":0},"citationItems":[{"id":23,"uris":["http://zotero.org/users/local/vcRA7dFA/items/XBMEDWE9"],"uri":["http://zotero.org/users/local/vcRA7dFA/items/XBMEDWE9"],"itemData":{"id":23,"type":"article-journal","container-title":"Global Ecology and Biogeography","DOI":"10.1111/geb.12202","ISSN":"1466822X","issue":"12","journalAbbreviation":"Global Ecology and Biogeography","language":"en","page":"1335-1345","source":"DOI.org (Crossref)","title":"A systematic review and conceptual framework for the mechanistic pathways of nurse plants: A systematic review of nurse-plant mechanisms","title-short":"A systematic review and conceptual framework for the mechanistic pathways of nurse plants","volume":"23","author":[{"family":"Filazzola","given":"Alessandro"},{"family":"Lortie","given":"Christopher J."}],"issued":{"date-parts":[["2014",12]]}}},{"id":17,"uris":["http://zotero.org/users/local/vcRA7dFA/items/2IQ7WSZT"],"uri":["http://zotero.org/users/local/vcRA7dFA/items/2IQ7WSZT"],"itemData":{"id":17,"type":"article-journal","container-title":"Functional Ecology","DOI":"10.1111/1365-2435.12530","ISSN":"02698463","issue":"1","journalAbbreviation":"Funct Ecol","language":"en","page":"41-51","source":"DOI.org (Crossref)","title":"Functional assessment of animal interactions with shrub-facilitation complexes: a formal synthesis and conceptual framework","title-short":"Functional assessment of animal interactions with shrub-facilitation complexes","volume":"30","author":[{"family":"Lortie","given":"Christopher J."},{"family":"Filazzola","given":"Alessandro"},{"family":"Sotomayor","given":"Diego A."}],"editor":[{"family":"Michalet","given":"Richard"}],"issued":{"date-parts":[["2016",1]]}}}],"schema":"https://github.com/citation-style-language/schema/raw/master/csl-citation.json"} </w:instrText>
+        <w:instrText xml:space="preserve"> ADDIN ZOTERO_ITEM CSL_CITATION {"citationID":"VOXTMt5n","properties":{"formattedCitation":"(Sawyer, Keeler-Wolf, and Evens 2009)","plainCitation":"(Sawyer, Keeler-Wolf, and Evens 2009)","noteIndex":0},"citationItems":[{"id":104,"uris":["http://zotero.org/users/local/vcRA7dFA/items/STM7W62L"],"uri":["http://zotero.org/users/local/vcRA7dFA/items/STM7W62L"],"itemData":{"id":104,"type":"book","event-place":"Sacramento, Calif.","language":"English","note":"OCLC: 742325319","publisher":"California Native Plant Society Press","publisher-place":"Sacramento, Calif.","source":"Open WorldCat","title":"A manual of California vegetation","URL":"http://books.google.com/books?id=y40lAQAAMAAJ","author":[{"family":"Sawyer","given":"John O"},{"family":"Keeler-Wolf","given":"Todd"},{"family":"Evens","given":"Julie"}],"accessed":{"date-parts":[["2020",5,10]]},"issued":{"date-parts":[["2009"]]}}}],"schema":"https://github.com/citation-style-language/schema/raw/master/csl-citation.json"} </w:instrText>
       </w:r>
       <w:r>
         <w:rPr>
@@ -1510,7 +2240,7 @@
           <w:rFonts w:ascii="Calibri" w:hAnsi="Calibri" w:cs="Calibri"/>
           <w:sz w:val="24"/>
         </w:rPr>
-        <w:t>(Filazzola and Lortie 2014; Lortie, Filazzola, and Sotomayor 2016)</w:t>
+        <w:t>(Sawyer, Keeler-Wolf, and Evens 2009)</w:t>
       </w:r>
       <w:r>
         <w:rPr>
@@ -1526,15 +2256,180 @@
           <w:sz w:val="24"/>
           <w:szCs w:val="24"/>
         </w:rPr>
+        <w:t>, difficult to establish</w:t>
+      </w:r>
+      <w:r>
+        <w:rPr>
+          <w:rFonts w:ascii="Calibri" w:hAnsi="Calibri" w:cs="Calibri"/>
+          <w:sz w:val="24"/>
+          <w:szCs w:val="24"/>
+        </w:rPr>
+        <w:t xml:space="preserve"> </w:t>
+      </w:r>
+      <w:r>
+        <w:rPr>
+          <w:rFonts w:ascii="Calibri" w:hAnsi="Calibri" w:cs="Calibri"/>
+          <w:sz w:val="24"/>
+          <w:szCs w:val="24"/>
+        </w:rPr>
+        <w:t xml:space="preserve">in areas </w:t>
+      </w:r>
+      <w:r>
+        <w:rPr>
+          <w:rFonts w:ascii="Calibri" w:hAnsi="Calibri" w:cs="Calibri"/>
+          <w:sz w:val="24"/>
+          <w:szCs w:val="24"/>
+        </w:rPr>
+        <w:t xml:space="preserve">impacted by climate change </w:t>
+      </w:r>
+      <w:r>
+        <w:rPr>
+          <w:rFonts w:ascii="Calibri" w:hAnsi="Calibri" w:cs="Calibri"/>
+          <w:sz w:val="24"/>
+          <w:szCs w:val="24"/>
+        </w:rPr>
+        <w:fldChar w:fldCharType="begin"/>
+      </w:r>
+      <w:r>
+        <w:rPr>
+          <w:rFonts w:ascii="Calibri" w:hAnsi="Calibri" w:cs="Calibri"/>
+          <w:sz w:val="24"/>
+          <w:szCs w:val="24"/>
+        </w:rPr>
+        <w:instrText xml:space="preserve"> ADDIN ZOTERO_ITEM CSL_CITATION {"citationID":"kdCvPZmm","properties":{"formattedCitation":"(Meyer and Pendleton 2005)","plainCitation":"(Meyer and Pendleton 2005)","noteIndex":0},"citationItems":[{"id":136,"uris":["http://zotero.org/users/local/vcRA7dFA/items/KW22MNMW"],"uri":["http://zotero.org/users/local/vcRA7dFA/items/KW22MNMW"],"itemData":{"id":136,"type":"article-journal","container-title":"Plant Ecology","DOI":"10.1007/s11258-004-3038-x","ISSN":"1385-0237, 1573-5052","issue":"2","journalAbbreviation":"Plant Ecol","language":"en","page":"171-187","source":"DOI.org (Crossref)","title":"Factors affecting seed germination and seedling establishment of a long-lived desert shrub (Coleogyne ramosissima: Rosaceae)","title-short":"Factors affecting seed germination and seedling establishment of a long-lived desert shrub (Coleogyne ramosissima","volume":"178","author":[{"family":"Meyer","given":"Susan E."},{"family":"Pendleton","given":"Burton K."}],"issued":{"date-parts":[["2005",6]]}}}],"schema":"https://github.com/citation-style-language/schema/raw/master/csl-citation.json"} </w:instrText>
+      </w:r>
+      <w:r>
+        <w:rPr>
+          <w:rFonts w:ascii="Calibri" w:hAnsi="Calibri" w:cs="Calibri"/>
+          <w:sz w:val="24"/>
+          <w:szCs w:val="24"/>
+        </w:rPr>
+        <w:fldChar w:fldCharType="separate"/>
+      </w:r>
+      <w:r>
+        <w:rPr>
+          <w:rFonts w:ascii="Calibri" w:hAnsi="Calibri" w:cs="Calibri"/>
+          <w:sz w:val="24"/>
+        </w:rPr>
+        <w:t>(Meyer and Pendleton 2005)</w:t>
+      </w:r>
+      <w:r>
+        <w:rPr>
+          <w:rFonts w:ascii="Calibri" w:hAnsi="Calibri" w:cs="Calibri"/>
+          <w:sz w:val="24"/>
+          <w:szCs w:val="24"/>
+        </w:rPr>
+        <w:fldChar w:fldCharType="end"/>
+      </w:r>
+      <w:r>
+        <w:rPr>
+          <w:rFonts w:ascii="Calibri" w:hAnsi="Calibri" w:cs="Calibri"/>
+          <w:sz w:val="24"/>
+          <w:szCs w:val="24"/>
+        </w:rPr>
+        <w:t>, and frequently cleared by ranchers</w:t>
+      </w:r>
+      <w:r>
+        <w:rPr>
+          <w:rFonts w:ascii="Calibri" w:hAnsi="Calibri" w:cs="Calibri"/>
+          <w:sz w:val="24"/>
+          <w:szCs w:val="24"/>
+        </w:rPr>
+        <w:t xml:space="preserve"> </w:t>
+      </w:r>
+      <w:r>
+        <w:rPr>
+          <w:rFonts w:ascii="Calibri" w:hAnsi="Calibri" w:cs="Calibri"/>
+          <w:sz w:val="24"/>
+          <w:szCs w:val="24"/>
+        </w:rPr>
+        <w:t xml:space="preserve">for </w:t>
+      </w:r>
+      <w:r>
+        <w:rPr>
+          <w:rFonts w:ascii="Calibri" w:hAnsi="Calibri" w:cs="Calibri"/>
+          <w:sz w:val="24"/>
+          <w:szCs w:val="24"/>
+        </w:rPr>
+        <w:t xml:space="preserve">livestock farming </w:t>
+      </w:r>
+      <w:r>
+        <w:rPr>
+          <w:rFonts w:ascii="Calibri" w:hAnsi="Calibri" w:cs="Calibri"/>
+          <w:sz w:val="24"/>
+          <w:szCs w:val="24"/>
+        </w:rPr>
+        <w:fldChar w:fldCharType="begin"/>
+      </w:r>
+      <w:r>
+        <w:rPr>
+          <w:rFonts w:ascii="Calibri" w:hAnsi="Calibri" w:cs="Calibri"/>
+          <w:sz w:val="24"/>
+          <w:szCs w:val="24"/>
+        </w:rPr>
+        <w:instrText xml:space="preserve"> ADDIN ZOTERO_ITEM CSL_CITATION {"citationID":"z9Szvk3Z","properties":{"formattedCitation":"(Webb and Stielstra 1979)","plainCitation":"(Webb and Stielstra 1979)","noteIndex":0},"citationItems":[{"id":138,"uris":["http://zotero.org/users/local/vcRA7dFA/items/48RQEDJY"],"uri":["http://zotero.org/users/local/vcRA7dFA/items/48RQEDJY"],"itemData":{"id":138,"type":"article-journal","container-title":"Environmental Management","DOI":"10.1007/BF01866321","ISSN":"0364-152X, 1432-1009","issue":"6","journalAbbreviation":"Environmental Management","language":"en","page":"517-529","source":"DOI.org (Crossref)","title":"Sheep grazing effects on Mojave Desert vegetation and soils","volume":"3","author":[{"family":"Webb","given":"Robert H."},{"family":"Stielstra","given":"Steven S."}],"issued":{"date-parts":[["1979",11]]}}}],"schema":"https://github.com/citation-style-language/schema/raw/master/csl-citation.json"} </w:instrText>
+      </w:r>
+      <w:r>
+        <w:rPr>
+          <w:rFonts w:ascii="Calibri" w:hAnsi="Calibri" w:cs="Calibri"/>
+          <w:sz w:val="24"/>
+          <w:szCs w:val="24"/>
+        </w:rPr>
+        <w:fldChar w:fldCharType="separate"/>
+      </w:r>
+      <w:r>
+        <w:rPr>
+          <w:rFonts w:ascii="Calibri" w:hAnsi="Calibri" w:cs="Calibri"/>
+          <w:sz w:val="24"/>
+        </w:rPr>
+        <w:t xml:space="preserve">(Webb and </w:t>
+      </w:r>
+      <w:proofErr w:type="spellStart"/>
+      <w:r>
+        <w:rPr>
+          <w:rFonts w:ascii="Calibri" w:hAnsi="Calibri" w:cs="Calibri"/>
+          <w:sz w:val="24"/>
+        </w:rPr>
+        <w:t>Stielstra</w:t>
+      </w:r>
+      <w:proofErr w:type="spellEnd"/>
+      <w:r>
+        <w:rPr>
+          <w:rFonts w:ascii="Calibri" w:hAnsi="Calibri" w:cs="Calibri"/>
+          <w:sz w:val="24"/>
+        </w:rPr>
+        <w:t xml:space="preserve"> 1979)</w:t>
+      </w:r>
+      <w:r>
+        <w:rPr>
+          <w:rFonts w:ascii="Calibri" w:hAnsi="Calibri" w:cs="Calibri"/>
+          <w:sz w:val="24"/>
+          <w:szCs w:val="24"/>
+        </w:rPr>
+        <w:fldChar w:fldCharType="end"/>
+      </w:r>
+      <w:r>
+        <w:rPr>
+          <w:rFonts w:ascii="Calibri" w:hAnsi="Calibri" w:cs="Calibri"/>
+          <w:sz w:val="24"/>
+          <w:szCs w:val="24"/>
+        </w:rPr>
         <w:t xml:space="preserve">. </w:t>
       </w:r>
       <w:r>
         <w:rPr>
+          <w:sz w:val="23"/>
+          <w:szCs w:val="23"/>
+        </w:rPr>
+        <w:t xml:space="preserve">Hence, </w:t>
+      </w:r>
+      <w:r>
+        <w:rPr>
           <w:rFonts w:ascii="Calibri" w:hAnsi="Calibri" w:cs="Calibri"/>
           <w:sz w:val="24"/>
           <w:szCs w:val="24"/>
         </w:rPr>
-        <w:t>An important agent of structural facilitation is shrub canopy</w:t>
+        <w:t>it would be ideal to</w:t>
       </w:r>
       <w:r>
         <w:rPr>
@@ -1542,11 +2437,126 @@
           <w:sz w:val="24"/>
           <w:szCs w:val="24"/>
         </w:rPr>
+        <w:t xml:space="preserve"> have the capacity to mimic shrubs</w:t>
+      </w:r>
+      <w:r>
+        <w:rPr>
+          <w:rFonts w:ascii="Calibri" w:hAnsi="Calibri" w:cs="Calibri"/>
+          <w:sz w:val="24"/>
+          <w:szCs w:val="24"/>
+        </w:rPr>
+        <w:t xml:space="preserve"> to augment and enhance low shrub cover areas and serve as stopgap tools for conservation.</w:t>
+      </w:r>
+      <w:r>
+        <w:rPr>
+          <w:rFonts w:ascii="Calibri" w:hAnsi="Calibri" w:cs="Calibri"/>
+          <w:sz w:val="24"/>
+          <w:szCs w:val="24"/>
+        </w:rPr>
         <w:t xml:space="preserve"> </w:t>
       </w:r>
       <w:r>
         <w:rPr>
-          <w:rFonts w:ascii="Calibri" w:hAnsi="Calibri" w:cs="Calibri"/>
+          <w:sz w:val="23"/>
+          <w:szCs w:val="23"/>
+        </w:rPr>
+        <w:t>Arti</w:t>
+      </w:r>
+      <w:r>
+        <w:rPr>
+          <w:sz w:val="23"/>
+          <w:szCs w:val="23"/>
+        </w:rPr>
+        <w:t>ficial canopies can provide an important surrogate test for ca</w:t>
+      </w:r>
+      <w:r>
+        <w:rPr>
+          <w:sz w:val="23"/>
+          <w:szCs w:val="23"/>
+        </w:rPr>
+        <w:t>nopy effects in drylands and there is a relati</w:t>
+      </w:r>
+      <w:r>
+        <w:rPr>
+          <w:sz w:val="23"/>
+          <w:szCs w:val="23"/>
+        </w:rPr>
+        <w:t xml:space="preserve">vely long history </w:t>
+      </w:r>
+      <w:r>
+        <w:rPr>
+          <w:sz w:val="23"/>
+          <w:szCs w:val="23"/>
+        </w:rPr>
+        <w:t>of their use</w:t>
+      </w:r>
+      <w:r>
+        <w:rPr>
+          <w:sz w:val="23"/>
+          <w:szCs w:val="23"/>
+        </w:rPr>
+        <w:t xml:space="preserve"> in ecology.</w:t>
+      </w:r>
+      <w:r>
+        <w:rPr>
+          <w:rFonts w:cstheme="minorHAnsi"/>
+          <w:sz w:val="24"/>
+          <w:szCs w:val="24"/>
+        </w:rPr>
+        <w:t xml:space="preserve"> R</w:t>
+      </w:r>
+      <w:r>
+        <w:rPr>
+          <w:rFonts w:cstheme="minorHAnsi"/>
+          <w:sz w:val="24"/>
+          <w:szCs w:val="24"/>
+        </w:rPr>
+        <w:t>ainout shelters and Op</w:t>
+      </w:r>
+      <w:r>
+        <w:rPr>
+          <w:rFonts w:cstheme="minorHAnsi"/>
+          <w:sz w:val="24"/>
+          <w:szCs w:val="24"/>
+        </w:rPr>
+        <w:t xml:space="preserve">en-Top-Chambers (OTC) </w:t>
+      </w:r>
+      <w:r>
+        <w:rPr>
+          <w:rFonts w:cstheme="minorHAnsi"/>
+          <w:sz w:val="24"/>
+          <w:szCs w:val="24"/>
+        </w:rPr>
+        <w:t>have been used to study the change in a variety of abiotic parameters such as CO</w:t>
+      </w:r>
+      <w:r>
+        <w:rPr>
+          <w:rFonts w:cstheme="minorHAnsi"/>
+          <w:sz w:val="24"/>
+          <w:szCs w:val="24"/>
+          <w:vertAlign w:val="subscript"/>
+        </w:rPr>
+        <w:t>2</w:t>
+      </w:r>
+      <w:r>
+        <w:rPr>
+          <w:rFonts w:cstheme="minorHAnsi"/>
+          <w:sz w:val="24"/>
+          <w:szCs w:val="24"/>
+        </w:rPr>
+        <w:t>, temperature, soil temperature, solar radiation, and humidity</w:t>
+      </w:r>
+      <w:r>
+        <w:rPr>
+          <w:rFonts w:cstheme="minorHAnsi"/>
+          <w:sz w:val="24"/>
+          <w:szCs w:val="24"/>
+        </w:rPr>
+        <w:t xml:space="preserve"> </w:t>
+      </w:r>
+      <w:r>
+        <w:rPr>
+          <w:rFonts w:cstheme="minorHAnsi"/>
           <w:sz w:val="24"/>
           <w:szCs w:val="24"/>
         </w:rPr>
@@ -1554,15 +2564,15 @@
       </w:r>
       <w:r>
         <w:rPr>
-          <w:rFonts w:ascii="Calibri" w:hAnsi="Calibri" w:cs="Calibri"/>
-          <w:sz w:val="24"/>
-          <w:szCs w:val="24"/>
-        </w:rPr>
-        <w:instrText xml:space="preserve"> ADDIN ZOTERO_ITEM CSL_CITATION {"citationID":"3QCVIXHk","properties":{"formattedCitation":"(Filazzola et al. 2017)","plainCitation":"(Filazzola et al. 2017)","noteIndex":0},"citationItems":[{"id":16,"uris":["http://zotero.org/users/local/vcRA7dFA/items/46FP2L3K"],"uri":["http://zotero.org/users/local/vcRA7dFA/items/46FP2L3K"],"itemData":{"id":16,"type":"article-journal","container-title":"Basic and Applied Ecology","DOI":"10.1016/j.baae.2017.01.002","ISSN":"14391791","journalAbbreviation":"Basic and Applied Ecology","language":"en","page":"51-61","source":"DOI.org (Crossref)","title":"Non-trophic interactions in deserts: Facilitation, interference, and an endangered lizard species","title-short":"Non-trophic interactions in deserts","volume":"20","author":[{"family":"Filazzola","given":"Alessandro"},{"family":"Westphal","given":"Michael"},{"family":"Powers","given":"Michael"},{"family":"Liczner","given":"Amanda Rae"},{"family":"(Smith) Woollett","given":"Deborah A."},{"family":"Johnson","given":"Brent"},{"family":"Lortie","given":"Christopher J."}],"issued":{"date-parts":[["2017",5]]}}}],"schema":"https://github.com/citation-style-language/schema/raw/master/csl-citation.json"} </w:instrText>
-      </w:r>
-      <w:r>
-        <w:rPr>
-          <w:rFonts w:ascii="Calibri" w:hAnsi="Calibri" w:cs="Calibri"/>
+          <w:rFonts w:cstheme="minorHAnsi"/>
+          <w:sz w:val="24"/>
+          <w:szCs w:val="24"/>
+        </w:rPr>
+        <w:instrText xml:space="preserve"> ADDIN ZOTERO_ITEM CSL_CITATION {"citationID":"S8QhpGRZ","properties":{"formattedCitation":"(Yahdjian and Sala 2002; Marion et al. 1997)","plainCitation":"(Yahdjian and Sala 2002; Marion et al. 1997)","noteIndex":0},"citationItems":[{"id":26,"uris":["http://zotero.org/users/local/vcRA7dFA/items/7YIJYCXR"],"uri":["http://zotero.org/users/local/vcRA7dFA/items/7YIJYCXR"],"itemData":{"id":26,"type":"article-journal","container-title":"Oecologia","DOI":"10.1007/s00442-002-1024-3","ISSN":"0029-8549, 1432-1939","issue":"2","journalAbbreviation":"Oecologia","language":"en","page":"95-101","source":"DOI.org (Crossref)","title":"A rainout shelter design for intercepting different amounts of rainfall","volume":"133","author":[{"family":"Yahdjian","given":"Laura"},{"family":"Sala","given":"Osvaldo E."}],"issued":{"date-parts":[["2002",10]]}}},{"id":68,"uris":["http://zotero.org/users/local/vcRA7dFA/items/MHGBCE93"],"uri":["http://zotero.org/users/local/vcRA7dFA/items/MHGBCE93"],"itemData":{"id":68,"type":"article-journal","container-title":"Global Change Biology","DOI":"10.1111/j.1365-2486.1997.gcb136.x","ISSN":"13541013","issue":"S1","language":"en","page":"20-32","source":"DOI.org (Crossref)","title":"Open-top designs for manipulating field temperature in high-latitude ecosystems","volume":"3","author":[{"family":"Marion","given":"G.M."},{"family":"Henry","given":"G.H.R."},{"family":"Freckman","given":"D.W."},{"family":"Johnstone","given":"J."},{"family":"Jones","given":"G."},{"family":"Jones","given":"M.H."},{"family":"Lévesque","given":"E."},{"family":"Molau","given":"U."},{"family":"Mølgaard","given":"P."},{"family":"Parsons","given":"A.N."},{"literal":"J. Svoboda"},{"family":"Virginia","given":"R.A."}],"issued":{"date-parts":[["1997",12]]}}}],"schema":"https://github.com/citation-style-language/schema/raw/master/csl-citation.json"} </w:instrText>
+      </w:r>
+      <w:r>
+        <w:rPr>
+          <w:rFonts w:cstheme="minorHAnsi"/>
           <w:sz w:val="24"/>
           <w:szCs w:val="24"/>
         </w:rPr>
@@ -1570,14 +2580,14 @@
       </w:r>
       <w:r>
         <w:rPr>
-          <w:rFonts w:ascii="Calibri" w:hAnsi="Calibri" w:cs="Calibri"/>
-          <w:sz w:val="24"/>
-        </w:rPr>
-        <w:t>(Filazzola et al. 2017)</w:t>
-      </w:r>
-      <w:r>
-        <w:rPr>
-          <w:rFonts w:ascii="Calibri" w:hAnsi="Calibri" w:cs="Calibri"/>
+          <w:rFonts w:cs="Calibri"/>
+          <w:sz w:val="24"/>
+        </w:rPr>
+        <w:t>(Yahdjian and Sala 2002; Marion et al. 1997)</w:t>
+      </w:r>
+      <w:r>
+        <w:rPr>
+          <w:rFonts w:cstheme="minorHAnsi"/>
           <w:sz w:val="24"/>
           <w:szCs w:val="24"/>
         </w:rPr>
@@ -1585,78 +2595,138 @@
       </w:r>
       <w:r>
         <w:rPr>
-          <w:rFonts w:ascii="Calibri" w:hAnsi="Calibri" w:cs="Calibri"/>
-          <w:sz w:val="24"/>
-          <w:szCs w:val="24"/>
-        </w:rPr>
-        <w:t>. Canopy microclimates are generally cooler, more humid, and experience lower solar radiation compared to the open sites</w:t>
-      </w:r>
-      <w:r>
-        <w:rPr>
-          <w:rFonts w:ascii="Calibri" w:hAnsi="Calibri" w:cs="Calibri"/>
-          <w:sz w:val="24"/>
-          <w:szCs w:val="24"/>
+          <w:rFonts w:cstheme="minorHAnsi"/>
+          <w:sz w:val="24"/>
+          <w:szCs w:val="24"/>
+        </w:rPr>
+        <w:t xml:space="preserve">. </w:t>
+      </w:r>
+      <w:r>
+        <w:rPr>
+          <w:rFonts w:cstheme="minorHAnsi"/>
+          <w:sz w:val="24"/>
+          <w:szCs w:val="24"/>
+        </w:rPr>
+        <w:t>A</w:t>
+      </w:r>
+      <w:r>
+        <w:rPr>
+          <w:rFonts w:cstheme="minorHAnsi"/>
+          <w:sz w:val="24"/>
+          <w:szCs w:val="24"/>
+        </w:rPr>
+        <w:t>lthough these shelters are effective, they’re relatively expensive to build and may be difficult to assemble in a short perio</w:t>
+      </w:r>
+      <w:r>
+        <w:rPr>
+          <w:rFonts w:cstheme="minorHAnsi"/>
+          <w:sz w:val="24"/>
+          <w:szCs w:val="24"/>
+        </w:rPr>
+        <w:t>d of time. Rainout shelters used</w:t>
+      </w:r>
+      <w:r>
+        <w:rPr>
+          <w:rFonts w:cstheme="minorHAnsi"/>
+          <w:sz w:val="24"/>
+          <w:szCs w:val="24"/>
+        </w:rPr>
+        <w:t xml:space="preserve"> in semi-desert grassland studies have proven to be effective in altering precipitation, yet they have minimal impact on changing </w:t>
+      </w:r>
+      <w:r>
+        <w:rPr>
+          <w:rFonts w:cstheme="minorHAnsi"/>
+          <w:color w:val="2E2E2E"/>
+          <w:sz w:val="24"/>
+          <w:szCs w:val="24"/>
+          <w:u w:color="2E2E2E"/>
+        </w:rPr>
+        <w:t>other variables such as air and soil temperature, humidity, and light</w:t>
+      </w:r>
+      <w:r>
+        <w:rPr>
+          <w:rFonts w:cstheme="minorHAnsi"/>
+          <w:color w:val="2E2E2E"/>
+          <w:sz w:val="24"/>
+          <w:szCs w:val="24"/>
+          <w:u w:color="2E2E2E"/>
         </w:rPr>
         <w:t xml:space="preserve"> </w:t>
       </w:r>
       <w:r>
         <w:rPr>
-          <w:rFonts w:ascii="Calibri" w:hAnsi="Calibri" w:cs="Calibri"/>
-          <w:sz w:val="24"/>
-          <w:szCs w:val="24"/>
+          <w:rFonts w:cstheme="minorHAnsi"/>
+          <w:color w:val="2E2E2E"/>
+          <w:sz w:val="24"/>
+          <w:szCs w:val="24"/>
+          <w:u w:color="2E2E2E"/>
         </w:rPr>
         <w:fldChar w:fldCharType="begin"/>
       </w:r>
       <w:r>
         <w:rPr>
-          <w:rFonts w:ascii="Calibri" w:hAnsi="Calibri" w:cs="Calibri"/>
-          <w:sz w:val="24"/>
-          <w:szCs w:val="24"/>
-        </w:rPr>
-        <w:instrText xml:space="preserve"> ADDIN ZOTERO_ITEM CSL_CITATION {"citationID":"IRzVylbZ","properties":{"formattedCitation":"(Filazzola et al. 2017; Holzapfel and Mahall 1999)","plainCitation":"(Filazzola et al. 2017; Holzapfel and Mahall 1999)","noteIndex":0},"citationItems":[{"id":16,"uris":["http://zotero.org/users/local/vcRA7dFA/items/46FP2L3K"],"uri":["http://zotero.org/users/local/vcRA7dFA/items/46FP2L3K"],"itemData":{"id":16,"type":"article-journal","container-title":"Basic and Applied Ecology","DOI":"10.1016/j.baae.2017.01.002","ISSN":"14391791","journalAbbreviation":"Basic and Applied Ecology","language":"en","page":"51-61","source":"DOI.org (Crossref)","title":"Non-trophic interactions in deserts: Facilitation, interference, and an endangered lizard species","title-short":"Non-trophic interactions in deserts","volume":"20","author":[{"family":"Filazzola","given":"Alessandro"},{"family":"Westphal","given":"Michael"},{"family":"Powers","given":"Michael"},{"family":"Liczner","given":"Amanda Rae"},{"family":"(Smith) Woollett","given":"Deborah A."},{"family":"Johnson","given":"Brent"},{"family":"Lortie","given":"Christopher J."}],"issued":{"date-parts":[["2017",5]]}}},{"id":25,"uris":["http://zotero.org/users/local/vcRA7dFA/items/PH3V7BA3"],"uri":["http://zotero.org/users/local/vcRA7dFA/items/PH3V7BA3"],"itemData":{"id":25,"type":"article-journal","container-title":"Ecology","DOI":"10.1890/0012-9658(1999)080[1747:BFAIBS]2.0.CO;2","ISSN":"0012-9658","issue":"5","journalAbbreviation":"Ecology","language":"en","page":"1747-1761","source":"DOI.org (Crossref)","title":"BIDIRECTIONAL FACILITATION AND INTERFERENCE BETWEEN SHRUBS AND ANNUALS IN THE MOJAVE DESERT","volume":"80","author":[{"family":"Holzapfel","given":"Claus"},{"family":"Mahall","given":"Bruce E."}],"issued":{"date-parts":[["1999",7]]}}}],"schema":"https://github.com/citation-style-language/schema/raw/master/csl-citation.json"} </w:instrText>
-      </w:r>
-      <w:r>
-        <w:rPr>
-          <w:rFonts w:ascii="Calibri" w:hAnsi="Calibri" w:cs="Calibri"/>
-          <w:sz w:val="24"/>
-          <w:szCs w:val="24"/>
+          <w:rFonts w:cstheme="minorHAnsi"/>
+          <w:color w:val="2E2E2E"/>
+          <w:sz w:val="24"/>
+          <w:szCs w:val="24"/>
+          <w:u w:color="2E2E2E"/>
+        </w:rPr>
+        <w:instrText xml:space="preserve"> ADDIN ZOTERO_ITEM CSL_CITATION {"citationID":"ovSLEfO6","properties":{"formattedCitation":"(English et al. 2005)","plainCitation":"(English et al. 2005)","noteIndex":0},"citationItems":[{"id":61,"uris":["http://zotero.org/users/local/vcRA7dFA/items/V38IIR7N"],"uri":["http://zotero.org/users/local/vcRA7dFA/items/V38IIR7N"],"itemData":{"id":61,"type":"article-journal","container-title":"Journal of Arid Environments","DOI":"10.1016/j.jaridenv.2005.03.013","ISSN":"01401963","issue":"1","journalAbbreviation":"Journal of Arid Environments","language":"en","page":"324-343","source":"DOI.org (Crossref)","title":"The influence of soil texture and vegetation on soil moisture under rainout shelters in a semi-desert grassland","volume":"63","author":[{"family":"English","given":"N.B."},{"family":"Weltzin","given":"J.F."},{"family":"Fravolini","given":"A."},{"family":"Thomas","given":"L."},{"family":"Williams","given":"D.G."}],"issued":{"date-parts":[["2005",10]]}}}],"schema":"https://github.com/citation-style-language/schema/raw/master/csl-citation.json"} </w:instrText>
+      </w:r>
+      <w:r>
+        <w:rPr>
+          <w:rFonts w:cstheme="minorHAnsi"/>
+          <w:color w:val="2E2E2E"/>
+          <w:sz w:val="24"/>
+          <w:szCs w:val="24"/>
+          <w:u w:color="2E2E2E"/>
         </w:rPr>
         <w:fldChar w:fldCharType="separate"/>
       </w:r>
       <w:r>
         <w:rPr>
-          <w:rFonts w:ascii="Calibri" w:hAnsi="Calibri" w:cs="Calibri"/>
-          <w:sz w:val="24"/>
-        </w:rPr>
-        <w:t>(Filazzola et al. 2017; Holzapfel and Mahall 1999)</w:t>
-      </w:r>
-      <w:r>
-        <w:rPr>
-          <w:rFonts w:ascii="Calibri" w:hAnsi="Calibri" w:cs="Calibri"/>
-          <w:sz w:val="24"/>
-          <w:szCs w:val="24"/>
+          <w:rFonts w:cs="Calibri"/>
+          <w:sz w:val="24"/>
+        </w:rPr>
+        <w:t>(English et al. 2005)</w:t>
+      </w:r>
+      <w:r>
+        <w:rPr>
+          <w:rFonts w:cstheme="minorHAnsi"/>
+          <w:color w:val="2E2E2E"/>
+          <w:sz w:val="24"/>
+          <w:szCs w:val="24"/>
+          <w:u w:color="2E2E2E"/>
         </w:rPr>
         <w:fldChar w:fldCharType="end"/>
       </w:r>
       <w:r>
         <w:rPr>
-          <w:rFonts w:ascii="Calibri" w:hAnsi="Calibri" w:cs="Calibri"/>
-          <w:sz w:val="24"/>
-          <w:szCs w:val="24"/>
-        </w:rPr>
-        <w:t>. Shrubs fulfill a critical role; hence, more species are associated with shrubs than open spaces</w:t>
-      </w:r>
-      <w:r>
-        <w:rPr>
-          <w:rFonts w:ascii="Calibri" w:hAnsi="Calibri" w:cs="Calibri"/>
-          <w:sz w:val="24"/>
-          <w:szCs w:val="24"/>
-        </w:rPr>
-        <w:t xml:space="preserve"> </w:t>
-      </w:r>
-      <w:r>
-        <w:rPr>
-          <w:rFonts w:ascii="Calibri" w:hAnsi="Calibri" w:cs="Calibri"/>
+          <w:rFonts w:cstheme="minorHAnsi"/>
+          <w:sz w:val="24"/>
+          <w:szCs w:val="24"/>
+        </w:rPr>
+        <w:t xml:space="preserve">. </w:t>
+      </w:r>
+      <w:r>
+        <w:rPr>
+          <w:rFonts w:cstheme="minorHAnsi"/>
+          <w:sz w:val="24"/>
+          <w:szCs w:val="24"/>
+        </w:rPr>
+        <w:t>On the other hand, OTCs</w:t>
+      </w:r>
+      <w:r>
+        <w:rPr>
+          <w:rFonts w:cstheme="minorHAnsi"/>
+          <w:sz w:val="24"/>
+          <w:szCs w:val="24"/>
+        </w:rPr>
+        <w:t xml:space="preserve"> have been experimentally used to increase temperature in plant studies in high-latitude ecosystems </w:t>
+      </w:r>
+      <w:r>
+        <w:rPr>
+          <w:rFonts w:cstheme="minorHAnsi"/>
           <w:sz w:val="24"/>
           <w:szCs w:val="24"/>
         </w:rPr>
@@ -1664,15 +2734,15 @@
       </w:r>
       <w:r>
         <w:rPr>
-          <w:rFonts w:ascii="Calibri" w:hAnsi="Calibri" w:cs="Calibri"/>
-          <w:sz w:val="24"/>
-          <w:szCs w:val="24"/>
-        </w:rPr>
-        <w:instrText xml:space="preserve"> ADDIN ZOTERO_ITEM CSL_CITATION {"citationID":"n36ZrxWn","properties":{"formattedCitation":"(Lortie, Filazzola, and Sotomayor 2016)","plainCitation":"(Lortie, Filazzola, and Sotomayor 2016)","noteIndex":0},"citationItems":[{"id":17,"uris":["http://zotero.org/users/local/vcRA7dFA/items/2IQ7WSZT"],"uri":["http://zotero.org/users/local/vcRA7dFA/items/2IQ7WSZT"],"itemData":{"id":17,"type":"article-journal","container-title":"Functional Ecology","DOI":"10.1111/1365-2435.12530","ISSN":"02698463","issue":"1","journalAbbreviation":"Funct Ecol","language":"en","page":"41-51","source":"DOI.org (Crossref)","title":"Functional assessment of animal interactions with shrub-facilitation complexes: a formal synthesis and conceptual framework","title-short":"Functional assessment of animal interactions with shrub-facilitation complexes","volume":"30","author":[{"family":"Lortie","given":"Christopher J."},{"family":"Filazzola","given":"Alessandro"},{"family":"Sotomayor","given":"Diego A."}],"editor":[{"family":"Michalet","given":"Richard"}],"issued":{"date-parts":[["2016",1]]}}}],"schema":"https://github.com/citation-style-language/schema/raw/master/csl-citation.json"} </w:instrText>
-      </w:r>
-      <w:r>
-        <w:rPr>
-          <w:rFonts w:ascii="Calibri" w:hAnsi="Calibri" w:cs="Calibri"/>
+          <w:rFonts w:cstheme="minorHAnsi"/>
+          <w:sz w:val="24"/>
+          <w:szCs w:val="24"/>
+        </w:rPr>
+        <w:instrText xml:space="preserve"> ADDIN ZOTERO_ITEM CSL_CITATION {"citationID":"QFYXl711","properties":{"formattedCitation":"(Marion et al. 1997)","plainCitation":"(Marion et al. 1997)","noteIndex":0},"citationItems":[{"id":68,"uris":["http://zotero.org/users/local/vcRA7dFA/items/MHGBCE93"],"uri":["http://zotero.org/users/local/vcRA7dFA/items/MHGBCE93"],"itemData":{"id":68,"type":"article-journal","container-title":"Global Change Biology","DOI":"10.1111/j.1365-2486.1997.gcb136.x","ISSN":"13541013","issue":"S1","language":"en","page":"20-32","source":"DOI.org (Crossref)","title":"Open-top designs for manipulating field temperature in high-latitude ecosystems","volume":"3","author":[{"family":"Marion","given":"G.M."},{"family":"Henry","given":"G.H.R."},{"family":"Freckman","given":"D.W."},{"family":"Johnstone","given":"J."},{"family":"Jones","given":"G."},{"family":"Jones","given":"M.H."},{"family":"Lévesque","given":"E."},{"family":"Molau","given":"U."},{"family":"Mølgaard","given":"P."},{"family":"Parsons","given":"A.N."},{"literal":"J. Svoboda"},{"family":"Virginia","given":"R.A."}],"issued":{"date-parts":[["1997",12]]}}}],"schema":"https://github.com/citation-style-language/schema/raw/master/csl-citation.json"} </w:instrText>
+      </w:r>
+      <w:r>
+        <w:rPr>
+          <w:rFonts w:cstheme="minorHAnsi"/>
           <w:sz w:val="24"/>
           <w:szCs w:val="24"/>
         </w:rPr>
@@ -1680,14 +2750,14 @@
       </w:r>
       <w:r>
         <w:rPr>
-          <w:rFonts w:ascii="Calibri" w:hAnsi="Calibri" w:cs="Calibri"/>
-          <w:sz w:val="24"/>
-        </w:rPr>
-        <w:t>(Lortie, Filazzola, and Sotomayor 2016)</w:t>
-      </w:r>
-      <w:r>
-        <w:rPr>
-          <w:rFonts w:ascii="Calibri" w:hAnsi="Calibri" w:cs="Calibri"/>
+          <w:rFonts w:cs="Calibri"/>
+          <w:sz w:val="24"/>
+        </w:rPr>
+        <w:t>(Marion et al. 1997)</w:t>
+      </w:r>
+      <w:r>
+        <w:rPr>
+          <w:rFonts w:cstheme="minorHAnsi"/>
           <w:sz w:val="24"/>
           <w:szCs w:val="24"/>
         </w:rPr>
@@ -1695,102 +2765,7 @@
       </w:r>
       <w:r>
         <w:rPr>
-          <w:rFonts w:ascii="Calibri" w:hAnsi="Calibri" w:cs="Calibri"/>
-          <w:sz w:val="24"/>
-          <w:szCs w:val="24"/>
-        </w:rPr>
-        <w:t xml:space="preserve">. Shrubs can be both expanding in cover in some grassland systems, yet declining in others. Given their incredible role as foundation species, it is both </w:t>
-      </w:r>
-      <w:r>
-        <w:rPr>
-          <w:rFonts w:ascii="Calibri" w:hAnsi="Calibri" w:cs="Calibri"/>
-          <w:sz w:val="24"/>
-          <w:szCs w:val="24"/>
-        </w:rPr>
-        <w:t>reasonable A) to test their role for simple functions such as thermal shelter for anima</w:t>
-      </w:r>
-      <w:r>
-        <w:rPr>
-          <w:rFonts w:ascii="Calibri" w:hAnsi="Calibri" w:cs="Calibri"/>
-          <w:sz w:val="24"/>
-          <w:szCs w:val="24"/>
-        </w:rPr>
-        <w:t xml:space="preserve">ls and B) directly test shelters </w:t>
-      </w:r>
-      <w:r>
-        <w:rPr>
-          <w:rFonts w:ascii="Calibri" w:hAnsi="Calibri" w:cs="Calibri"/>
-          <w:sz w:val="24"/>
-          <w:szCs w:val="24"/>
-        </w:rPr>
-        <w:t>through mimics as means to conserve hetero</w:t>
-      </w:r>
-      <w:r>
-        <w:rPr>
-          <w:rFonts w:ascii="Calibri" w:hAnsi="Calibri" w:cs="Calibri"/>
-          <w:sz w:val="24"/>
-          <w:szCs w:val="24"/>
-        </w:rPr>
-        <w:t>geneity in deserts for animals since conserving structural diversity in all ecosystems</w:t>
-      </w:r>
-      <w:r>
-        <w:rPr>
-          <w:rFonts w:ascii="Calibri" w:hAnsi="Calibri" w:cs="Calibri"/>
-          <w:sz w:val="24"/>
-          <w:szCs w:val="24"/>
-        </w:rPr>
-        <w:t>,</w:t>
-      </w:r>
-      <w:r>
-        <w:rPr>
-          <w:rFonts w:ascii="Calibri" w:hAnsi="Calibri" w:cs="Calibri"/>
-          <w:sz w:val="24"/>
-          <w:szCs w:val="24"/>
-        </w:rPr>
-        <w:t xml:space="preserve"> in addition to species diversity is critical </w:t>
-      </w:r>
-      <w:r>
-        <w:rPr>
-          <w:rFonts w:ascii="Calibri" w:hAnsi="Calibri" w:cs="Calibri"/>
-          <w:sz w:val="24"/>
-          <w:szCs w:val="24"/>
-        </w:rPr>
-        <w:fldChar w:fldCharType="begin"/>
-      </w:r>
-      <w:r>
-        <w:rPr>
-          <w:rFonts w:ascii="Calibri" w:hAnsi="Calibri" w:cs="Calibri"/>
-          <w:sz w:val="24"/>
-          <w:szCs w:val="24"/>
-        </w:rPr>
-        <w:instrText xml:space="preserve"> ADDIN ZOTERO_ITEM CSL_CITATION {"citationID":"UVMNugPl","properties":{"formattedCitation":"(Brooks 1999; Cowling et al. 1999; Morris 2000)","plainCitation":"(Brooks 1999; Cowling et al. 1999; Morris 2000)","noteIndex":0},"citationItems":[{"id":65,"uris":["http://zotero.org/users/local/vcRA7dFA/items/JWCRWPAP"],"uri":["http://zotero.org/users/local/vcRA7dFA/items/JWCRWPAP"],"itemData":{"id":65,"type":"article-journal","container-title":"Environmental Management","DOI":"10.1007/s002679900194","ISSN":"0364-152X, 1432-1009","issue":"3","journalAbbreviation":"Environmental Management","page":"387-400","source":"DOI.org (Crossref)","title":"Effects of Protective Fencing on Birds, Lizards, and Black-Tailed Hares in the Western Mojave Desert","volume":"23","author":[{"family":"Brooks","given":"Matthew"}],"issued":{"date-parts":[["1999",4,1]]}}},{"id":66,"uris":["http://zotero.org/users/local/vcRA7dFA/items/5RLLJM9N"],"uri":["http://zotero.org/users/local/vcRA7dFA/items/5RLLJM9N"],"itemData":{"id":66,"type":"article-journal","container-title":"Diversity &lt;html_ent glyph=\"@amp;\" ascii=\"&amp;amp;\"/&gt; Distributions","DOI":"10.1046/j.1472-4642.1999.00038.x","ISSN":"1366-9516, 1472-4642","issue":"1-2","journalAbbreviation":"Divers Distrib","language":"en","page":"51-71","source":"DOI.org (Crossref)","title":"From representation to persistence: requirements for a sustainable system of conservation areas in the species-rich mediterranean-climate desert of southern Africa","title-short":"From representation to persistence","volume":"5","author":[{"family":"Cowling","given":"R. M."},{"family":"Pressey","given":"R. L."},{"family":"Lombard","given":"A. T."},{"family":"Desmet","given":"P. G."},{"family":"Ellis","given":"A. G."}],"issued":{"date-parts":[["1999",1]]}}},{"id":67,"uris":["http://zotero.org/users/local/vcRA7dFA/items/SFLJGAKP"],"uri":["http://zotero.org/users/local/vcRA7dFA/items/SFLJGAKP"],"itemData":{"id":67,"type":"article-journal","container-title":"Biological Conservation","DOI":"10.1016/S0006-3207(00)00028-8","ISSN":"00063207","issue":"2","journalAbbreviation":"Biological Conservation","language":"en","page":"129-142","source":"DOI.org (Crossref)","title":"The effects of structure and its dynamics on the ecology and conservation of arthropods in British grasslands","volume":"95","author":[{"family":"Morris","given":"M.G."}],"issued":{"date-parts":[["2000",9]]}}}],"schema":"https://github.com/citation-style-language/schema/raw/master/csl-citation.json"} </w:instrText>
-      </w:r>
-      <w:r>
-        <w:rPr>
-          <w:rFonts w:ascii="Calibri" w:hAnsi="Calibri" w:cs="Calibri"/>
-          <w:sz w:val="24"/>
-          <w:szCs w:val="24"/>
-        </w:rPr>
-        <w:fldChar w:fldCharType="separate"/>
-      </w:r>
-      <w:r>
-        <w:rPr>
-          <w:rFonts w:ascii="Calibri" w:hAnsi="Calibri" w:cs="Calibri"/>
-          <w:sz w:val="24"/>
-        </w:rPr>
-        <w:t>(Brooks 1999; Cowling et al. 1999; Morris 2000)</w:t>
-      </w:r>
-      <w:r>
-        <w:rPr>
-          <w:rFonts w:ascii="Calibri" w:hAnsi="Calibri" w:cs="Calibri"/>
-          <w:sz w:val="24"/>
-          <w:szCs w:val="24"/>
-        </w:rPr>
-        <w:fldChar w:fldCharType="end"/>
-      </w:r>
-      <w:r>
-        <w:rPr>
-          <w:rFonts w:ascii="Calibri" w:hAnsi="Calibri" w:cs="Calibri"/>
+          <w:rFonts w:cstheme="minorHAnsi"/>
           <w:sz w:val="24"/>
           <w:szCs w:val="24"/>
         </w:rPr>
@@ -1798,67 +2773,59 @@
       </w:r>
       <w:r>
         <w:rPr>
-          <w:rFonts w:ascii="Calibri" w:hAnsi="Calibri" w:cs="Calibri"/>
-          <w:sz w:val="24"/>
-          <w:szCs w:val="24"/>
-        </w:rPr>
-        <w:t xml:space="preserve">Although shrubs can perform the above function, </w:t>
-      </w:r>
-      <w:r>
-        <w:rPr>
-          <w:rFonts w:ascii="Calibri" w:hAnsi="Calibri" w:cs="Calibri"/>
-          <w:sz w:val="24"/>
-          <w:szCs w:val="24"/>
-        </w:rPr>
-        <w:t>it would be ideal to have the capacity to mimic this to augment an</w:t>
-      </w:r>
-      <w:r>
-        <w:rPr>
-          <w:rFonts w:ascii="Calibri" w:hAnsi="Calibri" w:cs="Calibri"/>
-          <w:sz w:val="24"/>
-          <w:szCs w:val="24"/>
-        </w:rPr>
-        <w:t>d enhance low shrub cover areas and</w:t>
-      </w:r>
-      <w:r>
-        <w:rPr>
-          <w:rFonts w:ascii="Calibri" w:hAnsi="Calibri" w:cs="Calibri"/>
-          <w:sz w:val="24"/>
-          <w:szCs w:val="24"/>
-        </w:rPr>
-        <w:t xml:space="preserve"> serve as stopgap tools for conservation</w:t>
-      </w:r>
-      <w:r>
-        <w:rPr>
-          <w:rFonts w:ascii="Calibri" w:hAnsi="Calibri" w:cs="Calibri"/>
-          <w:sz w:val="24"/>
-          <w:szCs w:val="24"/>
-        </w:rPr>
-        <w:t>. Moreover, it’s</w:t>
-      </w:r>
-      <w:r>
-        <w:rPr>
-          <w:rFonts w:ascii="Calibri" w:hAnsi="Calibri" w:cs="Calibri"/>
-          <w:sz w:val="24"/>
-          <w:szCs w:val="24"/>
-        </w:rPr>
-        <w:t xml:space="preserve"> important to direct and sample value of more shelter in some dryland systems as a form of thermal </w:t>
-      </w:r>
-      <w:r>
-        <w:rPr>
-          <w:rFonts w:ascii="Calibri" w:hAnsi="Calibri" w:cs="Calibri"/>
-          <w:sz w:val="24"/>
-          <w:szCs w:val="24"/>
-        </w:rPr>
-        <w:t>refuges</w:t>
-      </w:r>
-      <w:r>
-        <w:rPr>
-          <w:rFonts w:ascii="Calibri" w:hAnsi="Calibri" w:cs="Calibri"/>
-          <w:sz w:val="24"/>
-          <w:szCs w:val="24"/>
-        </w:rPr>
-        <w:t xml:space="preserve"> and alternate modes of conservation whilst landscape recovery is made and new shrubs are grown. </w:t>
+          <w:rFonts w:cstheme="minorHAnsi"/>
+          <w:sz w:val="24"/>
+          <w:szCs w:val="24"/>
+        </w:rPr>
+        <w:t>Although these shelters are effective at manipulating different abiotic parameters, they’re relatively expensive</w:t>
+      </w:r>
+      <w:r>
+        <w:rPr>
+          <w:rFonts w:cstheme="minorHAnsi"/>
+          <w:sz w:val="24"/>
+          <w:szCs w:val="24"/>
+        </w:rPr>
+        <w:t xml:space="preserve"> to deploy and are typically larger in size (not shrub-sized)</w:t>
+      </w:r>
+      <w:r>
+        <w:rPr>
+          <w:rFonts w:cstheme="minorHAnsi"/>
+          <w:sz w:val="24"/>
+          <w:szCs w:val="24"/>
+        </w:rPr>
+        <w:t xml:space="preserve">. It is therefore key to take advantage of the variability in temperature and light in drylands to explore the effects of </w:t>
+      </w:r>
+      <w:r>
+        <w:rPr>
+          <w:rFonts w:cstheme="minorHAnsi"/>
+          <w:sz w:val="24"/>
+          <w:szCs w:val="24"/>
+        </w:rPr>
+        <w:t xml:space="preserve">artificial </w:t>
+      </w:r>
+      <w:r>
+        <w:rPr>
+          <w:rFonts w:cstheme="minorHAnsi"/>
+          <w:sz w:val="24"/>
+          <w:szCs w:val="24"/>
+        </w:rPr>
+        <w:t>sh</w:t>
+      </w:r>
+      <w:r>
+        <w:rPr>
+          <w:rFonts w:cstheme="minorHAnsi"/>
+          <w:sz w:val="24"/>
+          <w:szCs w:val="24"/>
+        </w:rPr>
+        <w:t>elters that are inexpensive, e</w:t>
+      </w:r>
+      <w:r>
+        <w:rPr>
+          <w:rFonts w:cstheme="minorHAnsi"/>
+          <w:sz w:val="24"/>
+          <w:szCs w:val="24"/>
+        </w:rPr>
+        <w:t xml:space="preserve">asily-built, and are comparable to shrub micro-climate effects in the same system. </w:t>
       </w:r>
     </w:p>
     <w:p>
@@ -1869,90 +2836,228 @@
         <w:contextualSpacing/>
         <w:jc w:val="both"/>
         <w:rPr>
-          <w:rFonts w:asciiTheme="minorHAnsi" w:hAnsiTheme="minorHAnsi" w:cstheme="minorHAnsi"/>
-          <w:sz w:val="24"/>
-          <w:szCs w:val="24"/>
-        </w:rPr>
-      </w:pPr>
-      <w:r>
-        <w:rPr>
-          <w:rFonts w:asciiTheme="minorHAnsi" w:hAnsiTheme="minorHAnsi" w:cstheme="minorHAnsi"/>
-          <w:sz w:val="24"/>
-          <w:szCs w:val="24"/>
-        </w:rPr>
-        <w:t>Artificial canopies, such as rainout shelters and Open-Top-Chambers (OTC), have been used to study the change in a variety of abiotic parameters such as CO</w:t>
-      </w:r>
-      <w:r>
-        <w:rPr>
-          <w:rFonts w:asciiTheme="minorHAnsi" w:hAnsiTheme="minorHAnsi" w:cstheme="minorHAnsi"/>
-          <w:sz w:val="24"/>
-          <w:szCs w:val="24"/>
-          <w:vertAlign w:val="subscript"/>
-        </w:rPr>
-        <w:t>2</w:t>
-      </w:r>
-      <w:r>
-        <w:rPr>
-          <w:rFonts w:asciiTheme="minorHAnsi" w:hAnsiTheme="minorHAnsi" w:cstheme="minorHAnsi"/>
-          <w:sz w:val="24"/>
-          <w:szCs w:val="24"/>
-        </w:rPr>
-        <w:t>, temperature, soil temperature, solar radiation, and humidity</w:t>
-      </w:r>
-      <w:r>
-        <w:rPr>
-          <w:rFonts w:asciiTheme="minorHAnsi" w:hAnsiTheme="minorHAnsi" w:cstheme="minorHAnsi"/>
-          <w:sz w:val="24"/>
-          <w:szCs w:val="24"/>
+          <w:rFonts w:cstheme="minorHAnsi"/>
+          <w:sz w:val="24"/>
+          <w:szCs w:val="24"/>
+        </w:rPr>
+      </w:pPr>
+      <w:r>
+        <w:rPr>
+          <w:rFonts w:asciiTheme="minorHAnsi" w:hAnsiTheme="minorHAnsi" w:cstheme="minorHAnsi"/>
+          <w:sz w:val="24"/>
+          <w:szCs w:val="24"/>
+        </w:rPr>
+        <w:t xml:space="preserve">The </w:t>
+      </w:r>
+      <w:r>
+        <w:rPr>
+          <w:rFonts w:asciiTheme="minorHAnsi" w:hAnsiTheme="minorHAnsi" w:cstheme="minorHAnsi"/>
+          <w:sz w:val="24"/>
+          <w:szCs w:val="24"/>
+        </w:rPr>
+        <w:t>concept</w:t>
+      </w:r>
+      <w:r>
+        <w:rPr>
+          <w:rFonts w:asciiTheme="minorHAnsi" w:hAnsiTheme="minorHAnsi" w:cstheme="minorHAnsi"/>
+          <w:sz w:val="24"/>
+          <w:szCs w:val="24"/>
+        </w:rPr>
+        <w:t xml:space="preserve"> of shade from higher and more variable temperatures in drylands is an </w:t>
+      </w:r>
+      <w:r>
+        <w:rPr>
+          <w:rFonts w:asciiTheme="minorHAnsi" w:hAnsiTheme="minorHAnsi" w:cstheme="minorHAnsi"/>
+          <w:sz w:val="24"/>
+          <w:szCs w:val="24"/>
+        </w:rPr>
+        <w:t>importa</w:t>
+      </w:r>
+      <w:r>
+        <w:rPr>
+          <w:rFonts w:asciiTheme="minorHAnsi" w:hAnsiTheme="minorHAnsi" w:cstheme="minorHAnsi"/>
+          <w:sz w:val="24"/>
+          <w:szCs w:val="24"/>
+        </w:rPr>
+        <w:t xml:space="preserve">nt idea to explore experimentally for conservation and restoration. </w:t>
+      </w:r>
+      <w:r>
+        <w:rPr>
+          <w:rFonts w:asciiTheme="minorHAnsi" w:hAnsiTheme="minorHAnsi" w:cstheme="minorHAnsi"/>
+          <w:sz w:val="24"/>
+          <w:szCs w:val="24"/>
+        </w:rPr>
+        <w:t xml:space="preserve">Using a California </w:t>
+      </w:r>
+      <w:r>
+        <w:rPr>
+          <w:rFonts w:asciiTheme="minorHAnsi" w:hAnsiTheme="minorHAnsi" w:cstheme="minorHAnsi"/>
+          <w:sz w:val="24"/>
+          <w:szCs w:val="24"/>
+        </w:rPr>
+        <w:lastRenderedPageBreak/>
+        <w:t xml:space="preserve">desert ecosystem, we tested an inexpensive shelter alternative to shrubs for and shape and permeability in concert with pared microclimatic measures under shrubs and these structures. We hypothesized that </w:t>
+      </w:r>
+      <w:r>
+        <w:rPr>
+          <w:sz w:val="23"/>
+          <w:szCs w:val="23"/>
+        </w:rPr>
+        <w:t>arti</w:t>
+      </w:r>
+      <w:r>
+        <w:rPr>
+          <w:sz w:val="23"/>
+          <w:szCs w:val="23"/>
+        </w:rPr>
+        <w:t>ficial sh</w:t>
+      </w:r>
+      <w:r>
+        <w:rPr>
+          <w:sz w:val="23"/>
+          <w:szCs w:val="23"/>
+        </w:rPr>
+        <w:t>elters can mimic the micro-climate</w:t>
+      </w:r>
+      <w:r>
+        <w:rPr>
+          <w:sz w:val="23"/>
+          <w:szCs w:val="23"/>
+        </w:rPr>
+        <w:t xml:space="preserve"> shelter effect</w:t>
+      </w:r>
+      <w:r>
+        <w:rPr>
+          <w:sz w:val="23"/>
+          <w:szCs w:val="23"/>
+        </w:rPr>
+        <w:t>s of shrub canopy on temp and light intensity. The following predicti</w:t>
+      </w:r>
+      <w:r>
+        <w:rPr>
+          <w:sz w:val="23"/>
+          <w:szCs w:val="23"/>
+        </w:rPr>
+        <w:t>ons tested included: 1) shape</w:t>
+      </w:r>
+      <w:r>
+        <w:rPr>
+          <w:sz w:val="23"/>
+          <w:szCs w:val="23"/>
+        </w:rPr>
+        <w:t xml:space="preserve"> of shelter is import</w:t>
+      </w:r>
+      <w:r>
+        <w:rPr>
+          <w:sz w:val="23"/>
+          <w:szCs w:val="23"/>
+        </w:rPr>
+        <w:t>ant, 2) UV permeability can shift</w:t>
+      </w:r>
+      <w:r>
+        <w:rPr>
+          <w:sz w:val="23"/>
+          <w:szCs w:val="23"/>
+        </w:rPr>
+        <w:t xml:space="preserve"> light and temp regimes </w:t>
+      </w:r>
+      <w:r>
+        <w:rPr>
+          <w:sz w:val="23"/>
+          <w:szCs w:val="23"/>
+        </w:rPr>
+        <w:t xml:space="preserve">experienced, and </w:t>
+      </w:r>
+      <w:r>
+        <w:rPr>
+          <w:sz w:val="23"/>
+          <w:szCs w:val="23"/>
+        </w:rPr>
+        <w:t>3) a combination</w:t>
+      </w:r>
+      <w:r>
+        <w:rPr>
+          <w:sz w:val="23"/>
+          <w:szCs w:val="23"/>
+        </w:rPr>
+        <w:t xml:space="preserve"> of these two key factors in </w:t>
+      </w:r>
+      <w:r>
+        <w:rPr>
+          <w:sz w:val="23"/>
+          <w:szCs w:val="23"/>
+        </w:rPr>
+        <w:t>constructing</w:t>
+      </w:r>
+      <w:r>
+        <w:rPr>
+          <w:sz w:val="23"/>
+          <w:szCs w:val="23"/>
+        </w:rPr>
+        <w:t xml:space="preserve"> shelte</w:t>
+      </w:r>
+      <w:r>
+        <w:rPr>
+          <w:sz w:val="23"/>
+          <w:szCs w:val="23"/>
+        </w:rPr>
+        <w:t>rs can effectively</w:t>
+      </w:r>
+      <w:r>
+        <w:rPr>
+          <w:sz w:val="23"/>
+          <w:szCs w:val="23"/>
+        </w:rPr>
+        <w:t xml:space="preserve"> mimic some of the effects of shrub canopies at these fine-scales</w:t>
+      </w:r>
+      <w:r>
+        <w:rPr>
+          <w:sz w:val="23"/>
+          <w:szCs w:val="23"/>
+        </w:rPr>
+        <w:t>.</w:t>
+      </w:r>
+      <w:r>
+        <w:rPr>
+          <w:sz w:val="23"/>
+          <w:szCs w:val="23"/>
         </w:rPr>
         <w:t xml:space="preserve"> </w:t>
       </w:r>
       <w:r>
         <w:rPr>
-          <w:rFonts w:asciiTheme="minorHAnsi" w:hAnsiTheme="minorHAnsi" w:cstheme="minorHAnsi"/>
-          <w:sz w:val="24"/>
-          <w:szCs w:val="24"/>
-        </w:rPr>
-        <w:fldChar w:fldCharType="begin"/>
-      </w:r>
-      <w:r>
-        <w:rPr>
-          <w:rFonts w:asciiTheme="minorHAnsi" w:hAnsiTheme="minorHAnsi" w:cstheme="minorHAnsi"/>
-          <w:sz w:val="24"/>
-          <w:szCs w:val="24"/>
-        </w:rPr>
-        <w:instrText xml:space="preserve"> ADDIN ZOTERO_ITEM CSL_CITATION {"citationID":"S8QhpGRZ","properties":{"formattedCitation":"(Yahdjian and Sala 2002; Marion et al. 1997)","plainCitation":"(Yahdjian and Sala 2002; Marion et al. 1997)","noteIndex":0},"citationItems":[{"id":26,"uris":["http://zotero.org/users/local/vcRA7dFA/items/7YIJYCXR"],"uri":["http://zotero.org/users/local/vcRA7dFA/items/7YIJYCXR"],"itemData":{"id":26,"type":"article-journal","container-title":"Oecologia","DOI":"10.1007/s00442-002-1024-3","ISSN":"0029-8549, 1432-1939","issue":"2","journalAbbreviation":"Oecologia","language":"en","page":"95-101","source":"DOI.org (Crossref)","title":"A rainout shelter design for intercepting different amounts of rainfall","volume":"133","author":[{"family":"Yahdjian","given":"Laura"},{"family":"Sala","given":"Osvaldo E."}],"issued":{"date-parts":[["2002",10]]}}},{"id":68,"uris":["http://zotero.org/users/local/vcRA7dFA/items/MHGBCE93"],"uri":["http://zotero.org/users/local/vcRA7dFA/items/MHGBCE93"],"itemData":{"id":68,"type":"article-journal","container-title":"Global Change Biology","DOI":"10.1111/j.1365-2486.1997.gcb136.x","ISSN":"13541013","issue":"S1","language":"en","page":"20-32","source":"DOI.org (Crossref)","title":"Open-top designs for manipulating field temperature in high-latitude ecosystems","volume":"3","author":[{"family":"Marion","given":"G.M."},{"family":"Henry","given":"G.H.R."},{"family":"Freckman","given":"D.W."},{"family":"Johnstone","given":"J."},{"family":"Jones","given":"G."},{"family":"Jones","given":"M.H."},{"family":"Lévesque","given":"E."},{"family":"Molau","given":"U."},{"family":"Mølgaard","given":"P."},{"family":"Parsons","given":"A.N."},{"literal":"J. Svoboda"},{"family":"Virginia","given":"R.A."}],"issued":{"date-parts":[["1997",12]]}}}],"schema":"https://github.com/citation-style-language/schema/raw/master/csl-citation.json"} </w:instrText>
-      </w:r>
-      <w:r>
-        <w:rPr>
-          <w:rFonts w:asciiTheme="minorHAnsi" w:hAnsiTheme="minorHAnsi" w:cstheme="minorHAnsi"/>
-          <w:sz w:val="24"/>
-          <w:szCs w:val="24"/>
-        </w:rPr>
-        <w:fldChar w:fldCharType="separate"/>
-      </w:r>
-      <w:r>
-        <w:rPr>
-          <w:rFonts w:cs="Calibri"/>
-          <w:sz w:val="24"/>
-        </w:rPr>
-        <w:t>(Yahdjian and Sala 2002; Marion et al. 1997)</w:t>
-      </w:r>
-      <w:r>
-        <w:rPr>
-          <w:rFonts w:asciiTheme="minorHAnsi" w:hAnsiTheme="minorHAnsi" w:cstheme="minorHAnsi"/>
-          <w:sz w:val="24"/>
-          <w:szCs w:val="24"/>
-        </w:rPr>
-        <w:fldChar w:fldCharType="end"/>
-      </w:r>
-      <w:r>
-        <w:rPr>
-          <w:rFonts w:asciiTheme="minorHAnsi" w:hAnsiTheme="minorHAnsi" w:cstheme="minorHAnsi"/>
-          <w:sz w:val="24"/>
-          <w:szCs w:val="24"/>
-        </w:rPr>
-        <w:t xml:space="preserve">. </w:t>
+          <w:sz w:val="23"/>
+          <w:szCs w:val="23"/>
+        </w:rPr>
+        <w:t>Using shade cloth permeabilities of 15%, 50%, and 90%, w</w:t>
+      </w:r>
+      <w:r>
+        <w:rPr>
+          <w:sz w:val="23"/>
+          <w:szCs w:val="23"/>
+        </w:rPr>
+        <w:t xml:space="preserve">e </w:t>
+      </w:r>
+      <w:r>
+        <w:rPr>
+          <w:sz w:val="23"/>
+          <w:szCs w:val="23"/>
+        </w:rPr>
+        <w:t>examined the direct shade effects of the canopy on the thermal environment</w:t>
+      </w:r>
+      <w:r>
+        <w:rPr>
+          <w:sz w:val="23"/>
+          <w:szCs w:val="23"/>
+        </w:rPr>
+        <w:t xml:space="preserve"> in order test the</w:t>
+      </w:r>
+      <w:r>
+        <w:rPr>
+          <w:sz w:val="23"/>
+          <w:szCs w:val="23"/>
+        </w:rPr>
+        <w:t xml:space="preserve"> shelter hypothesis. </w:t>
       </w:r>
       <w:r>
         <w:rPr>
@@ -1968,199 +3073,95 @@
           <w:sz w:val="24"/>
           <w:szCs w:val="24"/>
         </w:rPr>
-        <w:t xml:space="preserve">lthough these shelters are effective, they’re relatively expensive to build and may be difficult to assemble in a short period of time. Rainout shelters used in semi-desert grassland studies have proven to be effective in altering precipitation, yet they have minimal impact on changing </w:t>
-      </w:r>
-      <w:r>
-        <w:rPr>
-          <w:rFonts w:asciiTheme="minorHAnsi" w:hAnsiTheme="minorHAnsi" w:cstheme="minorHAnsi"/>
-          <w:color w:val="2E2E2E"/>
-          <w:sz w:val="24"/>
-          <w:szCs w:val="24"/>
-          <w:u w:color="2E2E2E"/>
-        </w:rPr>
-        <w:t>other variables such as air and soil temperature, humidity, and light</w:t>
-      </w:r>
-      <w:r>
-        <w:rPr>
-          <w:rFonts w:asciiTheme="minorHAnsi" w:hAnsiTheme="minorHAnsi" w:cstheme="minorHAnsi"/>
-          <w:color w:val="2E2E2E"/>
-          <w:sz w:val="24"/>
-          <w:szCs w:val="24"/>
-          <w:u w:color="2E2E2E"/>
-        </w:rPr>
-        <w:t xml:space="preserve"> </w:t>
-      </w:r>
-      <w:r>
-        <w:rPr>
-          <w:rFonts w:asciiTheme="minorHAnsi" w:hAnsiTheme="minorHAnsi" w:cstheme="minorHAnsi"/>
-          <w:color w:val="2E2E2E"/>
-          <w:sz w:val="24"/>
-          <w:szCs w:val="24"/>
-          <w:u w:color="2E2E2E"/>
-        </w:rPr>
-        <w:fldChar w:fldCharType="begin"/>
-      </w:r>
-      <w:r>
-        <w:rPr>
-          <w:rFonts w:asciiTheme="minorHAnsi" w:hAnsiTheme="minorHAnsi" w:cstheme="minorHAnsi"/>
-          <w:color w:val="2E2E2E"/>
-          <w:sz w:val="24"/>
-          <w:szCs w:val="24"/>
-          <w:u w:color="2E2E2E"/>
-        </w:rPr>
-        <w:instrText xml:space="preserve"> ADDIN ZOTERO_ITEM CSL_CITATION {"citationID":"ovSLEfO6","properties":{"formattedCitation":"(English et al. 2005)","plainCitation":"(English et al. 2005)","noteIndex":0},"citationItems":[{"id":61,"uris":["http://zotero.org/users/local/vcRA7dFA/items/V38IIR7N"],"uri":["http://zotero.org/users/local/vcRA7dFA/items/V38IIR7N"],"itemData":{"id":61,"type":"article-journal","container-title":"Journal of Arid Environments","DOI":"10.1016/j.jaridenv.2005.03.013","ISSN":"01401963","issue":"1","journalAbbreviation":"Journal of Arid Environments","language":"en","page":"324-343","source":"DOI.org (Crossref)","title":"The influence of soil texture and vegetation on soil moisture under rainout shelters in a semi-desert grassland","volume":"63","author":[{"family":"English","given":"N.B."},{"family":"Weltzin","given":"J.F."},{"family":"Fravolini","given":"A."},{"family":"Thomas","given":"L."},{"family":"Williams","given":"D.G."}],"issued":{"date-parts":[["2005",10]]}}}],"schema":"https://github.com/citation-style-language/schema/raw/master/csl-citation.json"} </w:instrText>
-      </w:r>
-      <w:r>
-        <w:rPr>
-          <w:rFonts w:asciiTheme="minorHAnsi" w:hAnsiTheme="minorHAnsi" w:cstheme="minorHAnsi"/>
-          <w:color w:val="2E2E2E"/>
-          <w:sz w:val="24"/>
-          <w:szCs w:val="24"/>
-          <w:u w:color="2E2E2E"/>
-        </w:rPr>
-        <w:fldChar w:fldCharType="separate"/>
-      </w:r>
-      <w:r>
-        <w:rPr>
-          <w:rFonts w:cs="Calibri"/>
-          <w:sz w:val="24"/>
-        </w:rPr>
-        <w:t>(English et al. 2005)</w:t>
-      </w:r>
-      <w:r>
-        <w:rPr>
-          <w:rFonts w:asciiTheme="minorHAnsi" w:hAnsiTheme="minorHAnsi" w:cstheme="minorHAnsi"/>
-          <w:color w:val="2E2E2E"/>
-          <w:sz w:val="24"/>
-          <w:szCs w:val="24"/>
-          <w:u w:color="2E2E2E"/>
-        </w:rPr>
-        <w:fldChar w:fldCharType="end"/>
-      </w:r>
-      <w:r>
-        <w:rPr>
-          <w:rFonts w:asciiTheme="minorHAnsi" w:hAnsiTheme="minorHAnsi" w:cstheme="minorHAnsi"/>
-          <w:sz w:val="24"/>
-          <w:szCs w:val="24"/>
-        </w:rPr>
-        <w:t xml:space="preserve">. </w:t>
-      </w:r>
-      <w:r>
-        <w:rPr>
-          <w:rFonts w:asciiTheme="minorHAnsi" w:hAnsiTheme="minorHAnsi" w:cstheme="minorHAnsi"/>
-          <w:sz w:val="24"/>
-          <w:szCs w:val="24"/>
-        </w:rPr>
-        <w:t xml:space="preserve">On the other </w:t>
-      </w:r>
-      <w:r>
-        <w:rPr>
-          <w:rFonts w:asciiTheme="minorHAnsi" w:hAnsiTheme="minorHAnsi" w:cstheme="minorHAnsi"/>
-          <w:sz w:val="24"/>
-          <w:szCs w:val="24"/>
-        </w:rPr>
-        <w:lastRenderedPageBreak/>
-        <w:t>hand, OTCs</w:t>
-      </w:r>
-      <w:r>
-        <w:rPr>
-          <w:rFonts w:asciiTheme="minorHAnsi" w:hAnsiTheme="minorHAnsi" w:cstheme="minorHAnsi"/>
-          <w:sz w:val="24"/>
-          <w:szCs w:val="24"/>
-        </w:rPr>
-        <w:t xml:space="preserve"> have been experimentally used to increase temperature in plant studies in high-latitude ecosystems </w:t>
-      </w:r>
-      <w:r>
-        <w:rPr>
-          <w:rFonts w:asciiTheme="minorHAnsi" w:hAnsiTheme="minorHAnsi" w:cstheme="minorHAnsi"/>
-          <w:sz w:val="24"/>
-          <w:szCs w:val="24"/>
-        </w:rPr>
-        <w:fldChar w:fldCharType="begin"/>
-      </w:r>
-      <w:r>
-        <w:rPr>
-          <w:rFonts w:asciiTheme="minorHAnsi" w:hAnsiTheme="minorHAnsi" w:cstheme="minorHAnsi"/>
-          <w:sz w:val="24"/>
-          <w:szCs w:val="24"/>
-        </w:rPr>
-        <w:instrText xml:space="preserve"> ADDIN ZOTERO_ITEM CSL_CITATION {"citationID":"QFYXl711","properties":{"formattedCitation":"(Marion et al. 1997)","plainCitation":"(Marion et al. 1997)","noteIndex":0},"citationItems":[{"id":68,"uris":["http://zotero.org/users/local/vcRA7dFA/items/MHGBCE93"],"uri":["http://zotero.org/users/local/vcRA7dFA/items/MHGBCE93"],"itemData":{"id":68,"type":"article-journal","container-title":"Global Change Biology","DOI":"10.1111/j.1365-2486.1997.gcb136.x","ISSN":"13541013","issue":"S1","language":"en","page":"20-32","source":"DOI.org (Crossref)","title":"Open-top designs for manipulating field temperature in high-latitude ecosystems","volume":"3","author":[{"family":"Marion","given":"G.M."},{"family":"Henry","given":"G.H.R."},{"family":"Freckman","given":"D.W."},{"family":"Johnstone","given":"J."},{"family":"Jones","given":"G."},{"family":"Jones","given":"M.H."},{"family":"Lévesque","given":"E."},{"family":"Molau","given":"U."},{"family":"Mølgaard","given":"P."},{"family":"Parsons","given":"A.N."},{"literal":"J. Svoboda"},{"family":"Virginia","given":"R.A."}],"issued":{"date-parts":[["1997",12]]}}}],"schema":"https://github.com/citation-style-language/schema/raw/master/csl-citation.json"} </w:instrText>
-      </w:r>
-      <w:r>
-        <w:rPr>
-          <w:rFonts w:asciiTheme="minorHAnsi" w:hAnsiTheme="minorHAnsi" w:cstheme="minorHAnsi"/>
-          <w:sz w:val="24"/>
-          <w:szCs w:val="24"/>
-        </w:rPr>
-        <w:fldChar w:fldCharType="separate"/>
-      </w:r>
-      <w:r>
-        <w:rPr>
-          <w:rFonts w:cs="Calibri"/>
-          <w:sz w:val="24"/>
-        </w:rPr>
-        <w:t>(Marion et al. 1997)</w:t>
-      </w:r>
-      <w:r>
-        <w:rPr>
-          <w:rFonts w:asciiTheme="minorHAnsi" w:hAnsiTheme="minorHAnsi" w:cstheme="minorHAnsi"/>
-          <w:sz w:val="24"/>
-          <w:szCs w:val="24"/>
-        </w:rPr>
-        <w:fldChar w:fldCharType="end"/>
-      </w:r>
-      <w:r>
-        <w:rPr>
-          <w:rFonts w:asciiTheme="minorHAnsi" w:hAnsiTheme="minorHAnsi" w:cstheme="minorHAnsi"/>
-          <w:sz w:val="24"/>
-          <w:szCs w:val="24"/>
-        </w:rPr>
-        <w:t xml:space="preserve">. </w:t>
-      </w:r>
-      <w:r>
-        <w:rPr>
-          <w:rFonts w:asciiTheme="minorHAnsi" w:hAnsiTheme="minorHAnsi" w:cstheme="minorHAnsi"/>
-          <w:sz w:val="24"/>
-          <w:szCs w:val="24"/>
-        </w:rPr>
-        <w:t xml:space="preserve">Although these shelters are effective at manipulating different abiotic parameters, they’re relatively expensive to build and may </w:t>
-      </w:r>
-      <w:r>
-        <w:rPr>
-          <w:rFonts w:asciiTheme="minorHAnsi" w:hAnsiTheme="minorHAnsi" w:cstheme="minorHAnsi"/>
-          <w:sz w:val="24"/>
-          <w:szCs w:val="24"/>
-        </w:rPr>
-        <w:t xml:space="preserve">be </w:t>
-      </w:r>
-      <w:r>
-        <w:rPr>
-          <w:rFonts w:asciiTheme="minorHAnsi" w:hAnsiTheme="minorHAnsi" w:cstheme="minorHAnsi"/>
-          <w:sz w:val="24"/>
-          <w:szCs w:val="24"/>
-        </w:rPr>
-        <w:t xml:space="preserve">difficult to assemble in </w:t>
-      </w:r>
-      <w:r>
-        <w:rPr>
-          <w:rFonts w:asciiTheme="minorHAnsi" w:hAnsiTheme="minorHAnsi" w:cstheme="minorHAnsi"/>
-          <w:sz w:val="24"/>
-          <w:szCs w:val="24"/>
-        </w:rPr>
-        <w:t>a short period</w:t>
-      </w:r>
-      <w:r>
-        <w:rPr>
-          <w:rFonts w:asciiTheme="minorHAnsi" w:hAnsiTheme="minorHAnsi" w:cstheme="minorHAnsi"/>
-          <w:sz w:val="24"/>
-          <w:szCs w:val="24"/>
-        </w:rPr>
-        <w:t xml:space="preserve">. It is therefore key to take advantage of the variability in temperature and light in drylands to explore the effects of man-made shelters that are inexpensive and easily-built. </w:t>
-      </w:r>
-    </w:p>
-    <w:p>
-      <w:pPr>
-        <w:pStyle w:val="BodyA"/>
+        <w:t xml:space="preserve"> deeper understanding of </w:t>
+      </w:r>
+      <w:r>
+        <w:rPr>
+          <w:rFonts w:asciiTheme="minorHAnsi" w:hAnsiTheme="minorHAnsi" w:cstheme="minorHAnsi"/>
+          <w:sz w:val="24"/>
+          <w:szCs w:val="24"/>
+        </w:rPr>
+        <w:t xml:space="preserve">these </w:t>
+      </w:r>
+      <w:r>
+        <w:rPr>
+          <w:rFonts w:asciiTheme="minorHAnsi" w:hAnsiTheme="minorHAnsi" w:cstheme="minorHAnsi"/>
+          <w:sz w:val="24"/>
+          <w:szCs w:val="24"/>
+        </w:rPr>
+        <w:t>physical st</w:t>
+      </w:r>
+      <w:r>
+        <w:rPr>
+          <w:rFonts w:asciiTheme="minorHAnsi" w:hAnsiTheme="minorHAnsi" w:cstheme="minorHAnsi"/>
+          <w:sz w:val="24"/>
+          <w:szCs w:val="24"/>
+        </w:rPr>
+        <w:t xml:space="preserve">ructures impacts at fine-scales are important as they can inform </w:t>
+      </w:r>
+      <w:r>
+        <w:rPr>
+          <w:rFonts w:asciiTheme="minorHAnsi" w:hAnsiTheme="minorHAnsi" w:cstheme="minorHAnsi"/>
+          <w:sz w:val="24"/>
+          <w:szCs w:val="24"/>
+        </w:rPr>
+        <w:t xml:space="preserve">some of the ecology of these changes. </w:t>
+      </w:r>
+      <w:bookmarkStart w:id="0" w:name="_GoBack"/>
+      <w:bookmarkEnd w:id="0"/>
+    </w:p>
+    <w:p>
+      <w:pPr>
+        <w:spacing w:after="0" w:line="480" w:lineRule="auto"/>
+        <w:contextualSpacing/>
+        <w:rPr>
+          <w:rFonts w:cstheme="minorHAnsi"/>
+          <w:b/>
+          <w:bCs/>
+          <w:sz w:val="24"/>
+          <w:szCs w:val="24"/>
+        </w:rPr>
+      </w:pPr>
+      <w:r>
+        <w:rPr>
+          <w:rFonts w:cstheme="minorHAnsi"/>
+          <w:b/>
+          <w:bCs/>
+          <w:sz w:val="24"/>
+          <w:szCs w:val="24"/>
+        </w:rPr>
+        <w:t>Materials &amp; Methods</w:t>
+      </w:r>
+    </w:p>
+    <w:p>
+      <w:pPr>
+        <w:spacing w:after="0" w:line="480" w:lineRule="auto"/>
+        <w:contextualSpacing/>
+        <w:rPr>
+          <w:rFonts w:cstheme="minorHAnsi"/>
+          <w:b/>
+          <w:bCs/>
+          <w:i/>
+          <w:iCs/>
+          <w:sz w:val="24"/>
+          <w:szCs w:val="24"/>
+        </w:rPr>
+      </w:pPr>
+      <w:r>
+        <w:rPr>
+          <w:rFonts w:cstheme="minorHAnsi"/>
+          <w:b/>
+          <w:bCs/>
+          <w:i/>
+          <w:iCs/>
+          <w:sz w:val="24"/>
+          <w:szCs w:val="24"/>
+        </w:rPr>
+        <w:t>Study Site</w:t>
+      </w:r>
+    </w:p>
+    <w:p>
+      <w:pPr>
         <w:spacing w:after="0" w:line="480" w:lineRule="auto"/>
         <w:ind w:firstLine="720"/>
         <w:contextualSpacing/>
@@ -2169,212 +3170,6 @@
           <w:rFonts w:cstheme="minorHAnsi"/>
           <w:sz w:val="24"/>
           <w:szCs w:val="24"/>
-        </w:rPr>
-      </w:pPr>
-      <w:r>
-        <w:rPr>
-          <w:rFonts w:asciiTheme="minorHAnsi" w:hAnsiTheme="minorHAnsi" w:cstheme="minorHAnsi"/>
-          <w:sz w:val="24"/>
-          <w:szCs w:val="24"/>
-        </w:rPr>
-        <w:t xml:space="preserve">The </w:t>
-      </w:r>
-      <w:r>
-        <w:rPr>
-          <w:rFonts w:asciiTheme="minorHAnsi" w:hAnsiTheme="minorHAnsi" w:cstheme="minorHAnsi"/>
-          <w:sz w:val="24"/>
-          <w:szCs w:val="24"/>
-        </w:rPr>
-        <w:t>concept</w:t>
-      </w:r>
-      <w:r>
-        <w:rPr>
-          <w:rFonts w:asciiTheme="minorHAnsi" w:hAnsiTheme="minorHAnsi" w:cstheme="minorHAnsi"/>
-          <w:sz w:val="24"/>
-          <w:szCs w:val="24"/>
-        </w:rPr>
-        <w:t xml:space="preserve"> of shade from higher and more variable temperatures in drylands is an </w:t>
-      </w:r>
-      <w:r>
-        <w:rPr>
-          <w:rFonts w:asciiTheme="minorHAnsi" w:hAnsiTheme="minorHAnsi" w:cstheme="minorHAnsi"/>
-          <w:sz w:val="24"/>
-          <w:szCs w:val="24"/>
-        </w:rPr>
-        <w:t xml:space="preserve">important idea to explore experimentally for conservation and restoration. The landscape alongside the climate of southern California provides us with the opportunity </w:t>
-      </w:r>
-      <w:r>
-        <w:rPr>
-          <w:rFonts w:asciiTheme="minorHAnsi" w:hAnsiTheme="minorHAnsi" w:cstheme="minorHAnsi"/>
-          <w:sz w:val="24"/>
-          <w:szCs w:val="24"/>
-        </w:rPr>
-        <w:t>to explore the effects of an inexpensive alternative pioneered in this study termed UV Permeable Shade Cloth Shelters (UPSS)</w:t>
-      </w:r>
-      <w:r>
-        <w:rPr>
-          <w:rFonts w:asciiTheme="minorHAnsi" w:hAnsiTheme="minorHAnsi" w:cstheme="minorHAnsi"/>
-          <w:sz w:val="24"/>
-          <w:szCs w:val="24"/>
-        </w:rPr>
-        <w:t xml:space="preserve"> made of PVC pipe skeleton and shade cloth cover</w:t>
-      </w:r>
-      <w:r>
-        <w:rPr>
-          <w:rFonts w:asciiTheme="minorHAnsi" w:hAnsiTheme="minorHAnsi" w:cstheme="minorHAnsi"/>
-          <w:sz w:val="24"/>
-          <w:szCs w:val="24"/>
-        </w:rPr>
-        <w:t xml:space="preserve">. In this study, the </w:t>
-      </w:r>
-      <w:r>
-        <w:rPr>
-          <w:rFonts w:asciiTheme="minorHAnsi" w:hAnsiTheme="minorHAnsi" w:cstheme="minorHAnsi"/>
-          <w:sz w:val="24"/>
-          <w:szCs w:val="24"/>
-        </w:rPr>
-        <w:t>following three goals were examined: 1) describing the methodology of constructing UPSS. 2) Exploring UPSS effects on canopy microclimate, including temperature and light intensity</w:t>
-      </w:r>
-      <w:r>
-        <w:rPr>
-          <w:rFonts w:asciiTheme="minorHAnsi" w:hAnsiTheme="minorHAnsi" w:cstheme="minorHAnsi"/>
-          <w:sz w:val="24"/>
-          <w:szCs w:val="24"/>
-        </w:rPr>
-        <w:t>, relative t</w:t>
-      </w:r>
-      <w:r>
-        <w:rPr>
-          <w:rFonts w:asciiTheme="minorHAnsi" w:hAnsiTheme="minorHAnsi" w:cstheme="minorHAnsi"/>
-          <w:sz w:val="24"/>
-          <w:szCs w:val="24"/>
-        </w:rPr>
-        <w:t>o the open and shrub</w:t>
-      </w:r>
-      <w:r>
-        <w:rPr>
-          <w:rFonts w:asciiTheme="minorHAnsi" w:hAnsiTheme="minorHAnsi" w:cstheme="minorHAnsi"/>
-          <w:sz w:val="24"/>
-          <w:szCs w:val="24"/>
-        </w:rPr>
-        <w:t>. 3) Understanding how different light permeabilities and shelter shapes influence the above parameters. Artificial structures are not uncommon in drylands for energy and development</w:t>
-      </w:r>
-      <w:r>
-        <w:rPr>
-          <w:rFonts w:asciiTheme="minorHAnsi" w:hAnsiTheme="minorHAnsi" w:cstheme="minorHAnsi"/>
-          <w:sz w:val="24"/>
-          <w:szCs w:val="24"/>
-        </w:rPr>
-        <w:t xml:space="preserve"> </w:t>
-      </w:r>
-      <w:r>
-        <w:rPr>
-          <w:rFonts w:asciiTheme="minorHAnsi" w:hAnsiTheme="minorHAnsi" w:cstheme="minorHAnsi"/>
-          <w:sz w:val="24"/>
-          <w:szCs w:val="24"/>
-        </w:rPr>
-        <w:fldChar w:fldCharType="begin"/>
-      </w:r>
-      <w:r>
-        <w:rPr>
-          <w:rFonts w:asciiTheme="minorHAnsi" w:hAnsiTheme="minorHAnsi" w:cstheme="minorHAnsi"/>
-          <w:sz w:val="24"/>
-          <w:szCs w:val="24"/>
-        </w:rPr>
-        <w:instrText xml:space="preserve"> ADDIN ZOTERO_ITEM CSL_CITATION {"citationID":"4txKFNef","properties":{"formattedCitation":"(Pasqualetti 2001; Lovich and Ennen 2011)","plainCitation":"(Pasqualetti 2001; Lovich and Ennen 2011)","noteIndex":0},"citationItems":[{"id":71,"uris":["http://zotero.org/users/local/vcRA7dFA/items/CMC5VCU6"],"uri":["http://zotero.org/users/local/vcRA7dFA/items/CMC5VCU6"],"itemData":{"id":71,"type":"article-journal","container-title":"Society &amp; Natural Resources","DOI":"10.1080/08941920117490","ISSN":"0894-1920, 1521-0723","issue":"8","journalAbbreviation":"Society &amp; Natural Resources","language":"en","page":"689-699","source":"DOI.org (Crossref)","title":"Wind Energy Landscapes: Society and Technology in the California Desert","title-short":"Wind Energy Landscapes","volume":"14","author":[{"family":"Pasqualetti","given":"Martin J."}],"issued":{"date-parts":[["2001",9]]}}},{"id":69,"uris":["http://zotero.org/users/local/vcRA7dFA/items/UXXYVBCI"],"uri":["http://zotero.org/users/local/vcRA7dFA/items/UXXYVBCI"],"itemData":{"id":69,"type":"article-journal","container-title":"BioScience","DOI":"10.1525/bio.2011.61.12.8","ISSN":"1525-3244, 0006-3568","issue":"12","language":"en","page":"982-992","source":"DOI.org (Crossref)","title":"Wildlife Conservation and Solar Energy Development in the Desert Southwest, United States","volume":"61","author":[{"family":"Lovich","given":"Jeffrey E."},{"family":"Ennen","given":"Joshua R."}],"issued":{"date-parts":[["2011",12]]}}}],"schema":"https://github.com/citation-style-language/schema/raw/master/csl-citation.json"} </w:instrText>
-      </w:r>
-      <w:r>
-        <w:rPr>
-          <w:rFonts w:asciiTheme="minorHAnsi" w:hAnsiTheme="minorHAnsi" w:cstheme="minorHAnsi"/>
-          <w:sz w:val="24"/>
-          <w:szCs w:val="24"/>
-        </w:rPr>
-        <w:fldChar w:fldCharType="separate"/>
-      </w:r>
-      <w:r>
-        <w:rPr>
-          <w:rFonts w:cs="Calibri"/>
-          <w:sz w:val="24"/>
-        </w:rPr>
-        <w:t>(Pasqualetti 2001; Lovich and Ennen 2011)</w:t>
-      </w:r>
-      <w:r>
-        <w:rPr>
-          <w:rFonts w:asciiTheme="minorHAnsi" w:hAnsiTheme="minorHAnsi" w:cstheme="minorHAnsi"/>
-          <w:sz w:val="24"/>
-          <w:szCs w:val="24"/>
-        </w:rPr>
-        <w:fldChar w:fldCharType="end"/>
-      </w:r>
-      <w:r>
-        <w:rPr>
-          <w:rFonts w:asciiTheme="minorHAnsi" w:hAnsiTheme="minorHAnsi" w:cstheme="minorHAnsi"/>
-          <w:sz w:val="24"/>
-          <w:szCs w:val="24"/>
-        </w:rPr>
-        <w:t xml:space="preserve">; thus, a deeper understanding of physical structures impacts at fine-scales can also inform some of the ecology of these changes. </w:t>
-      </w:r>
-    </w:p>
-    <w:p>
-      <w:pPr>
-        <w:spacing w:after="0" w:line="480" w:lineRule="auto"/>
-        <w:contextualSpacing/>
-        <w:rPr>
-          <w:rFonts w:cstheme="minorHAnsi"/>
-          <w:b/>
-          <w:bCs/>
-          <w:sz w:val="24"/>
-          <w:szCs w:val="24"/>
-        </w:rPr>
-      </w:pPr>
-      <w:r>
-        <w:rPr>
-          <w:rFonts w:cstheme="minorHAnsi"/>
-          <w:b/>
-          <w:bCs/>
-          <w:sz w:val="24"/>
-          <w:szCs w:val="24"/>
-        </w:rPr>
-        <w:t>Materials &amp; Methods</w:t>
-      </w:r>
-    </w:p>
-    <w:p>
-      <w:pPr>
-        <w:spacing w:after="0" w:line="480" w:lineRule="auto"/>
-        <w:contextualSpacing/>
-        <w:rPr>
-          <w:rFonts w:cstheme="minorHAnsi"/>
-          <w:b/>
-          <w:bCs/>
-          <w:i/>
-          <w:iCs/>
-          <w:sz w:val="24"/>
-          <w:szCs w:val="24"/>
-        </w:rPr>
-      </w:pPr>
-      <w:r>
-        <w:rPr>
-          <w:rFonts w:cstheme="minorHAnsi"/>
-          <w:b/>
-          <w:bCs/>
-          <w:i/>
-          <w:iCs/>
-          <w:sz w:val="24"/>
-          <w:szCs w:val="24"/>
-        </w:rPr>
-        <w:t>Study Site</w:t>
-      </w:r>
-    </w:p>
-    <w:p>
-      <w:pPr>
-        <w:spacing w:after="0" w:line="480" w:lineRule="auto"/>
-        <w:ind w:firstLine="720"/>
-        <w:contextualSpacing/>
-        <w:jc w:val="both"/>
-        <w:rPr>
-          <w:rFonts w:cstheme="minorHAnsi"/>
-          <w:sz w:val="24"/>
-          <w:szCs w:val="24"/>
           <w:lang w:val="de-DE"/>
         </w:rPr>
       </w:pPr>
@@ -2453,17 +3248,7 @@
           <w:szCs w:val="24"/>
           <w:lang w:val="en-US"/>
         </w:rPr>
-        <w:t xml:space="preserve">The regional climate can be characterized as arid/semi-arid. The average annual precipitation </w:t>
-      </w:r>
-      <w:r>
-        <w:rPr>
-          <w:rFonts w:cstheme="minorHAnsi"/>
-          <w:sz w:val="24"/>
-          <w:szCs w:val="24"/>
-          <w:lang w:val="en-US"/>
-        </w:rPr>
-        <w:lastRenderedPageBreak/>
-        <w:t xml:space="preserve">is 25.5 cm with an annual low and high temperature of 10.4 °C (50.72 °F) and 24.6 °C (76.3 °F), respectively. Winter and fall are considered to be the wettest seasons. The mean temperature observed in May is 20.4 </w:t>
+        <w:t xml:space="preserve">The regional climate can be characterized as arid/semi-arid. The average annual precipitation is 25.5 cm with an annual low and high temperature of 10.4 °C (50.72 °F) and 24.6 °C (76.3 °F), respectively. Winter and fall are considered to be the wettest seasons. The mean temperature observed in May is 20.4 </w:t>
       </w:r>
       <w:r>
         <w:rPr>
@@ -2788,6 +3573,7 @@
           <w:sz w:val="24"/>
           <w:szCs w:val="24"/>
         </w:rPr>
+        <w:lastRenderedPageBreak/>
         <w:t xml:space="preserve">Shelters were constructed using PVC piping and UV permeable shade cloths at three permeabilities including 15%, 50%, </w:t>
       </w:r>
       <w:r>
@@ -2995,7 +3781,6 @@
           <w:sz w:val="24"/>
           <w:szCs w:val="24"/>
         </w:rPr>
-        <w:lastRenderedPageBreak/>
         <w:t xml:space="preserve">Shelter </w:t>
       </w:r>
       <w:r>
@@ -3053,7 +3838,16 @@
           <w:sz w:val="24"/>
           <w:szCs w:val="24"/>
         </w:rPr>
-        <w:t xml:space="preserve">ditions both inside and in the open </w:t>
+        <w:t xml:space="preserve">ditions both </w:t>
+      </w:r>
+      <w:r>
+        <w:rPr>
+          <w:rFonts w:asciiTheme="minorHAnsi" w:hAnsiTheme="minorHAnsi" w:cstheme="minorHAnsi"/>
+          <w:sz w:val="24"/>
+          <w:szCs w:val="24"/>
+        </w:rPr>
+        <w:lastRenderedPageBreak/>
+        <w:t xml:space="preserve">inside and in the open </w:t>
       </w:r>
       <w:r>
         <w:rPr>
@@ -3634,7 +4428,6 @@
           <w:sz w:val="24"/>
           <w:szCs w:val="24"/>
         </w:rPr>
-        <w:lastRenderedPageBreak/>
         <w:t>Statistical Analyses</w:t>
       </w:r>
     </w:p>
@@ -3871,7 +4664,16 @@
           <w:sz w:val="24"/>
           <w:szCs w:val="24"/>
         </w:rPr>
-        <w:t xml:space="preserve">non-parametric, continuous data).  Generalized Linear Models (GLM) were used to compare temperature, light intensity, cover type, and microsite </w:t>
+        <w:t xml:space="preserve">non-parametric, continuous data).  Generalized Linear Models (GLM) were used to compare temperature, light intensity, cover type, </w:t>
+      </w:r>
+      <w:r>
+        <w:rPr>
+          <w:rFonts w:asciiTheme="minorHAnsi" w:hAnsiTheme="minorHAnsi" w:cstheme="minorHAnsi"/>
+          <w:sz w:val="24"/>
+          <w:szCs w:val="24"/>
+        </w:rPr>
+        <w:lastRenderedPageBreak/>
+        <w:t xml:space="preserve">and microsite </w:t>
       </w:r>
       <w:r>
         <w:rPr>
@@ -4145,18 +4947,7 @@
           <w:szCs w:val="24"/>
           <w:shd w:val="clear" w:color="auto" w:fill="FFFFFF"/>
         </w:rPr>
-        <w:t xml:space="preserve">&lt;0.05) (Table 1). Notability important significant difference were between square and triangle (post-hoc p=0.0034), and open and triangle (post-hoc p= 0.0001) (Table 3). For the most part, cooler temperatures were generally recorded under the shrub, square, and triangular canopy (Figure 2). Additionally, triangle showed the lowest estimated marginalized mean (EMM) in temperature (70.5 ± 0.0467 °F), whilst the shrub showed the highest EMM relative to all other microsites (73.9± 0.351 °F) (Table 2). There were also significant differences between all microsites when predicting light </w:t>
-      </w:r>
-      <w:r>
-        <w:rPr>
-          <w:rFonts w:cstheme="minorHAnsi"/>
-          <w:color w:val="222222"/>
-          <w:sz w:val="24"/>
-          <w:szCs w:val="24"/>
-          <w:shd w:val="clear" w:color="auto" w:fill="FFFFFF"/>
-        </w:rPr>
-        <w:lastRenderedPageBreak/>
-        <w:t xml:space="preserve">intensity (GLM, p&lt;0.05) (Table 4). The triangular shelter, square shelter alongside shrub showed the lowest maximum of light intensity experienced under a canopy (Figure 3). Post-hoc comparison of all microsites were significantly different, except between shrub and square shelter, and shrub and triangular shelter, and square and triangle (Table 6). Square experienced the lowest EMM in light intensity (7.424± 0.04371 </w:t>
+        <w:t xml:space="preserve">&lt;0.05) (Table 1). Notability important significant difference were between square and triangle (post-hoc p=0.0034), and open and triangle (post-hoc p= 0.0001) (Table 3). For the most part, cooler temperatures were generally recorded under the shrub, square, and triangular canopy (Figure 2). Additionally, triangle showed the lowest estimated marginalized mean (EMM) in temperature (70.5 ± 0.0467 °F), whilst the shrub showed the highest EMM relative to all other microsites (73.9± 0.351 °F) (Table 2). There were also significant differences between all microsites when predicting light intensity (GLM, p&lt;0.05) (Table 4). The triangular shelter, square shelter alongside shrub showed the lowest maximum of light intensity experienced under a canopy (Figure 3). Post-hoc comparison of all microsites were significantly different, except between shrub and square shelter, and shrub and triangular shelter, and square and triangle (Table 6). Square experienced the lowest EMM in light intensity (7.424± 0.04371 </w:t>
       </w:r>
       <w:proofErr w:type="spellStart"/>
       <w:r>
@@ -4295,7 +5086,18 @@
           <w:szCs w:val="24"/>
           <w:shd w:val="clear" w:color="auto" w:fill="FFFFFF"/>
         </w:rPr>
-        <w:t xml:space="preserve">) (Table 4). Further analyses showed that the triangular and square shelters are significantly different at 15%, 50%, and 90% when predicting light intensity, but are only significantly different at 90% when predicting temperature (E and F; Supplementary Appendix). Additionally, the variation in mean temperature between weather station data and data obtained via loggers was tested and showed to be significantly different for almost all microsites (GLM, p&lt;0.05) (Table1). Post-hoc analyses demonstrated that in particular there was a significant difference between weather station and square (post-hoc p= 0.0001), weather station and shrub (post-hoc p= 0.0001), and weather station and the open (post-hoc p= 0.0001) (Table 3). </w:t>
+        <w:t xml:space="preserve">) (Table 4). Further analyses showed that the triangular and square shelters are significantly different at 15%, </w:t>
+      </w:r>
+      <w:r>
+        <w:rPr>
+          <w:rFonts w:cstheme="minorHAnsi"/>
+          <w:color w:val="222222"/>
+          <w:sz w:val="24"/>
+          <w:szCs w:val="24"/>
+          <w:shd w:val="clear" w:color="auto" w:fill="FFFFFF"/>
+        </w:rPr>
+        <w:lastRenderedPageBreak/>
+        <w:t xml:space="preserve">50%, and 90% when predicting light intensity, but are only significantly different at 90% when predicting temperature (E and F; Supplementary Appendix). Additionally, the variation in mean temperature between weather station data and data obtained via loggers was tested and showed to be significantly different for almost all microsites (GLM, p&lt;0.05) (Table1). Post-hoc analyses demonstrated that in particular there was a significant difference between weather station and square (post-hoc p= 0.0001), weather station and shrub (post-hoc p= 0.0001), and weather station and the open (post-hoc p= 0.0001) (Table 3). </w:t>
       </w:r>
     </w:p>
     <w:p>
@@ -4572,18 +5374,7 @@
           <w:szCs w:val="24"/>
           <w:shd w:val="clear" w:color="auto" w:fill="FFFFFF"/>
         </w:rPr>
-        <w:t xml:space="preserve">Here we tested the hypothesis that artificial shelters can both emulate shrub canopy effects in drylands and change key measure of microclimate including temperature and light. This </w:t>
-      </w:r>
-      <w:r>
-        <w:rPr>
-          <w:rFonts w:cstheme="minorHAnsi"/>
-          <w:color w:val="222222"/>
-          <w:sz w:val="24"/>
-          <w:szCs w:val="24"/>
-          <w:shd w:val="clear" w:color="auto" w:fill="FFFFFF"/>
-        </w:rPr>
-        <w:lastRenderedPageBreak/>
-        <w:t xml:space="preserve">hypothesis was supported. </w:t>
+        <w:t xml:space="preserve">Here we tested the hypothesis that artificial shelters can both emulate shrub canopy effects in drylands and change key measure of microclimate including temperature and light. This hypothesis was supported. </w:t>
       </w:r>
       <w:r>
         <w:rPr>
@@ -4678,6 +5469,7 @@
           <w:szCs w:val="24"/>
           <w:shd w:val="clear" w:color="auto" w:fill="FFFFFF"/>
         </w:rPr>
+        <w:lastRenderedPageBreak/>
         <w:t>As previously stated, the greatest mean in temperature was experienced</w:t>
       </w:r>
       <w:r>
@@ -4990,7 +5782,7 @@
           <w:szCs w:val="24"/>
           <w:shd w:val="clear" w:color="auto" w:fill="FFFFFF"/>
         </w:rPr>
-        <w:t xml:space="preserve"> that shelters too can act similar to vegetation and thus increase the thermal heterogeneity within a given environment. In California, climate change is interfering with wildfire regimes and altering </w:t>
+        <w:t xml:space="preserve"> that shelters too can act similar to vegetation and thus increase the thermal heterogeneity within a given environment. In California, climate change is interfering with wildfire regimes and altering b</w:t>
       </w:r>
       <w:r>
         <w:rPr>
@@ -5000,8 +5792,7 @@
           <w:szCs w:val="24"/>
           <w:shd w:val="clear" w:color="auto" w:fill="FFFFFF"/>
         </w:rPr>
-        <w:lastRenderedPageBreak/>
-        <w:t>b</w:t>
+        <w:t xml:space="preserve">iological communities </w:t>
       </w:r>
       <w:r>
         <w:rPr>
@@ -5011,7 +5802,7 @@
           <w:szCs w:val="24"/>
           <w:shd w:val="clear" w:color="auto" w:fill="FFFFFF"/>
         </w:rPr>
-        <w:t xml:space="preserve">iological communities </w:t>
+        <w:fldChar w:fldCharType="begin"/>
       </w:r>
       <w:r>
         <w:rPr>
@@ -5021,6 +5812,93 @@
           <w:szCs w:val="24"/>
           <w:shd w:val="clear" w:color="auto" w:fill="FFFFFF"/>
         </w:rPr>
+        <w:instrText xml:space="preserve"> ADDIN ZOTERO_ITEM CSL_CITATION {"citationID":"qGwvbg4n","properties":{"formattedCitation":"(Bishop et al. 2019)","plainCitation":"(Bishop et al. 2019)","noteIndex":0},"citationItems":[{"id":52,"uris":["http://zotero.org/users/local/vcRA7dFA/items/SH4ALQ4P"],"uri":["http://zotero.org/users/local/vcRA7dFA/items/SH4ALQ4P"],"itemData":{"id":52,"type":"article-journal","container-title":"Oecologia","DOI":"10.1007/s00442-019-04562-2","ISSN":"0029-8549, 1432-1939","journalAbbreviation":"Oecologia","language":"en","source":"DOI.org (Crossref)","title":"Fire, rodent herbivory, and plant competition: implications for invasion and altered fire regimes in the Mojave Desert","title-short":"Fire, rodent herbivory, and plant competition","URL":"http://link.springer.com/10.1007/s00442-019-04562-2","author":[{"family":"Bishop","given":"Tara B. B."},{"family":"Gill","given":"Richard A."},{"family":"McMillan","given":"Brock R."},{"family":"St. Clair","given":"Samuel B."}],"accessed":{"date-parts":[["2019",12,16]]},"issued":{"date-parts":[["2019",11,29]]}}}],"schema":"https://github.com/citation-style-language/schema/raw/master/csl-citation.json"} </w:instrText>
+      </w:r>
+      <w:r>
+        <w:rPr>
+          <w:rFonts w:cstheme="minorHAnsi"/>
+          <w:color w:val="222222"/>
+          <w:sz w:val="24"/>
+          <w:szCs w:val="24"/>
+          <w:shd w:val="clear" w:color="auto" w:fill="FFFFFF"/>
+        </w:rPr>
+        <w:fldChar w:fldCharType="separate"/>
+      </w:r>
+      <w:r>
+        <w:rPr>
+          <w:rFonts w:ascii="Calibri" w:hAnsi="Calibri" w:cs="Calibri"/>
+          <w:sz w:val="24"/>
+        </w:rPr>
+        <w:t>(Bishop et al. 2019)</w:t>
+      </w:r>
+      <w:r>
+        <w:rPr>
+          <w:rFonts w:cstheme="minorHAnsi"/>
+          <w:color w:val="222222"/>
+          <w:sz w:val="24"/>
+          <w:szCs w:val="24"/>
+          <w:shd w:val="clear" w:color="auto" w:fill="FFFFFF"/>
+        </w:rPr>
+        <w:fldChar w:fldCharType="end"/>
+      </w:r>
+      <w:r>
+        <w:rPr>
+          <w:rFonts w:cstheme="minorHAnsi"/>
+          <w:color w:val="222222"/>
+          <w:sz w:val="24"/>
+          <w:szCs w:val="24"/>
+          <w:shd w:val="clear" w:color="auto" w:fill="FFFFFF"/>
+        </w:rPr>
+        <w:t>. Not only can post-</w:t>
+      </w:r>
+      <w:r>
+        <w:rPr>
+          <w:rFonts w:cstheme="minorHAnsi"/>
+          <w:color w:val="222222"/>
+          <w:sz w:val="24"/>
+          <w:szCs w:val="24"/>
+          <w:shd w:val="clear" w:color="auto" w:fill="FFFFFF"/>
+        </w:rPr>
+        <w:t>disturbance</w:t>
+      </w:r>
+      <w:r>
+        <w:rPr>
+          <w:rFonts w:cstheme="minorHAnsi"/>
+          <w:color w:val="222222"/>
+          <w:sz w:val="24"/>
+          <w:szCs w:val="24"/>
+          <w:shd w:val="clear" w:color="auto" w:fill="FFFFFF"/>
+        </w:rPr>
+        <w:t xml:space="preserve"> recovery</w:t>
+      </w:r>
+      <w:r>
+        <w:rPr>
+          <w:rFonts w:cstheme="minorHAnsi"/>
+          <w:color w:val="222222"/>
+          <w:sz w:val="24"/>
+          <w:szCs w:val="24"/>
+          <w:shd w:val="clear" w:color="auto" w:fill="FFFFFF"/>
+        </w:rPr>
+        <w:t xml:space="preserve"> of vegetation</w:t>
+      </w:r>
+      <w:r>
+        <w:rPr>
+          <w:rFonts w:cstheme="minorHAnsi"/>
+          <w:color w:val="222222"/>
+          <w:sz w:val="24"/>
+          <w:szCs w:val="24"/>
+          <w:shd w:val="clear" w:color="auto" w:fill="FFFFFF"/>
+        </w:rPr>
+        <w:t xml:space="preserve"> be slow</w:t>
+      </w:r>
+      <w:r>
+        <w:rPr>
+          <w:rFonts w:cstheme="minorHAnsi"/>
+          <w:color w:val="222222"/>
+          <w:sz w:val="24"/>
+          <w:szCs w:val="24"/>
+          <w:shd w:val="clear" w:color="auto" w:fill="FFFFFF"/>
+        </w:rPr>
         <w:fldChar w:fldCharType="begin"/>
       </w:r>
       <w:r>
@@ -5031,7 +5909,7 @@
           <w:szCs w:val="24"/>
           <w:shd w:val="clear" w:color="auto" w:fill="FFFFFF"/>
         </w:rPr>
-        <w:instrText xml:space="preserve"> ADDIN ZOTERO_ITEM CSL_CITATION {"citationID":"qGwvbg4n","properties":{"formattedCitation":"(Bishop et al. 2019)","plainCitation":"(Bishop et al. 2019)","noteIndex":0},"citationItems":[{"id":52,"uris":["http://zotero.org/users/local/vcRA7dFA/items/SH4ALQ4P"],"uri":["http://zotero.org/users/local/vcRA7dFA/items/SH4ALQ4P"],"itemData":{"id":52,"type":"article-journal","container-title":"Oecologia","DOI":"10.1007/s00442-019-04562-2","ISSN":"0029-8549, 1432-1939","journalAbbreviation":"Oecologia","language":"en","source":"DOI.org (Crossref)","title":"Fire, rodent herbivory, and plant competition: implications for invasion and altered fire regimes in the Mojave Desert","title-short":"Fire, rodent herbivory, and plant competition","URL":"http://link.springer.com/10.1007/s00442-019-04562-2","author":[{"family":"Bishop","given":"Tara B. B."},{"family":"Gill","given":"Richard A."},{"family":"McMillan","given":"Brock R."},{"family":"St. Clair","given":"Samuel B."}],"accessed":{"date-parts":[["2019",12,16]]},"issued":{"date-parts":[["2019",11,29]]}}}],"schema":"https://github.com/citation-style-language/schema/raw/master/csl-citation.json"} </w:instrText>
+        <w:instrText xml:space="preserve"> ADDIN ZOTERO_ITEM CSL_CITATION {"citationID":"pbHnG6Wk","properties":{"formattedCitation":"(Berry et al. 2016)","plainCitation":"(Berry et al. 2016)","noteIndex":0},"citationItems":[{"id":24,"uris":["http://zotero.org/users/local/vcRA7dFA/items/UXP5GEWW"],"uri":["http://zotero.org/users/local/vcRA7dFA/items/UXP5GEWW"],"itemData":{"id":24,"type":"article-journal","container-title":"Journal of Arid Environments","DOI":"10.1016/j.jaridenv.2015.03.004","ISSN":"01401963","journalAbbreviation":"Journal of Arid Environments","language":"en","page":"413-425","source":"DOI.org (Crossref)","title":"Bidirectional recovery patterns of Mojave Desert vegetation in an aqueduct pipeline corridor after 36 years: I. Perennial shrubs and grasses","title-short":"Bidirectional recovery patterns of Mojave Desert vegetation in an aqueduct pipeline corridor after 36 years","volume":"124","author":[{"family":"Berry","given":"Kristin H."},{"family":"Weigand","given":"James F."},{"family":"Gowan","given":"Timothy A."},{"family":"Mack","given":"Jeremy S."}],"issued":{"date-parts":[["2016",1]]}}}],"schema":"https://github.com/citation-style-language/schema/raw/master/csl-citation.json"} </w:instrText>
       </w:r>
       <w:r>
         <w:rPr>
@@ -5048,7 +5926,7 @@
           <w:rFonts w:ascii="Calibri" w:hAnsi="Calibri" w:cs="Calibri"/>
           <w:sz w:val="24"/>
         </w:rPr>
-        <w:t>(Bishop et al. 2019)</w:t>
+        <w:t>(Berry et al. 2016)</w:t>
       </w:r>
       <w:r>
         <w:rPr>
@@ -5068,7 +5946,7 @@
           <w:szCs w:val="24"/>
           <w:shd w:val="clear" w:color="auto" w:fill="FFFFFF"/>
         </w:rPr>
-        <w:t>. Not only can post-</w:t>
+        <w:t>, but competitio</w:t>
       </w:r>
       <w:r>
         <w:rPr>
@@ -5078,7 +5956,7 @@
           <w:szCs w:val="24"/>
           <w:shd w:val="clear" w:color="auto" w:fill="FFFFFF"/>
         </w:rPr>
-        <w:t>disturbance</w:t>
+        <w:t>n and invasion by non-natives are</w:t>
       </w:r>
       <w:r>
         <w:rPr>
@@ -5088,7 +5966,7 @@
           <w:szCs w:val="24"/>
           <w:shd w:val="clear" w:color="auto" w:fill="FFFFFF"/>
         </w:rPr>
-        <w:t xml:space="preserve"> recovery</w:t>
+        <w:t xml:space="preserve"> amongst other challenges slowing the recruitment of na</w:t>
       </w:r>
       <w:r>
         <w:rPr>
@@ -5098,7 +5976,7 @@
           <w:szCs w:val="24"/>
           <w:shd w:val="clear" w:color="auto" w:fill="FFFFFF"/>
         </w:rPr>
-        <w:t xml:space="preserve"> of vegetation</w:t>
+        <w:t xml:space="preserve">tive vegetation </w:t>
       </w:r>
       <w:r>
         <w:rPr>
@@ -5108,7 +5986,7 @@
           <w:szCs w:val="24"/>
           <w:shd w:val="clear" w:color="auto" w:fill="FFFFFF"/>
         </w:rPr>
-        <w:t xml:space="preserve"> be slow</w:t>
+        <w:fldChar w:fldCharType="begin"/>
       </w:r>
       <w:r>
         <w:rPr>
@@ -5118,104 +5996,7 @@
           <w:szCs w:val="24"/>
           <w:shd w:val="clear" w:color="auto" w:fill="FFFFFF"/>
         </w:rPr>
-        <w:fldChar w:fldCharType="begin"/>
-      </w:r>
-      <w:r>
-        <w:rPr>
-          <w:rFonts w:cstheme="minorHAnsi"/>
-          <w:color w:val="222222"/>
-          <w:sz w:val="24"/>
-          <w:szCs w:val="24"/>
-          <w:shd w:val="clear" w:color="auto" w:fill="FFFFFF"/>
-        </w:rPr>
-        <w:instrText xml:space="preserve"> ADDIN ZOTERO_ITEM CSL_CITATION {"citationID":"pbHnG6Wk","properties":{"formattedCitation":"(Berry et al. 2016)","plainCitation":"(Berry et al. 2016)","noteIndex":0},"citationItems":[{"id":24,"uris":["http://zotero.org/users/local/vcRA7dFA/items/UXP5GEWW"],"uri":["http://zotero.org/users/local/vcRA7dFA/items/UXP5GEWW"],"itemData":{"id":24,"type":"article-journal","container-title":"Journal of Arid Environments","DOI":"10.1016/j.jaridenv.2015.03.004","ISSN":"01401963","journalAbbreviation":"Journal of Arid Environments","language":"en","page":"413-425","source":"DOI.org (Crossref)","title":"Bidirectional recovery patterns of Mojave Desert vegetation in an aqueduct pipeline corridor after 36 years: I. Perennial shrubs and grasses","title-short":"Bidirectional recovery patterns of Mojave Desert vegetation in an aqueduct pipeline corridor after 36 years","volume":"124","author":[{"family":"Berry","given":"Kristin H."},{"family":"Weigand","given":"James F."},{"family":"Gowan","given":"Timothy A."},{"family":"Mack","given":"Jeremy S."}],"issued":{"date-parts":[["2016",1]]}}}],"schema":"https://github.com/citation-style-language/schema/raw/master/csl-citation.json"} </w:instrText>
-      </w:r>
-      <w:r>
-        <w:rPr>
-          <w:rFonts w:cstheme="minorHAnsi"/>
-          <w:color w:val="222222"/>
-          <w:sz w:val="24"/>
-          <w:szCs w:val="24"/>
-          <w:shd w:val="clear" w:color="auto" w:fill="FFFFFF"/>
-        </w:rPr>
-        <w:fldChar w:fldCharType="separate"/>
-      </w:r>
-      <w:r>
-        <w:rPr>
-          <w:rFonts w:ascii="Calibri" w:hAnsi="Calibri" w:cs="Calibri"/>
-          <w:sz w:val="24"/>
-        </w:rPr>
-        <w:t>(Berry et al. 2016)</w:t>
-      </w:r>
-      <w:r>
-        <w:rPr>
-          <w:rFonts w:cstheme="minorHAnsi"/>
-          <w:color w:val="222222"/>
-          <w:sz w:val="24"/>
-          <w:szCs w:val="24"/>
-          <w:shd w:val="clear" w:color="auto" w:fill="FFFFFF"/>
-        </w:rPr>
-        <w:fldChar w:fldCharType="end"/>
-      </w:r>
-      <w:r>
-        <w:rPr>
-          <w:rFonts w:cstheme="minorHAnsi"/>
-          <w:color w:val="222222"/>
-          <w:sz w:val="24"/>
-          <w:szCs w:val="24"/>
-          <w:shd w:val="clear" w:color="auto" w:fill="FFFFFF"/>
-        </w:rPr>
-        <w:t>, but competitio</w:t>
-      </w:r>
-      <w:r>
-        <w:rPr>
-          <w:rFonts w:cstheme="minorHAnsi"/>
-          <w:color w:val="222222"/>
-          <w:sz w:val="24"/>
-          <w:szCs w:val="24"/>
-          <w:shd w:val="clear" w:color="auto" w:fill="FFFFFF"/>
-        </w:rPr>
-        <w:t>n and invasion by non-natives are</w:t>
-      </w:r>
-      <w:r>
-        <w:rPr>
-          <w:rFonts w:cstheme="minorHAnsi"/>
-          <w:color w:val="222222"/>
-          <w:sz w:val="24"/>
-          <w:szCs w:val="24"/>
-          <w:shd w:val="clear" w:color="auto" w:fill="FFFFFF"/>
-        </w:rPr>
-        <w:t xml:space="preserve"> amongst other challenges slowing the recruitment of na</w:t>
-      </w:r>
-      <w:r>
-        <w:rPr>
-          <w:rFonts w:cstheme="minorHAnsi"/>
-          <w:color w:val="222222"/>
-          <w:sz w:val="24"/>
-          <w:szCs w:val="24"/>
-          <w:shd w:val="clear" w:color="auto" w:fill="FFFFFF"/>
-        </w:rPr>
-        <w:t xml:space="preserve">tive vegetation </w:t>
-      </w:r>
-      <w:r>
-        <w:rPr>
-          <w:rFonts w:cstheme="minorHAnsi"/>
-          <w:color w:val="222222"/>
-          <w:sz w:val="24"/>
-          <w:szCs w:val="24"/>
-          <w:shd w:val="clear" w:color="auto" w:fill="FFFFFF"/>
-        </w:rPr>
-        <w:fldChar w:fldCharType="begin"/>
-      </w:r>
-      <w:r>
-        <w:rPr>
-          <w:rFonts w:cstheme="minorHAnsi"/>
-          <w:color w:val="222222"/>
-          <w:sz w:val="24"/>
-          <w:szCs w:val="24"/>
-          <w:shd w:val="clear" w:color="auto" w:fill="FFFFFF"/>
-        </w:rPr>
-        <w:instrText xml:space="preserve"> ADDIN ZOTERO_ITEM CSL_CITATION {"citationID":"8NExdnLP","properties":{"formattedCitation":"(D. M. J. S. Bowman et al. 2009; David M. J. S. Bowman et al. 2011)","plainCitation":"(D. M. J. S. Bowman et al. 2009; David M. J. S. Bowman et al. 2011)","noteIndex":0},"citationItems":[{"id":53,"uris":["http://zotero.org/users/local/vcRA7dFA/items/LS9CRY6K"],"uri":["http://zotero.org/users/local/vcRA7dFA/items/LS9CRY6K"],"itemData":{"id":53,"type":"article-journal","container-title":"Science","DOI":"10.1126/science.1163886","ISSN":"0036-8075, 1095-9203","issue":"5926","journalAbbreviation":"Science","language":"en","page":"481-484","source":"DOI.org (Crossref)","title":"Fire in the Earth System","volume":"324","author":[{"family":"Bowman","given":"D. M. J. S."},{"family":"Balch","given":"J. K."},{"family":"Artaxo","given":"P."},{"family":"Bond","given":"W. J."},{"family":"Carlson","given":"J. M."},{"family":"Cochrane","given":"M. A."},{"family":"D'Antonio","given":"C. M."},{"family":"DeFries","given":"R. S."},{"family":"Doyle","given":"J. C."},{"family":"Harrison","given":"S. P."},{"family":"Johnston","given":"F. H."},{"family":"Keeley","given":"J. E."},{"family":"Krawchuk","given":"M. A."},{"family":"Kull","given":"C. A."},{"family":"Marston","given":"J. B."},{"family":"Moritz","given":"M. A."},{"family":"Prentice","given":"I. C."},{"family":"Roos","given":"C. I."},{"family":"Scott","given":"A. C."},{"family":"Swetnam","given":"T. W."},{"family":"Werf","given":"G. R.","non-dropping-particle":"van der"},{"family":"Pyne","given":"S. J."}],"issued":{"date-parts":[["2009",4,24]]}}},{"id":54,"uris":["http://zotero.org/users/local/vcRA7dFA/items/KGPANTVA"],"uri":["http://zotero.org/users/local/vcRA7dFA/items/KGPANTVA"],"itemData":{"id":54,"type":"article-journal","container-title":"Journal of Biogeography","DOI":"10.1111/j.1365-2699.2011.02595.x","ISSN":"03050270","issue":"12","language":"en","page":"2223-2236","source":"DOI.org (Crossref)","title":"The human dimension of fire regimes on Earth: The human dimension of fire regimes on Earth","title-short":"The human dimension of fire regimes on Earth","volume":"38","author":[{"family":"Bowman","given":"David M. J. S."},{"family":"Balch","given":"Jennifer"},{"family":"Artaxo","given":"Paulo"},{"family":"Bond","given":"William J."},{"family":"Cochrane","given":"Mark A."},{"family":"D’Antonio","given":"Carla M."},{"family":"DeFries","given":"Ruth"},{"family":"Johnston","given":"Fay H."},{"family":"Keeley","given":"Jon E."},{"family":"Krawchuk","given":"Meg A."},{"family":"Kull","given":"Christian A."},{"family":"Mack","given":"Michelle"},{"family":"Moritz","given":"Max A."},{"family":"Pyne","given":"Stephen"},{"family":"Roos","given":"Christopher I."},{"family":"Scott","given":"Andrew C."},{"family":"Sodhi","given":"Navjot S."},{"family":"Swetnam","given":"Thomas W."}],"issued":{"date-parts":[["2011",12]]}}}],"schema":"https://github.com/citation-style-language/schema/raw/master/csl-citation.json"} </w:instrText>
+        <w:instrText xml:space="preserve"> ADDIN ZOTERO_ITEM CSL_CITATION {"citationID":"8NExdnLP","properties":{"formattedCitation":"(D. M. J. S. Bowman et al. 2009; David M. J. S. Bowman et al. 2011)","plainCitation":"(D. M. J. S. Bowman et al. 2009; David M. J. S. Bowman et al. 2011)","dontUpdate":true,"noteIndex":0},"citationItems":[{"id":53,"uris":["http://zotero.org/users/local/vcRA7dFA/items/LS9CRY6K"],"uri":["http://zotero.org/users/local/vcRA7dFA/items/LS9CRY6K"],"itemData":{"id":53,"type":"article-journal","container-title":"Science","DOI":"10.1126/science.1163886","ISSN":"0036-8075, 1095-9203","issue":"5926","journalAbbreviation":"Science","language":"en","page":"481-484","source":"DOI.org (Crossref)","title":"Fire in the Earth System","volume":"324","author":[{"family":"Bowman","given":"D. M. J. S."},{"family":"Balch","given":"J. K."},{"family":"Artaxo","given":"P."},{"family":"Bond","given":"W. J."},{"family":"Carlson","given":"J. M."},{"family":"Cochrane","given":"M. A."},{"family":"D'Antonio","given":"C. M."},{"family":"DeFries","given":"R. S."},{"family":"Doyle","given":"J. C."},{"family":"Harrison","given":"S. P."},{"family":"Johnston","given":"F. H."},{"family":"Keeley","given":"J. E."},{"family":"Krawchuk","given":"M. A."},{"family":"Kull","given":"C. A."},{"family":"Marston","given":"J. B."},{"family":"Moritz","given":"M. A."},{"family":"Prentice","given":"I. C."},{"family":"Roos","given":"C. I."},{"family":"Scott","given":"A. C."},{"family":"Swetnam","given":"T. W."},{"family":"Werf","given":"G. R.","non-dropping-particle":"van der"},{"family":"Pyne","given":"S. J."}],"issued":{"date-parts":[["2009",4,24]]}}},{"id":54,"uris":["http://zotero.org/users/local/vcRA7dFA/items/KGPANTVA"],"uri":["http://zotero.org/users/local/vcRA7dFA/items/KGPANTVA"],"itemData":{"id":54,"type":"article-journal","container-title":"Journal of Biogeography","DOI":"10.1111/j.1365-2699.2011.02595.x","ISSN":"03050270","issue":"12","language":"en","page":"2223-2236","source":"DOI.org (Crossref)","title":"The human dimension of fire regimes on Earth: The human dimension of fire regimes on Earth","title-short":"The human dimension of fire regimes on Earth","volume":"38","author":[{"family":"Bowman","given":"David M. J. S."},{"family":"Balch","given":"Jennifer"},{"family":"Artaxo","given":"Paulo"},{"family":"Bond","given":"William J."},{"family":"Cochrane","given":"Mark A."},{"family":"D’Antonio","given":"Carla M."},{"family":"DeFries","given":"Ruth"},{"family":"Johnston","given":"Fay H."},{"family":"Keeley","given":"Jon E."},{"family":"Krawchuk","given":"Meg A."},{"family":"Kull","given":"Christian A."},{"family":"Mack","given":"Michelle"},{"family":"Moritz","given":"Max A."},{"family":"Pyne","given":"Stephen"},{"family":"Roos","given":"Christopher I."},{"family":"Scott","given":"Andrew C."},{"family":"Sodhi","given":"Navjot S."},{"family":"Swetnam","given":"Thomas W."}],"issued":{"date-parts":[["2011",12]]}}}],"schema":"https://github.com/citation-style-language/schema/raw/master/csl-citation.json"} </w:instrText>
       </w:r>
       <w:r>
         <w:rPr>
@@ -5292,6 +6073,7 @@
           <w:szCs w:val="24"/>
           <w:shd w:val="clear" w:color="auto" w:fill="FFFFFF"/>
         </w:rPr>
+        <w:lastRenderedPageBreak/>
         <w:t>Conclusion</w:t>
       </w:r>
     </w:p>
@@ -5454,7 +6236,23 @@
           <w:rFonts w:ascii="Calibri" w:hAnsi="Calibri" w:cs="Calibri"/>
           <w:sz w:val="24"/>
         </w:rPr>
-        <w:t>(Cannell 1998)</w:t>
+        <w:t>(</w:t>
+      </w:r>
+      <w:proofErr w:type="spellStart"/>
+      <w:r>
+        <w:rPr>
+          <w:rFonts w:ascii="Calibri" w:hAnsi="Calibri" w:cs="Calibri"/>
+          <w:sz w:val="24"/>
+        </w:rPr>
+        <w:t>Cannell</w:t>
+      </w:r>
+      <w:proofErr w:type="spellEnd"/>
+      <w:r>
+        <w:rPr>
+          <w:rFonts w:ascii="Calibri" w:hAnsi="Calibri" w:cs="Calibri"/>
+          <w:sz w:val="24"/>
+        </w:rPr>
+        <w:t xml:space="preserve"> 1998)</w:t>
       </w:r>
       <w:r>
         <w:rPr>
@@ -5479,6 +6277,7 @@
         </w:rPr>
         <w:t xml:space="preserve">, as well as their </w:t>
       </w:r>
+      <w:proofErr w:type="spellStart"/>
       <w:r>
         <w:rPr>
           <w:rStyle w:val="None"/>
@@ -5492,6 +6291,7 @@
         </w:rPr>
         <w:t>behaviour</w:t>
       </w:r>
+      <w:proofErr w:type="spellEnd"/>
       <w:r>
         <w:rPr>
           <w:rStyle w:val="None"/>
@@ -5520,7 +6320,7 @@
           <w:szCs w:val="24"/>
           <w:vertAlign w:val="superscript"/>
         </w:rPr>
-        <w:instrText xml:space="preserve"> ADDIN ZOTERO_ITEM CSL_CITATION {"citationID":"agb05AJM","properties":{"formattedCitation":"(Walther, Burga, and Edwards 2001)","plainCitation":"(Walther, Burga, and Edwards 2001)","noteIndex":0},"citationItems":[{"id":49,"uris":["http://zotero.org/users/local/vcRA7dFA/items/D3VK8NCY"],"uri":["http://zotero.org/users/local/vcRA7dFA/items/D3VK8NCY"],"itemData":{"id":49,"type":"book","call-number":"QH545.T4 F56 2001","event-place":"New York","ISBN":"978-0-306-46716-5","number-of-pages":"329","publisher":"Kluwer Academic/Plenum Publishers","publisher-place":"New York","source":"Library of Congress ISBN","title":"\"Fingerprints\" of climate change: adapted behaviour and shifting species ranges","title-short":"\"Fingerprints\" of climate change","editor":[{"family":"Walther","given":"G.-R."},{"family":"Burga","given":"Conradin A."},{"family":"Edwards","given":"Peter J."}],"issued":{"date-parts":[["2001"]]}}}],"schema":"https://github.com/citation-style-language/schema/raw/master/csl-citation.json"} </w:instrText>
+        <w:instrText xml:space="preserve"> ADDIN ZOTERO_ITEM CSL_CITATION {"citationID":"agb05AJM","properties":{"formattedCitation":"(Walther, Burga, and Edwards 2001)","plainCitation":"(Walther, Burga, and Edwards 2001)","dontUpdate":true,"noteIndex":0},"citationItems":[{"id":49,"uris":["http://zotero.org/users/local/vcRA7dFA/items/D3VK8NCY"],"uri":["http://zotero.org/users/local/vcRA7dFA/items/D3VK8NCY"],"itemData":{"id":49,"type":"book","call-number":"QH545.T4 F56 2001","event-place":"New York","ISBN":"978-0-306-46716-5","number-of-pages":"329","publisher":"Kluwer Academic/Plenum Publishers","publisher-place":"New York","source":"Library of Congress ISBN","title":"\"Fingerprints\" of climate change: adapted behaviour and shifting species ranges","title-short":"\"Fingerprints\" of climate change","editor":[{"family":"Walther","given":"G.-R."},{"family":"Burga","given":"Conradin A."},{"family":"Edwards","given":"Peter J."}],"issued":{"date-parts":[["2001"]]}}}],"schema":"https://github.com/citation-style-language/schema/raw/master/csl-citation.json"} </w:instrText>
       </w:r>
       <w:r>
         <w:rPr>
@@ -5551,7 +6351,23 @@
           <w:rFonts w:ascii="Calibri" w:hAnsi="Calibri" w:cs="Calibri"/>
           <w:sz w:val="24"/>
         </w:rPr>
-        <w:t>Walther, Burga, and Edwards 2001)</w:t>
+        <w:t xml:space="preserve">Walther, </w:t>
+      </w:r>
+      <w:proofErr w:type="spellStart"/>
+      <w:r>
+        <w:rPr>
+          <w:rFonts w:ascii="Calibri" w:hAnsi="Calibri" w:cs="Calibri"/>
+          <w:sz w:val="24"/>
+        </w:rPr>
+        <w:t>Burga</w:t>
+      </w:r>
+      <w:proofErr w:type="spellEnd"/>
+      <w:r>
+        <w:rPr>
+          <w:rFonts w:ascii="Calibri" w:hAnsi="Calibri" w:cs="Calibri"/>
+          <w:sz w:val="24"/>
+        </w:rPr>
+        <w:t>, and Edwards 2001)</w:t>
       </w:r>
       <w:r>
         <w:rPr>
@@ -5867,7 +6683,6 @@
           <w:sz w:val="24"/>
           <w:szCs w:val="24"/>
         </w:rPr>
-        <w:lastRenderedPageBreak/>
         <w:t>Acknowledgements</w:t>
       </w:r>
     </w:p>
@@ -5921,10 +6736,8 @@
     <w:p>
       <w:pPr>
         <w:pStyle w:val="Bibliography"/>
-        <w:spacing w:line="480" w:lineRule="auto"/>
-        <w:rPr>
-          <w:rFonts w:ascii="Calibri" w:hAnsi="Calibri" w:cs="Calibri"/>
-          <w:sz w:val="24"/>
+        <w:rPr>
+          <w:rFonts w:ascii="Times New Roman" w:hAnsi="Times New Roman" w:cs="Times New Roman"/>
         </w:rPr>
       </w:pPr>
       <w:r>
@@ -5933,6 +6746,7 @@
           <w:b/>
           <w:bCs/>
         </w:rPr>
+        <w:lastRenderedPageBreak/>
         <w:fldChar w:fldCharType="begin"/>
       </w:r>
       <w:r>
@@ -5951,26 +6765,45 @@
         </w:rPr>
         <w:fldChar w:fldCharType="separate"/>
       </w:r>
-      <w:r>
-        <w:rPr>
-          <w:rFonts w:ascii="Calibri" w:hAnsi="Calibri" w:cs="Calibri"/>
-          <w:sz w:val="24"/>
-        </w:rPr>
-        <w:t xml:space="preserve">Abatzoglou, John T., and Crystal A. Kolden. 2011. “Climate Change in Western US Deserts: Potential for Increased Wildfire and Invasive Annual Grasses.” </w:t>
-      </w:r>
-      <w:r>
-        <w:rPr>
-          <w:rFonts w:ascii="Calibri" w:hAnsi="Calibri" w:cs="Calibri"/>
+      <w:proofErr w:type="spellStart"/>
+      <w:r>
+        <w:rPr>
+          <w:rFonts w:ascii="Times New Roman" w:hAnsi="Times New Roman" w:cs="Times New Roman"/>
+        </w:rPr>
+        <w:t>Abatzoglou</w:t>
+      </w:r>
+      <w:proofErr w:type="spellEnd"/>
+      <w:r>
+        <w:rPr>
+          <w:rFonts w:ascii="Times New Roman" w:hAnsi="Times New Roman" w:cs="Times New Roman"/>
+        </w:rPr>
+        <w:t xml:space="preserve">, John T., and Crystal A. </w:t>
+      </w:r>
+      <w:proofErr w:type="spellStart"/>
+      <w:r>
+        <w:rPr>
+          <w:rFonts w:ascii="Times New Roman" w:hAnsi="Times New Roman" w:cs="Times New Roman"/>
+        </w:rPr>
+        <w:t>Kolden</w:t>
+      </w:r>
+      <w:proofErr w:type="spellEnd"/>
+      <w:r>
+        <w:rPr>
+          <w:rFonts w:ascii="Times New Roman" w:hAnsi="Times New Roman" w:cs="Times New Roman"/>
+        </w:rPr>
+        <w:t xml:space="preserve">. 2011. “Climate Change in Western US Deserts: Potential for Increased Wildfire and Invasive Annual Grasses.” </w:t>
+      </w:r>
+      <w:r>
+        <w:rPr>
+          <w:rFonts w:ascii="Times New Roman" w:hAnsi="Times New Roman" w:cs="Times New Roman"/>
           <w:i/>
           <w:iCs/>
-          <w:sz w:val="24"/>
         </w:rPr>
         <w:t>Rangeland Ecology &amp; Management</w:t>
       </w:r>
       <w:r>
         <w:rPr>
-          <w:rFonts w:ascii="Calibri" w:hAnsi="Calibri" w:cs="Calibri"/>
-          <w:sz w:val="24"/>
+          <w:rFonts w:ascii="Times New Roman" w:hAnsi="Times New Roman" w:cs="Times New Roman"/>
         </w:rPr>
         <w:t xml:space="preserve"> 64 (5): 471–78. https://doi.org/10.2111/REM-D-09-00151.1.</w:t>
       </w:r>
@@ -5978,1374 +6811,2566 @@
     <w:p>
       <w:pPr>
         <w:pStyle w:val="Bibliography"/>
-        <w:spacing w:line="480" w:lineRule="auto"/>
-        <w:rPr>
-          <w:rFonts w:ascii="Calibri" w:hAnsi="Calibri" w:cs="Calibri"/>
-          <w:sz w:val="24"/>
-        </w:rPr>
-      </w:pPr>
-      <w:r>
-        <w:rPr>
-          <w:rFonts w:ascii="Calibri" w:hAnsi="Calibri" w:cs="Calibri"/>
-          <w:sz w:val="24"/>
-        </w:rPr>
-        <w:t xml:space="preserve">Attum, Omar A., and Perri K. Eason. 2006. “Effects of Vegetation Loss on a Sand Dune Lizard.” Edited by Ribic. </w:t>
-      </w:r>
-      <w:r>
-        <w:rPr>
-          <w:rFonts w:ascii="Calibri" w:hAnsi="Calibri" w:cs="Calibri"/>
+        <w:rPr>
+          <w:rFonts w:ascii="Times New Roman" w:hAnsi="Times New Roman" w:cs="Times New Roman"/>
+        </w:rPr>
+      </w:pPr>
+      <w:proofErr w:type="spellStart"/>
+      <w:r>
+        <w:rPr>
+          <w:rFonts w:ascii="Times New Roman" w:hAnsi="Times New Roman" w:cs="Times New Roman"/>
+        </w:rPr>
+        <w:t>Attum</w:t>
+      </w:r>
+      <w:proofErr w:type="spellEnd"/>
+      <w:r>
+        <w:rPr>
+          <w:rFonts w:ascii="Times New Roman" w:hAnsi="Times New Roman" w:cs="Times New Roman"/>
+        </w:rPr>
+        <w:t xml:space="preserve">, Omar A., and </w:t>
+      </w:r>
+      <w:proofErr w:type="spellStart"/>
+      <w:r>
+        <w:rPr>
+          <w:rFonts w:ascii="Times New Roman" w:hAnsi="Times New Roman" w:cs="Times New Roman"/>
+        </w:rPr>
+        <w:t>Perri</w:t>
+      </w:r>
+      <w:proofErr w:type="spellEnd"/>
+      <w:r>
+        <w:rPr>
+          <w:rFonts w:ascii="Times New Roman" w:hAnsi="Times New Roman" w:cs="Times New Roman"/>
+        </w:rPr>
+        <w:t xml:space="preserve"> K. Eason. 2006. “Effects of Vegetation Loss on a Sand Dune Lizard.” Edited by </w:t>
+      </w:r>
+      <w:proofErr w:type="spellStart"/>
+      <w:r>
+        <w:rPr>
+          <w:rFonts w:ascii="Times New Roman" w:hAnsi="Times New Roman" w:cs="Times New Roman"/>
+        </w:rPr>
+        <w:t>Ribic</w:t>
+      </w:r>
+      <w:proofErr w:type="spellEnd"/>
+      <w:r>
+        <w:rPr>
+          <w:rFonts w:ascii="Times New Roman" w:hAnsi="Times New Roman" w:cs="Times New Roman"/>
+        </w:rPr>
+        <w:t xml:space="preserve">. </w:t>
+      </w:r>
+      <w:r>
+        <w:rPr>
+          <w:rFonts w:ascii="Times New Roman" w:hAnsi="Times New Roman" w:cs="Times New Roman"/>
           <w:i/>
           <w:iCs/>
-          <w:sz w:val="24"/>
         </w:rPr>
         <w:t>Journal of Wildlife Management</w:t>
       </w:r>
       <w:r>
         <w:rPr>
-          <w:rFonts w:ascii="Calibri" w:hAnsi="Calibri" w:cs="Calibri"/>
-          <w:sz w:val="24"/>
-        </w:rPr>
-        <w:t xml:space="preserve"> 70 (1): 27–30. https://doi.org/10.2193/0022-541X(2006)70[27:EOVLOA]2.0.CO;2.</w:t>
+          <w:rFonts w:ascii="Times New Roman" w:hAnsi="Times New Roman" w:cs="Times New Roman"/>
+        </w:rPr>
+        <w:t xml:space="preserve"> 70 (1): 27–30. https://doi.org/10.2193/0022-</w:t>
+      </w:r>
+      <w:proofErr w:type="gramStart"/>
+      <w:r>
+        <w:rPr>
+          <w:rFonts w:ascii="Times New Roman" w:hAnsi="Times New Roman" w:cs="Times New Roman"/>
+        </w:rPr>
+        <w:t>541X(</w:t>
+      </w:r>
+      <w:proofErr w:type="gramEnd"/>
+      <w:r>
+        <w:rPr>
+          <w:rFonts w:ascii="Times New Roman" w:hAnsi="Times New Roman" w:cs="Times New Roman"/>
+        </w:rPr>
+        <w:t>2006)70[27:EOVLOA]2.0.CO;2.</w:t>
       </w:r>
     </w:p>
     <w:p>
       <w:pPr>
         <w:pStyle w:val="Bibliography"/>
-        <w:spacing w:line="480" w:lineRule="auto"/>
-        <w:rPr>
-          <w:rFonts w:ascii="Calibri" w:hAnsi="Calibri" w:cs="Calibri"/>
-          <w:sz w:val="24"/>
-        </w:rPr>
-      </w:pPr>
-      <w:r>
-        <w:rPr>
-          <w:rFonts w:ascii="Calibri" w:hAnsi="Calibri" w:cs="Calibri"/>
-          <w:sz w:val="24"/>
-        </w:rPr>
-        <w:t xml:space="preserve">Barbosa, Pedro, and Ignacio Castellanos, eds. 2005. </w:t>
-      </w:r>
-      <w:r>
-        <w:rPr>
-          <w:rFonts w:ascii="Calibri" w:hAnsi="Calibri" w:cs="Calibri"/>
+        <w:rPr>
+          <w:rFonts w:ascii="Times New Roman" w:hAnsi="Times New Roman" w:cs="Times New Roman"/>
+        </w:rPr>
+      </w:pPr>
+      <w:r>
+        <w:rPr>
+          <w:rFonts w:ascii="Times New Roman" w:hAnsi="Times New Roman" w:cs="Times New Roman"/>
+        </w:rPr>
+        <w:t xml:space="preserve">Bachelet, D., K. </w:t>
+      </w:r>
+      <w:proofErr w:type="spellStart"/>
+      <w:r>
+        <w:rPr>
+          <w:rFonts w:ascii="Times New Roman" w:hAnsi="Times New Roman" w:cs="Times New Roman"/>
+        </w:rPr>
+        <w:t>Ferschweiler</w:t>
+      </w:r>
+      <w:proofErr w:type="spellEnd"/>
+      <w:r>
+        <w:rPr>
+          <w:rFonts w:ascii="Times New Roman" w:hAnsi="Times New Roman" w:cs="Times New Roman"/>
+        </w:rPr>
+        <w:t xml:space="preserve">, T. Sheehan, and J. </w:t>
+      </w:r>
+      <w:proofErr w:type="spellStart"/>
+      <w:r>
+        <w:rPr>
+          <w:rFonts w:ascii="Times New Roman" w:hAnsi="Times New Roman" w:cs="Times New Roman"/>
+        </w:rPr>
+        <w:t>Strittholt</w:t>
+      </w:r>
+      <w:proofErr w:type="spellEnd"/>
+      <w:r>
+        <w:rPr>
+          <w:rFonts w:ascii="Times New Roman" w:hAnsi="Times New Roman" w:cs="Times New Roman"/>
+        </w:rPr>
+        <w:t xml:space="preserve">. 2016. “Climate Change Effects on Southern California Deserts.” </w:t>
+      </w:r>
+      <w:r>
+        <w:rPr>
+          <w:rFonts w:ascii="Times New Roman" w:hAnsi="Times New Roman" w:cs="Times New Roman"/>
           <w:i/>
           <w:iCs/>
-          <w:sz w:val="24"/>
-        </w:rPr>
-        <w:t>Ecology of Predator-Prey Interactions</w:t>
-      </w:r>
-      <w:r>
-        <w:rPr>
-          <w:rFonts w:ascii="Calibri" w:hAnsi="Calibri" w:cs="Calibri"/>
-          <w:sz w:val="24"/>
-        </w:rPr>
-        <w:t>. Oxford ; New York: Oxford University Press.</w:t>
+        </w:rPr>
+        <w:t>Journal of Arid Environments</w:t>
+      </w:r>
+      <w:r>
+        <w:rPr>
+          <w:rFonts w:ascii="Times New Roman" w:hAnsi="Times New Roman" w:cs="Times New Roman"/>
+        </w:rPr>
+        <w:t xml:space="preserve"> 127 (April): 17–29. https://doi.org/10.1016/j.jaridenv.2015.10.003.</w:t>
       </w:r>
     </w:p>
     <w:p>
       <w:pPr>
         <w:pStyle w:val="Bibliography"/>
-        <w:spacing w:line="480" w:lineRule="auto"/>
-        <w:rPr>
-          <w:rFonts w:ascii="Calibri" w:hAnsi="Calibri" w:cs="Calibri"/>
-          <w:sz w:val="24"/>
-        </w:rPr>
-      </w:pPr>
-      <w:r>
-        <w:rPr>
-          <w:rFonts w:ascii="Calibri" w:hAnsi="Calibri" w:cs="Calibri"/>
-          <w:sz w:val="24"/>
-        </w:rPr>
-        <w:t xml:space="preserve">Bauwens, Dirk, Paul E. Hertz, and Aurora M. Castilla. 1996. “Thermoregulation in a Lacertid Lizard: The Relative Contributions of Distinct Behavioral Mechanisms.” </w:t>
-      </w:r>
-      <w:r>
-        <w:rPr>
-          <w:rFonts w:ascii="Calibri" w:hAnsi="Calibri" w:cs="Calibri"/>
+        <w:rPr>
+          <w:rFonts w:ascii="Times New Roman" w:hAnsi="Times New Roman" w:cs="Times New Roman"/>
+        </w:rPr>
+      </w:pPr>
+      <w:r>
+        <w:rPr>
+          <w:rFonts w:ascii="Times New Roman" w:hAnsi="Times New Roman" w:cs="Times New Roman"/>
+        </w:rPr>
+        <w:t xml:space="preserve">Barrows, C.W. 2011. “Sensitivity to Climate Change for Two Reptiles at the Mojave–Sonoran Desert Interface.” </w:t>
+      </w:r>
+      <w:r>
+        <w:rPr>
+          <w:rFonts w:ascii="Times New Roman" w:hAnsi="Times New Roman" w:cs="Times New Roman"/>
           <w:i/>
           <w:iCs/>
-          <w:sz w:val="24"/>
-        </w:rPr>
-        <w:t>Ecology</w:t>
-      </w:r>
-      <w:r>
-        <w:rPr>
-          <w:rFonts w:ascii="Calibri" w:hAnsi="Calibri" w:cs="Calibri"/>
-          <w:sz w:val="24"/>
-        </w:rPr>
-        <w:t xml:space="preserve"> 77 (6): 1818–30. https://doi.org/10.2307/2265786.</w:t>
+        </w:rPr>
+        <w:t>Journal of Arid Environments</w:t>
+      </w:r>
+      <w:r>
+        <w:rPr>
+          <w:rFonts w:ascii="Times New Roman" w:hAnsi="Times New Roman" w:cs="Times New Roman"/>
+        </w:rPr>
+        <w:t xml:space="preserve"> 75 (7): 629–35. https://doi.org/10.1016/j.jaridenv.2011.01.018.</w:t>
       </w:r>
     </w:p>
     <w:p>
       <w:pPr>
         <w:pStyle w:val="Bibliography"/>
-        <w:spacing w:line="480" w:lineRule="auto"/>
-        <w:rPr>
-          <w:rFonts w:ascii="Calibri" w:hAnsi="Calibri" w:cs="Calibri"/>
-          <w:sz w:val="24"/>
-        </w:rPr>
-      </w:pPr>
-      <w:r>
-        <w:rPr>
-          <w:rFonts w:ascii="Calibri" w:hAnsi="Calibri" w:cs="Calibri"/>
-          <w:sz w:val="24"/>
-        </w:rPr>
-        <w:t xml:space="preserve">Berry, Kristin H., James F. Weigand, Timothy A. Gowan, and Jeremy S. Mack. 2016. “Bidirectional Recovery Patterns of Mojave Desert Vegetation in an Aqueduct Pipeline Corridor after 36 Years: I. Perennial Shrubs and Grasses.” </w:t>
-      </w:r>
-      <w:r>
-        <w:rPr>
-          <w:rFonts w:ascii="Calibri" w:hAnsi="Calibri" w:cs="Calibri"/>
+        <w:rPr>
+          <w:rFonts w:ascii="Times New Roman" w:hAnsi="Times New Roman" w:cs="Times New Roman"/>
+        </w:rPr>
+      </w:pPr>
+      <w:proofErr w:type="spellStart"/>
+      <w:r>
+        <w:rPr>
+          <w:rFonts w:ascii="Times New Roman" w:hAnsi="Times New Roman" w:cs="Times New Roman"/>
+        </w:rPr>
+        <w:t>Bauwens</w:t>
+      </w:r>
+      <w:proofErr w:type="spellEnd"/>
+      <w:r>
+        <w:rPr>
+          <w:rFonts w:ascii="Times New Roman" w:hAnsi="Times New Roman" w:cs="Times New Roman"/>
+        </w:rPr>
+        <w:t xml:space="preserve">, Dirk, Paul E. Hertz, and Aurora M. </w:t>
+      </w:r>
+      <w:proofErr w:type="spellStart"/>
+      <w:r>
+        <w:rPr>
+          <w:rFonts w:ascii="Times New Roman" w:hAnsi="Times New Roman" w:cs="Times New Roman"/>
+        </w:rPr>
+        <w:t>Castilla</w:t>
+      </w:r>
+      <w:proofErr w:type="spellEnd"/>
+      <w:r>
+        <w:rPr>
+          <w:rFonts w:ascii="Times New Roman" w:hAnsi="Times New Roman" w:cs="Times New Roman"/>
+        </w:rPr>
+        <w:t xml:space="preserve">. 1996. “Thermoregulation in a </w:t>
+      </w:r>
+      <w:proofErr w:type="spellStart"/>
+      <w:r>
+        <w:rPr>
+          <w:rFonts w:ascii="Times New Roman" w:hAnsi="Times New Roman" w:cs="Times New Roman"/>
+        </w:rPr>
+        <w:t>Lacertid</w:t>
+      </w:r>
+      <w:proofErr w:type="spellEnd"/>
+      <w:r>
+        <w:rPr>
+          <w:rFonts w:ascii="Times New Roman" w:hAnsi="Times New Roman" w:cs="Times New Roman"/>
+        </w:rPr>
+        <w:t xml:space="preserve"> Lizard: The Relative Contributions of Distinct Behavioral Mechanisms.” </w:t>
+      </w:r>
+      <w:r>
+        <w:rPr>
+          <w:rFonts w:ascii="Times New Roman" w:hAnsi="Times New Roman" w:cs="Times New Roman"/>
           <w:i/>
           <w:iCs/>
-          <w:sz w:val="24"/>
-        </w:rPr>
-        <w:t>Journal of Arid Environments</w:t>
-      </w:r>
-      <w:r>
-        <w:rPr>
-          <w:rFonts w:ascii="Calibri" w:hAnsi="Calibri" w:cs="Calibri"/>
-          <w:sz w:val="24"/>
-        </w:rPr>
-        <w:t xml:space="preserve"> 124 (January): 413–25. https://doi.org/10.1016/j.jaridenv.2015.03.004.</w:t>
+        </w:rPr>
+        <w:t>Ecology</w:t>
+      </w:r>
+      <w:r>
+        <w:rPr>
+          <w:rFonts w:ascii="Times New Roman" w:hAnsi="Times New Roman" w:cs="Times New Roman"/>
+        </w:rPr>
+        <w:t xml:space="preserve"> 77 (6): 1818–30. https://doi.org/10.2307/2265786.</w:t>
       </w:r>
     </w:p>
     <w:p>
       <w:pPr>
         <w:pStyle w:val="Bibliography"/>
-        <w:spacing w:line="480" w:lineRule="auto"/>
-        <w:rPr>
-          <w:rFonts w:ascii="Calibri" w:hAnsi="Calibri" w:cs="Calibri"/>
-          <w:sz w:val="24"/>
-        </w:rPr>
-      </w:pPr>
-      <w:r>
-        <w:rPr>
-          <w:rFonts w:ascii="Calibri" w:hAnsi="Calibri" w:cs="Calibri"/>
-          <w:sz w:val="24"/>
-        </w:rPr>
-        <w:t xml:space="preserve">Bishop, Tara B. B., Richard A. Gill, Brock R. McMillan, and Samuel B. St. Clair. 2019. “Fire, Rodent Herbivory, and Plant Competition: Implications for Invasion and Altered Fire Regimes in </w:t>
-      </w:r>
-      <w:r>
-        <w:rPr>
-          <w:rFonts w:ascii="Calibri" w:hAnsi="Calibri" w:cs="Calibri"/>
-          <w:sz w:val="24"/>
-        </w:rPr>
-        <w:lastRenderedPageBreak/>
-        <w:t xml:space="preserve">the Mojave Desert.” </w:t>
-      </w:r>
-      <w:r>
-        <w:rPr>
-          <w:rFonts w:ascii="Calibri" w:hAnsi="Calibri" w:cs="Calibri"/>
+        <w:rPr>
+          <w:rFonts w:ascii="Times New Roman" w:hAnsi="Times New Roman" w:cs="Times New Roman"/>
+        </w:rPr>
+      </w:pPr>
+      <w:r>
+        <w:rPr>
+          <w:rFonts w:ascii="Times New Roman" w:hAnsi="Times New Roman" w:cs="Times New Roman"/>
+        </w:rPr>
+        <w:t xml:space="preserve">Berry, Kristin H., James F. </w:t>
+      </w:r>
+      <w:proofErr w:type="spellStart"/>
+      <w:r>
+        <w:rPr>
+          <w:rFonts w:ascii="Times New Roman" w:hAnsi="Times New Roman" w:cs="Times New Roman"/>
+        </w:rPr>
+        <w:t>Weigand</w:t>
+      </w:r>
+      <w:proofErr w:type="spellEnd"/>
+      <w:r>
+        <w:rPr>
+          <w:rFonts w:ascii="Times New Roman" w:hAnsi="Times New Roman" w:cs="Times New Roman"/>
+        </w:rPr>
+        <w:t xml:space="preserve">, Timothy A. </w:t>
+      </w:r>
+      <w:proofErr w:type="spellStart"/>
+      <w:r>
+        <w:rPr>
+          <w:rFonts w:ascii="Times New Roman" w:hAnsi="Times New Roman" w:cs="Times New Roman"/>
+        </w:rPr>
+        <w:t>Gowan</w:t>
+      </w:r>
+      <w:proofErr w:type="spellEnd"/>
+      <w:r>
+        <w:rPr>
+          <w:rFonts w:ascii="Times New Roman" w:hAnsi="Times New Roman" w:cs="Times New Roman"/>
+        </w:rPr>
+        <w:t xml:space="preserve">, and Jeremy S. Mack. 2016. “Bidirectional Recovery Patterns of Mojave Desert Vegetation in an Aqueduct Pipeline Corridor after 36 Years: I. Perennial Shrubs and Grasses.” </w:t>
+      </w:r>
+      <w:r>
+        <w:rPr>
+          <w:rFonts w:ascii="Times New Roman" w:hAnsi="Times New Roman" w:cs="Times New Roman"/>
           <w:i/>
           <w:iCs/>
-          <w:sz w:val="24"/>
-        </w:rPr>
-        <w:t>Oecologia</w:t>
-      </w:r>
-      <w:r>
-        <w:rPr>
-          <w:rFonts w:ascii="Calibri" w:hAnsi="Calibri" w:cs="Calibri"/>
-          <w:sz w:val="24"/>
-        </w:rPr>
-        <w:t>, November. https://doi.org/10.1007/s00442-019-04562-2.</w:t>
+        </w:rPr>
+        <w:t>Journal of Arid Environments</w:t>
+      </w:r>
+      <w:r>
+        <w:rPr>
+          <w:rFonts w:ascii="Times New Roman" w:hAnsi="Times New Roman" w:cs="Times New Roman"/>
+        </w:rPr>
+        <w:t xml:space="preserve"> 124 (January): 413–25. https://doi.org/10.1016/j.jaridenv.2015.03.004.</w:t>
       </w:r>
     </w:p>
     <w:p>
       <w:pPr>
         <w:pStyle w:val="Bibliography"/>
-        <w:spacing w:line="480" w:lineRule="auto"/>
-        <w:rPr>
-          <w:rFonts w:ascii="Calibri" w:hAnsi="Calibri" w:cs="Calibri"/>
-          <w:sz w:val="24"/>
-        </w:rPr>
-      </w:pPr>
-      <w:r>
-        <w:rPr>
-          <w:rFonts w:ascii="Calibri" w:hAnsi="Calibri" w:cs="Calibri"/>
-          <w:sz w:val="24"/>
-        </w:rPr>
-        <w:t xml:space="preserve">Bowman, D. M. J. S., J. K. Balch, P. Artaxo, W. J. Bond, J. M. Carlson, M. A. Cochrane, C. M. D’Antonio, et al. 2009. “Fire in the Earth System.” </w:t>
-      </w:r>
-      <w:r>
-        <w:rPr>
-          <w:rFonts w:ascii="Calibri" w:hAnsi="Calibri" w:cs="Calibri"/>
+        <w:rPr>
+          <w:rFonts w:ascii="Times New Roman" w:hAnsi="Times New Roman" w:cs="Times New Roman"/>
+        </w:rPr>
+      </w:pPr>
+      <w:r>
+        <w:rPr>
+          <w:rFonts w:ascii="Times New Roman" w:hAnsi="Times New Roman" w:cs="Times New Roman"/>
+        </w:rPr>
+        <w:t xml:space="preserve">Bishop, Tara B. B., Richard A. Gill, Brock R. McMillan, and Samuel B. St. Clair. 2019. “Fire, Rodent Herbivory, and Plant Competition: Implications for Invasion and Altered Fire Regimes in the Mojave Desert.” </w:t>
+      </w:r>
+      <w:proofErr w:type="spellStart"/>
+      <w:r>
+        <w:rPr>
+          <w:rFonts w:ascii="Times New Roman" w:hAnsi="Times New Roman" w:cs="Times New Roman"/>
           <w:i/>
           <w:iCs/>
-          <w:sz w:val="24"/>
-        </w:rPr>
-        <w:t>Science</w:t>
-      </w:r>
-      <w:r>
-        <w:rPr>
-          <w:rFonts w:ascii="Calibri" w:hAnsi="Calibri" w:cs="Calibri"/>
-          <w:sz w:val="24"/>
-        </w:rPr>
-        <w:t xml:space="preserve"> 324 (5926): 481–84. https://doi.org/10.1126/science.1163886.</w:t>
+        </w:rPr>
+        <w:t>Oecologia</w:t>
+      </w:r>
+      <w:proofErr w:type="spellEnd"/>
+      <w:r>
+        <w:rPr>
+          <w:rFonts w:ascii="Times New Roman" w:hAnsi="Times New Roman" w:cs="Times New Roman"/>
+        </w:rPr>
+        <w:t>, November. https://doi.org/10.1007/s00442-019-04562-2.</w:t>
       </w:r>
     </w:p>
     <w:p>
       <w:pPr>
         <w:pStyle w:val="Bibliography"/>
-        <w:spacing w:line="480" w:lineRule="auto"/>
-        <w:rPr>
-          <w:rFonts w:ascii="Calibri" w:hAnsi="Calibri" w:cs="Calibri"/>
-          <w:sz w:val="24"/>
-        </w:rPr>
-      </w:pPr>
-      <w:r>
-        <w:rPr>
-          <w:rFonts w:ascii="Calibri" w:hAnsi="Calibri" w:cs="Calibri"/>
-          <w:sz w:val="24"/>
-        </w:rPr>
-        <w:t xml:space="preserve">Bowman, David M. J. S., Jennifer Balch, Paulo Artaxo, William J. Bond, Mark A. Cochrane, Carla M. D’Antonio, Ruth DeFries, et al. 2011. “The Human Dimension of Fire Regimes on Earth: The Human Dimension of Fire Regimes on Earth.” </w:t>
-      </w:r>
-      <w:r>
-        <w:rPr>
-          <w:rFonts w:ascii="Calibri" w:hAnsi="Calibri" w:cs="Calibri"/>
+        <w:rPr>
+          <w:rFonts w:ascii="Times New Roman" w:hAnsi="Times New Roman" w:cs="Times New Roman"/>
+        </w:rPr>
+      </w:pPr>
+      <w:r>
+        <w:rPr>
+          <w:rFonts w:ascii="Times New Roman" w:hAnsi="Times New Roman" w:cs="Times New Roman"/>
+        </w:rPr>
+        <w:t xml:space="preserve">Bowman, D. M. J. S., J. K. Balch, P. </w:t>
+      </w:r>
+      <w:proofErr w:type="spellStart"/>
+      <w:r>
+        <w:rPr>
+          <w:rFonts w:ascii="Times New Roman" w:hAnsi="Times New Roman" w:cs="Times New Roman"/>
+        </w:rPr>
+        <w:t>Artaxo</w:t>
+      </w:r>
+      <w:proofErr w:type="spellEnd"/>
+      <w:r>
+        <w:rPr>
+          <w:rFonts w:ascii="Times New Roman" w:hAnsi="Times New Roman" w:cs="Times New Roman"/>
+        </w:rPr>
+        <w:t xml:space="preserve">, W. J. Bond, J. M. Carlson, M. A. Cochrane, C. M. </w:t>
+      </w:r>
+      <w:proofErr w:type="spellStart"/>
+      <w:r>
+        <w:rPr>
+          <w:rFonts w:ascii="Times New Roman" w:hAnsi="Times New Roman" w:cs="Times New Roman"/>
+        </w:rPr>
+        <w:t>D’Antonio</w:t>
+      </w:r>
+      <w:proofErr w:type="spellEnd"/>
+      <w:r>
+        <w:rPr>
+          <w:rFonts w:ascii="Times New Roman" w:hAnsi="Times New Roman" w:cs="Times New Roman"/>
+        </w:rPr>
+        <w:t xml:space="preserve">, et al. 2009. “Fire in the Earth System.” </w:t>
+      </w:r>
+      <w:r>
+        <w:rPr>
+          <w:rFonts w:ascii="Times New Roman" w:hAnsi="Times New Roman" w:cs="Times New Roman"/>
           <w:i/>
           <w:iCs/>
-          <w:sz w:val="24"/>
-        </w:rPr>
-        <w:t>Journal of Biogeography</w:t>
-      </w:r>
-      <w:r>
-        <w:rPr>
-          <w:rFonts w:ascii="Calibri" w:hAnsi="Calibri" w:cs="Calibri"/>
-          <w:sz w:val="24"/>
-        </w:rPr>
-        <w:t xml:space="preserve"> 38 (12): 2223–36. https://doi.org/10.1111/j.1365-2699.2011.02595.x.</w:t>
+        </w:rPr>
+        <w:t>Science</w:t>
+      </w:r>
+      <w:r>
+        <w:rPr>
+          <w:rFonts w:ascii="Times New Roman" w:hAnsi="Times New Roman" w:cs="Times New Roman"/>
+        </w:rPr>
+        <w:t xml:space="preserve"> 324 (5926): 481–84. https://doi.org/10.1126/science.1163886.</w:t>
       </w:r>
     </w:p>
     <w:p>
       <w:pPr>
         <w:pStyle w:val="Bibliography"/>
-        <w:spacing w:line="480" w:lineRule="auto"/>
-        <w:rPr>
-          <w:rFonts w:ascii="Calibri" w:hAnsi="Calibri" w:cs="Calibri"/>
-          <w:sz w:val="24"/>
-        </w:rPr>
-      </w:pPr>
-      <w:r>
-        <w:rPr>
-          <w:rFonts w:ascii="Calibri" w:hAnsi="Calibri" w:cs="Calibri"/>
-          <w:sz w:val="24"/>
-        </w:rPr>
-        <w:t xml:space="preserve">Brooks, Matthew. 1999. “Effects of Protective Fencing on Birds, Lizards, and Black-Tailed Hares in the Western Mojave Desert.” </w:t>
-      </w:r>
-      <w:r>
-        <w:rPr>
-          <w:rFonts w:ascii="Calibri" w:hAnsi="Calibri" w:cs="Calibri"/>
+        <w:rPr>
+          <w:rFonts w:ascii="Times New Roman" w:hAnsi="Times New Roman" w:cs="Times New Roman"/>
+        </w:rPr>
+      </w:pPr>
+      <w:r>
+        <w:rPr>
+          <w:rFonts w:ascii="Times New Roman" w:hAnsi="Times New Roman" w:cs="Times New Roman"/>
+        </w:rPr>
+        <w:t xml:space="preserve">Bowman, David M. J. S., Jennifer Balch, Paulo </w:t>
+      </w:r>
+      <w:proofErr w:type="spellStart"/>
+      <w:r>
+        <w:rPr>
+          <w:rFonts w:ascii="Times New Roman" w:hAnsi="Times New Roman" w:cs="Times New Roman"/>
+        </w:rPr>
+        <w:t>Artaxo</w:t>
+      </w:r>
+      <w:proofErr w:type="spellEnd"/>
+      <w:r>
+        <w:rPr>
+          <w:rFonts w:ascii="Times New Roman" w:hAnsi="Times New Roman" w:cs="Times New Roman"/>
+        </w:rPr>
+        <w:t xml:space="preserve">, William J. Bond, Mark A. Cochrane, Carla M. </w:t>
+      </w:r>
+      <w:proofErr w:type="spellStart"/>
+      <w:r>
+        <w:rPr>
+          <w:rFonts w:ascii="Times New Roman" w:hAnsi="Times New Roman" w:cs="Times New Roman"/>
+        </w:rPr>
+        <w:t>D’Antonio</w:t>
+      </w:r>
+      <w:proofErr w:type="spellEnd"/>
+      <w:r>
+        <w:rPr>
+          <w:rFonts w:ascii="Times New Roman" w:hAnsi="Times New Roman" w:cs="Times New Roman"/>
+        </w:rPr>
+        <w:t xml:space="preserve">, </w:t>
+      </w:r>
+      <w:proofErr w:type="gramStart"/>
+      <w:r>
+        <w:rPr>
+          <w:rFonts w:ascii="Times New Roman" w:hAnsi="Times New Roman" w:cs="Times New Roman"/>
+        </w:rPr>
+        <w:t>Ruth</w:t>
+      </w:r>
+      <w:proofErr w:type="gramEnd"/>
+      <w:r>
+        <w:rPr>
+          <w:rFonts w:ascii="Times New Roman" w:hAnsi="Times New Roman" w:cs="Times New Roman"/>
+        </w:rPr>
+        <w:t xml:space="preserve"> </w:t>
+      </w:r>
+      <w:proofErr w:type="spellStart"/>
+      <w:r>
+        <w:rPr>
+          <w:rFonts w:ascii="Times New Roman" w:hAnsi="Times New Roman" w:cs="Times New Roman"/>
+        </w:rPr>
+        <w:t>DeFries</w:t>
+      </w:r>
+      <w:proofErr w:type="spellEnd"/>
+      <w:r>
+        <w:rPr>
+          <w:rFonts w:ascii="Times New Roman" w:hAnsi="Times New Roman" w:cs="Times New Roman"/>
+        </w:rPr>
+        <w:t xml:space="preserve">, et al. 2011. “The Human Dimension of Fire Regimes on Earth: The Human Dimension of Fire Regimes on Earth.” </w:t>
+      </w:r>
+      <w:r>
+        <w:rPr>
+          <w:rFonts w:ascii="Times New Roman" w:hAnsi="Times New Roman" w:cs="Times New Roman"/>
           <w:i/>
           <w:iCs/>
-          <w:sz w:val="24"/>
-        </w:rPr>
-        <w:t>Environmental Management</w:t>
-      </w:r>
-      <w:r>
-        <w:rPr>
-          <w:rFonts w:ascii="Calibri" w:hAnsi="Calibri" w:cs="Calibri"/>
-          <w:sz w:val="24"/>
-        </w:rPr>
-        <w:t xml:space="preserve"> 23 (3): 387–400. https://doi.org/10.1007/s002679900194.</w:t>
+        </w:rPr>
+        <w:t>Journal of Biogeography</w:t>
+      </w:r>
+      <w:r>
+        <w:rPr>
+          <w:rFonts w:ascii="Times New Roman" w:hAnsi="Times New Roman" w:cs="Times New Roman"/>
+        </w:rPr>
+        <w:t xml:space="preserve"> 38 (12): 2223–36. https://doi.org/10.1111/j.1365-2699.2011.02595.x.</w:t>
       </w:r>
     </w:p>
     <w:p>
       <w:pPr>
         <w:pStyle w:val="Bibliography"/>
-        <w:spacing w:line="480" w:lineRule="auto"/>
-        <w:rPr>
-          <w:rFonts w:ascii="Calibri" w:hAnsi="Calibri" w:cs="Calibri"/>
-          <w:sz w:val="24"/>
-        </w:rPr>
-      </w:pPr>
-      <w:r>
-        <w:rPr>
-          <w:rFonts w:ascii="Calibri" w:hAnsi="Calibri" w:cs="Calibri"/>
-          <w:sz w:val="24"/>
-        </w:rPr>
-        <w:t xml:space="preserve">Cannell, M. 1998. “UK Conifer Forests May Be Growing Faster in Response to Increased N Deposition, Atmospheric CO2 and Temperature.” </w:t>
-      </w:r>
-      <w:r>
-        <w:rPr>
-          <w:rFonts w:ascii="Calibri" w:hAnsi="Calibri" w:cs="Calibri"/>
+        <w:rPr>
+          <w:rFonts w:ascii="Times New Roman" w:hAnsi="Times New Roman" w:cs="Times New Roman"/>
+        </w:rPr>
+      </w:pPr>
+      <w:r>
+        <w:rPr>
+          <w:rFonts w:ascii="Times New Roman" w:hAnsi="Times New Roman" w:cs="Times New Roman"/>
+        </w:rPr>
+        <w:t xml:space="preserve">Brooks, Matthew. 1999. “Effects of Protective Fencing on Birds, Lizards, and Black-Tailed Hares in the Western Mojave Desert.” </w:t>
+      </w:r>
+      <w:r>
+        <w:rPr>
+          <w:rFonts w:ascii="Times New Roman" w:hAnsi="Times New Roman" w:cs="Times New Roman"/>
           <w:i/>
           <w:iCs/>
-          <w:sz w:val="24"/>
-        </w:rPr>
-        <w:t>Forestry</w:t>
-      </w:r>
-      <w:r>
-        <w:rPr>
-          <w:rFonts w:ascii="Calibri" w:hAnsi="Calibri" w:cs="Calibri"/>
-          <w:sz w:val="24"/>
-        </w:rPr>
-        <w:t xml:space="preserve"> 71 (4): 277–96. https://doi.org/10.1093/forestry/71.4.277.</w:t>
+        </w:rPr>
+        <w:t>Environmental Management</w:t>
+      </w:r>
+      <w:r>
+        <w:rPr>
+          <w:rFonts w:ascii="Times New Roman" w:hAnsi="Times New Roman" w:cs="Times New Roman"/>
+        </w:rPr>
+        <w:t xml:space="preserve"> 23 (3): 387–400. https://doi.org/10.1007/s002679900194.</w:t>
       </w:r>
     </w:p>
     <w:p>
       <w:pPr>
         <w:pStyle w:val="Bibliography"/>
-        <w:spacing w:line="480" w:lineRule="auto"/>
-        <w:rPr>
-          <w:rFonts w:ascii="Calibri" w:hAnsi="Calibri" w:cs="Calibri"/>
-          <w:sz w:val="24"/>
-        </w:rPr>
-      </w:pPr>
-      <w:r>
-        <w:rPr>
-          <w:rFonts w:ascii="Calibri" w:hAnsi="Calibri" w:cs="Calibri"/>
-          <w:sz w:val="24"/>
-        </w:rPr>
-        <w:t xml:space="preserve">Cowling, R. M., R. L. Pressey, A. T. Lombard, P. G. Desmet, and A. G. Ellis. 1999. “From Representation to Persistence: Requirements for a Sustainable System of Conservation Areas in the Species-Rich Mediterranean-Climate Desert of Southern Africa.” </w:t>
-      </w:r>
-      <w:r>
-        <w:rPr>
-          <w:rFonts w:ascii="Calibri" w:hAnsi="Calibri" w:cs="Calibri"/>
+        <w:rPr>
+          <w:rFonts w:ascii="Times New Roman" w:hAnsi="Times New Roman" w:cs="Times New Roman"/>
+        </w:rPr>
+      </w:pPr>
+      <w:proofErr w:type="spellStart"/>
+      <w:r>
+        <w:rPr>
+          <w:rFonts w:ascii="Times New Roman" w:hAnsi="Times New Roman" w:cs="Times New Roman"/>
+        </w:rPr>
+        <w:t>Cannell</w:t>
+      </w:r>
+      <w:proofErr w:type="spellEnd"/>
+      <w:r>
+        <w:rPr>
+          <w:rFonts w:ascii="Times New Roman" w:hAnsi="Times New Roman" w:cs="Times New Roman"/>
+        </w:rPr>
+        <w:t xml:space="preserve">, M. 1998. “UK Conifer Forests May Be Growing Faster in Response to Increased N Deposition, Atmospheric CO2 and Temperature.” </w:t>
+      </w:r>
+      <w:r>
+        <w:rPr>
+          <w:rFonts w:ascii="Times New Roman" w:hAnsi="Times New Roman" w:cs="Times New Roman"/>
           <w:i/>
           <w:iCs/>
-          <w:sz w:val="24"/>
-        </w:rPr>
-        <w:t>Diversity &lt;html_ent Glyph="@amp;" Ascii="&amp;amp;"/&gt; Distributions</w:t>
-      </w:r>
-      <w:r>
-        <w:rPr>
-          <w:rFonts w:ascii="Calibri" w:hAnsi="Calibri" w:cs="Calibri"/>
-          <w:sz w:val="24"/>
-        </w:rPr>
-        <w:t xml:space="preserve"> 5 (1–2): 51–71. https://doi.org/10.1046/j.1472-4642.1999.00038.x.</w:t>
+        </w:rPr>
+        <w:t>Forestry</w:t>
+      </w:r>
+      <w:r>
+        <w:rPr>
+          <w:rFonts w:ascii="Times New Roman" w:hAnsi="Times New Roman" w:cs="Times New Roman"/>
+        </w:rPr>
+        <w:t xml:space="preserve"> 71 (4): 277–96. https://doi.org/10.1093/forestry/71.4.277.</w:t>
       </w:r>
     </w:p>
     <w:p>
       <w:pPr>
         <w:pStyle w:val="Bibliography"/>
-        <w:spacing w:line="480" w:lineRule="auto"/>
-        <w:rPr>
-          <w:rFonts w:ascii="Calibri" w:hAnsi="Calibri" w:cs="Calibri"/>
-          <w:sz w:val="24"/>
-        </w:rPr>
-      </w:pPr>
-      <w:r>
-        <w:rPr>
-          <w:rFonts w:ascii="Calibri" w:hAnsi="Calibri" w:cs="Calibri"/>
-          <w:sz w:val="24"/>
-        </w:rPr>
-        <w:lastRenderedPageBreak/>
-        <w:t xml:space="preserve">Diaz, J. A., and S. Cabezas-Diaz. 2004. “Seasonal Variation in the Contribution of Different Behavioural Mechanisms to Lizard Thermoregulation.” </w:t>
-      </w:r>
-      <w:r>
-        <w:rPr>
-          <w:rFonts w:ascii="Calibri" w:hAnsi="Calibri" w:cs="Calibri"/>
+        <w:rPr>
+          <w:rFonts w:ascii="Times New Roman" w:hAnsi="Times New Roman" w:cs="Times New Roman"/>
+        </w:rPr>
+      </w:pPr>
+      <w:r>
+        <w:rPr>
+          <w:rFonts w:ascii="Times New Roman" w:hAnsi="Times New Roman" w:cs="Times New Roman"/>
+        </w:rPr>
+        <w:t xml:space="preserve">Cowling, R. M., R. L. </w:t>
+      </w:r>
+      <w:proofErr w:type="spellStart"/>
+      <w:r>
+        <w:rPr>
+          <w:rFonts w:ascii="Times New Roman" w:hAnsi="Times New Roman" w:cs="Times New Roman"/>
+        </w:rPr>
+        <w:t>Pressey</w:t>
+      </w:r>
+      <w:proofErr w:type="spellEnd"/>
+      <w:r>
+        <w:rPr>
+          <w:rFonts w:ascii="Times New Roman" w:hAnsi="Times New Roman" w:cs="Times New Roman"/>
+        </w:rPr>
+        <w:t xml:space="preserve">, A. T. Lombard, P. G. </w:t>
+      </w:r>
+      <w:proofErr w:type="spellStart"/>
+      <w:r>
+        <w:rPr>
+          <w:rFonts w:ascii="Times New Roman" w:hAnsi="Times New Roman" w:cs="Times New Roman"/>
+        </w:rPr>
+        <w:t>Desmet</w:t>
+      </w:r>
+      <w:proofErr w:type="spellEnd"/>
+      <w:r>
+        <w:rPr>
+          <w:rFonts w:ascii="Times New Roman" w:hAnsi="Times New Roman" w:cs="Times New Roman"/>
+        </w:rPr>
+        <w:t xml:space="preserve">, and A. G. Ellis. 1999. “From Representation to Persistence: Requirements for a Sustainable System of Conservation Areas in the Species-Rich Mediterranean-Climate Desert of Southern Africa.” </w:t>
+      </w:r>
+      <w:r>
+        <w:rPr>
+          <w:rFonts w:ascii="Times New Roman" w:hAnsi="Times New Roman" w:cs="Times New Roman"/>
           <w:i/>
           <w:iCs/>
-          <w:sz w:val="24"/>
-        </w:rPr>
-        <w:t>Functional Ecology</w:t>
-      </w:r>
-      <w:r>
-        <w:rPr>
-          <w:rFonts w:ascii="Calibri" w:hAnsi="Calibri" w:cs="Calibri"/>
-          <w:sz w:val="24"/>
-        </w:rPr>
-        <w:t xml:space="preserve"> 18 (6): 867–75. https://doi.org/10.1111/j.0269-8463.2004.00916.x.</w:t>
-      </w:r>
-    </w:p>
-    <w:p>
-      <w:pPr>
-        <w:pStyle w:val="Bibliography"/>
-        <w:spacing w:line="480" w:lineRule="auto"/>
-        <w:rPr>
-          <w:rFonts w:ascii="Calibri" w:hAnsi="Calibri" w:cs="Calibri"/>
-          <w:sz w:val="24"/>
-        </w:rPr>
-      </w:pPr>
-      <w:r>
-        <w:rPr>
-          <w:rFonts w:ascii="Calibri" w:hAnsi="Calibri" w:cs="Calibri"/>
-          <w:sz w:val="24"/>
-        </w:rPr>
-        <w:t xml:space="preserve">Eliason, Scott A., and Edith B. Allen. 1997. “Exotic Grass Competition in Suppressing Native Shrubland Re-Establishment.” </w:t>
-      </w:r>
-      <w:r>
-        <w:rPr>
-          <w:rFonts w:ascii="Calibri" w:hAnsi="Calibri" w:cs="Calibri"/>
+        </w:rPr>
+        <w:t>Diversity &lt;</w:t>
+      </w:r>
+      <w:proofErr w:type="spellStart"/>
+      <w:r>
+        <w:rPr>
+          <w:rFonts w:ascii="Times New Roman" w:hAnsi="Times New Roman" w:cs="Times New Roman"/>
           <w:i/>
           <w:iCs/>
-          <w:sz w:val="24"/>
-        </w:rPr>
-        <w:t>Restoration Ecology</w:t>
-      </w:r>
-      <w:r>
-        <w:rPr>
-          <w:rFonts w:ascii="Calibri" w:hAnsi="Calibri" w:cs="Calibri"/>
-          <w:sz w:val="24"/>
-        </w:rPr>
-        <w:t xml:space="preserve"> 5 (3): 245–55. https://doi.org/10.1046/j.1526-100X.1997.09729.x.</w:t>
-      </w:r>
-    </w:p>
-    <w:p>
-      <w:pPr>
-        <w:pStyle w:val="Bibliography"/>
-        <w:spacing w:line="480" w:lineRule="auto"/>
-        <w:rPr>
-          <w:rFonts w:ascii="Calibri" w:hAnsi="Calibri" w:cs="Calibri"/>
-          <w:sz w:val="24"/>
-        </w:rPr>
-      </w:pPr>
-      <w:r>
-        <w:rPr>
-          <w:rFonts w:ascii="Calibri" w:hAnsi="Calibri" w:cs="Calibri"/>
-          <w:sz w:val="24"/>
-        </w:rPr>
-        <w:t xml:space="preserve">Elmqvist, Thomas, ed. 2013. </w:t>
-      </w:r>
-      <w:r>
-        <w:rPr>
-          <w:rFonts w:ascii="Calibri" w:hAnsi="Calibri" w:cs="Calibri"/>
+        </w:rPr>
+        <w:t>html_ent</w:t>
+      </w:r>
+      <w:proofErr w:type="spellEnd"/>
+      <w:r>
+        <w:rPr>
+          <w:rFonts w:ascii="Times New Roman" w:hAnsi="Times New Roman" w:cs="Times New Roman"/>
           <w:i/>
           <w:iCs/>
-          <w:sz w:val="24"/>
-        </w:rPr>
-        <w:t>Urbanization, Biodiversity and Ecosystem Services: Challenges and Opportunities: A Global Assessment ; a Part of the Cities and Biodiversity Outlook Project</w:t>
-      </w:r>
-      <w:r>
-        <w:rPr>
-          <w:rFonts w:ascii="Calibri" w:hAnsi="Calibri" w:cs="Calibri"/>
-          <w:sz w:val="24"/>
-        </w:rPr>
-        <w:t>. Springer Open. Dordrecht: Springer.</w:t>
-      </w:r>
-    </w:p>
-    <w:p>
-      <w:pPr>
-        <w:pStyle w:val="Bibliography"/>
-        <w:spacing w:line="480" w:lineRule="auto"/>
-        <w:rPr>
-          <w:rFonts w:ascii="Calibri" w:hAnsi="Calibri" w:cs="Calibri"/>
-          <w:sz w:val="24"/>
-        </w:rPr>
-      </w:pPr>
-      <w:r>
-        <w:rPr>
-          <w:rFonts w:ascii="Calibri" w:hAnsi="Calibri" w:cs="Calibri"/>
-          <w:sz w:val="24"/>
-        </w:rPr>
-        <w:t xml:space="preserve">English, N.B., J.F. Weltzin, A. Fravolini, L. Thomas, and D.G. Williams. 2005. “The Influence of Soil Texture and Vegetation on Soil Moisture under Rainout Shelters in a Semi-Desert Grassland.” </w:t>
-      </w:r>
-      <w:r>
-        <w:rPr>
-          <w:rFonts w:ascii="Calibri" w:hAnsi="Calibri" w:cs="Calibri"/>
+        </w:rPr>
+        <w:t xml:space="preserve"> Glyph="@amp;" </w:t>
+      </w:r>
+      <w:proofErr w:type="spellStart"/>
+      <w:r>
+        <w:rPr>
+          <w:rFonts w:ascii="Times New Roman" w:hAnsi="Times New Roman" w:cs="Times New Roman"/>
           <w:i/>
           <w:iCs/>
-          <w:sz w:val="24"/>
-        </w:rPr>
-        <w:t>Journal of Arid Environments</w:t>
-      </w:r>
-      <w:r>
-        <w:rPr>
-          <w:rFonts w:ascii="Calibri" w:hAnsi="Calibri" w:cs="Calibri"/>
-          <w:sz w:val="24"/>
-        </w:rPr>
-        <w:t xml:space="preserve"> 63 (1): 324–43. https://doi.org/10.1016/j.jaridenv.2005.03.013.</w:t>
-      </w:r>
-    </w:p>
-    <w:p>
-      <w:pPr>
-        <w:pStyle w:val="Bibliography"/>
-        <w:spacing w:line="480" w:lineRule="auto"/>
-        <w:rPr>
-          <w:rFonts w:ascii="Calibri" w:hAnsi="Calibri" w:cs="Calibri"/>
-          <w:sz w:val="24"/>
-        </w:rPr>
-      </w:pPr>
-      <w:r>
-        <w:rPr>
-          <w:rFonts w:ascii="Calibri" w:hAnsi="Calibri" w:cs="Calibri"/>
-          <w:sz w:val="24"/>
-        </w:rPr>
-        <w:t xml:space="preserve">Filazzola, Alessandro, and Christopher J. Lortie. 2014. “A Systematic Review and Conceptual Framework for the Mechanistic Pathways of Nurse Plants: A Systematic Review of Nurse-Plant Mechanisms.” </w:t>
-      </w:r>
-      <w:r>
-        <w:rPr>
-          <w:rFonts w:ascii="Calibri" w:hAnsi="Calibri" w:cs="Calibri"/>
+        </w:rPr>
+        <w:t>Ascii</w:t>
+      </w:r>
+      <w:proofErr w:type="spellEnd"/>
+      <w:r>
+        <w:rPr>
+          <w:rFonts w:ascii="Times New Roman" w:hAnsi="Times New Roman" w:cs="Times New Roman"/>
           <w:i/>
           <w:iCs/>
-          <w:sz w:val="24"/>
-        </w:rPr>
-        <w:t>Global Ecology and Biogeography</w:t>
-      </w:r>
-      <w:r>
-        <w:rPr>
-          <w:rFonts w:ascii="Calibri" w:hAnsi="Calibri" w:cs="Calibri"/>
-          <w:sz w:val="24"/>
-        </w:rPr>
-        <w:t xml:space="preserve"> 23 (12): 1335–45. https://doi.org/10.1111/geb.12202.</w:t>
-      </w:r>
-    </w:p>
-    <w:p>
-      <w:pPr>
-        <w:pStyle w:val="Bibliography"/>
-        <w:spacing w:line="480" w:lineRule="auto"/>
-        <w:rPr>
-          <w:rFonts w:ascii="Calibri" w:hAnsi="Calibri" w:cs="Calibri"/>
-          <w:sz w:val="24"/>
-        </w:rPr>
-      </w:pPr>
-      <w:r>
-        <w:rPr>
-          <w:rFonts w:ascii="Calibri" w:hAnsi="Calibri" w:cs="Calibri"/>
-          <w:sz w:val="24"/>
-        </w:rPr>
-        <w:t xml:space="preserve">Filazzola, Alessandro, Michael Westphal, Michael Powers, Amanda Rae Liczner, Deborah A. (Smith) Woollett, Brent Johnson, and Christopher J. Lortie. 2017. “Non-Trophic Interactions in Deserts: Facilitation, Interference, and an Endangered Lizard Species.” </w:t>
-      </w:r>
-      <w:r>
-        <w:rPr>
-          <w:rFonts w:ascii="Calibri" w:hAnsi="Calibri" w:cs="Calibri"/>
+        </w:rPr>
+        <w:t>="&amp;</w:t>
+      </w:r>
+      <w:proofErr w:type="gramStart"/>
+      <w:r>
+        <w:rPr>
+          <w:rFonts w:ascii="Times New Roman" w:hAnsi="Times New Roman" w:cs="Times New Roman"/>
           <w:i/>
           <w:iCs/>
-          <w:sz w:val="24"/>
-        </w:rPr>
-        <w:t>Basic and Applied Ecology</w:t>
-      </w:r>
-      <w:r>
-        <w:rPr>
-          <w:rFonts w:ascii="Calibri" w:hAnsi="Calibri" w:cs="Calibri"/>
-          <w:sz w:val="24"/>
-        </w:rPr>
-        <w:t xml:space="preserve"> 20 (May): 51–61. https://doi.org/10.1016/j.baae.2017.01.002.</w:t>
-      </w:r>
-    </w:p>
-    <w:p>
-      <w:pPr>
-        <w:pStyle w:val="Bibliography"/>
-        <w:spacing w:line="480" w:lineRule="auto"/>
-        <w:rPr>
-          <w:rFonts w:ascii="Calibri" w:hAnsi="Calibri" w:cs="Calibri"/>
-          <w:sz w:val="24"/>
-        </w:rPr>
-      </w:pPr>
-      <w:r>
-        <w:rPr>
-          <w:rFonts w:ascii="Calibri" w:hAnsi="Calibri" w:cs="Calibri"/>
-          <w:sz w:val="24"/>
-        </w:rPr>
-        <w:lastRenderedPageBreak/>
-        <w:t>Germ</w:t>
-      </w:r>
-      <w:bookmarkStart w:id="0" w:name="_GoBack"/>
-      <w:bookmarkEnd w:id="0"/>
-      <w:r>
-        <w:rPr>
-          <w:rFonts w:ascii="Calibri" w:hAnsi="Calibri" w:cs="Calibri"/>
-          <w:sz w:val="24"/>
-        </w:rPr>
-        <w:t xml:space="preserve">ano, David J., Galen B. Rathbun, Lawrence R. Saslaw, Brian L. Cypher, Ellen A. Cypher, and Larry M. Vredenburgh. 2011. “The San Joaquin Desert of California: Ecologically Misunderstood and Overlooked.” </w:t>
-      </w:r>
-      <w:r>
-        <w:rPr>
-          <w:rFonts w:ascii="Calibri" w:hAnsi="Calibri" w:cs="Calibri"/>
+        </w:rPr>
+        <w:t>amp;</w:t>
+      </w:r>
+      <w:proofErr w:type="gramEnd"/>
+      <w:r>
+        <w:rPr>
+          <w:rFonts w:ascii="Times New Roman" w:hAnsi="Times New Roman" w:cs="Times New Roman"/>
           <w:i/>
           <w:iCs/>
-          <w:sz w:val="24"/>
-        </w:rPr>
-        <w:t>Natural Areas Journal</w:t>
-      </w:r>
-      <w:r>
-        <w:rPr>
-          <w:rFonts w:ascii="Calibri" w:hAnsi="Calibri" w:cs="Calibri"/>
-          <w:sz w:val="24"/>
-        </w:rPr>
-        <w:t xml:space="preserve"> 31 (2): 138–47. https://doi.org/10.3375/043.031.0206.</w:t>
+        </w:rPr>
+        <w:t>"/&gt; Distributions</w:t>
+      </w:r>
+      <w:r>
+        <w:rPr>
+          <w:rFonts w:ascii="Times New Roman" w:hAnsi="Times New Roman" w:cs="Times New Roman"/>
+        </w:rPr>
+        <w:t xml:space="preserve"> 5 (1–2): 51–71. https://doi.org/10.1046/j.1472-4642.1999.00038.x.</w:t>
       </w:r>
     </w:p>
     <w:p>
       <w:pPr>
         <w:pStyle w:val="Bibliography"/>
-        <w:spacing w:line="480" w:lineRule="auto"/>
-        <w:rPr>
-          <w:rFonts w:ascii="Calibri" w:hAnsi="Calibri" w:cs="Calibri"/>
-          <w:sz w:val="24"/>
-        </w:rPr>
-      </w:pPr>
-      <w:r>
-        <w:rPr>
-          <w:rFonts w:ascii="Calibri" w:hAnsi="Calibri" w:cs="Calibri"/>
-          <w:sz w:val="24"/>
-        </w:rPr>
-        <w:t xml:space="preserve">Holzapfel, Claus, and Bruce E. Mahall. 1999. “BIDIRECTIONAL FACILITATION AND INTERFERENCE BETWEEN SHRUBS AND ANNUALS IN THE MOJAVE DESERT.” </w:t>
-      </w:r>
-      <w:r>
-        <w:rPr>
-          <w:rFonts w:ascii="Calibri" w:hAnsi="Calibri" w:cs="Calibri"/>
+        <w:rPr>
+          <w:rFonts w:ascii="Times New Roman" w:hAnsi="Times New Roman" w:cs="Times New Roman"/>
+        </w:rPr>
+      </w:pPr>
+      <w:r>
+        <w:rPr>
+          <w:rFonts w:ascii="Times New Roman" w:hAnsi="Times New Roman" w:cs="Times New Roman"/>
+        </w:rPr>
+        <w:t xml:space="preserve">Diaz, J. A., and S. </w:t>
+      </w:r>
+      <w:proofErr w:type="spellStart"/>
+      <w:r>
+        <w:rPr>
+          <w:rFonts w:ascii="Times New Roman" w:hAnsi="Times New Roman" w:cs="Times New Roman"/>
+        </w:rPr>
+        <w:t>Cabezas</w:t>
+      </w:r>
+      <w:proofErr w:type="spellEnd"/>
+      <w:r>
+        <w:rPr>
+          <w:rFonts w:ascii="Times New Roman" w:hAnsi="Times New Roman" w:cs="Times New Roman"/>
+        </w:rPr>
+        <w:t xml:space="preserve">-Diaz. 2004. “Seasonal Variation in the Contribution of Different Behavioural Mechanisms to Lizard Thermoregulation.” </w:t>
+      </w:r>
+      <w:r>
+        <w:rPr>
+          <w:rFonts w:ascii="Times New Roman" w:hAnsi="Times New Roman" w:cs="Times New Roman"/>
           <w:i/>
           <w:iCs/>
-          <w:sz w:val="24"/>
-        </w:rPr>
-        <w:t>Ecology</w:t>
-      </w:r>
-      <w:r>
-        <w:rPr>
-          <w:rFonts w:ascii="Calibri" w:hAnsi="Calibri" w:cs="Calibri"/>
-          <w:sz w:val="24"/>
-        </w:rPr>
-        <w:t xml:space="preserve"> 80 (5): 1747–61. https://doi.org/10.1890/0012-9658(1999)080[1747:BFAIBS]2.0.CO;2.</w:t>
+        </w:rPr>
+        <w:t>Functional Ecology</w:t>
+      </w:r>
+      <w:r>
+        <w:rPr>
+          <w:rFonts w:ascii="Times New Roman" w:hAnsi="Times New Roman" w:cs="Times New Roman"/>
+        </w:rPr>
+        <w:t xml:space="preserve"> 18 (6): 867–75. https://doi.org/10.1111/j.0269-8463.2004.00916.x.</w:t>
       </w:r>
     </w:p>
     <w:p>
       <w:pPr>
         <w:pStyle w:val="Bibliography"/>
-        <w:spacing w:line="480" w:lineRule="auto"/>
-        <w:rPr>
-          <w:rFonts w:ascii="Calibri" w:hAnsi="Calibri" w:cs="Calibri"/>
-          <w:sz w:val="24"/>
-        </w:rPr>
-      </w:pPr>
-      <w:r>
-        <w:rPr>
-          <w:rFonts w:ascii="Calibri" w:hAnsi="Calibri" w:cs="Calibri"/>
-          <w:sz w:val="24"/>
-        </w:rPr>
-        <w:t xml:space="preserve">Irwin, Mitchell T., Patricia C. Wright, Christopher Birkinshaw, Brian L. Fisher, Charlie J. Gardner, Julian Glos, Steven M. Goodman, et al. 2010. “Patterns of Species Change in Anthropogenically Disturbed Forests of Madagascar.” </w:t>
-      </w:r>
-      <w:r>
-        <w:rPr>
-          <w:rFonts w:ascii="Calibri" w:hAnsi="Calibri" w:cs="Calibri"/>
+        <w:rPr>
+          <w:rFonts w:ascii="Times New Roman" w:hAnsi="Times New Roman" w:cs="Times New Roman"/>
+        </w:rPr>
+      </w:pPr>
+      <w:proofErr w:type="spellStart"/>
+      <w:r>
+        <w:rPr>
+          <w:rFonts w:ascii="Times New Roman" w:hAnsi="Times New Roman" w:cs="Times New Roman"/>
+        </w:rPr>
+        <w:t>Eliason</w:t>
+      </w:r>
+      <w:proofErr w:type="spellEnd"/>
+      <w:r>
+        <w:rPr>
+          <w:rFonts w:ascii="Times New Roman" w:hAnsi="Times New Roman" w:cs="Times New Roman"/>
+        </w:rPr>
+        <w:t xml:space="preserve">, Scott A., and Edith B. Allen. 1997. “Exotic Grass Competition in Suppressing Native </w:t>
+      </w:r>
+      <w:proofErr w:type="spellStart"/>
+      <w:r>
+        <w:rPr>
+          <w:rFonts w:ascii="Times New Roman" w:hAnsi="Times New Roman" w:cs="Times New Roman"/>
+        </w:rPr>
+        <w:t>Shrubland</w:t>
+      </w:r>
+      <w:proofErr w:type="spellEnd"/>
+      <w:r>
+        <w:rPr>
+          <w:rFonts w:ascii="Times New Roman" w:hAnsi="Times New Roman" w:cs="Times New Roman"/>
+        </w:rPr>
+        <w:t xml:space="preserve"> Re-Establishment.” </w:t>
+      </w:r>
+      <w:r>
+        <w:rPr>
+          <w:rFonts w:ascii="Times New Roman" w:hAnsi="Times New Roman" w:cs="Times New Roman"/>
           <w:i/>
           <w:iCs/>
-          <w:sz w:val="24"/>
-        </w:rPr>
-        <w:t>Biological Conservation</w:t>
-      </w:r>
-      <w:r>
-        <w:rPr>
-          <w:rFonts w:ascii="Calibri" w:hAnsi="Calibri" w:cs="Calibri"/>
-          <w:sz w:val="24"/>
-        </w:rPr>
-        <w:t xml:space="preserve"> 143 (10): 2351–62. https://doi.org/10.1016/j.biocon.2010.01.023.</w:t>
+        </w:rPr>
+        <w:t>Restoration Ecology</w:t>
+      </w:r>
+      <w:r>
+        <w:rPr>
+          <w:rFonts w:ascii="Times New Roman" w:hAnsi="Times New Roman" w:cs="Times New Roman"/>
+        </w:rPr>
+        <w:t xml:space="preserve"> 5 (3): 245–55. https://doi.org/10.1046/j.1526-100X.1997.09729.x.</w:t>
       </w:r>
     </w:p>
     <w:p>
       <w:pPr>
         <w:pStyle w:val="Bibliography"/>
-        <w:spacing w:line="480" w:lineRule="auto"/>
-        <w:rPr>
-          <w:rFonts w:ascii="Calibri" w:hAnsi="Calibri" w:cs="Calibri"/>
-          <w:sz w:val="24"/>
-        </w:rPr>
-      </w:pPr>
-      <w:r>
-        <w:rPr>
-          <w:rFonts w:ascii="Calibri" w:hAnsi="Calibri" w:cs="Calibri"/>
-          <w:sz w:val="24"/>
-        </w:rPr>
-        <w:t xml:space="preserve">Ivey, Kathleen N, Margaret Cornwall, Hayley Crowell, Nargol Ghazian, Emmeleia Nix, Malory Owen, Mario Zuliani, Christopher J Lortie, Michael Westphal, and Emily Taylor. 2020. “Thermal Ecology of the Federally Endangered Blunt-Nosed Leopard Lizard (Gambelia Sila).” Edited by Steven Cooke. </w:t>
-      </w:r>
-      <w:r>
-        <w:rPr>
-          <w:rFonts w:ascii="Calibri" w:hAnsi="Calibri" w:cs="Calibri"/>
+        <w:rPr>
+          <w:rFonts w:ascii="Times New Roman" w:hAnsi="Times New Roman" w:cs="Times New Roman"/>
+        </w:rPr>
+      </w:pPr>
+      <w:proofErr w:type="spellStart"/>
+      <w:r>
+        <w:rPr>
+          <w:rFonts w:ascii="Times New Roman" w:hAnsi="Times New Roman" w:cs="Times New Roman"/>
+        </w:rPr>
+        <w:t>Elmqvist</w:t>
+      </w:r>
+      <w:proofErr w:type="spellEnd"/>
+      <w:r>
+        <w:rPr>
+          <w:rFonts w:ascii="Times New Roman" w:hAnsi="Times New Roman" w:cs="Times New Roman"/>
+        </w:rPr>
+        <w:t xml:space="preserve">, Thomas, ed. 2013. </w:t>
+      </w:r>
+      <w:r>
+        <w:rPr>
+          <w:rFonts w:ascii="Times New Roman" w:hAnsi="Times New Roman" w:cs="Times New Roman"/>
           <w:i/>
           <w:iCs/>
-          <w:sz w:val="24"/>
-        </w:rPr>
-        <w:t>Conservation Physiology</w:t>
-      </w:r>
-      <w:r>
-        <w:rPr>
-          <w:rFonts w:ascii="Calibri" w:hAnsi="Calibri" w:cs="Calibri"/>
-          <w:sz w:val="24"/>
-        </w:rPr>
-        <w:t xml:space="preserve"> 8 (1): coaa014. https://doi.org/10.1093/conphys/coaa014.</w:t>
+        </w:rPr>
+        <w:t>Urbanization, Biodiversity and Ecosystem Services: Challenges and Opportunities: A Global Assessment ; a Part of the Cities and Biodiversity Outlook Project</w:t>
+      </w:r>
+      <w:r>
+        <w:rPr>
+          <w:rFonts w:ascii="Times New Roman" w:hAnsi="Times New Roman" w:cs="Times New Roman"/>
+        </w:rPr>
+        <w:t>. Springer Open. Dordrecht: Springer.</w:t>
       </w:r>
     </w:p>
     <w:p>
       <w:pPr>
         <w:pStyle w:val="Bibliography"/>
-        <w:spacing w:line="480" w:lineRule="auto"/>
-        <w:rPr>
-          <w:rFonts w:ascii="Calibri" w:hAnsi="Calibri" w:cs="Calibri"/>
-          <w:sz w:val="24"/>
-        </w:rPr>
-      </w:pPr>
-      <w:r>
-        <w:rPr>
-          <w:rFonts w:ascii="Calibri" w:hAnsi="Calibri" w:cs="Calibri"/>
-          <w:sz w:val="24"/>
-        </w:rPr>
-        <w:t xml:space="preserve">Lenth, R, and M Herve. 2019. </w:t>
-      </w:r>
-      <w:r>
-        <w:rPr>
-          <w:rFonts w:ascii="Calibri" w:hAnsi="Calibri" w:cs="Calibri"/>
+        <w:rPr>
+          <w:rFonts w:ascii="Times New Roman" w:hAnsi="Times New Roman" w:cs="Times New Roman"/>
+        </w:rPr>
+      </w:pPr>
+      <w:r>
+        <w:rPr>
+          <w:rFonts w:ascii="Times New Roman" w:hAnsi="Times New Roman" w:cs="Times New Roman"/>
+        </w:rPr>
+        <w:lastRenderedPageBreak/>
+        <w:t xml:space="preserve">English, N.B., J.F. </w:t>
+      </w:r>
+      <w:proofErr w:type="spellStart"/>
+      <w:r>
+        <w:rPr>
+          <w:rFonts w:ascii="Times New Roman" w:hAnsi="Times New Roman" w:cs="Times New Roman"/>
+        </w:rPr>
+        <w:t>Weltzin</w:t>
+      </w:r>
+      <w:proofErr w:type="spellEnd"/>
+      <w:r>
+        <w:rPr>
+          <w:rFonts w:ascii="Times New Roman" w:hAnsi="Times New Roman" w:cs="Times New Roman"/>
+        </w:rPr>
+        <w:t xml:space="preserve">, A. </w:t>
+      </w:r>
+      <w:proofErr w:type="spellStart"/>
+      <w:r>
+        <w:rPr>
+          <w:rFonts w:ascii="Times New Roman" w:hAnsi="Times New Roman" w:cs="Times New Roman"/>
+        </w:rPr>
+        <w:t>Fravolini</w:t>
+      </w:r>
+      <w:proofErr w:type="spellEnd"/>
+      <w:r>
+        <w:rPr>
+          <w:rFonts w:ascii="Times New Roman" w:hAnsi="Times New Roman" w:cs="Times New Roman"/>
+        </w:rPr>
+        <w:t xml:space="preserve">, L. Thomas, and D.G. Williams. 2005. “The Influence of Soil Texture and Vegetation on Soil Moisture under Rainout Shelters in a Semi-Desert Grassland.” </w:t>
+      </w:r>
+      <w:r>
+        <w:rPr>
+          <w:rFonts w:ascii="Times New Roman" w:hAnsi="Times New Roman" w:cs="Times New Roman"/>
           <w:i/>
           <w:iCs/>
-          <w:sz w:val="24"/>
-        </w:rPr>
-        <w:t>Emmeans, Estimated Marginal Means, Aka Least-Squared Means.</w:t>
-      </w:r>
-      <w:r>
-        <w:rPr>
-          <w:rFonts w:ascii="Calibri" w:hAnsi="Calibri" w:cs="Calibri"/>
-          <w:sz w:val="24"/>
-        </w:rPr>
-        <w:t xml:space="preserve"> (version 1.1.2).</w:t>
+        </w:rPr>
+        <w:t>Journal of Arid Environments</w:t>
+      </w:r>
+      <w:r>
+        <w:rPr>
+          <w:rFonts w:ascii="Times New Roman" w:hAnsi="Times New Roman" w:cs="Times New Roman"/>
+        </w:rPr>
+        <w:t xml:space="preserve"> 63 (1): 324–43. https://doi.org/10.1016/j.jaridenv.2005.03.013.</w:t>
       </w:r>
     </w:p>
     <w:p>
       <w:pPr>
         <w:pStyle w:val="Bibliography"/>
-        <w:spacing w:line="480" w:lineRule="auto"/>
-        <w:rPr>
-          <w:rFonts w:ascii="Calibri" w:hAnsi="Calibri" w:cs="Calibri"/>
-          <w:sz w:val="24"/>
-        </w:rPr>
-      </w:pPr>
-      <w:r>
-        <w:rPr>
-          <w:rFonts w:ascii="Calibri" w:hAnsi="Calibri" w:cs="Calibri"/>
-          <w:sz w:val="24"/>
-        </w:rPr>
-        <w:t xml:space="preserve">Lortie, Christopher J., Alessandro Filazzola, and Diego A. Sotomayor. 2016. “Functional Assessment of Animal Interactions with Shrub-Facilitation Complexes: A Formal Synthesis and Conceptual Framework.” Edited by Richard Michalet. </w:t>
-      </w:r>
-      <w:r>
-        <w:rPr>
-          <w:rFonts w:ascii="Calibri" w:hAnsi="Calibri" w:cs="Calibri"/>
+        <w:rPr>
+          <w:rFonts w:ascii="Times New Roman" w:hAnsi="Times New Roman" w:cs="Times New Roman"/>
+        </w:rPr>
+      </w:pPr>
+      <w:r>
+        <w:rPr>
+          <w:rFonts w:ascii="Times New Roman" w:hAnsi="Times New Roman" w:cs="Times New Roman"/>
+        </w:rPr>
+        <w:t xml:space="preserve">Filazzola, Alessandro, and Christopher J. </w:t>
+      </w:r>
+      <w:proofErr w:type="spellStart"/>
+      <w:r>
+        <w:rPr>
+          <w:rFonts w:ascii="Times New Roman" w:hAnsi="Times New Roman" w:cs="Times New Roman"/>
+        </w:rPr>
+        <w:t>Lortie</w:t>
+      </w:r>
+      <w:proofErr w:type="spellEnd"/>
+      <w:r>
+        <w:rPr>
+          <w:rFonts w:ascii="Times New Roman" w:hAnsi="Times New Roman" w:cs="Times New Roman"/>
+        </w:rPr>
+        <w:t xml:space="preserve">. 2014. “A Systematic Review and Conceptual Framework for the Mechanistic Pathways of Nurse Plants: A Systematic Review of Nurse-Plant Mechanisms.” </w:t>
+      </w:r>
+      <w:r>
+        <w:rPr>
+          <w:rFonts w:ascii="Times New Roman" w:hAnsi="Times New Roman" w:cs="Times New Roman"/>
           <w:i/>
           <w:iCs/>
-          <w:sz w:val="24"/>
-        </w:rPr>
-        <w:t>Functional Ecology</w:t>
-      </w:r>
-      <w:r>
-        <w:rPr>
-          <w:rFonts w:ascii="Calibri" w:hAnsi="Calibri" w:cs="Calibri"/>
-          <w:sz w:val="24"/>
-        </w:rPr>
-        <w:t xml:space="preserve"> 30 (1): 41–51. https://doi.org/10.1111/1365-2435.12530.</w:t>
+        </w:rPr>
+        <w:t>Global Ecology and Biogeography</w:t>
+      </w:r>
+      <w:r>
+        <w:rPr>
+          <w:rFonts w:ascii="Times New Roman" w:hAnsi="Times New Roman" w:cs="Times New Roman"/>
+        </w:rPr>
+        <w:t xml:space="preserve"> 23 (12): 1335–45. https://doi.org/10.1111/geb.12202.</w:t>
       </w:r>
     </w:p>
     <w:p>
       <w:pPr>
         <w:pStyle w:val="Bibliography"/>
-        <w:spacing w:line="480" w:lineRule="auto"/>
-        <w:rPr>
-          <w:rFonts w:ascii="Calibri" w:hAnsi="Calibri" w:cs="Calibri"/>
-          <w:sz w:val="24"/>
-        </w:rPr>
-      </w:pPr>
-      <w:r>
-        <w:rPr>
-          <w:rFonts w:ascii="Calibri" w:hAnsi="Calibri" w:cs="Calibri"/>
-          <w:sz w:val="24"/>
-        </w:rPr>
-        <w:lastRenderedPageBreak/>
-        <w:t xml:space="preserve">Lovich, Jeffrey E., and Joshua R. Ennen. 2011. “Wildlife Conservation and Solar Energy Development in the Desert Southwest, United States.” </w:t>
-      </w:r>
-      <w:r>
-        <w:rPr>
-          <w:rFonts w:ascii="Calibri" w:hAnsi="Calibri" w:cs="Calibri"/>
+        <w:rPr>
+          <w:rFonts w:ascii="Times New Roman" w:hAnsi="Times New Roman" w:cs="Times New Roman"/>
+        </w:rPr>
+      </w:pPr>
+      <w:r>
+        <w:rPr>
+          <w:rFonts w:ascii="Times New Roman" w:hAnsi="Times New Roman" w:cs="Times New Roman"/>
+        </w:rPr>
+        <w:t xml:space="preserve">Filazzola, Alessandro, Michael </w:t>
+      </w:r>
+      <w:proofErr w:type="spellStart"/>
+      <w:r>
+        <w:rPr>
+          <w:rFonts w:ascii="Times New Roman" w:hAnsi="Times New Roman" w:cs="Times New Roman"/>
+        </w:rPr>
+        <w:t>Westphal</w:t>
+      </w:r>
+      <w:proofErr w:type="spellEnd"/>
+      <w:r>
+        <w:rPr>
+          <w:rFonts w:ascii="Times New Roman" w:hAnsi="Times New Roman" w:cs="Times New Roman"/>
+        </w:rPr>
+        <w:t xml:space="preserve">, Michael Powers, Amanda Rae </w:t>
+      </w:r>
+      <w:proofErr w:type="spellStart"/>
+      <w:r>
+        <w:rPr>
+          <w:rFonts w:ascii="Times New Roman" w:hAnsi="Times New Roman" w:cs="Times New Roman"/>
+        </w:rPr>
+        <w:t>Liczner</w:t>
+      </w:r>
+      <w:proofErr w:type="spellEnd"/>
+      <w:r>
+        <w:rPr>
+          <w:rFonts w:ascii="Times New Roman" w:hAnsi="Times New Roman" w:cs="Times New Roman"/>
+        </w:rPr>
+        <w:t xml:space="preserve">, Deborah A. (Smith) </w:t>
+      </w:r>
+      <w:proofErr w:type="spellStart"/>
+      <w:r>
+        <w:rPr>
+          <w:rFonts w:ascii="Times New Roman" w:hAnsi="Times New Roman" w:cs="Times New Roman"/>
+        </w:rPr>
+        <w:t>Woollett</w:t>
+      </w:r>
+      <w:proofErr w:type="spellEnd"/>
+      <w:r>
+        <w:rPr>
+          <w:rFonts w:ascii="Times New Roman" w:hAnsi="Times New Roman" w:cs="Times New Roman"/>
+        </w:rPr>
+        <w:t xml:space="preserve">, Brent Johnson, and Christopher J. </w:t>
+      </w:r>
+      <w:proofErr w:type="spellStart"/>
+      <w:r>
+        <w:rPr>
+          <w:rFonts w:ascii="Times New Roman" w:hAnsi="Times New Roman" w:cs="Times New Roman"/>
+        </w:rPr>
+        <w:t>Lortie</w:t>
+      </w:r>
+      <w:proofErr w:type="spellEnd"/>
+      <w:r>
+        <w:rPr>
+          <w:rFonts w:ascii="Times New Roman" w:hAnsi="Times New Roman" w:cs="Times New Roman"/>
+        </w:rPr>
+        <w:t xml:space="preserve">. 2017. “Non-Trophic Interactions in Deserts: Facilitation, Interference, and an Endangered Lizard Species.” </w:t>
+      </w:r>
+      <w:r>
+        <w:rPr>
+          <w:rFonts w:ascii="Times New Roman" w:hAnsi="Times New Roman" w:cs="Times New Roman"/>
           <w:i/>
           <w:iCs/>
-          <w:sz w:val="24"/>
-        </w:rPr>
-        <w:t>BioScience</w:t>
-      </w:r>
-      <w:r>
-        <w:rPr>
-          <w:rFonts w:ascii="Calibri" w:hAnsi="Calibri" w:cs="Calibri"/>
-          <w:sz w:val="24"/>
-        </w:rPr>
-        <w:t xml:space="preserve"> 61 (12): 982–92. https://doi.org/10.1525/bio.2011.61.12.8.</w:t>
+        </w:rPr>
+        <w:t>Basic and Applied Ecology</w:t>
+      </w:r>
+      <w:r>
+        <w:rPr>
+          <w:rFonts w:ascii="Times New Roman" w:hAnsi="Times New Roman" w:cs="Times New Roman"/>
+        </w:rPr>
+        <w:t xml:space="preserve"> 20 (May): 51–61. https://doi.org/10.1016/j.baae.2017.01.002.</w:t>
       </w:r>
     </w:p>
     <w:p>
       <w:pPr>
         <w:pStyle w:val="Bibliography"/>
-        <w:spacing w:line="480" w:lineRule="auto"/>
-        <w:rPr>
-          <w:rFonts w:ascii="Calibri" w:hAnsi="Calibri" w:cs="Calibri"/>
-          <w:sz w:val="24"/>
-        </w:rPr>
-      </w:pPr>
-      <w:r>
-        <w:rPr>
-          <w:rFonts w:ascii="Calibri" w:hAnsi="Calibri" w:cs="Calibri"/>
-          <w:sz w:val="24"/>
-        </w:rPr>
-        <w:t xml:space="preserve">Marion, G.M., G.H.R. Henry, D.W. Freckman, J. Johnstone, G. Jones, M.H. Jones, E. Lévesque, et al. 1997. “Open-Top Designs for Manipulating Field Temperature in High-Latitude Ecosystems.” </w:t>
-      </w:r>
-      <w:r>
-        <w:rPr>
-          <w:rFonts w:ascii="Calibri" w:hAnsi="Calibri" w:cs="Calibri"/>
+        <w:rPr>
+          <w:rFonts w:ascii="Times New Roman" w:hAnsi="Times New Roman" w:cs="Times New Roman"/>
+        </w:rPr>
+      </w:pPr>
+      <w:r>
+        <w:rPr>
+          <w:rFonts w:ascii="Times New Roman" w:hAnsi="Times New Roman" w:cs="Times New Roman"/>
+        </w:rPr>
+        <w:t xml:space="preserve">Finch, Deborah M. 2012. “Climate Change in Grasslands, </w:t>
+      </w:r>
+      <w:proofErr w:type="spellStart"/>
+      <w:r>
+        <w:rPr>
+          <w:rFonts w:ascii="Times New Roman" w:hAnsi="Times New Roman" w:cs="Times New Roman"/>
+        </w:rPr>
+        <w:t>Shrublands</w:t>
+      </w:r>
+      <w:proofErr w:type="spellEnd"/>
+      <w:r>
+        <w:rPr>
+          <w:rFonts w:ascii="Times New Roman" w:hAnsi="Times New Roman" w:cs="Times New Roman"/>
+        </w:rPr>
+        <w:t>, and Deserts of the Interior American West: A Review and Needs Assessment.” RMRS-GTR-285. Ft. Collins, CO: U.S. Department of Agriculture, Forest Service, Rocky Mountain Research Station. https://doi.org/10.2737/RMRS-GTR-285.</w:t>
+      </w:r>
+    </w:p>
+    <w:p>
+      <w:pPr>
+        <w:pStyle w:val="Bibliography"/>
+        <w:rPr>
+          <w:rFonts w:ascii="Times New Roman" w:hAnsi="Times New Roman" w:cs="Times New Roman"/>
+        </w:rPr>
+      </w:pPr>
+      <w:proofErr w:type="spellStart"/>
+      <w:r>
+        <w:rPr>
+          <w:rFonts w:ascii="Times New Roman" w:hAnsi="Times New Roman" w:cs="Times New Roman"/>
+        </w:rPr>
+        <w:t>Germano</w:t>
+      </w:r>
+      <w:proofErr w:type="spellEnd"/>
+      <w:r>
+        <w:rPr>
+          <w:rFonts w:ascii="Times New Roman" w:hAnsi="Times New Roman" w:cs="Times New Roman"/>
+        </w:rPr>
+        <w:t xml:space="preserve">, David J., Galen B. </w:t>
+      </w:r>
+      <w:proofErr w:type="spellStart"/>
+      <w:r>
+        <w:rPr>
+          <w:rFonts w:ascii="Times New Roman" w:hAnsi="Times New Roman" w:cs="Times New Roman"/>
+        </w:rPr>
+        <w:t>Rathbun</w:t>
+      </w:r>
+      <w:proofErr w:type="spellEnd"/>
+      <w:r>
+        <w:rPr>
+          <w:rFonts w:ascii="Times New Roman" w:hAnsi="Times New Roman" w:cs="Times New Roman"/>
+        </w:rPr>
+        <w:t xml:space="preserve">, Lawrence R. </w:t>
+      </w:r>
+      <w:proofErr w:type="spellStart"/>
+      <w:r>
+        <w:rPr>
+          <w:rFonts w:ascii="Times New Roman" w:hAnsi="Times New Roman" w:cs="Times New Roman"/>
+        </w:rPr>
+        <w:t>Saslaw</w:t>
+      </w:r>
+      <w:proofErr w:type="spellEnd"/>
+      <w:r>
+        <w:rPr>
+          <w:rFonts w:ascii="Times New Roman" w:hAnsi="Times New Roman" w:cs="Times New Roman"/>
+        </w:rPr>
+        <w:t xml:space="preserve">, Brian L. Cypher, Ellen A. Cypher, and Larry M. </w:t>
+      </w:r>
+      <w:proofErr w:type="spellStart"/>
+      <w:r>
+        <w:rPr>
+          <w:rFonts w:ascii="Times New Roman" w:hAnsi="Times New Roman" w:cs="Times New Roman"/>
+        </w:rPr>
+        <w:t>Vredenburgh</w:t>
+      </w:r>
+      <w:proofErr w:type="spellEnd"/>
+      <w:r>
+        <w:rPr>
+          <w:rFonts w:ascii="Times New Roman" w:hAnsi="Times New Roman" w:cs="Times New Roman"/>
+        </w:rPr>
+        <w:t xml:space="preserve">. 2011. “The San Joaquin Desert of California: Ecologically Misunderstood and Overlooked.” </w:t>
+      </w:r>
+      <w:r>
+        <w:rPr>
+          <w:rFonts w:ascii="Times New Roman" w:hAnsi="Times New Roman" w:cs="Times New Roman"/>
           <w:i/>
           <w:iCs/>
-          <w:sz w:val="24"/>
-        </w:rPr>
-        <w:t>Global Change Biology</w:t>
-      </w:r>
-      <w:r>
-        <w:rPr>
-          <w:rFonts w:ascii="Calibri" w:hAnsi="Calibri" w:cs="Calibri"/>
-          <w:sz w:val="24"/>
-        </w:rPr>
-        <w:t xml:space="preserve"> 3 (S1): 20–32. https://doi.org/10.1111/j.1365-2486.1997.gcb136.x.</w:t>
+        </w:rPr>
+        <w:t>Natural Areas Journal</w:t>
+      </w:r>
+      <w:r>
+        <w:rPr>
+          <w:rFonts w:ascii="Times New Roman" w:hAnsi="Times New Roman" w:cs="Times New Roman"/>
+        </w:rPr>
+        <w:t xml:space="preserve"> 31 (2): 138–47. https://doi.org/10.3375/043.031.0206.</w:t>
       </w:r>
     </w:p>
     <w:p>
       <w:pPr>
         <w:pStyle w:val="Bibliography"/>
-        <w:spacing w:line="480" w:lineRule="auto"/>
-        <w:rPr>
-          <w:rFonts w:ascii="Calibri" w:hAnsi="Calibri" w:cs="Calibri"/>
-          <w:sz w:val="24"/>
-        </w:rPr>
-      </w:pPr>
-      <w:r>
-        <w:rPr>
-          <w:rFonts w:ascii="Calibri" w:hAnsi="Calibri" w:cs="Calibri"/>
-          <w:sz w:val="24"/>
-        </w:rPr>
-        <w:t xml:space="preserve">Midgley, G.F., L. Hannah, D. Millar, M.C. Rutherford, and L.W. Powrie. 2002. “Assessing the Vulnerability of Species Richness to Anthropogenic Climate Change in a Biodiversity Hotspot.” </w:t>
-      </w:r>
-      <w:r>
-        <w:rPr>
-          <w:rFonts w:ascii="Calibri" w:hAnsi="Calibri" w:cs="Calibri"/>
+        <w:rPr>
+          <w:rFonts w:ascii="Times New Roman" w:hAnsi="Times New Roman" w:cs="Times New Roman"/>
+        </w:rPr>
+      </w:pPr>
+      <w:proofErr w:type="spellStart"/>
+      <w:r>
+        <w:rPr>
+          <w:rFonts w:ascii="Times New Roman" w:hAnsi="Times New Roman" w:cs="Times New Roman"/>
+        </w:rPr>
+        <w:t>Holzapfel</w:t>
+      </w:r>
+      <w:proofErr w:type="spellEnd"/>
+      <w:r>
+        <w:rPr>
+          <w:rFonts w:ascii="Times New Roman" w:hAnsi="Times New Roman" w:cs="Times New Roman"/>
+        </w:rPr>
+        <w:t xml:space="preserve">, Claus, and Bruce E. </w:t>
+      </w:r>
+      <w:proofErr w:type="spellStart"/>
+      <w:r>
+        <w:rPr>
+          <w:rFonts w:ascii="Times New Roman" w:hAnsi="Times New Roman" w:cs="Times New Roman"/>
+        </w:rPr>
+        <w:t>Mahall</w:t>
+      </w:r>
+      <w:proofErr w:type="spellEnd"/>
+      <w:r>
+        <w:rPr>
+          <w:rFonts w:ascii="Times New Roman" w:hAnsi="Times New Roman" w:cs="Times New Roman"/>
+        </w:rPr>
+        <w:t xml:space="preserve">. 1999. “BIDIRECTIONAL FACILITATION AND INTERFERENCE BETWEEN SHRUBS AND ANNUALS IN THE MOJAVE DESERT.” </w:t>
+      </w:r>
+      <w:r>
+        <w:rPr>
+          <w:rFonts w:ascii="Times New Roman" w:hAnsi="Times New Roman" w:cs="Times New Roman"/>
           <w:i/>
           <w:iCs/>
-          <w:sz w:val="24"/>
-        </w:rPr>
-        <w:t>Global Ecology and Biogeography</w:t>
-      </w:r>
-      <w:r>
-        <w:rPr>
-          <w:rFonts w:ascii="Calibri" w:hAnsi="Calibri" w:cs="Calibri"/>
-          <w:sz w:val="24"/>
-        </w:rPr>
-        <w:t xml:space="preserve"> 11 (6): 445–51. https://doi.org/10.1046/j.1466-822X.2002.00307.x.</w:t>
+        </w:rPr>
+        <w:t>Ecology</w:t>
+      </w:r>
+      <w:r>
+        <w:rPr>
+          <w:rFonts w:ascii="Times New Roman" w:hAnsi="Times New Roman" w:cs="Times New Roman"/>
+        </w:rPr>
+        <w:t xml:space="preserve"> 80 (5): 1747–61. https://doi.org/10.1890/0012-</w:t>
+      </w:r>
+      <w:proofErr w:type="gramStart"/>
+      <w:r>
+        <w:rPr>
+          <w:rFonts w:ascii="Times New Roman" w:hAnsi="Times New Roman" w:cs="Times New Roman"/>
+        </w:rPr>
+        <w:t>9658(</w:t>
+      </w:r>
+      <w:proofErr w:type="gramEnd"/>
+      <w:r>
+        <w:rPr>
+          <w:rFonts w:ascii="Times New Roman" w:hAnsi="Times New Roman" w:cs="Times New Roman"/>
+        </w:rPr>
+        <w:t>1999)080[1747:BFAIBS]2.0.CO;2.</w:t>
       </w:r>
     </w:p>
     <w:p>
       <w:pPr>
         <w:pStyle w:val="Bibliography"/>
-        <w:spacing w:line="480" w:lineRule="auto"/>
-        <w:rPr>
-          <w:rFonts w:ascii="Calibri" w:hAnsi="Calibri" w:cs="Calibri"/>
-          <w:sz w:val="24"/>
-        </w:rPr>
-      </w:pPr>
-      <w:r>
-        <w:rPr>
-          <w:rFonts w:ascii="Calibri" w:hAnsi="Calibri" w:cs="Calibri"/>
-          <w:sz w:val="24"/>
-        </w:rPr>
-        <w:t xml:space="preserve">Morris, M.G. 2000. “The Effects of Structure and Its Dynamics on the Ecology and Conservation of Arthropods in British Grasslands.” </w:t>
-      </w:r>
-      <w:r>
-        <w:rPr>
-          <w:rFonts w:ascii="Calibri" w:hAnsi="Calibri" w:cs="Calibri"/>
+        <w:rPr>
+          <w:rFonts w:ascii="Times New Roman" w:hAnsi="Times New Roman" w:cs="Times New Roman"/>
+        </w:rPr>
+      </w:pPr>
+      <w:r>
+        <w:rPr>
+          <w:rFonts w:ascii="Times New Roman" w:hAnsi="Times New Roman" w:cs="Times New Roman"/>
+        </w:rPr>
+        <w:t xml:space="preserve">Irwin, Mitchell T., Patricia C. Wright, Christopher </w:t>
+      </w:r>
+      <w:proofErr w:type="spellStart"/>
+      <w:r>
+        <w:rPr>
+          <w:rFonts w:ascii="Times New Roman" w:hAnsi="Times New Roman" w:cs="Times New Roman"/>
+        </w:rPr>
+        <w:t>Birkinshaw</w:t>
+      </w:r>
+      <w:proofErr w:type="spellEnd"/>
+      <w:r>
+        <w:rPr>
+          <w:rFonts w:ascii="Times New Roman" w:hAnsi="Times New Roman" w:cs="Times New Roman"/>
+        </w:rPr>
+        <w:t xml:space="preserve">, Brian L. Fisher, Charlie J. Gardner, Julian </w:t>
+      </w:r>
+      <w:proofErr w:type="spellStart"/>
+      <w:r>
+        <w:rPr>
+          <w:rFonts w:ascii="Times New Roman" w:hAnsi="Times New Roman" w:cs="Times New Roman"/>
+        </w:rPr>
+        <w:t>Glos</w:t>
+      </w:r>
+      <w:proofErr w:type="spellEnd"/>
+      <w:r>
+        <w:rPr>
+          <w:rFonts w:ascii="Times New Roman" w:hAnsi="Times New Roman" w:cs="Times New Roman"/>
+        </w:rPr>
+        <w:t xml:space="preserve">, Steven M. Goodman, et al. 2010. “Patterns of Species Change in </w:t>
+      </w:r>
+      <w:proofErr w:type="spellStart"/>
+      <w:r>
+        <w:rPr>
+          <w:rFonts w:ascii="Times New Roman" w:hAnsi="Times New Roman" w:cs="Times New Roman"/>
+        </w:rPr>
+        <w:t>Anthropogenically</w:t>
+      </w:r>
+      <w:proofErr w:type="spellEnd"/>
+      <w:r>
+        <w:rPr>
+          <w:rFonts w:ascii="Times New Roman" w:hAnsi="Times New Roman" w:cs="Times New Roman"/>
+        </w:rPr>
+        <w:t xml:space="preserve"> Disturbed Forests of Madagascar.” </w:t>
+      </w:r>
+      <w:r>
+        <w:rPr>
+          <w:rFonts w:ascii="Times New Roman" w:hAnsi="Times New Roman" w:cs="Times New Roman"/>
           <w:i/>
           <w:iCs/>
-          <w:sz w:val="24"/>
         </w:rPr>
         <w:t>Biological Conservation</w:t>
       </w:r>
       <w:r>
         <w:rPr>
-          <w:rFonts w:ascii="Calibri" w:hAnsi="Calibri" w:cs="Calibri"/>
-          <w:sz w:val="24"/>
-        </w:rPr>
-        <w:t xml:space="preserve"> 95 (2): 129–42. https://doi.org/10.1016/S0006-3207(00)00028-8.</w:t>
+          <w:rFonts w:ascii="Times New Roman" w:hAnsi="Times New Roman" w:cs="Times New Roman"/>
+        </w:rPr>
+        <w:t xml:space="preserve"> 143 (10): 2351–62. https://doi.org/10.1016/j.biocon.2010.01.023.</w:t>
       </w:r>
     </w:p>
     <w:p>
       <w:pPr>
         <w:pStyle w:val="Bibliography"/>
-        <w:spacing w:line="480" w:lineRule="auto"/>
-        <w:rPr>
-          <w:rFonts w:ascii="Calibri" w:hAnsi="Calibri" w:cs="Calibri"/>
-          <w:sz w:val="24"/>
-        </w:rPr>
-      </w:pPr>
-      <w:r>
-        <w:rPr>
-          <w:rFonts w:ascii="Calibri" w:hAnsi="Calibri" w:cs="Calibri"/>
-          <w:sz w:val="24"/>
-        </w:rPr>
-        <w:t xml:space="preserve">Nopper, Joachim, Jana C. Riemann, Katja Brinkmann, Mark-Oliver Rödel, and Jörg U. Ganzhorn. 2018. “Differences in Land Cover – Biodiversity Relationships Complicate the Assignment of Conservation Values in Human-Used Landscapes.” </w:t>
-      </w:r>
-      <w:r>
-        <w:rPr>
-          <w:rFonts w:ascii="Calibri" w:hAnsi="Calibri" w:cs="Calibri"/>
+        <w:rPr>
+          <w:rFonts w:ascii="Times New Roman" w:hAnsi="Times New Roman" w:cs="Times New Roman"/>
+        </w:rPr>
+      </w:pPr>
+      <w:r>
+        <w:rPr>
+          <w:rFonts w:ascii="Times New Roman" w:hAnsi="Times New Roman" w:cs="Times New Roman"/>
+        </w:rPr>
+        <w:t xml:space="preserve">Ivey, Kathleen N, Margaret Cornwall, Hayley Crowell, Nargol Ghazian, </w:t>
+      </w:r>
+      <w:proofErr w:type="spellStart"/>
+      <w:r>
+        <w:rPr>
+          <w:rFonts w:ascii="Times New Roman" w:hAnsi="Times New Roman" w:cs="Times New Roman"/>
+        </w:rPr>
+        <w:t>Emmeleia</w:t>
+      </w:r>
+      <w:proofErr w:type="spellEnd"/>
+      <w:r>
+        <w:rPr>
+          <w:rFonts w:ascii="Times New Roman" w:hAnsi="Times New Roman" w:cs="Times New Roman"/>
+        </w:rPr>
+        <w:t xml:space="preserve"> Nix, Malory Owen, Mario </w:t>
+      </w:r>
+      <w:proofErr w:type="spellStart"/>
+      <w:r>
+        <w:rPr>
+          <w:rFonts w:ascii="Times New Roman" w:hAnsi="Times New Roman" w:cs="Times New Roman"/>
+        </w:rPr>
+        <w:t>Zuliani</w:t>
+      </w:r>
+      <w:proofErr w:type="spellEnd"/>
+      <w:r>
+        <w:rPr>
+          <w:rFonts w:ascii="Times New Roman" w:hAnsi="Times New Roman" w:cs="Times New Roman"/>
+        </w:rPr>
+        <w:t xml:space="preserve">, Christopher J </w:t>
+      </w:r>
+      <w:proofErr w:type="spellStart"/>
+      <w:r>
+        <w:rPr>
+          <w:rFonts w:ascii="Times New Roman" w:hAnsi="Times New Roman" w:cs="Times New Roman"/>
+        </w:rPr>
+        <w:t>Lortie</w:t>
+      </w:r>
+      <w:proofErr w:type="spellEnd"/>
+      <w:r>
+        <w:rPr>
+          <w:rFonts w:ascii="Times New Roman" w:hAnsi="Times New Roman" w:cs="Times New Roman"/>
+        </w:rPr>
+        <w:t xml:space="preserve">, Michael </w:t>
+      </w:r>
+      <w:proofErr w:type="spellStart"/>
+      <w:r>
+        <w:rPr>
+          <w:rFonts w:ascii="Times New Roman" w:hAnsi="Times New Roman" w:cs="Times New Roman"/>
+        </w:rPr>
+        <w:t>Westphal</w:t>
+      </w:r>
+      <w:proofErr w:type="spellEnd"/>
+      <w:r>
+        <w:rPr>
+          <w:rFonts w:ascii="Times New Roman" w:hAnsi="Times New Roman" w:cs="Times New Roman"/>
+        </w:rPr>
+        <w:t xml:space="preserve">, and Emily Taylor. 2020. “Thermal Ecology of the Federally Endangered Blunt-Nosed Leopard Lizard (Gambelia </w:t>
+      </w:r>
+      <w:proofErr w:type="spellStart"/>
+      <w:r>
+        <w:rPr>
+          <w:rFonts w:ascii="Times New Roman" w:hAnsi="Times New Roman" w:cs="Times New Roman"/>
+        </w:rPr>
+        <w:t>Sila</w:t>
+      </w:r>
+      <w:proofErr w:type="spellEnd"/>
+      <w:r>
+        <w:rPr>
+          <w:rFonts w:ascii="Times New Roman" w:hAnsi="Times New Roman" w:cs="Times New Roman"/>
+        </w:rPr>
+        <w:t xml:space="preserve">).” Edited by Steven Cooke. </w:t>
+      </w:r>
+      <w:r>
+        <w:rPr>
+          <w:rFonts w:ascii="Times New Roman" w:hAnsi="Times New Roman" w:cs="Times New Roman"/>
           <w:i/>
           <w:iCs/>
-          <w:sz w:val="24"/>
-        </w:rPr>
-        <w:t>Ecological Indicators</w:t>
-      </w:r>
-      <w:r>
-        <w:rPr>
-          <w:rFonts w:ascii="Calibri" w:hAnsi="Calibri" w:cs="Calibri"/>
-          <w:sz w:val="24"/>
-        </w:rPr>
-        <w:t xml:space="preserve"> 90 (July): 112–19. https://doi.org/10.1016/j.ecolind.2018.02.004.</w:t>
+        </w:rPr>
+        <w:t>Conservation Physiology</w:t>
+      </w:r>
+      <w:r>
+        <w:rPr>
+          <w:rFonts w:ascii="Times New Roman" w:hAnsi="Times New Roman" w:cs="Times New Roman"/>
+        </w:rPr>
+        <w:t xml:space="preserve"> 8 (1): coaa014. https://doi.org/10.1093/conphys/coaa014.</w:t>
       </w:r>
     </w:p>
     <w:p>
       <w:pPr>
         <w:pStyle w:val="Bibliography"/>
-        <w:spacing w:line="480" w:lineRule="auto"/>
-        <w:rPr>
-          <w:rFonts w:ascii="Calibri" w:hAnsi="Calibri" w:cs="Calibri"/>
-          <w:sz w:val="24"/>
-        </w:rPr>
-      </w:pPr>
-      <w:r>
-        <w:rPr>
-          <w:rFonts w:ascii="Calibri" w:hAnsi="Calibri" w:cs="Calibri"/>
-          <w:sz w:val="24"/>
-        </w:rPr>
-        <w:t xml:space="preserve">Parmenter, Robert R., and James A. MacMahon. 1983. “Factors Determining the Abundance and Distribution of Rodents in a Shrub-Steppe Ecosystem: The Role of Shrubs.” </w:t>
-      </w:r>
-      <w:r>
-        <w:rPr>
-          <w:rFonts w:ascii="Calibri" w:hAnsi="Calibri" w:cs="Calibri"/>
+        <w:rPr>
+          <w:rFonts w:ascii="Times New Roman" w:hAnsi="Times New Roman" w:cs="Times New Roman"/>
+        </w:rPr>
+      </w:pPr>
+      <w:proofErr w:type="spellStart"/>
+      <w:r>
+        <w:rPr>
+          <w:rFonts w:ascii="Times New Roman" w:hAnsi="Times New Roman" w:cs="Times New Roman"/>
+        </w:rPr>
+        <w:t>Lenth</w:t>
+      </w:r>
+      <w:proofErr w:type="spellEnd"/>
+      <w:r>
+        <w:rPr>
+          <w:rFonts w:ascii="Times New Roman" w:hAnsi="Times New Roman" w:cs="Times New Roman"/>
+        </w:rPr>
+        <w:t xml:space="preserve">, R, and M </w:t>
+      </w:r>
+      <w:proofErr w:type="spellStart"/>
+      <w:r>
+        <w:rPr>
+          <w:rFonts w:ascii="Times New Roman" w:hAnsi="Times New Roman" w:cs="Times New Roman"/>
+        </w:rPr>
+        <w:t>Herve</w:t>
+      </w:r>
+      <w:proofErr w:type="spellEnd"/>
+      <w:r>
+        <w:rPr>
+          <w:rFonts w:ascii="Times New Roman" w:hAnsi="Times New Roman" w:cs="Times New Roman"/>
+        </w:rPr>
+        <w:t xml:space="preserve">. 2019. </w:t>
+      </w:r>
+      <w:proofErr w:type="spellStart"/>
+      <w:r>
+        <w:rPr>
+          <w:rFonts w:ascii="Times New Roman" w:hAnsi="Times New Roman" w:cs="Times New Roman"/>
           <w:i/>
           <w:iCs/>
-          <w:sz w:val="24"/>
-        </w:rPr>
-        <w:t>Oecologia</w:t>
-      </w:r>
-      <w:r>
-        <w:rPr>
-          <w:rFonts w:ascii="Calibri" w:hAnsi="Calibri" w:cs="Calibri"/>
-          <w:sz w:val="24"/>
-        </w:rPr>
-        <w:t xml:space="preserve"> 59 (2–3): 145–56. https://doi.org/10.1007/BF00378831.</w:t>
-      </w:r>
-    </w:p>
-    <w:p>
-      <w:pPr>
-        <w:pStyle w:val="Bibliography"/>
-        <w:spacing w:line="480" w:lineRule="auto"/>
-        <w:rPr>
-          <w:rFonts w:ascii="Calibri" w:hAnsi="Calibri" w:cs="Calibri"/>
-          <w:sz w:val="24"/>
-        </w:rPr>
-      </w:pPr>
-      <w:r>
-        <w:rPr>
-          <w:rFonts w:ascii="Calibri" w:hAnsi="Calibri" w:cs="Calibri"/>
-          <w:sz w:val="24"/>
-        </w:rPr>
-        <w:lastRenderedPageBreak/>
-        <w:t xml:space="preserve">Pasqualetti, Martin J. 2001. “Wind Energy Landscapes: Society and Technology in the California Desert.” </w:t>
-      </w:r>
-      <w:r>
-        <w:rPr>
-          <w:rFonts w:ascii="Calibri" w:hAnsi="Calibri" w:cs="Calibri"/>
+        </w:rPr>
+        <w:t>Emmeans</w:t>
+      </w:r>
+      <w:proofErr w:type="spellEnd"/>
+      <w:r>
+        <w:rPr>
+          <w:rFonts w:ascii="Times New Roman" w:hAnsi="Times New Roman" w:cs="Times New Roman"/>
           <w:i/>
           <w:iCs/>
-          <w:sz w:val="24"/>
-        </w:rPr>
-        <w:t>Society &amp; Natural Resources</w:t>
-      </w:r>
-      <w:r>
-        <w:rPr>
-          <w:rFonts w:ascii="Calibri" w:hAnsi="Calibri" w:cs="Calibri"/>
-          <w:sz w:val="24"/>
-        </w:rPr>
-        <w:t xml:space="preserve"> 14 (8): 689–99. https://doi.org/10.1080/08941920117490.</w:t>
+        </w:rPr>
+        <w:t>, Estimated Marginal Means, Aka Least-Squared Means.</w:t>
+      </w:r>
+      <w:r>
+        <w:rPr>
+          <w:rFonts w:ascii="Times New Roman" w:hAnsi="Times New Roman" w:cs="Times New Roman"/>
+        </w:rPr>
+        <w:t xml:space="preserve"> (</w:t>
+      </w:r>
+      <w:proofErr w:type="gramStart"/>
+      <w:r>
+        <w:rPr>
+          <w:rFonts w:ascii="Times New Roman" w:hAnsi="Times New Roman" w:cs="Times New Roman"/>
+        </w:rPr>
+        <w:t>version</w:t>
+      </w:r>
+      <w:proofErr w:type="gramEnd"/>
+      <w:r>
+        <w:rPr>
+          <w:rFonts w:ascii="Times New Roman" w:hAnsi="Times New Roman" w:cs="Times New Roman"/>
+        </w:rPr>
+        <w:t xml:space="preserve"> 1.1.2).</w:t>
       </w:r>
     </w:p>
     <w:p>
       <w:pPr>
         <w:pStyle w:val="Bibliography"/>
-        <w:spacing w:line="480" w:lineRule="auto"/>
-        <w:rPr>
-          <w:rFonts w:ascii="Calibri" w:hAnsi="Calibri" w:cs="Calibri"/>
-          <w:sz w:val="24"/>
-        </w:rPr>
-      </w:pPr>
-      <w:r>
-        <w:rPr>
-          <w:rFonts w:ascii="Calibri" w:hAnsi="Calibri" w:cs="Calibri"/>
-          <w:sz w:val="24"/>
-        </w:rPr>
-        <w:t xml:space="preserve">R Core Team. 2020. </w:t>
-      </w:r>
-      <w:r>
-        <w:rPr>
-          <w:rFonts w:ascii="Calibri" w:hAnsi="Calibri" w:cs="Calibri"/>
+        <w:rPr>
+          <w:rFonts w:ascii="Times New Roman" w:hAnsi="Times New Roman" w:cs="Times New Roman"/>
+        </w:rPr>
+      </w:pPr>
+      <w:proofErr w:type="spellStart"/>
+      <w:r>
+        <w:rPr>
+          <w:rFonts w:ascii="Times New Roman" w:hAnsi="Times New Roman" w:cs="Times New Roman"/>
+        </w:rPr>
+        <w:t>Lortie</w:t>
+      </w:r>
+      <w:proofErr w:type="spellEnd"/>
+      <w:r>
+        <w:rPr>
+          <w:rFonts w:ascii="Times New Roman" w:hAnsi="Times New Roman" w:cs="Times New Roman"/>
+        </w:rPr>
+        <w:t xml:space="preserve">, Christopher J., Alessandro Filazzola, and Diego A. Sotomayor. 2016. “Functional Assessment of Animal Interactions with Shrub-Facilitation Complexes: A Formal Synthesis and Conceptual Framework.” Edited by Richard </w:t>
+      </w:r>
+      <w:proofErr w:type="spellStart"/>
+      <w:r>
+        <w:rPr>
+          <w:rFonts w:ascii="Times New Roman" w:hAnsi="Times New Roman" w:cs="Times New Roman"/>
+        </w:rPr>
+        <w:t>Michalet</w:t>
+      </w:r>
+      <w:proofErr w:type="spellEnd"/>
+      <w:r>
+        <w:rPr>
+          <w:rFonts w:ascii="Times New Roman" w:hAnsi="Times New Roman" w:cs="Times New Roman"/>
+        </w:rPr>
+        <w:t xml:space="preserve">. </w:t>
+      </w:r>
+      <w:r>
+        <w:rPr>
+          <w:rFonts w:ascii="Times New Roman" w:hAnsi="Times New Roman" w:cs="Times New Roman"/>
           <w:i/>
           <w:iCs/>
-          <w:sz w:val="24"/>
-        </w:rPr>
-        <w:t>R</w:t>
-      </w:r>
-      <w:r>
-        <w:rPr>
-          <w:rFonts w:ascii="Calibri" w:hAnsi="Calibri" w:cs="Calibri"/>
-          <w:sz w:val="24"/>
-        </w:rPr>
-        <w:t xml:space="preserve"> (version 3.6.1).</w:t>
+        </w:rPr>
+        <w:t>Functional Ecology</w:t>
+      </w:r>
+      <w:r>
+        <w:rPr>
+          <w:rFonts w:ascii="Times New Roman" w:hAnsi="Times New Roman" w:cs="Times New Roman"/>
+        </w:rPr>
+        <w:t xml:space="preserve"> 30 (1): 41–51. https://doi.org/10.1111/1365-2435.12530.</w:t>
       </w:r>
     </w:p>
     <w:p>
       <w:pPr>
         <w:pStyle w:val="Bibliography"/>
-        <w:spacing w:line="480" w:lineRule="auto"/>
-        <w:rPr>
-          <w:rFonts w:ascii="Calibri" w:hAnsi="Calibri" w:cs="Calibri"/>
-          <w:sz w:val="24"/>
-        </w:rPr>
-      </w:pPr>
-      <w:r>
-        <w:rPr>
-          <w:rFonts w:ascii="Calibri" w:hAnsi="Calibri" w:cs="Calibri"/>
-          <w:sz w:val="24"/>
-        </w:rPr>
-        <w:t xml:space="preserve">Richards, Shane A., Mark J. Whittingham, and Philip A. Stephens. 2011. “Model Selection and Model Averaging in Behavioural Ecology: The Utility of the IT-AIC Framework.” </w:t>
-      </w:r>
-      <w:r>
-        <w:rPr>
-          <w:rFonts w:ascii="Calibri" w:hAnsi="Calibri" w:cs="Calibri"/>
+        <w:rPr>
+          <w:rFonts w:ascii="Times New Roman" w:hAnsi="Times New Roman" w:cs="Times New Roman"/>
+        </w:rPr>
+      </w:pPr>
+      <w:proofErr w:type="spellStart"/>
+      <w:r>
+        <w:rPr>
+          <w:rFonts w:ascii="Times New Roman" w:hAnsi="Times New Roman" w:cs="Times New Roman"/>
+        </w:rPr>
+        <w:t>Lovich</w:t>
+      </w:r>
+      <w:proofErr w:type="spellEnd"/>
+      <w:r>
+        <w:rPr>
+          <w:rFonts w:ascii="Times New Roman" w:hAnsi="Times New Roman" w:cs="Times New Roman"/>
+        </w:rPr>
+        <w:t xml:space="preserve">, Jeffrey E., and Joshua R. </w:t>
+      </w:r>
+      <w:proofErr w:type="spellStart"/>
+      <w:r>
+        <w:rPr>
+          <w:rFonts w:ascii="Times New Roman" w:hAnsi="Times New Roman" w:cs="Times New Roman"/>
+        </w:rPr>
+        <w:t>Ennen</w:t>
+      </w:r>
+      <w:proofErr w:type="spellEnd"/>
+      <w:r>
+        <w:rPr>
+          <w:rFonts w:ascii="Times New Roman" w:hAnsi="Times New Roman" w:cs="Times New Roman"/>
+        </w:rPr>
+        <w:t xml:space="preserve">. 2011. “Wildlife Conservation and Solar Energy Development in the Desert Southwest, United States.” </w:t>
+      </w:r>
+      <w:proofErr w:type="spellStart"/>
+      <w:r>
+        <w:rPr>
+          <w:rFonts w:ascii="Times New Roman" w:hAnsi="Times New Roman" w:cs="Times New Roman"/>
           <w:i/>
           <w:iCs/>
-          <w:sz w:val="24"/>
-        </w:rPr>
-        <w:t>Behavioral Ecology and Sociobiology</w:t>
-      </w:r>
-      <w:r>
-        <w:rPr>
-          <w:rFonts w:ascii="Calibri" w:hAnsi="Calibri" w:cs="Calibri"/>
-          <w:sz w:val="24"/>
-        </w:rPr>
-        <w:t xml:space="preserve"> 65 (1): 77–89. https://doi.org/10.1007/s00265-010-1035-8.</w:t>
+        </w:rPr>
+        <w:t>BioScience</w:t>
+      </w:r>
+      <w:proofErr w:type="spellEnd"/>
+      <w:r>
+        <w:rPr>
+          <w:rFonts w:ascii="Times New Roman" w:hAnsi="Times New Roman" w:cs="Times New Roman"/>
+        </w:rPr>
+        <w:t xml:space="preserve"> 61 (12): 982–92. https://doi.org/10.1525/bio.2011.61.12.8.</w:t>
       </w:r>
     </w:p>
     <w:p>
       <w:pPr>
         <w:pStyle w:val="Bibliography"/>
-        <w:spacing w:line="480" w:lineRule="auto"/>
-        <w:rPr>
-          <w:rFonts w:ascii="Calibri" w:hAnsi="Calibri" w:cs="Calibri"/>
-          <w:sz w:val="24"/>
-        </w:rPr>
-      </w:pPr>
-      <w:r>
-        <w:rPr>
-          <w:rFonts w:ascii="Calibri" w:hAnsi="Calibri" w:cs="Calibri"/>
-          <w:sz w:val="24"/>
-        </w:rPr>
-        <w:t xml:space="preserve">Schützenmeister, A., U. Jensen, and H.-P. Piepho. 2012. “Checking Normality and Homoscedasticity in the General Linear Model Using Diagnostic Plots.” </w:t>
-      </w:r>
-      <w:r>
-        <w:rPr>
-          <w:rFonts w:ascii="Calibri" w:hAnsi="Calibri" w:cs="Calibri"/>
+        <w:rPr>
+          <w:rFonts w:ascii="Times New Roman" w:hAnsi="Times New Roman" w:cs="Times New Roman"/>
+        </w:rPr>
+      </w:pPr>
+      <w:r>
+        <w:rPr>
+          <w:rFonts w:ascii="Times New Roman" w:hAnsi="Times New Roman" w:cs="Times New Roman"/>
+        </w:rPr>
+        <w:t xml:space="preserve">Marion, G.M., G.H.R. Henry, D.W. </w:t>
+      </w:r>
+      <w:proofErr w:type="spellStart"/>
+      <w:r>
+        <w:rPr>
+          <w:rFonts w:ascii="Times New Roman" w:hAnsi="Times New Roman" w:cs="Times New Roman"/>
+        </w:rPr>
+        <w:t>Freckman</w:t>
+      </w:r>
+      <w:proofErr w:type="spellEnd"/>
+      <w:r>
+        <w:rPr>
+          <w:rFonts w:ascii="Times New Roman" w:hAnsi="Times New Roman" w:cs="Times New Roman"/>
+        </w:rPr>
+        <w:t xml:space="preserve">, J. Johnstone, G. Jones, M.H. Jones, E. Lévesque, et al. 1997. “Open-Top Designs for Manipulating Field Temperature in High-Latitude Ecosystems.” </w:t>
+      </w:r>
+      <w:r>
+        <w:rPr>
+          <w:rFonts w:ascii="Times New Roman" w:hAnsi="Times New Roman" w:cs="Times New Roman"/>
           <w:i/>
           <w:iCs/>
-          <w:sz w:val="24"/>
-        </w:rPr>
-        <w:t>Communications in Statistics - Simulation and Computation</w:t>
-      </w:r>
-      <w:r>
-        <w:rPr>
-          <w:rFonts w:ascii="Calibri" w:hAnsi="Calibri" w:cs="Calibri"/>
-          <w:sz w:val="24"/>
-        </w:rPr>
-        <w:t xml:space="preserve"> 41 (2): 141–54. https://doi.org/10.1080/03610918.2011.582560.</w:t>
+        </w:rPr>
+        <w:t>Global Change Biology</w:t>
+      </w:r>
+      <w:r>
+        <w:rPr>
+          <w:rFonts w:ascii="Times New Roman" w:hAnsi="Times New Roman" w:cs="Times New Roman"/>
+        </w:rPr>
+        <w:t xml:space="preserve"> 3 (S1): 20–32. https://doi.org/10.1111/j.1365-2486.1997.gcb136.x.</w:t>
       </w:r>
     </w:p>
     <w:p>
       <w:pPr>
         <w:pStyle w:val="Bibliography"/>
-        <w:spacing w:line="480" w:lineRule="auto"/>
-        <w:rPr>
-          <w:rFonts w:ascii="Calibri" w:hAnsi="Calibri" w:cs="Calibri"/>
-          <w:sz w:val="24"/>
-        </w:rPr>
-      </w:pPr>
-      <w:r>
-        <w:rPr>
-          <w:rFonts w:ascii="Calibri" w:hAnsi="Calibri" w:cs="Calibri"/>
-          <w:sz w:val="24"/>
-        </w:rPr>
-        <w:t xml:space="preserve">Stuart, John David, and John O. Sawyer. 2001. </w:t>
-      </w:r>
-      <w:r>
-        <w:rPr>
-          <w:rFonts w:ascii="Calibri" w:hAnsi="Calibri" w:cs="Calibri"/>
+        <w:rPr>
+          <w:rFonts w:ascii="Times New Roman" w:hAnsi="Times New Roman" w:cs="Times New Roman"/>
+        </w:rPr>
+      </w:pPr>
+      <w:proofErr w:type="spellStart"/>
+      <w:r>
+        <w:rPr>
+          <w:rFonts w:ascii="Times New Roman" w:hAnsi="Times New Roman" w:cs="Times New Roman"/>
+        </w:rPr>
+        <w:t>McCluney</w:t>
+      </w:r>
+      <w:proofErr w:type="spellEnd"/>
+      <w:r>
+        <w:rPr>
+          <w:rFonts w:ascii="Times New Roman" w:hAnsi="Times New Roman" w:cs="Times New Roman"/>
+        </w:rPr>
+        <w:t xml:space="preserve">, Kevin E., Jayne </w:t>
+      </w:r>
+      <w:proofErr w:type="spellStart"/>
+      <w:r>
+        <w:rPr>
+          <w:rFonts w:ascii="Times New Roman" w:hAnsi="Times New Roman" w:cs="Times New Roman"/>
+        </w:rPr>
+        <w:t>Belnap</w:t>
+      </w:r>
+      <w:proofErr w:type="spellEnd"/>
+      <w:r>
+        <w:rPr>
+          <w:rFonts w:ascii="Times New Roman" w:hAnsi="Times New Roman" w:cs="Times New Roman"/>
+        </w:rPr>
+        <w:t xml:space="preserve">, Scott L. Collins, </w:t>
+      </w:r>
+      <w:proofErr w:type="spellStart"/>
+      <w:r>
+        <w:rPr>
+          <w:rFonts w:ascii="Times New Roman" w:hAnsi="Times New Roman" w:cs="Times New Roman"/>
+        </w:rPr>
+        <w:t>Angélica</w:t>
+      </w:r>
+      <w:proofErr w:type="spellEnd"/>
+      <w:r>
+        <w:rPr>
+          <w:rFonts w:ascii="Times New Roman" w:hAnsi="Times New Roman" w:cs="Times New Roman"/>
+        </w:rPr>
+        <w:t xml:space="preserve"> L. González, Elizabeth M. Hagen, J. Nathaniel Holland, Burt P. Kotler, Fernando T. </w:t>
+      </w:r>
+      <w:proofErr w:type="spellStart"/>
+      <w:r>
+        <w:rPr>
+          <w:rFonts w:ascii="Times New Roman" w:hAnsi="Times New Roman" w:cs="Times New Roman"/>
+        </w:rPr>
+        <w:t>Maestre</w:t>
+      </w:r>
+      <w:proofErr w:type="spellEnd"/>
+      <w:r>
+        <w:rPr>
+          <w:rFonts w:ascii="Times New Roman" w:hAnsi="Times New Roman" w:cs="Times New Roman"/>
+        </w:rPr>
+        <w:t xml:space="preserve">, Stanley D. Smith, and Blair O. Wolf. 2012. “Shifting Species Interactions in Terrestrial Dryland Ecosystems under Altered Water Availability and Climate Change.” </w:t>
+      </w:r>
+      <w:r>
+        <w:rPr>
+          <w:rFonts w:ascii="Times New Roman" w:hAnsi="Times New Roman" w:cs="Times New Roman"/>
           <w:i/>
           <w:iCs/>
-          <w:sz w:val="24"/>
-        </w:rPr>
-        <w:t>Trees and Shrubs of California</w:t>
-      </w:r>
-      <w:r>
-        <w:rPr>
-          <w:rFonts w:ascii="Calibri" w:hAnsi="Calibri" w:cs="Calibri"/>
-          <w:sz w:val="24"/>
-        </w:rPr>
-        <w:t>. California Natural History Guides 62. Berkeley: University of California Press.</w:t>
+        </w:rPr>
+        <w:t>Biological Reviews</w:t>
+      </w:r>
+      <w:r>
+        <w:rPr>
+          <w:rFonts w:ascii="Times New Roman" w:hAnsi="Times New Roman" w:cs="Times New Roman"/>
+        </w:rPr>
+        <w:t xml:space="preserve"> 87 (3): 563–82. https://doi.org/10.1111/j.1469-185X.2011.00209.x.</w:t>
       </w:r>
     </w:p>
     <w:p>
       <w:pPr>
         <w:pStyle w:val="Bibliography"/>
-        <w:spacing w:line="480" w:lineRule="auto"/>
-        <w:rPr>
-          <w:rFonts w:ascii="Calibri" w:hAnsi="Calibri" w:cs="Calibri"/>
-          <w:sz w:val="24"/>
-        </w:rPr>
-      </w:pPr>
-      <w:r>
-        <w:rPr>
-          <w:rFonts w:ascii="Calibri" w:hAnsi="Calibri" w:cs="Calibri"/>
-          <w:sz w:val="24"/>
-        </w:rPr>
-        <w:t xml:space="preserve">Szwagrzyk, Jerzy, Janusz Szewczyk, and Jan Bodziarczyk. 2001. “Dynamics of Seedling Banks in Beech Forest: Results of a 10-Year Study on Germination, Growth and Survival.” </w:t>
-      </w:r>
-      <w:r>
-        <w:rPr>
-          <w:rFonts w:ascii="Calibri" w:hAnsi="Calibri" w:cs="Calibri"/>
+        <w:rPr>
+          <w:rFonts w:ascii="Times New Roman" w:hAnsi="Times New Roman" w:cs="Times New Roman"/>
+        </w:rPr>
+      </w:pPr>
+      <w:r>
+        <w:rPr>
+          <w:rFonts w:ascii="Times New Roman" w:hAnsi="Times New Roman" w:cs="Times New Roman"/>
+        </w:rPr>
+        <w:t>Meyer, Susan E., and Burton K. Pendleton. 2005. “Factors Affecting Seed Germination and Seedling Establishment of a Long-Lived Desert Shrub (</w:t>
+      </w:r>
+      <w:proofErr w:type="spellStart"/>
+      <w:r>
+        <w:rPr>
+          <w:rFonts w:ascii="Times New Roman" w:hAnsi="Times New Roman" w:cs="Times New Roman"/>
+        </w:rPr>
+        <w:t>Coleogyne</w:t>
+      </w:r>
+      <w:proofErr w:type="spellEnd"/>
+      <w:r>
+        <w:rPr>
+          <w:rFonts w:ascii="Times New Roman" w:hAnsi="Times New Roman" w:cs="Times New Roman"/>
+        </w:rPr>
+        <w:t xml:space="preserve"> </w:t>
+      </w:r>
+      <w:proofErr w:type="spellStart"/>
+      <w:r>
+        <w:rPr>
+          <w:rFonts w:ascii="Times New Roman" w:hAnsi="Times New Roman" w:cs="Times New Roman"/>
+        </w:rPr>
+        <w:t>Ramosissima</w:t>
+      </w:r>
+      <w:proofErr w:type="spellEnd"/>
+      <w:r>
+        <w:rPr>
+          <w:rFonts w:ascii="Times New Roman" w:hAnsi="Times New Roman" w:cs="Times New Roman"/>
+        </w:rPr>
+        <w:t xml:space="preserve">: </w:t>
+      </w:r>
+      <w:proofErr w:type="spellStart"/>
+      <w:r>
+        <w:rPr>
+          <w:rFonts w:ascii="Times New Roman" w:hAnsi="Times New Roman" w:cs="Times New Roman"/>
+        </w:rPr>
+        <w:t>Rosaceae</w:t>
+      </w:r>
+      <w:proofErr w:type="spellEnd"/>
+      <w:r>
+        <w:rPr>
+          <w:rFonts w:ascii="Times New Roman" w:hAnsi="Times New Roman" w:cs="Times New Roman"/>
+        </w:rPr>
+        <w:t xml:space="preserve">).” </w:t>
+      </w:r>
+      <w:r>
+        <w:rPr>
+          <w:rFonts w:ascii="Times New Roman" w:hAnsi="Times New Roman" w:cs="Times New Roman"/>
           <w:i/>
           <w:iCs/>
-          <w:sz w:val="24"/>
-        </w:rPr>
-        <w:t>Forest Ecology and Management</w:t>
-      </w:r>
-      <w:r>
-        <w:rPr>
-          <w:rFonts w:ascii="Calibri" w:hAnsi="Calibri" w:cs="Calibri"/>
-          <w:sz w:val="24"/>
-        </w:rPr>
-        <w:t xml:space="preserve"> 141 (3): 237–50. https://doi.org/10.1016/S0378-1127(00)00332-7.</w:t>
+        </w:rPr>
+        <w:t>Plant Ecology</w:t>
+      </w:r>
+      <w:r>
+        <w:rPr>
+          <w:rFonts w:ascii="Times New Roman" w:hAnsi="Times New Roman" w:cs="Times New Roman"/>
+        </w:rPr>
+        <w:t xml:space="preserve"> 178 (2): 171–87. https://doi.org/10.1007/s11258-004-3038-x.</w:t>
       </w:r>
     </w:p>
     <w:p>
       <w:pPr>
         <w:pStyle w:val="Bibliography"/>
-        <w:spacing w:line="480" w:lineRule="auto"/>
-        <w:rPr>
-          <w:rFonts w:ascii="Calibri" w:hAnsi="Calibri" w:cs="Calibri"/>
-          <w:sz w:val="24"/>
-        </w:rPr>
-      </w:pPr>
-      <w:r>
-        <w:rPr>
-          <w:rFonts w:ascii="Calibri" w:hAnsi="Calibri" w:cs="Calibri"/>
-          <w:sz w:val="24"/>
-        </w:rPr>
-        <w:t xml:space="preserve">Thiele, T., F. Jeltsch, and N. Blaum. 2008. “Importance of Woody Vegetation for Foraging Site Selection in the Southern Pied Babbler (Turdoides Bicolor) under Two Different Land Use Regimes.” </w:t>
-      </w:r>
-      <w:r>
-        <w:rPr>
-          <w:rFonts w:ascii="Calibri" w:hAnsi="Calibri" w:cs="Calibri"/>
+        <w:rPr>
+          <w:rFonts w:ascii="Times New Roman" w:hAnsi="Times New Roman" w:cs="Times New Roman"/>
+        </w:rPr>
+      </w:pPr>
+      <w:proofErr w:type="spellStart"/>
+      <w:r>
+        <w:rPr>
+          <w:rFonts w:ascii="Times New Roman" w:hAnsi="Times New Roman" w:cs="Times New Roman"/>
+        </w:rPr>
+        <w:lastRenderedPageBreak/>
+        <w:t>Midgley</w:t>
+      </w:r>
+      <w:proofErr w:type="spellEnd"/>
+      <w:r>
+        <w:rPr>
+          <w:rFonts w:ascii="Times New Roman" w:hAnsi="Times New Roman" w:cs="Times New Roman"/>
+        </w:rPr>
+        <w:t xml:space="preserve">, G.F., L. Hannah, D. Millar, M.C. Rutherford, and L.W. </w:t>
+      </w:r>
+      <w:proofErr w:type="spellStart"/>
+      <w:r>
+        <w:rPr>
+          <w:rFonts w:ascii="Times New Roman" w:hAnsi="Times New Roman" w:cs="Times New Roman"/>
+        </w:rPr>
+        <w:t>Powrie</w:t>
+      </w:r>
+      <w:proofErr w:type="spellEnd"/>
+      <w:r>
+        <w:rPr>
+          <w:rFonts w:ascii="Times New Roman" w:hAnsi="Times New Roman" w:cs="Times New Roman"/>
+        </w:rPr>
+        <w:t xml:space="preserve">. 2002. “Assessing the Vulnerability of Species Richness to Anthropogenic Climate Change in a Biodiversity Hotspot.” </w:t>
+      </w:r>
+      <w:r>
+        <w:rPr>
+          <w:rFonts w:ascii="Times New Roman" w:hAnsi="Times New Roman" w:cs="Times New Roman"/>
           <w:i/>
           <w:iCs/>
-          <w:sz w:val="24"/>
-        </w:rPr>
-        <w:t>Journal of Arid Environments</w:t>
-      </w:r>
-      <w:r>
-        <w:rPr>
-          <w:rFonts w:ascii="Calibri" w:hAnsi="Calibri" w:cs="Calibri"/>
-          <w:sz w:val="24"/>
-        </w:rPr>
-        <w:t xml:space="preserve"> 72 (4): 471–82. https://doi.org/10.1016/j.jaridenv.2007.06.011.</w:t>
+        </w:rPr>
+        <w:t>Global Ecology and Biogeography</w:t>
+      </w:r>
+      <w:r>
+        <w:rPr>
+          <w:rFonts w:ascii="Times New Roman" w:hAnsi="Times New Roman" w:cs="Times New Roman"/>
+        </w:rPr>
+        <w:t xml:space="preserve"> 11 (6): 445–51. https://doi.org/10.1046/j.1466-822X.2002.00307.x.</w:t>
       </w:r>
     </w:p>
     <w:p>
       <w:pPr>
         <w:pStyle w:val="Bibliography"/>
-        <w:spacing w:line="480" w:lineRule="auto"/>
-        <w:rPr>
-          <w:rFonts w:ascii="Calibri" w:hAnsi="Calibri" w:cs="Calibri"/>
-          <w:sz w:val="24"/>
-        </w:rPr>
-      </w:pPr>
-      <w:r>
-        <w:rPr>
-          <w:rFonts w:ascii="Calibri" w:hAnsi="Calibri" w:cs="Calibri"/>
-          <w:sz w:val="24"/>
-        </w:rPr>
-        <w:lastRenderedPageBreak/>
-        <w:t xml:space="preserve">Thyen, S., and K.-M. Exo. 2005. “Interactive Effects of Time and Vegetation on Reproduction of Redshanks (Tringa Totanus) Breeding in Wadden Sea Salt Marshes.” </w:t>
-      </w:r>
-      <w:r>
-        <w:rPr>
-          <w:rFonts w:ascii="Calibri" w:hAnsi="Calibri" w:cs="Calibri"/>
+        <w:rPr>
+          <w:rFonts w:ascii="Times New Roman" w:hAnsi="Times New Roman" w:cs="Times New Roman"/>
+        </w:rPr>
+      </w:pPr>
+      <w:proofErr w:type="spellStart"/>
+      <w:r>
+        <w:rPr>
+          <w:rFonts w:ascii="Times New Roman" w:hAnsi="Times New Roman" w:cs="Times New Roman"/>
+        </w:rPr>
+        <w:t>Miriti</w:t>
+      </w:r>
+      <w:proofErr w:type="spellEnd"/>
+      <w:r>
+        <w:rPr>
+          <w:rFonts w:ascii="Times New Roman" w:hAnsi="Times New Roman" w:cs="Times New Roman"/>
+        </w:rPr>
+        <w:t xml:space="preserve">, Maria N., S. Joseph Wright, and Henry F. Howe. 2001. “THE EFFECTS OF NEIGHBORS ON THE DEMOGRAPHY OF A DOMINANT DESERT SHRUB </w:t>
+      </w:r>
+      <w:proofErr w:type="gramStart"/>
+      <w:r>
+        <w:rPr>
+          <w:rFonts w:ascii="Times New Roman" w:hAnsi="Times New Roman" w:cs="Times New Roman"/>
+        </w:rPr>
+        <w:t xml:space="preserve">( </w:t>
+      </w:r>
+      <w:r>
+        <w:rPr>
+          <w:rFonts w:ascii="Times New Roman" w:hAnsi="Times New Roman" w:cs="Times New Roman"/>
           <w:i/>
           <w:iCs/>
-          <w:sz w:val="24"/>
-        </w:rPr>
-        <w:t>Journal of Ornithology</w:t>
-      </w:r>
-      <w:r>
-        <w:rPr>
-          <w:rFonts w:ascii="Calibri" w:hAnsi="Calibri" w:cs="Calibri"/>
-          <w:sz w:val="24"/>
-        </w:rPr>
-        <w:t xml:space="preserve"> 146 (3): 215–25. https://doi.org/10.1007/s10336-005-0082-9.</w:t>
-      </w:r>
-    </w:p>
-    <w:p>
-      <w:pPr>
-        <w:pStyle w:val="Bibliography"/>
-        <w:spacing w:line="480" w:lineRule="auto"/>
-        <w:rPr>
-          <w:rFonts w:ascii="Calibri" w:hAnsi="Calibri" w:cs="Calibri"/>
-          <w:sz w:val="24"/>
-        </w:rPr>
-      </w:pPr>
-      <w:r>
-        <w:rPr>
-          <w:rFonts w:ascii="Calibri" w:hAnsi="Calibri" w:cs="Calibri"/>
-          <w:sz w:val="24"/>
-        </w:rPr>
-        <w:t xml:space="preserve">Urban, M. C. 2015. “Accelerating Extinction Risk from Climate Change.” </w:t>
-      </w:r>
-      <w:r>
-        <w:rPr>
-          <w:rFonts w:ascii="Calibri" w:hAnsi="Calibri" w:cs="Calibri"/>
+        </w:rPr>
+        <w:t>AMBROSIA</w:t>
+      </w:r>
+      <w:proofErr w:type="gramEnd"/>
+      <w:r>
+        <w:rPr>
+          <w:rFonts w:ascii="Times New Roman" w:hAnsi="Times New Roman" w:cs="Times New Roman"/>
           <w:i/>
           <w:iCs/>
-          <w:sz w:val="24"/>
-        </w:rPr>
-        <w:t>Science</w:t>
-      </w:r>
-      <w:r>
-        <w:rPr>
-          <w:rFonts w:ascii="Calibri" w:hAnsi="Calibri" w:cs="Calibri"/>
-          <w:sz w:val="24"/>
-        </w:rPr>
-        <w:t xml:space="preserve"> 348 (6234): 571–73. https://doi.org/10.1126/science.aaa4984.</w:t>
-      </w:r>
-    </w:p>
-    <w:p>
-      <w:pPr>
-        <w:pStyle w:val="Bibliography"/>
-        <w:spacing w:line="480" w:lineRule="auto"/>
-        <w:rPr>
-          <w:rFonts w:ascii="Calibri" w:hAnsi="Calibri" w:cs="Calibri"/>
-          <w:sz w:val="24"/>
-        </w:rPr>
-      </w:pPr>
-      <w:r>
-        <w:rPr>
-          <w:rFonts w:ascii="Calibri" w:hAnsi="Calibri" w:cs="Calibri"/>
-          <w:sz w:val="24"/>
-        </w:rPr>
-        <w:t xml:space="preserve">Vickers, Mathew, Carryn Manicom, and Lin Schwarzkopf. 2011. “Extending the Cost-Benefit Model of Thermoregulation: High-Temperature Environments.” </w:t>
-      </w:r>
-      <w:r>
-        <w:rPr>
-          <w:rFonts w:ascii="Calibri" w:hAnsi="Calibri" w:cs="Calibri"/>
+        </w:rPr>
+        <w:t xml:space="preserve"> DUMOSA</w:t>
+      </w:r>
+      <w:r>
+        <w:rPr>
+          <w:rFonts w:ascii="Times New Roman" w:hAnsi="Times New Roman" w:cs="Times New Roman"/>
+        </w:rPr>
+        <w:t xml:space="preserve"> ).” </w:t>
+      </w:r>
+      <w:r>
+        <w:rPr>
+          <w:rFonts w:ascii="Times New Roman" w:hAnsi="Times New Roman" w:cs="Times New Roman"/>
           <w:i/>
           <w:iCs/>
-          <w:sz w:val="24"/>
-        </w:rPr>
-        <w:t>The American Naturalist</w:t>
-      </w:r>
-      <w:r>
-        <w:rPr>
-          <w:rFonts w:ascii="Calibri" w:hAnsi="Calibri" w:cs="Calibri"/>
-          <w:sz w:val="24"/>
-        </w:rPr>
-        <w:t xml:space="preserve"> 177 (4): 452–61. https://doi.org/10.1086/658150.</w:t>
+        </w:rPr>
+        <w:t>Ecological Monographs</w:t>
+      </w:r>
+      <w:r>
+        <w:rPr>
+          <w:rFonts w:ascii="Times New Roman" w:hAnsi="Times New Roman" w:cs="Times New Roman"/>
+        </w:rPr>
+        <w:t xml:space="preserve"> 71 (4): 491–509. https://doi.org/10.1890/0012-</w:t>
+      </w:r>
+      <w:proofErr w:type="gramStart"/>
+      <w:r>
+        <w:rPr>
+          <w:rFonts w:ascii="Times New Roman" w:hAnsi="Times New Roman" w:cs="Times New Roman"/>
+        </w:rPr>
+        <w:t>9615(</w:t>
+      </w:r>
+      <w:proofErr w:type="gramEnd"/>
+      <w:r>
+        <w:rPr>
+          <w:rFonts w:ascii="Times New Roman" w:hAnsi="Times New Roman" w:cs="Times New Roman"/>
+        </w:rPr>
+        <w:t>2001)071[0491:TEONOT]2.0.CO;2.</w:t>
       </w:r>
     </w:p>
     <w:p>
       <w:pPr>
         <w:pStyle w:val="Bibliography"/>
-        <w:spacing w:line="480" w:lineRule="auto"/>
-        <w:rPr>
-          <w:rFonts w:ascii="Calibri" w:hAnsi="Calibri" w:cs="Calibri"/>
-          <w:sz w:val="24"/>
-        </w:rPr>
-      </w:pPr>
-      <w:r>
-        <w:rPr>
-          <w:rFonts w:ascii="Calibri" w:hAnsi="Calibri" w:cs="Calibri"/>
-          <w:sz w:val="24"/>
-        </w:rPr>
-        <w:t xml:space="preserve">Walther, G.-R., Conradin A. Burga, and Peter J. Edwards, eds. 2001. </w:t>
-      </w:r>
-      <w:r>
-        <w:rPr>
-          <w:rFonts w:ascii="Calibri" w:hAnsi="Calibri" w:cs="Calibri"/>
+        <w:rPr>
+          <w:rFonts w:ascii="Times New Roman" w:hAnsi="Times New Roman" w:cs="Times New Roman"/>
+        </w:rPr>
+      </w:pPr>
+      <w:r>
+        <w:rPr>
+          <w:rFonts w:ascii="Times New Roman" w:hAnsi="Times New Roman" w:cs="Times New Roman"/>
+        </w:rPr>
+        <w:t xml:space="preserve">Morris, M.G. 2000. “The Effects of Structure and Its Dynamics on the Ecology and Conservation of Arthropods in British Grasslands.” </w:t>
+      </w:r>
+      <w:r>
+        <w:rPr>
+          <w:rFonts w:ascii="Times New Roman" w:hAnsi="Times New Roman" w:cs="Times New Roman"/>
           <w:i/>
           <w:iCs/>
-          <w:sz w:val="24"/>
-        </w:rPr>
-        <w:t>“Fingerprints” of Climate Change: Adapted Behaviour and Shifting Species Ranges</w:t>
-      </w:r>
-      <w:r>
-        <w:rPr>
-          <w:rFonts w:ascii="Calibri" w:hAnsi="Calibri" w:cs="Calibri"/>
-          <w:sz w:val="24"/>
-        </w:rPr>
-        <w:t>. New York: Kluwer Academic/Plenum Publishers.</w:t>
+        </w:rPr>
+        <w:t>Biological Conservation</w:t>
+      </w:r>
+      <w:r>
+        <w:rPr>
+          <w:rFonts w:ascii="Times New Roman" w:hAnsi="Times New Roman" w:cs="Times New Roman"/>
+        </w:rPr>
+        <w:t xml:space="preserve"> 95 (2): 129–42. https://doi.org/10.1016/S0006-</w:t>
+      </w:r>
+      <w:proofErr w:type="gramStart"/>
+      <w:r>
+        <w:rPr>
+          <w:rFonts w:ascii="Times New Roman" w:hAnsi="Times New Roman" w:cs="Times New Roman"/>
+        </w:rPr>
+        <w:t>3207(</w:t>
+      </w:r>
+      <w:proofErr w:type="gramEnd"/>
+      <w:r>
+        <w:rPr>
+          <w:rFonts w:ascii="Times New Roman" w:hAnsi="Times New Roman" w:cs="Times New Roman"/>
+        </w:rPr>
+        <w:t>00)00028-8.</w:t>
       </w:r>
     </w:p>
     <w:p>
       <w:pPr>
         <w:pStyle w:val="Bibliography"/>
-        <w:spacing w:line="480" w:lineRule="auto"/>
-        <w:rPr>
-          <w:rFonts w:ascii="Calibri" w:hAnsi="Calibri" w:cs="Calibri"/>
-          <w:sz w:val="24"/>
-        </w:rPr>
-      </w:pPr>
-      <w:r>
-        <w:rPr>
-          <w:rFonts w:ascii="Calibri" w:hAnsi="Calibri" w:cs="Calibri"/>
-          <w:sz w:val="24"/>
-        </w:rPr>
-        <w:t xml:space="preserve">Went, F. W. 1949. “Ecology of Desert Plants. II. The Effect of Rain and Temperature on Germination and Growth.” </w:t>
-      </w:r>
-      <w:r>
-        <w:rPr>
-          <w:rFonts w:ascii="Calibri" w:hAnsi="Calibri" w:cs="Calibri"/>
+        <w:rPr>
+          <w:rFonts w:ascii="Times New Roman" w:hAnsi="Times New Roman" w:cs="Times New Roman"/>
+        </w:rPr>
+      </w:pPr>
+      <w:proofErr w:type="spellStart"/>
+      <w:r>
+        <w:rPr>
+          <w:rFonts w:ascii="Times New Roman" w:hAnsi="Times New Roman" w:cs="Times New Roman"/>
+        </w:rPr>
+        <w:t>Nopper</w:t>
+      </w:r>
+      <w:proofErr w:type="spellEnd"/>
+      <w:r>
+        <w:rPr>
+          <w:rFonts w:ascii="Times New Roman" w:hAnsi="Times New Roman" w:cs="Times New Roman"/>
+        </w:rPr>
+        <w:t xml:space="preserve">, Joachim, Jana C. Riemann, </w:t>
+      </w:r>
+      <w:proofErr w:type="spellStart"/>
+      <w:r>
+        <w:rPr>
+          <w:rFonts w:ascii="Times New Roman" w:hAnsi="Times New Roman" w:cs="Times New Roman"/>
+        </w:rPr>
+        <w:t>Katja</w:t>
+      </w:r>
+      <w:proofErr w:type="spellEnd"/>
+      <w:r>
+        <w:rPr>
+          <w:rFonts w:ascii="Times New Roman" w:hAnsi="Times New Roman" w:cs="Times New Roman"/>
+        </w:rPr>
+        <w:t xml:space="preserve"> </w:t>
+      </w:r>
+      <w:proofErr w:type="spellStart"/>
+      <w:r>
+        <w:rPr>
+          <w:rFonts w:ascii="Times New Roman" w:hAnsi="Times New Roman" w:cs="Times New Roman"/>
+        </w:rPr>
+        <w:t>Brinkmann</w:t>
+      </w:r>
+      <w:proofErr w:type="spellEnd"/>
+      <w:r>
+        <w:rPr>
+          <w:rFonts w:ascii="Times New Roman" w:hAnsi="Times New Roman" w:cs="Times New Roman"/>
+        </w:rPr>
+        <w:t xml:space="preserve">, Mark-Oliver </w:t>
+      </w:r>
+      <w:proofErr w:type="spellStart"/>
+      <w:r>
+        <w:rPr>
+          <w:rFonts w:ascii="Times New Roman" w:hAnsi="Times New Roman" w:cs="Times New Roman"/>
+        </w:rPr>
+        <w:t>Rödel</w:t>
+      </w:r>
+      <w:proofErr w:type="spellEnd"/>
+      <w:r>
+        <w:rPr>
+          <w:rFonts w:ascii="Times New Roman" w:hAnsi="Times New Roman" w:cs="Times New Roman"/>
+        </w:rPr>
+        <w:t xml:space="preserve">, and </w:t>
+      </w:r>
+      <w:proofErr w:type="spellStart"/>
+      <w:r>
+        <w:rPr>
+          <w:rFonts w:ascii="Times New Roman" w:hAnsi="Times New Roman" w:cs="Times New Roman"/>
+        </w:rPr>
+        <w:t>Jörg</w:t>
+      </w:r>
+      <w:proofErr w:type="spellEnd"/>
+      <w:r>
+        <w:rPr>
+          <w:rFonts w:ascii="Times New Roman" w:hAnsi="Times New Roman" w:cs="Times New Roman"/>
+        </w:rPr>
+        <w:t xml:space="preserve"> U. </w:t>
+      </w:r>
+      <w:proofErr w:type="spellStart"/>
+      <w:r>
+        <w:rPr>
+          <w:rFonts w:ascii="Times New Roman" w:hAnsi="Times New Roman" w:cs="Times New Roman"/>
+        </w:rPr>
+        <w:t>Ganzhorn</w:t>
+      </w:r>
+      <w:proofErr w:type="spellEnd"/>
+      <w:r>
+        <w:rPr>
+          <w:rFonts w:ascii="Times New Roman" w:hAnsi="Times New Roman" w:cs="Times New Roman"/>
+        </w:rPr>
+        <w:t xml:space="preserve">. 2018. “Differences in Land Cover – Biodiversity Relationships Complicate the Assignment of Conservation Values in Human-Used Landscapes.” </w:t>
+      </w:r>
+      <w:r>
+        <w:rPr>
+          <w:rFonts w:ascii="Times New Roman" w:hAnsi="Times New Roman" w:cs="Times New Roman"/>
           <w:i/>
           <w:iCs/>
-          <w:sz w:val="24"/>
-        </w:rPr>
-        <w:t>Ecology</w:t>
-      </w:r>
-      <w:r>
-        <w:rPr>
-          <w:rFonts w:ascii="Calibri" w:hAnsi="Calibri" w:cs="Calibri"/>
-          <w:sz w:val="24"/>
-        </w:rPr>
-        <w:t xml:space="preserve"> 30 (1): 1–13. https://doi.org/10.2307/1932273.</w:t>
+        </w:rPr>
+        <w:t>Ecological Indicators</w:t>
+      </w:r>
+      <w:r>
+        <w:rPr>
+          <w:rFonts w:ascii="Times New Roman" w:hAnsi="Times New Roman" w:cs="Times New Roman"/>
+        </w:rPr>
+        <w:t xml:space="preserve"> 90 (July): 112–19. https://doi.org/10.1016/j.ecolind.2018.02.004.</w:t>
       </w:r>
     </w:p>
     <w:p>
       <w:pPr>
         <w:pStyle w:val="Bibliography"/>
-        <w:spacing w:line="480" w:lineRule="auto"/>
-        <w:rPr>
-          <w:rFonts w:ascii="Calibri" w:hAnsi="Calibri" w:cs="Calibri"/>
-          <w:sz w:val="24"/>
-        </w:rPr>
-      </w:pPr>
-      <w:r>
-        <w:rPr>
-          <w:rFonts w:ascii="Calibri" w:hAnsi="Calibri" w:cs="Calibri"/>
-          <w:sz w:val="24"/>
-        </w:rPr>
-        <w:t xml:space="preserve">Yahdjian, Laura, and Osvaldo E. Sala. 2002. “A Rainout Shelter Design for Intercepting Different Amounts of Rainfall.” </w:t>
-      </w:r>
-      <w:r>
-        <w:rPr>
-          <w:rFonts w:ascii="Calibri" w:hAnsi="Calibri" w:cs="Calibri"/>
+        <w:rPr>
+          <w:rFonts w:ascii="Times New Roman" w:hAnsi="Times New Roman" w:cs="Times New Roman"/>
+        </w:rPr>
+      </w:pPr>
+      <w:proofErr w:type="spellStart"/>
+      <w:r>
+        <w:rPr>
+          <w:rFonts w:ascii="Times New Roman" w:hAnsi="Times New Roman" w:cs="Times New Roman"/>
+        </w:rPr>
+        <w:t>Pasqualetti</w:t>
+      </w:r>
+      <w:proofErr w:type="spellEnd"/>
+      <w:r>
+        <w:rPr>
+          <w:rFonts w:ascii="Times New Roman" w:hAnsi="Times New Roman" w:cs="Times New Roman"/>
+        </w:rPr>
+        <w:t xml:space="preserve">, Martin J. 2001. “Wind Energy Landscapes: Society and Technology in the California Desert.” </w:t>
+      </w:r>
+      <w:r>
+        <w:rPr>
+          <w:rFonts w:ascii="Times New Roman" w:hAnsi="Times New Roman" w:cs="Times New Roman"/>
           <w:i/>
           <w:iCs/>
-          <w:sz w:val="24"/>
+        </w:rPr>
+        <w:t>Society &amp; Natural Resources</w:t>
+      </w:r>
+      <w:r>
+        <w:rPr>
+          <w:rFonts w:ascii="Times New Roman" w:hAnsi="Times New Roman" w:cs="Times New Roman"/>
+        </w:rPr>
+        <w:t xml:space="preserve"> 14 (8): 689–99. https://doi.org/10.1080/08941920117490.</w:t>
+      </w:r>
+    </w:p>
+    <w:p>
+      <w:pPr>
+        <w:pStyle w:val="Bibliography"/>
+        <w:rPr>
+          <w:rFonts w:ascii="Times New Roman" w:hAnsi="Times New Roman" w:cs="Times New Roman"/>
+        </w:rPr>
+      </w:pPr>
+      <w:r>
+        <w:rPr>
+          <w:rFonts w:ascii="Times New Roman" w:hAnsi="Times New Roman" w:cs="Times New Roman"/>
+        </w:rPr>
+        <w:t xml:space="preserve">R Core Team. 2020. </w:t>
+      </w:r>
+      <w:r>
+        <w:rPr>
+          <w:rFonts w:ascii="Times New Roman" w:hAnsi="Times New Roman" w:cs="Times New Roman"/>
+          <w:i/>
+          <w:iCs/>
+        </w:rPr>
+        <w:t>R</w:t>
+      </w:r>
+      <w:r>
+        <w:rPr>
+          <w:rFonts w:ascii="Times New Roman" w:hAnsi="Times New Roman" w:cs="Times New Roman"/>
+        </w:rPr>
+        <w:t xml:space="preserve"> (version 3.6.1).</w:t>
+      </w:r>
+    </w:p>
+    <w:p>
+      <w:pPr>
+        <w:pStyle w:val="Bibliography"/>
+        <w:rPr>
+          <w:rFonts w:ascii="Times New Roman" w:hAnsi="Times New Roman" w:cs="Times New Roman"/>
+        </w:rPr>
+      </w:pPr>
+      <w:r>
+        <w:rPr>
+          <w:rFonts w:ascii="Times New Roman" w:hAnsi="Times New Roman" w:cs="Times New Roman"/>
+        </w:rPr>
+        <w:t xml:space="preserve">Richards, Shane A., Mark J. Whittingham, and Philip A. Stephens. 2011. “Model Selection and Model Averaging in Behavioural Ecology: The Utility of the IT-AIC Framework.” </w:t>
+      </w:r>
+      <w:r>
+        <w:rPr>
+          <w:rFonts w:ascii="Times New Roman" w:hAnsi="Times New Roman" w:cs="Times New Roman"/>
+          <w:i/>
+          <w:iCs/>
+        </w:rPr>
+        <w:t>Behavioral Ecology and Sociobiology</w:t>
+      </w:r>
+      <w:r>
+        <w:rPr>
+          <w:rFonts w:ascii="Times New Roman" w:hAnsi="Times New Roman" w:cs="Times New Roman"/>
+        </w:rPr>
+        <w:t xml:space="preserve"> 65 (1): 77–89. https://doi.org/10.1007/s00265-010-1035-8.</w:t>
+      </w:r>
+    </w:p>
+    <w:p>
+      <w:pPr>
+        <w:pStyle w:val="Bibliography"/>
+        <w:rPr>
+          <w:rFonts w:ascii="Times New Roman" w:hAnsi="Times New Roman" w:cs="Times New Roman"/>
+        </w:rPr>
+      </w:pPr>
+      <w:r>
+        <w:rPr>
+          <w:rFonts w:ascii="Times New Roman" w:hAnsi="Times New Roman" w:cs="Times New Roman"/>
+        </w:rPr>
+        <w:t xml:space="preserve">Sawyer, John O, Todd Keeler-Wolf, and Julie Evens. 2009. </w:t>
+      </w:r>
+      <w:r>
+        <w:rPr>
+          <w:rFonts w:ascii="Times New Roman" w:hAnsi="Times New Roman" w:cs="Times New Roman"/>
+          <w:i/>
+          <w:iCs/>
+        </w:rPr>
+        <w:t>A Manual of California Vegetation</w:t>
+      </w:r>
+      <w:r>
+        <w:rPr>
+          <w:rFonts w:ascii="Times New Roman" w:hAnsi="Times New Roman" w:cs="Times New Roman"/>
+        </w:rPr>
+        <w:t>. Sacramento, Calif.: California Native Plant Society Press. http://books.google.com/books?id=y40lAQAAMAAJ.</w:t>
+      </w:r>
+    </w:p>
+    <w:p>
+      <w:pPr>
+        <w:pStyle w:val="Bibliography"/>
+        <w:rPr>
+          <w:rFonts w:ascii="Times New Roman" w:hAnsi="Times New Roman" w:cs="Times New Roman"/>
+        </w:rPr>
+      </w:pPr>
+      <w:proofErr w:type="spellStart"/>
+      <w:r>
+        <w:rPr>
+          <w:rFonts w:ascii="Times New Roman" w:hAnsi="Times New Roman" w:cs="Times New Roman"/>
+        </w:rPr>
+        <w:t>Schützenmeister</w:t>
+      </w:r>
+      <w:proofErr w:type="spellEnd"/>
+      <w:r>
+        <w:rPr>
+          <w:rFonts w:ascii="Times New Roman" w:hAnsi="Times New Roman" w:cs="Times New Roman"/>
+        </w:rPr>
+        <w:t xml:space="preserve">, A., U. Jensen, and H.-P. </w:t>
+      </w:r>
+      <w:proofErr w:type="spellStart"/>
+      <w:r>
+        <w:rPr>
+          <w:rFonts w:ascii="Times New Roman" w:hAnsi="Times New Roman" w:cs="Times New Roman"/>
+        </w:rPr>
+        <w:t>Piepho</w:t>
+      </w:r>
+      <w:proofErr w:type="spellEnd"/>
+      <w:r>
+        <w:rPr>
+          <w:rFonts w:ascii="Times New Roman" w:hAnsi="Times New Roman" w:cs="Times New Roman"/>
+        </w:rPr>
+        <w:t xml:space="preserve">. 2012. “Checking Normality and Homoscedasticity in the General Linear Model Using Diagnostic Plots.” </w:t>
+      </w:r>
+      <w:r>
+        <w:rPr>
+          <w:rFonts w:ascii="Times New Roman" w:hAnsi="Times New Roman" w:cs="Times New Roman"/>
+          <w:i/>
+          <w:iCs/>
+        </w:rPr>
+        <w:t>Communications in Statistics - Simulation and Computation</w:t>
+      </w:r>
+      <w:r>
+        <w:rPr>
+          <w:rFonts w:ascii="Times New Roman" w:hAnsi="Times New Roman" w:cs="Times New Roman"/>
+        </w:rPr>
+        <w:t xml:space="preserve"> 41 (2): 141–54. https://doi.org/10.1080/03610918.2011.582560.</w:t>
+      </w:r>
+    </w:p>
+    <w:p>
+      <w:pPr>
+        <w:pStyle w:val="Bibliography"/>
+        <w:rPr>
+          <w:rFonts w:ascii="Times New Roman" w:hAnsi="Times New Roman" w:cs="Times New Roman"/>
+        </w:rPr>
+      </w:pPr>
+      <w:proofErr w:type="spellStart"/>
+      <w:r>
+        <w:rPr>
+          <w:rFonts w:ascii="Times New Roman" w:hAnsi="Times New Roman" w:cs="Times New Roman"/>
+        </w:rPr>
+        <w:t>Skowno</w:t>
+      </w:r>
+      <w:proofErr w:type="spellEnd"/>
+      <w:r>
+        <w:rPr>
+          <w:rFonts w:ascii="Times New Roman" w:hAnsi="Times New Roman" w:cs="Times New Roman"/>
+        </w:rPr>
+        <w:t xml:space="preserve">, A.L., and W.J. Bond. 2003. “Bird Community Composition in an Actively Managed Savanna Reserve, Importance of Vegetation Structure and Vegetation Composition.” </w:t>
+      </w:r>
+      <w:r>
+        <w:rPr>
+          <w:rFonts w:ascii="Times New Roman" w:hAnsi="Times New Roman" w:cs="Times New Roman"/>
+          <w:i/>
+          <w:iCs/>
+        </w:rPr>
+        <w:t>Biodiversity and Conservation</w:t>
+      </w:r>
+      <w:r>
+        <w:rPr>
+          <w:rFonts w:ascii="Times New Roman" w:hAnsi="Times New Roman" w:cs="Times New Roman"/>
+        </w:rPr>
+        <w:t xml:space="preserve"> 12 (11): 2279–94. https://doi.org/10.1023/A:1024545531463.</w:t>
+      </w:r>
+    </w:p>
+    <w:p>
+      <w:pPr>
+        <w:pStyle w:val="Bibliography"/>
+        <w:rPr>
+          <w:rFonts w:ascii="Times New Roman" w:hAnsi="Times New Roman" w:cs="Times New Roman"/>
+        </w:rPr>
+      </w:pPr>
+      <w:r>
+        <w:rPr>
+          <w:rFonts w:ascii="Times New Roman" w:hAnsi="Times New Roman" w:cs="Times New Roman"/>
+        </w:rPr>
+        <w:t xml:space="preserve">Stuart, John David, and John O. Sawyer. 2001. </w:t>
+      </w:r>
+      <w:r>
+        <w:rPr>
+          <w:rFonts w:ascii="Times New Roman" w:hAnsi="Times New Roman" w:cs="Times New Roman"/>
+          <w:i/>
+          <w:iCs/>
+        </w:rPr>
+        <w:t>Trees and Shrubs of California</w:t>
+      </w:r>
+      <w:r>
+        <w:rPr>
+          <w:rFonts w:ascii="Times New Roman" w:hAnsi="Times New Roman" w:cs="Times New Roman"/>
+        </w:rPr>
+        <w:t>. California Natural History Guides 62. Berkeley: University of California Press.</w:t>
+      </w:r>
+    </w:p>
+    <w:p>
+      <w:pPr>
+        <w:pStyle w:val="Bibliography"/>
+        <w:rPr>
+          <w:rFonts w:ascii="Times New Roman" w:hAnsi="Times New Roman" w:cs="Times New Roman"/>
+        </w:rPr>
+      </w:pPr>
+      <w:proofErr w:type="spellStart"/>
+      <w:r>
+        <w:rPr>
+          <w:rFonts w:ascii="Times New Roman" w:hAnsi="Times New Roman" w:cs="Times New Roman"/>
+        </w:rPr>
+        <w:t>Szwagrzyk</w:t>
+      </w:r>
+      <w:proofErr w:type="spellEnd"/>
+      <w:r>
+        <w:rPr>
+          <w:rFonts w:ascii="Times New Roman" w:hAnsi="Times New Roman" w:cs="Times New Roman"/>
+        </w:rPr>
+        <w:t xml:space="preserve">, Jerzy, </w:t>
+      </w:r>
+      <w:proofErr w:type="spellStart"/>
+      <w:r>
+        <w:rPr>
+          <w:rFonts w:ascii="Times New Roman" w:hAnsi="Times New Roman" w:cs="Times New Roman"/>
+        </w:rPr>
+        <w:t>Janusz</w:t>
+      </w:r>
+      <w:proofErr w:type="spellEnd"/>
+      <w:r>
+        <w:rPr>
+          <w:rFonts w:ascii="Times New Roman" w:hAnsi="Times New Roman" w:cs="Times New Roman"/>
+        </w:rPr>
+        <w:t xml:space="preserve"> </w:t>
+      </w:r>
+      <w:proofErr w:type="spellStart"/>
+      <w:r>
+        <w:rPr>
+          <w:rFonts w:ascii="Times New Roman" w:hAnsi="Times New Roman" w:cs="Times New Roman"/>
+        </w:rPr>
+        <w:t>Szewczyk</w:t>
+      </w:r>
+      <w:proofErr w:type="spellEnd"/>
+      <w:r>
+        <w:rPr>
+          <w:rFonts w:ascii="Times New Roman" w:hAnsi="Times New Roman" w:cs="Times New Roman"/>
+        </w:rPr>
+        <w:t xml:space="preserve">, and Jan </w:t>
+      </w:r>
+      <w:proofErr w:type="spellStart"/>
+      <w:r>
+        <w:rPr>
+          <w:rFonts w:ascii="Times New Roman" w:hAnsi="Times New Roman" w:cs="Times New Roman"/>
+        </w:rPr>
+        <w:t>Bodziarczyk</w:t>
+      </w:r>
+      <w:proofErr w:type="spellEnd"/>
+      <w:r>
+        <w:rPr>
+          <w:rFonts w:ascii="Times New Roman" w:hAnsi="Times New Roman" w:cs="Times New Roman"/>
+        </w:rPr>
+        <w:t xml:space="preserve">. 2001. “Dynamics of Seedling Banks in Beech Forest: Results of a 10-Year Study on Germination, Growth and Survival.” </w:t>
+      </w:r>
+      <w:r>
+        <w:rPr>
+          <w:rFonts w:ascii="Times New Roman" w:hAnsi="Times New Roman" w:cs="Times New Roman"/>
+          <w:i/>
+          <w:iCs/>
+        </w:rPr>
+        <w:t>Forest Ecology and Management</w:t>
+      </w:r>
+      <w:r>
+        <w:rPr>
+          <w:rFonts w:ascii="Times New Roman" w:hAnsi="Times New Roman" w:cs="Times New Roman"/>
+        </w:rPr>
+        <w:t xml:space="preserve"> 141 (3): 237–50. https://doi.org/10.1016/S0378-</w:t>
+      </w:r>
+      <w:proofErr w:type="gramStart"/>
+      <w:r>
+        <w:rPr>
+          <w:rFonts w:ascii="Times New Roman" w:hAnsi="Times New Roman" w:cs="Times New Roman"/>
+        </w:rPr>
+        <w:t>1127(</w:t>
+      </w:r>
+      <w:proofErr w:type="gramEnd"/>
+      <w:r>
+        <w:rPr>
+          <w:rFonts w:ascii="Times New Roman" w:hAnsi="Times New Roman" w:cs="Times New Roman"/>
+        </w:rPr>
+        <w:t>00)00332-7.</w:t>
+      </w:r>
+    </w:p>
+    <w:p>
+      <w:pPr>
+        <w:pStyle w:val="Bibliography"/>
+        <w:rPr>
+          <w:rFonts w:ascii="Times New Roman" w:hAnsi="Times New Roman" w:cs="Times New Roman"/>
+        </w:rPr>
+      </w:pPr>
+      <w:r>
+        <w:rPr>
+          <w:rFonts w:ascii="Times New Roman" w:hAnsi="Times New Roman" w:cs="Times New Roman"/>
+        </w:rPr>
+        <w:t xml:space="preserve">Throop, Heather L., Lara G. Reichmann, Osvaldo E. Sala, and Steven R. Archer. 2012. “Response of Dominant Grass and Shrub Species to Water Manipulation: An </w:t>
+      </w:r>
+      <w:proofErr w:type="spellStart"/>
+      <w:r>
+        <w:rPr>
+          <w:rFonts w:ascii="Times New Roman" w:hAnsi="Times New Roman" w:cs="Times New Roman"/>
+        </w:rPr>
+        <w:t>Ecophysiological</w:t>
+      </w:r>
+      <w:proofErr w:type="spellEnd"/>
+      <w:r>
+        <w:rPr>
+          <w:rFonts w:ascii="Times New Roman" w:hAnsi="Times New Roman" w:cs="Times New Roman"/>
+        </w:rPr>
+        <w:t xml:space="preserve"> Basis for Shrub Invasion in a </w:t>
+      </w:r>
+      <w:proofErr w:type="spellStart"/>
+      <w:r>
+        <w:rPr>
+          <w:rFonts w:ascii="Times New Roman" w:hAnsi="Times New Roman" w:cs="Times New Roman"/>
+        </w:rPr>
+        <w:t>Chihuahuan</w:t>
+      </w:r>
+      <w:proofErr w:type="spellEnd"/>
+      <w:r>
+        <w:rPr>
+          <w:rFonts w:ascii="Times New Roman" w:hAnsi="Times New Roman" w:cs="Times New Roman"/>
+        </w:rPr>
+        <w:t xml:space="preserve"> Desert Grassland.” </w:t>
+      </w:r>
+      <w:proofErr w:type="spellStart"/>
+      <w:r>
+        <w:rPr>
+          <w:rFonts w:ascii="Times New Roman" w:hAnsi="Times New Roman" w:cs="Times New Roman"/>
+          <w:i/>
+          <w:iCs/>
         </w:rPr>
         <w:t>Oecologia</w:t>
       </w:r>
-      <w:r>
-        <w:rPr>
-          <w:rFonts w:ascii="Calibri" w:hAnsi="Calibri" w:cs="Calibri"/>
-          <w:sz w:val="24"/>
+      <w:proofErr w:type="spellEnd"/>
+      <w:r>
+        <w:rPr>
+          <w:rFonts w:ascii="Times New Roman" w:hAnsi="Times New Roman" w:cs="Times New Roman"/>
+        </w:rPr>
+        <w:t xml:space="preserve"> 169 (2): 373–83. https://doi.org/10.1007/s00442-011-2217-4.</w:t>
+      </w:r>
+    </w:p>
+    <w:p>
+      <w:pPr>
+        <w:pStyle w:val="Bibliography"/>
+        <w:rPr>
+          <w:rFonts w:ascii="Times New Roman" w:hAnsi="Times New Roman" w:cs="Times New Roman"/>
+        </w:rPr>
+      </w:pPr>
+      <w:r>
+        <w:rPr>
+          <w:rFonts w:ascii="Times New Roman" w:hAnsi="Times New Roman" w:cs="Times New Roman"/>
+        </w:rPr>
+        <w:t xml:space="preserve">Walther, G.-R., </w:t>
+      </w:r>
+      <w:proofErr w:type="spellStart"/>
+      <w:r>
+        <w:rPr>
+          <w:rFonts w:ascii="Times New Roman" w:hAnsi="Times New Roman" w:cs="Times New Roman"/>
+        </w:rPr>
+        <w:t>Conradin</w:t>
+      </w:r>
+      <w:proofErr w:type="spellEnd"/>
+      <w:r>
+        <w:rPr>
+          <w:rFonts w:ascii="Times New Roman" w:hAnsi="Times New Roman" w:cs="Times New Roman"/>
+        </w:rPr>
+        <w:t xml:space="preserve"> A. </w:t>
+      </w:r>
+      <w:proofErr w:type="spellStart"/>
+      <w:r>
+        <w:rPr>
+          <w:rFonts w:ascii="Times New Roman" w:hAnsi="Times New Roman" w:cs="Times New Roman"/>
+        </w:rPr>
+        <w:t>Burga</w:t>
+      </w:r>
+      <w:proofErr w:type="spellEnd"/>
+      <w:r>
+        <w:rPr>
+          <w:rFonts w:ascii="Times New Roman" w:hAnsi="Times New Roman" w:cs="Times New Roman"/>
+        </w:rPr>
+        <w:t xml:space="preserve">, and Peter J. Edwards, eds. 2001. </w:t>
+      </w:r>
+      <w:r>
+        <w:rPr>
+          <w:rFonts w:ascii="Times New Roman" w:hAnsi="Times New Roman" w:cs="Times New Roman"/>
+          <w:i/>
+          <w:iCs/>
+        </w:rPr>
+        <w:t>“Fingerprints” of Climate Change: Adapted Behaviour and Shifting Species Ranges</w:t>
+      </w:r>
+      <w:r>
+        <w:rPr>
+          <w:rFonts w:ascii="Times New Roman" w:hAnsi="Times New Roman" w:cs="Times New Roman"/>
+        </w:rPr>
+        <w:t>. New York: Kluwer Academic/Plenum Publishers.</w:t>
+      </w:r>
+    </w:p>
+    <w:p>
+      <w:pPr>
+        <w:pStyle w:val="Bibliography"/>
+        <w:rPr>
+          <w:rFonts w:ascii="Times New Roman" w:hAnsi="Times New Roman" w:cs="Times New Roman"/>
+        </w:rPr>
+      </w:pPr>
+      <w:r>
+        <w:rPr>
+          <w:rFonts w:ascii="Times New Roman" w:hAnsi="Times New Roman" w:cs="Times New Roman"/>
+        </w:rPr>
+        <w:t xml:space="preserve">Wang, Chao, </w:t>
+      </w:r>
+      <w:proofErr w:type="spellStart"/>
+      <w:r>
+        <w:rPr>
+          <w:rFonts w:ascii="Times New Roman" w:hAnsi="Times New Roman" w:cs="Times New Roman"/>
+        </w:rPr>
+        <w:t>ChuanYan</w:t>
+      </w:r>
+      <w:proofErr w:type="spellEnd"/>
+      <w:r>
+        <w:rPr>
+          <w:rFonts w:ascii="Times New Roman" w:hAnsi="Times New Roman" w:cs="Times New Roman"/>
+        </w:rPr>
+        <w:t xml:space="preserve"> Zhao, </w:t>
+      </w:r>
+      <w:proofErr w:type="spellStart"/>
+      <w:r>
+        <w:rPr>
+          <w:rFonts w:ascii="Times New Roman" w:hAnsi="Times New Roman" w:cs="Times New Roman"/>
+        </w:rPr>
+        <w:t>ZhongLin</w:t>
+      </w:r>
+      <w:proofErr w:type="spellEnd"/>
+      <w:r>
+        <w:rPr>
+          <w:rFonts w:ascii="Times New Roman" w:hAnsi="Times New Roman" w:cs="Times New Roman"/>
+        </w:rPr>
+        <w:t xml:space="preserve"> Xu, Yang Wang, and </w:t>
+      </w:r>
+      <w:proofErr w:type="spellStart"/>
+      <w:r>
+        <w:rPr>
+          <w:rFonts w:ascii="Times New Roman" w:hAnsi="Times New Roman" w:cs="Times New Roman"/>
+        </w:rPr>
+        <w:t>HuanHua</w:t>
+      </w:r>
+      <w:proofErr w:type="spellEnd"/>
+      <w:r>
+        <w:rPr>
+          <w:rFonts w:ascii="Times New Roman" w:hAnsi="Times New Roman" w:cs="Times New Roman"/>
+        </w:rPr>
+        <w:t xml:space="preserve"> Peng. 2013. “Effect of Vegetation on Soil Water Retention and Storage in a Semi-Arid Alpine Forest Catchment.” </w:t>
+      </w:r>
+      <w:r>
+        <w:rPr>
+          <w:rFonts w:ascii="Times New Roman" w:hAnsi="Times New Roman" w:cs="Times New Roman"/>
+          <w:i/>
+          <w:iCs/>
+        </w:rPr>
+        <w:t>Journal of Arid Land</w:t>
+      </w:r>
+      <w:r>
+        <w:rPr>
+          <w:rFonts w:ascii="Times New Roman" w:hAnsi="Times New Roman" w:cs="Times New Roman"/>
+        </w:rPr>
+        <w:t xml:space="preserve"> 5 (2): 207–19. https://doi.org/10.1007/s40333-013-0151-5.</w:t>
+      </w:r>
+    </w:p>
+    <w:p>
+      <w:pPr>
+        <w:pStyle w:val="Bibliography"/>
+        <w:rPr>
+          <w:rFonts w:ascii="Times New Roman" w:hAnsi="Times New Roman" w:cs="Times New Roman"/>
+        </w:rPr>
+      </w:pPr>
+      <w:r>
+        <w:rPr>
+          <w:rFonts w:ascii="Times New Roman" w:hAnsi="Times New Roman" w:cs="Times New Roman"/>
+        </w:rPr>
+        <w:t xml:space="preserve">Webb, Robert H., and Steven S. </w:t>
+      </w:r>
+      <w:proofErr w:type="spellStart"/>
+      <w:r>
+        <w:rPr>
+          <w:rFonts w:ascii="Times New Roman" w:hAnsi="Times New Roman" w:cs="Times New Roman"/>
+        </w:rPr>
+        <w:t>Stielstra</w:t>
+      </w:r>
+      <w:proofErr w:type="spellEnd"/>
+      <w:r>
+        <w:rPr>
+          <w:rFonts w:ascii="Times New Roman" w:hAnsi="Times New Roman" w:cs="Times New Roman"/>
+        </w:rPr>
+        <w:t xml:space="preserve">. 1979. “Sheep Grazing Effects on Mojave Desert Vegetation and Soils.” </w:t>
+      </w:r>
+      <w:r>
+        <w:rPr>
+          <w:rFonts w:ascii="Times New Roman" w:hAnsi="Times New Roman" w:cs="Times New Roman"/>
+          <w:i/>
+          <w:iCs/>
+        </w:rPr>
+        <w:t>Environmental Management</w:t>
+      </w:r>
+      <w:r>
+        <w:rPr>
+          <w:rFonts w:ascii="Times New Roman" w:hAnsi="Times New Roman" w:cs="Times New Roman"/>
+        </w:rPr>
+        <w:t xml:space="preserve"> 3 (6): 517–29. https://doi.org/10.1007/BF01866321.</w:t>
+      </w:r>
+    </w:p>
+    <w:p>
+      <w:pPr>
+        <w:pStyle w:val="Bibliography"/>
+        <w:rPr>
+          <w:rFonts w:ascii="Times New Roman" w:hAnsi="Times New Roman" w:cs="Times New Roman"/>
+        </w:rPr>
+      </w:pPr>
+      <w:r>
+        <w:rPr>
+          <w:rFonts w:ascii="Times New Roman" w:hAnsi="Times New Roman" w:cs="Times New Roman"/>
+        </w:rPr>
+        <w:t xml:space="preserve">Went, F. W. 1949. “Ecology of Desert Plants. II. The Effect of Rain and Temperature on Germination and Growth.” </w:t>
+      </w:r>
+      <w:r>
+        <w:rPr>
+          <w:rFonts w:ascii="Times New Roman" w:hAnsi="Times New Roman" w:cs="Times New Roman"/>
+          <w:i/>
+          <w:iCs/>
+        </w:rPr>
+        <w:t>Ecology</w:t>
+      </w:r>
+      <w:r>
+        <w:rPr>
+          <w:rFonts w:ascii="Times New Roman" w:hAnsi="Times New Roman" w:cs="Times New Roman"/>
+        </w:rPr>
+        <w:t xml:space="preserve"> 30 (1): 1–13. https://doi.org/10.2307/1932273.</w:t>
+      </w:r>
+    </w:p>
+    <w:p>
+      <w:pPr>
+        <w:pStyle w:val="Bibliography"/>
+        <w:rPr>
+          <w:rFonts w:ascii="Times New Roman" w:hAnsi="Times New Roman" w:cs="Times New Roman"/>
+        </w:rPr>
+      </w:pPr>
+      <w:r>
+        <w:rPr>
+          <w:rFonts w:ascii="Times New Roman" w:hAnsi="Times New Roman" w:cs="Times New Roman"/>
+        </w:rPr>
+        <w:t xml:space="preserve">Williams, M. A. J. 2014. </w:t>
+      </w:r>
+      <w:r>
+        <w:rPr>
+          <w:rFonts w:ascii="Times New Roman" w:hAnsi="Times New Roman" w:cs="Times New Roman"/>
+          <w:i/>
+          <w:iCs/>
+        </w:rPr>
+        <w:t>Climate Change in Deserts: Past, Present and Future</w:t>
+      </w:r>
+      <w:r>
+        <w:rPr>
+          <w:rFonts w:ascii="Times New Roman" w:hAnsi="Times New Roman" w:cs="Times New Roman"/>
+        </w:rPr>
+        <w:t>. New York, NY, USA: Cambridge University Press.</w:t>
+      </w:r>
+    </w:p>
+    <w:p>
+      <w:pPr>
+        <w:pStyle w:val="Bibliography"/>
+        <w:rPr>
+          <w:rFonts w:ascii="Times New Roman" w:hAnsi="Times New Roman" w:cs="Times New Roman"/>
+        </w:rPr>
+      </w:pPr>
+      <w:proofErr w:type="spellStart"/>
+      <w:r>
+        <w:rPr>
+          <w:rFonts w:ascii="Times New Roman" w:hAnsi="Times New Roman" w:cs="Times New Roman"/>
+        </w:rPr>
+        <w:lastRenderedPageBreak/>
+        <w:t>Yahdjian</w:t>
+      </w:r>
+      <w:proofErr w:type="spellEnd"/>
+      <w:r>
+        <w:rPr>
+          <w:rFonts w:ascii="Times New Roman" w:hAnsi="Times New Roman" w:cs="Times New Roman"/>
+        </w:rPr>
+        <w:t xml:space="preserve">, Laura, and Osvaldo E. Sala. 2002. “A Rainout Shelter Design for Intercepting Different Amounts of Rainfall.” </w:t>
+      </w:r>
+      <w:proofErr w:type="spellStart"/>
+      <w:r>
+        <w:rPr>
+          <w:rFonts w:ascii="Times New Roman" w:hAnsi="Times New Roman" w:cs="Times New Roman"/>
+          <w:i/>
+          <w:iCs/>
+        </w:rPr>
+        <w:t>Oecologia</w:t>
+      </w:r>
+      <w:proofErr w:type="spellEnd"/>
+      <w:r>
+        <w:rPr>
+          <w:rFonts w:ascii="Times New Roman" w:hAnsi="Times New Roman" w:cs="Times New Roman"/>
         </w:rPr>
         <w:t xml:space="preserve"> 133 (2): 95–101. https://doi.org/10.1007/s00442-002-1024-3.</w:t>
       </w:r>
@@ -7473,7 +9498,6 @@
           <w:szCs w:val="24"/>
           <w:lang w:val="en-CA"/>
         </w:rPr>
-        <w:lastRenderedPageBreak/>
         <w:drawing>
           <wp:anchor distT="0" distB="0" distL="114300" distR="114300" simplePos="0" relativeHeight="251662336" behindDoc="0" locked="0" layoutInCell="1" allowOverlap="1" wp14:anchorId="22EA3452" wp14:editId="0DE601C9">
             <wp:simplePos x="0" y="0"/>
@@ -7701,7 +9725,9 @@
           <w:noProof/>
           <w:sz w:val="24"/>
           <w:szCs w:val="24"/>
-        </w:rPr>
+          <w:lang w:val="en-CA"/>
+        </w:rPr>
+        <w:lastRenderedPageBreak/>
         <w:drawing>
           <wp:anchor distT="0" distB="0" distL="114300" distR="114300" simplePos="0" relativeHeight="251658240" behindDoc="0" locked="0" layoutInCell="1" allowOverlap="1">
             <wp:simplePos x="0" y="0"/>
@@ -15041,40 +17067,7 @@
           <w:szCs w:val="24"/>
           <w:lang w:val="en-CA"/>
         </w:rPr>
-        <w:t>Table 6</w:t>
-      </w:r>
-      <w:r>
-        <w:rPr>
-          <w:rFonts w:asciiTheme="minorHAnsi" w:hAnsiTheme="minorHAnsi" w:cstheme="minorHAnsi"/>
-          <w:b/>
-          <w:bCs/>
-          <w:sz w:val="24"/>
-          <w:szCs w:val="24"/>
-          <w:lang w:val="en-CA"/>
-        </w:rPr>
-        <w:t>. Pairwise analysis of</w:t>
-      </w:r>
-      <w:r>
-        <w:rPr>
-          <w:rFonts w:asciiTheme="minorHAnsi" w:hAnsiTheme="minorHAnsi" w:cstheme="minorHAnsi"/>
-          <w:b/>
-          <w:bCs/>
-          <w:sz w:val="24"/>
-          <w:szCs w:val="24"/>
-          <w:lang w:val="en-CA"/>
-        </w:rPr>
-        <w:t xml:space="preserve"> microsites based on light intensity</w:t>
-      </w:r>
-      <w:r>
-        <w:rPr>
-          <w:rFonts w:asciiTheme="minorHAnsi" w:hAnsiTheme="minorHAnsi" w:cstheme="minorHAnsi"/>
-          <w:b/>
-          <w:bCs/>
-          <w:sz w:val="24"/>
-          <w:szCs w:val="24"/>
-          <w:lang w:val="en-CA"/>
-        </w:rPr>
-        <w:t xml:space="preserve"> GLM. Standard error and p-values are given. </w:t>
+        <w:t xml:space="preserve">Table 6. Pairwise analysis of microsites based on light intensity GLM. Standard error and p-values are given. </w:t>
       </w:r>
       <w:r>
         <w:rPr>
@@ -18866,6 +20859,7 @@
           <w:noProof/>
           <w:sz w:val="24"/>
           <w:szCs w:val="24"/>
+          <w:lang w:eastAsia="en-CA"/>
         </w:rPr>
         <w:lastRenderedPageBreak/>
         <w:drawing>
@@ -19969,6 +21963,7 @@
                 <w:lang w:val="fr-CA" w:eastAsia="en-CA"/>
               </w:rPr>
             </w:pPr>
+            <w:proofErr w:type="spellStart"/>
             <w:r>
               <w:rPr>
                 <w:rFonts w:asciiTheme="majorBidi" w:hAnsiTheme="majorBidi"/>
@@ -19978,9 +21973,9 @@
                 <w:szCs w:val="24"/>
                 <w:lang w:val="fr-CA"/>
               </w:rPr>
-              <w:t>Cover Pr (&gt;</w:t>
-            </w:r>
-            <w:proofErr w:type="spellStart"/>
+              <w:t>Cover</w:t>
+            </w:r>
+            <w:proofErr w:type="spellEnd"/>
             <w:r>
               <w:rPr>
                 <w:rFonts w:asciiTheme="majorBidi" w:hAnsiTheme="majorBidi"/>
@@ -19990,9 +21985,9 @@
                 <w:szCs w:val="24"/>
                 <w:lang w:val="fr-CA"/>
               </w:rPr>
-              <w:t>Chisq</w:t>
-            </w:r>
-            <w:proofErr w:type="spellEnd"/>
+              <w:t xml:space="preserve"> Pr (&gt;</w:t>
+            </w:r>
+            <w:proofErr w:type="spellStart"/>
             <w:r>
               <w:rPr>
                 <w:rFonts w:asciiTheme="majorBidi" w:hAnsiTheme="majorBidi"/>
@@ -20002,6 +21997,18 @@
                 <w:szCs w:val="24"/>
                 <w:lang w:val="fr-CA"/>
               </w:rPr>
+              <w:t>Chisq</w:t>
+            </w:r>
+            <w:proofErr w:type="spellEnd"/>
+            <w:r>
+              <w:rPr>
+                <w:rFonts w:asciiTheme="majorBidi" w:hAnsiTheme="majorBidi"/>
+                <w:b/>
+                <w:bCs/>
+                <w:sz w:val="24"/>
+                <w:szCs w:val="24"/>
+                <w:lang w:val="fr-CA"/>
+              </w:rPr>
               <w:t>)=0.0001</w:t>
             </w:r>
           </w:p>
@@ -20017,7 +22024,7 @@
           <w:bCs/>
           <w:sz w:val="24"/>
           <w:szCs w:val="24"/>
-          <w:lang w:eastAsia="en-CA"/>
+          <w:lang w:val="fr-CA" w:eastAsia="en-CA"/>
         </w:rPr>
       </w:pPr>
     </w:p>
@@ -20915,9 +22922,10 @@
                 <w:rFonts w:asciiTheme="majorBidi" w:hAnsiTheme="majorBidi"/>
                 <w:b/>
                 <w:bCs/>
-                <w:lang w:eastAsia="en-CA"/>
-              </w:rPr>
-            </w:pPr>
+                <w:lang w:val="fr-CA" w:eastAsia="en-CA"/>
+              </w:rPr>
+            </w:pPr>
+            <w:proofErr w:type="spellStart"/>
             <w:r>
               <w:rPr>
                 <w:rFonts w:asciiTheme="majorBidi" w:hAnsiTheme="majorBidi"/>
@@ -20927,9 +22935,9 @@
                 <w:szCs w:val="24"/>
                 <w:lang w:val="fr-CA"/>
               </w:rPr>
-              <w:t>Cover Pr (&gt;</w:t>
-            </w:r>
-            <w:proofErr w:type="spellStart"/>
+              <w:t>Cover</w:t>
+            </w:r>
+            <w:proofErr w:type="spellEnd"/>
             <w:r>
               <w:rPr>
                 <w:rFonts w:asciiTheme="majorBidi" w:hAnsiTheme="majorBidi"/>
@@ -20939,9 +22947,9 @@
                 <w:szCs w:val="24"/>
                 <w:lang w:val="fr-CA"/>
               </w:rPr>
-              <w:t>Chisq</w:t>
-            </w:r>
-            <w:proofErr w:type="spellEnd"/>
+              <w:t xml:space="preserve"> Pr (&gt;</w:t>
+            </w:r>
+            <w:proofErr w:type="spellStart"/>
             <w:r>
               <w:rPr>
                 <w:rFonts w:asciiTheme="majorBidi" w:hAnsiTheme="majorBidi"/>
@@ -20951,6 +22959,18 @@
                 <w:szCs w:val="24"/>
                 <w:lang w:val="fr-CA"/>
               </w:rPr>
+              <w:t>Chisq</w:t>
+            </w:r>
+            <w:proofErr w:type="spellEnd"/>
+            <w:r>
+              <w:rPr>
+                <w:rFonts w:asciiTheme="majorBidi" w:hAnsiTheme="majorBidi"/>
+                <w:b/>
+                <w:bCs/>
+                <w:sz w:val="24"/>
+                <w:szCs w:val="24"/>
+                <w:lang w:val="fr-CA"/>
+              </w:rPr>
               <w:t>)=0.0001</w:t>
             </w:r>
           </w:p>
@@ -20961,7 +22981,7 @@
       <w:pPr>
         <w:spacing w:line="240" w:lineRule="auto"/>
         <w:rPr>
-          <w:lang w:eastAsia="en-CA"/>
+          <w:lang w:val="fr-CA" w:eastAsia="en-CA"/>
         </w:rPr>
       </w:pPr>
       <w:r>
@@ -21037,7 +23057,7 @@
       <w:pPr>
         <w:spacing w:line="240" w:lineRule="auto"/>
         <w:rPr>
-          <w:lang w:eastAsia="en-CA"/>
+          <w:lang w:val="fr-CA" w:eastAsia="en-CA"/>
         </w:rPr>
       </w:pPr>
     </w:p>
@@ -21045,7 +23065,7 @@
       <w:pPr>
         <w:spacing w:line="240" w:lineRule="auto"/>
         <w:rPr>
-          <w:lang w:eastAsia="en-CA"/>
+          <w:lang w:val="fr-CA" w:eastAsia="en-CA"/>
         </w:rPr>
       </w:pPr>
     </w:p>
@@ -21061,6 +23081,7 @@
           <w:bCs/>
           <w:sz w:val="24"/>
           <w:szCs w:val="24"/>
+          <w:lang w:val="fr-CA"/>
         </w:rPr>
       </w:pPr>
     </w:p>
@@ -21074,6 +23095,7 @@
           <w:rFonts w:ascii="Times New Roman" w:eastAsia="Times New Roman" w:hAnsi="Times New Roman" w:cs="Times New Roman"/>
           <w:sz w:val="24"/>
           <w:szCs w:val="24"/>
+          <w:lang w:val="fr-CA"/>
         </w:rPr>
       </w:pPr>
     </w:p>
@@ -21087,6 +23109,7 @@
           <w:rFonts w:ascii="Times New Roman" w:eastAsia="Times New Roman" w:hAnsi="Times New Roman" w:cs="Times New Roman"/>
           <w:sz w:val="24"/>
           <w:szCs w:val="24"/>
+          <w:lang w:val="fr-CA"/>
         </w:rPr>
       </w:pPr>
     </w:p>
@@ -21100,6 +23123,7 @@
           <w:rFonts w:ascii="Times New Roman" w:eastAsia="Times New Roman" w:hAnsi="Times New Roman" w:cs="Times New Roman"/>
           <w:sz w:val="24"/>
           <w:szCs w:val="24"/>
+          <w:lang w:val="fr-CA"/>
         </w:rPr>
       </w:pPr>
     </w:p>
@@ -21115,6 +23139,7 @@
           <w:bCs/>
           <w:sz w:val="24"/>
           <w:szCs w:val="24"/>
+          <w:lang w:val="fr-CA"/>
         </w:rPr>
       </w:pPr>
     </w:p>
@@ -21130,6 +23155,7 @@
           <w:bCs/>
           <w:sz w:val="24"/>
           <w:szCs w:val="24"/>
+          <w:lang w:val="fr-CA"/>
         </w:rPr>
       </w:pPr>
     </w:p>
@@ -21145,6 +23171,7 @@
           <w:bCs/>
           <w:sz w:val="24"/>
           <w:szCs w:val="24"/>
+          <w:lang w:val="fr-CA"/>
         </w:rPr>
       </w:pPr>
     </w:p>
@@ -21159,6 +23186,7 @@
           <w:bCs/>
           <w:sz w:val="24"/>
           <w:szCs w:val="24"/>
+          <w:lang w:val="fr-CA"/>
         </w:rPr>
       </w:pPr>
     </w:p>
@@ -21173,6 +23201,7 @@
           <w:bCs/>
           <w:sz w:val="24"/>
           <w:szCs w:val="24"/>
+          <w:lang w:val="fr-CA"/>
         </w:rPr>
       </w:pPr>
     </w:p>
@@ -21187,6 +23216,7 @@
           <w:bCs/>
           <w:sz w:val="24"/>
           <w:szCs w:val="24"/>
+          <w:lang w:val="fr-CA"/>
         </w:rPr>
       </w:pPr>
     </w:p>
@@ -21201,6 +23231,7 @@
           <w:bCs/>
           <w:sz w:val="24"/>
           <w:szCs w:val="24"/>
+          <w:lang w:val="fr-CA"/>
         </w:rPr>
       </w:pPr>
     </w:p>
@@ -21215,6 +23246,7 @@
           <w:bCs/>
           <w:sz w:val="24"/>
           <w:szCs w:val="24"/>
+          <w:lang w:val="fr-CA"/>
         </w:rPr>
       </w:pPr>
     </w:p>
@@ -21229,6 +23261,7 @@
           <w:bCs/>
           <w:sz w:val="24"/>
           <w:szCs w:val="24"/>
+          <w:lang w:val="fr-CA"/>
         </w:rPr>
       </w:pPr>
     </w:p>
@@ -21243,6 +23276,7 @@
           <w:bCs/>
           <w:sz w:val="24"/>
           <w:szCs w:val="24"/>
+          <w:lang w:val="fr-CA"/>
         </w:rPr>
       </w:pPr>
     </w:p>
@@ -21335,7 +23369,17 @@
           <w:sz w:val="24"/>
           <w:szCs w:val="24"/>
         </w:rPr>
-        <w:t>mean (Kendall’</w:t>
+        <w:t>mean (Kendall’s tau=</w:t>
+      </w:r>
+      <w:r>
+        <w:rPr>
+          <w:rFonts w:asciiTheme="minorHAnsi" w:hAnsiTheme="minorHAnsi" w:cstheme="minorHAnsi"/>
+          <w:b/>
+          <w:bCs/>
+          <w:sz w:val="24"/>
+          <w:szCs w:val="24"/>
+        </w:rPr>
+        <w:t>0.281</w:t>
       </w:r>
       <w:r>
         <w:rPr>
@@ -21346,39 +23390,7 @@
           <w:sz w:val="24"/>
           <w:szCs w:val="24"/>
         </w:rPr>
-        <w:t>s tau=</w:t>
-      </w:r>
-      <w:r>
-        <w:rPr>
-          <w:rFonts w:asciiTheme="minorHAnsi" w:hAnsiTheme="minorHAnsi" w:cstheme="minorHAnsi"/>
-          <w:b/>
-          <w:bCs/>
-          <w:sz w:val="24"/>
-          <w:szCs w:val="24"/>
-        </w:rPr>
-        <w:t>0.281</w:t>
-      </w:r>
-      <w:r>
-        <w:rPr>
-          <w:rStyle w:val="None"/>
-          <w:rFonts w:asciiTheme="minorHAnsi" w:hAnsiTheme="minorHAnsi" w:cstheme="minorHAnsi"/>
-          <w:b/>
-          <w:bCs/>
-          <w:sz w:val="24"/>
-          <w:szCs w:val="24"/>
-        </w:rPr>
-        <w:t>, p=0.0001</w:t>
-      </w:r>
-      <w:r>
-        <w:rPr>
-          <w:rStyle w:val="None"/>
-          <w:rFonts w:asciiTheme="minorHAnsi" w:hAnsiTheme="minorHAnsi" w:cstheme="minorHAnsi"/>
-          <w:b/>
-          <w:bCs/>
-          <w:sz w:val="24"/>
-          <w:szCs w:val="24"/>
-        </w:rPr>
-        <w:t>).</w:t>
+        <w:t>, p=0.0001).</w:t>
       </w:r>
       <w:r>
         <w:rPr>
@@ -23296,18 +25308,7 @@
           <w:szCs w:val="24"/>
           <w:lang w:val="en-US"/>
         </w:rPr>
-        <w:t>I</w:t>
-      </w:r>
-      <w:r>
-        <w:rPr>
-          <w:rFonts w:cstheme="minorHAnsi"/>
-          <w:b/>
-          <w:bCs/>
-          <w:sz w:val="24"/>
-          <w:szCs w:val="24"/>
-          <w:lang w:val="en-US"/>
-        </w:rPr>
-        <w:t>.</w:t>
+        <w:t>I.</w:t>
       </w:r>
       <w:r>
         <w:rPr>
@@ -25006,7 +27007,6 @@
   <w:style w:type="character" w:default="1" w:styleId="DefaultParagraphFont">
     <w:name w:val="Default Paragraph Font"/>
     <w:uiPriority w:val="1"/>
-    <w:semiHidden/>
     <w:unhideWhenUsed/>
   </w:style>
   <w:style w:type="table" w:default="1" w:styleId="TableNormal">
